--- a/main/Проэкт по информатике на тему создание WEB-сатов с использованием языка гипертекстовой разметки HTML.docx
+++ b/main/Проэкт по информатике на тему создание WEB-сатов с использованием языка гипертекстовой разметки HTML.docx
@@ -10,7 +10,6 @@
           <w:szCs w:val="28"/>
         </w:rPr>
       </w:pPr>
-      <w:bookmarkStart w:id="0" w:name="_GoBack"/>
     </w:p>
     <w:p>
       <w:pPr>
@@ -496,7 +495,23 @@
           <w:sz w:val="28"/>
           <w:szCs w:val="28"/>
         </w:rPr>
-        <w:t>Создание проекта.</w:t>
+        <w:t>Создание</w:t>
+      </w:r>
+      <w:r>
+        <w:rPr>
+          <w:rFonts w:ascii="Times New Roman" w:hAnsi="Times New Roman" w:cs="Times New Roman"/>
+          <w:sz w:val="28"/>
+          <w:szCs w:val="28"/>
+        </w:rPr>
+        <w:t xml:space="preserve"> и настройка</w:t>
+      </w:r>
+      <w:r>
+        <w:rPr>
+          <w:rFonts w:ascii="Times New Roman" w:hAnsi="Times New Roman" w:cs="Times New Roman"/>
+          <w:sz w:val="28"/>
+          <w:szCs w:val="28"/>
+        </w:rPr>
+        <w:t xml:space="preserve"> проекта.</w:t>
       </w:r>
     </w:p>
     <w:p>
@@ -518,16 +533,16 @@
           <w:sz w:val="28"/>
           <w:szCs w:val="28"/>
         </w:rPr>
-        <w:t xml:space="preserve">Настройка </w:t>
-      </w:r>
-      <w:r>
-        <w:rPr>
-          <w:rFonts w:ascii="Times New Roman" w:hAnsi="Times New Roman" w:cs="Times New Roman"/>
-          <w:sz w:val="28"/>
-          <w:szCs w:val="28"/>
-          <w:lang w:val="en-US"/>
-        </w:rPr>
-        <w:t>gulp</w:t>
+        <w:t xml:space="preserve">Блок первый. </w:t>
+      </w:r>
+      <w:r>
+        <w:rPr>
+          <w:rFonts w:ascii="Times New Roman" w:hAnsi="Times New Roman" w:cs="Times New Roman"/>
+          <w:sz w:val="28"/>
+          <w:szCs w:val="28"/>
+          <w:lang w:val="en-US"/>
+        </w:rPr>
+        <w:t>Header</w:t>
       </w:r>
       <w:r>
         <w:rPr>
@@ -558,25 +573,16 @@
           <w:sz w:val="28"/>
           <w:szCs w:val="28"/>
         </w:rPr>
-        <w:t xml:space="preserve">Блок первый. </w:t>
-      </w:r>
-      <w:r>
-        <w:rPr>
-          <w:rFonts w:ascii="Times New Roman" w:hAnsi="Times New Roman" w:cs="Times New Roman"/>
-          <w:sz w:val="28"/>
-          <w:szCs w:val="28"/>
-          <w:lang w:val="en-US"/>
-        </w:rPr>
-        <w:t>Header</w:t>
-      </w:r>
-      <w:r>
-        <w:rPr>
-          <w:rFonts w:ascii="Times New Roman" w:hAnsi="Times New Roman" w:cs="Times New Roman"/>
-          <w:sz w:val="28"/>
-          <w:szCs w:val="28"/>
-          <w:lang w:val="en-US"/>
-        </w:rPr>
-        <w:t>.</w:t>
+        <w:t>Блок второй.</w:t>
+      </w:r>
+      <w:r>
+        <w:rPr>
+          <w:rFonts w:ascii="Times New Roman" w:hAnsi="Times New Roman" w:cs="Times New Roman"/>
+          <w:sz w:val="28"/>
+          <w:szCs w:val="28"/>
+          <w:lang w:val="en-US"/>
+        </w:rPr>
+        <w:t xml:space="preserve"> Navbar.</w:t>
       </w:r>
     </w:p>
     <w:p>
@@ -598,16 +604,16 @@
           <w:sz w:val="28"/>
           <w:szCs w:val="28"/>
         </w:rPr>
-        <w:t>Блок второй.</w:t>
-      </w:r>
-      <w:r>
-        <w:rPr>
-          <w:rFonts w:ascii="Times New Roman" w:hAnsi="Times New Roman" w:cs="Times New Roman"/>
-          <w:sz w:val="28"/>
-          <w:szCs w:val="28"/>
-          <w:lang w:val="en-US"/>
-        </w:rPr>
-        <w:t xml:space="preserve"> Navbar.</w:t>
+        <w:t>Блок третий.</w:t>
+      </w:r>
+      <w:r>
+        <w:rPr>
+          <w:rFonts w:ascii="Times New Roman" w:hAnsi="Times New Roman" w:cs="Times New Roman"/>
+          <w:sz w:val="28"/>
+          <w:szCs w:val="28"/>
+          <w:lang w:val="en-US"/>
+        </w:rPr>
+        <w:t xml:space="preserve"> About.</w:t>
       </w:r>
     </w:p>
     <w:p>
@@ -629,16 +635,49 @@
           <w:sz w:val="28"/>
           <w:szCs w:val="28"/>
         </w:rPr>
-        <w:t>Блок третий.</w:t>
-      </w:r>
-      <w:r>
-        <w:rPr>
-          <w:rFonts w:ascii="Times New Roman" w:hAnsi="Times New Roman" w:cs="Times New Roman"/>
-          <w:sz w:val="28"/>
-          <w:szCs w:val="28"/>
-          <w:lang w:val="en-US"/>
-        </w:rPr>
-        <w:t xml:space="preserve"> About.</w:t>
+        <w:t>Блок</w:t>
+      </w:r>
+      <w:r>
+        <w:rPr>
+          <w:rFonts w:ascii="Times New Roman" w:hAnsi="Times New Roman" w:cs="Times New Roman"/>
+          <w:sz w:val="28"/>
+          <w:szCs w:val="28"/>
+        </w:rPr>
+        <w:tab/>
+        <w:t>четвертый.</w:t>
+      </w:r>
+      <w:r>
+        <w:rPr>
+          <w:rFonts w:ascii="Times New Roman" w:hAnsi="Times New Roman" w:cs="Times New Roman"/>
+          <w:sz w:val="28"/>
+          <w:szCs w:val="28"/>
+        </w:rPr>
+        <w:t xml:space="preserve"> </w:t>
+      </w:r>
+      <w:r>
+        <w:rPr>
+          <w:rFonts w:ascii="Times New Roman" w:hAnsi="Times New Roman" w:cs="Times New Roman"/>
+          <w:sz w:val="28"/>
+          <w:szCs w:val="28"/>
+          <w:lang w:val="en-US"/>
+        </w:rPr>
+        <w:t>Services</w:t>
+      </w:r>
+      <w:r>
+        <w:rPr>
+          <w:rFonts w:ascii="Times New Roman" w:hAnsi="Times New Roman" w:cs="Times New Roman"/>
+          <w:sz w:val="28"/>
+          <w:szCs w:val="28"/>
+        </w:rPr>
+        <w:t>.</w:t>
+      </w:r>
+      <w:r>
+        <w:rPr>
+          <w:rFonts w:ascii="Times New Roman" w:hAnsi="Times New Roman" w:cs="Times New Roman"/>
+          <w:sz w:val="28"/>
+          <w:szCs w:val="28"/>
+        </w:rPr>
+        <w:tab/>
       </w:r>
     </w:p>
     <w:p>
@@ -652,6 +691,7 @@
           <w:rFonts w:ascii="Times New Roman" w:hAnsi="Times New Roman" w:cs="Times New Roman"/>
           <w:sz w:val="28"/>
           <w:szCs w:val="28"/>
+          <w:lang w:val="en-US"/>
         </w:rPr>
       </w:pPr>
       <w:r>
@@ -667,32 +707,24 @@
           <w:rFonts w:ascii="Times New Roman" w:hAnsi="Times New Roman" w:cs="Times New Roman"/>
           <w:sz w:val="28"/>
           <w:szCs w:val="28"/>
+          <w:lang w:val="en-US"/>
         </w:rPr>
         <w:tab/>
-        <w:t>четвертый.</w:t>
-      </w:r>
-      <w:r>
-        <w:rPr>
-          <w:rFonts w:ascii="Times New Roman" w:hAnsi="Times New Roman" w:cs="Times New Roman"/>
-          <w:sz w:val="28"/>
-          <w:szCs w:val="28"/>
-        </w:rPr>
-        <w:t xml:space="preserve"> </w:t>
-      </w:r>
-      <w:r>
-        <w:rPr>
-          <w:rFonts w:ascii="Times New Roman" w:hAnsi="Times New Roman" w:cs="Times New Roman"/>
-          <w:sz w:val="28"/>
-          <w:szCs w:val="28"/>
-          <w:lang w:val="en-US"/>
-        </w:rPr>
-        <w:t>Services</w:t>
-      </w:r>
-      <w:r>
-        <w:rPr>
-          <w:rFonts w:ascii="Times New Roman" w:hAnsi="Times New Roman" w:cs="Times New Roman"/>
-          <w:sz w:val="28"/>
-          <w:szCs w:val="28"/>
+      </w:r>
+      <w:r>
+        <w:rPr>
+          <w:rFonts w:ascii="Times New Roman" w:hAnsi="Times New Roman" w:cs="Times New Roman"/>
+          <w:sz w:val="28"/>
+          <w:szCs w:val="28"/>
+        </w:rPr>
+        <w:t>пятый</w:t>
+      </w:r>
+      <w:r>
+        <w:rPr>
+          <w:rFonts w:ascii="Times New Roman" w:hAnsi="Times New Roman" w:cs="Times New Roman"/>
+          <w:sz w:val="28"/>
+          <w:szCs w:val="28"/>
+          <w:lang w:val="en-US"/>
         </w:rPr>
         <w:t>.</w:t>
       </w:r>
@@ -701,8 +733,9 @@
           <w:rFonts w:ascii="Times New Roman" w:hAnsi="Times New Roman" w:cs="Times New Roman"/>
           <w:sz w:val="28"/>
           <w:szCs w:val="28"/>
-        </w:rPr>
-        <w:tab/>
+          <w:lang w:val="en-US"/>
+        </w:rPr>
+        <w:t xml:space="preserve"> Get in touch.</w:t>
       </w:r>
     </w:p>
     <w:p>
@@ -716,7 +749,6 @@
           <w:rFonts w:ascii="Times New Roman" w:hAnsi="Times New Roman" w:cs="Times New Roman"/>
           <w:sz w:val="28"/>
           <w:szCs w:val="28"/>
-          <w:lang w:val="en-US"/>
         </w:rPr>
       </w:pPr>
       <w:r>
@@ -732,35 +764,18 @@
           <w:rFonts w:ascii="Times New Roman" w:hAnsi="Times New Roman" w:cs="Times New Roman"/>
           <w:sz w:val="28"/>
           <w:szCs w:val="28"/>
-          <w:lang w:val="en-US"/>
         </w:rPr>
         <w:tab/>
-      </w:r>
-      <w:r>
-        <w:rPr>
-          <w:rFonts w:ascii="Times New Roman" w:hAnsi="Times New Roman" w:cs="Times New Roman"/>
-          <w:sz w:val="28"/>
-          <w:szCs w:val="28"/>
-        </w:rPr>
-        <w:t>пятый</w:t>
-      </w:r>
-      <w:r>
-        <w:rPr>
-          <w:rFonts w:ascii="Times New Roman" w:hAnsi="Times New Roman" w:cs="Times New Roman"/>
-          <w:sz w:val="28"/>
-          <w:szCs w:val="28"/>
-          <w:lang w:val="en-US"/>
-        </w:rPr>
-        <w:t>.</w:t>
-      </w:r>
-      <w:r>
-        <w:rPr>
-          <w:rFonts w:ascii="Times New Roman" w:hAnsi="Times New Roman" w:cs="Times New Roman"/>
-          <w:sz w:val="28"/>
-          <w:szCs w:val="28"/>
-          <w:lang w:val="en-US"/>
-        </w:rPr>
-        <w:t xml:space="preserve"> Get in touch.</w:t>
+        <w:t>шестой.</w:t>
+      </w:r>
+      <w:r>
+        <w:rPr>
+          <w:rFonts w:ascii="Times New Roman" w:hAnsi="Times New Roman" w:cs="Times New Roman"/>
+          <w:sz w:val="28"/>
+          <w:szCs w:val="28"/>
+          <w:lang w:val="en-US"/>
+        </w:rPr>
+        <w:t xml:space="preserve"> Signup.</w:t>
       </w:r>
     </w:p>
     <w:p>
@@ -791,46 +806,6 @@
           <w:szCs w:val="28"/>
         </w:rPr>
         <w:tab/>
-        <w:t>шестой.</w:t>
-      </w:r>
-      <w:r>
-        <w:rPr>
-          <w:rFonts w:ascii="Times New Roman" w:hAnsi="Times New Roman" w:cs="Times New Roman"/>
-          <w:sz w:val="28"/>
-          <w:szCs w:val="28"/>
-          <w:lang w:val="en-US"/>
-        </w:rPr>
-        <w:t xml:space="preserve"> Signup.</w:t>
-      </w:r>
-    </w:p>
-    <w:p>
-      <w:pPr>
-        <w:pStyle w:val="a3"/>
-        <w:numPr>
-          <w:ilvl w:val="1"/>
-          <w:numId w:val="1"/>
-        </w:numPr>
-        <w:rPr>
-          <w:rFonts w:ascii="Times New Roman" w:hAnsi="Times New Roman" w:cs="Times New Roman"/>
-          <w:sz w:val="28"/>
-          <w:szCs w:val="28"/>
-        </w:rPr>
-      </w:pPr>
-      <w:r>
-        <w:rPr>
-          <w:rFonts w:ascii="Times New Roman" w:hAnsi="Times New Roman" w:cs="Times New Roman"/>
-          <w:sz w:val="28"/>
-          <w:szCs w:val="28"/>
-        </w:rPr>
-        <w:t>Блок</w:t>
-      </w:r>
-      <w:r>
-        <w:rPr>
-          <w:rFonts w:ascii="Times New Roman" w:hAnsi="Times New Roman" w:cs="Times New Roman"/>
-          <w:sz w:val="28"/>
-          <w:szCs w:val="28"/>
-        </w:rPr>
-        <w:tab/>
         <w:t>седьмой.</w:t>
       </w:r>
       <w:r>
@@ -893,8 +868,8 @@
         </w:rPr>
         <w:t>Ц</w:t>
       </w:r>
-      <w:bookmarkStart w:id="1" w:name="Цели_и_задачи"/>
-      <w:bookmarkEnd w:id="1"/>
+      <w:bookmarkStart w:id="0" w:name="Цели_и_задачи"/>
+      <w:bookmarkEnd w:id="0"/>
       <w:r>
         <w:rPr>
           <w:rFonts w:ascii="Times New Roman" w:hAnsi="Times New Roman" w:cs="Times New Roman"/>
@@ -1033,8 +1008,8 @@
         </w:rPr>
         <w:t>Ч</w:t>
       </w:r>
-      <w:bookmarkStart w:id="2" w:name="Что_использовал_при_работе_над_проект"/>
-      <w:bookmarkEnd w:id="2"/>
+      <w:bookmarkStart w:id="1" w:name="Что_использовал_при_работе_над_проект"/>
+      <w:bookmarkEnd w:id="1"/>
       <w:r>
         <w:rPr>
           <w:rFonts w:ascii="Times New Roman" w:hAnsi="Times New Roman" w:cs="Times New Roman"/>
@@ -1502,14 +1477,15 @@
           <w:szCs w:val="28"/>
         </w:rPr>
       </w:pPr>
-      <w:bookmarkStart w:id="3" w:name="Описание_работы"/>
-      <w:bookmarkEnd w:id="3"/>
-      <w:r>
-        <w:rPr>
-          <w:rFonts w:ascii="Times New Roman" w:hAnsi="Times New Roman" w:cs="Times New Roman"/>
-          <w:sz w:val="28"/>
-          <w:szCs w:val="28"/>
-        </w:rPr>
+      <w:bookmarkStart w:id="2" w:name="Описание_работы"/>
+      <w:bookmarkEnd w:id="2"/>
+      <w:r>
+        <w:rPr>
+          <w:rFonts w:ascii="Times New Roman" w:hAnsi="Times New Roman" w:cs="Times New Roman"/>
+          <w:sz w:val="28"/>
+          <w:szCs w:val="28"/>
+        </w:rPr>
+        <w:lastRenderedPageBreak/>
         <w:t>Описание работы.</w:t>
       </w:r>
     </w:p>
@@ -1528,7 +1504,41 @@
           <w:sz w:val="28"/>
           <w:szCs w:val="28"/>
         </w:rPr>
-        <w:t>Часть 1. Создание проекта</w:t>
+        <w:t xml:space="preserve">Часть 1. </w:t>
+      </w:r>
+    </w:p>
+    <w:p>
+      <w:pPr>
+        <w:jc w:val="center"/>
+        <w:rPr>
+          <w:rFonts w:ascii="Times New Roman" w:hAnsi="Times New Roman" w:cs="Times New Roman"/>
+          <w:sz w:val="28"/>
+          <w:szCs w:val="28"/>
+        </w:rPr>
+      </w:pPr>
+      <w:r>
+        <w:rPr>
+          <w:rFonts w:ascii="Times New Roman" w:hAnsi="Times New Roman" w:cs="Times New Roman"/>
+          <w:sz w:val="28"/>
+          <w:szCs w:val="28"/>
+        </w:rPr>
+        <w:t>Создание</w:t>
+      </w:r>
+      <w:r>
+        <w:rPr>
+          <w:rFonts w:ascii="Times New Roman" w:hAnsi="Times New Roman" w:cs="Times New Roman"/>
+          <w:sz w:val="28"/>
+          <w:szCs w:val="28"/>
+        </w:rPr>
+        <w:t xml:space="preserve"> и настройка</w:t>
+      </w:r>
+      <w:r>
+        <w:rPr>
+          <w:rFonts w:ascii="Times New Roman" w:hAnsi="Times New Roman" w:cs="Times New Roman"/>
+          <w:sz w:val="28"/>
+          <w:szCs w:val="28"/>
+        </w:rPr>
+        <w:t xml:space="preserve"> проекта</w:t>
       </w:r>
       <w:r>
         <w:rPr>
@@ -1733,14 +1743,27 @@
       <w:r>
         <w:t xml:space="preserve">Рисунок </w:t>
       </w:r>
-      <w:fldSimple w:instr=" SEQ Рисунок \* ARABIC ">
-        <w:r>
-          <w:rPr>
-            <w:noProof/>
-          </w:rPr>
-          <w:t>1</w:t>
-        </w:r>
-      </w:fldSimple>
+      <w:r>
+        <w:fldChar w:fldCharType="begin"/>
+      </w:r>
+      <w:r>
+        <w:instrText xml:space="preserve"> SEQ Рисунок \* ARABIC </w:instrText>
+      </w:r>
+      <w:r>
+        <w:fldChar w:fldCharType="separate"/>
+      </w:r>
+      <w:r>
+        <w:rPr>
+          <w:noProof/>
+        </w:rPr>
+        <w:t>1</w:t>
+      </w:r>
+      <w:r>
+        <w:rPr>
+          <w:noProof/>
+        </w:rPr>
+        <w:fldChar w:fldCharType="end"/>
+      </w:r>
     </w:p>
     <w:p>
       <w:pPr>
@@ -2510,6 +2533,7 @@
       <w:r>
         <w:rPr>
           <w:noProof/>
+          <w:lang w:eastAsia="ru-RU"/>
         </w:rPr>
         <mc:AlternateContent>
           <mc:Choice Requires="wps">
@@ -2569,14 +2593,27 @@
                             <w:r>
                               <w:t xml:space="preserve">Рисунок </w:t>
                             </w:r>
-                            <w:fldSimple w:instr=" SEQ Рисунок \* ARABIC ">
-                              <w:r>
-                                <w:rPr>
-                                  <w:noProof/>
-                                </w:rPr>
-                                <w:t>2</w:t>
-                              </w:r>
-                            </w:fldSimple>
+                            <w:r>
+                              <w:fldChar w:fldCharType="begin"/>
+                            </w:r>
+                            <w:r>
+                              <w:instrText xml:space="preserve"> SEQ Рисунок \* ARABIC </w:instrText>
+                            </w:r>
+                            <w:r>
+                              <w:fldChar w:fldCharType="separate"/>
+                            </w:r>
+                            <w:r>
+                              <w:rPr>
+                                <w:noProof/>
+                              </w:rPr>
+                              <w:t>2</w:t>
+                            </w:r>
+                            <w:r>
+                              <w:rPr>
+                                <w:noProof/>
+                              </w:rPr>
+                              <w:fldChar w:fldCharType="end"/>
+                            </w:r>
                           </w:p>
                         </w:txbxContent>
                       </wps:txbx>
@@ -2614,14 +2651,27 @@
                       <w:r>
                         <w:t xml:space="preserve">Рисунок </w:t>
                       </w:r>
-                      <w:fldSimple w:instr=" SEQ Рисунок \* ARABIC ">
-                        <w:r>
-                          <w:rPr>
-                            <w:noProof/>
-                          </w:rPr>
-                          <w:t>2</w:t>
-                        </w:r>
-                      </w:fldSimple>
+                      <w:r>
+                        <w:fldChar w:fldCharType="begin"/>
+                      </w:r>
+                      <w:r>
+                        <w:instrText xml:space="preserve"> SEQ Рисунок \* ARABIC </w:instrText>
+                      </w:r>
+                      <w:r>
+                        <w:fldChar w:fldCharType="separate"/>
+                      </w:r>
+                      <w:r>
+                        <w:rPr>
+                          <w:noProof/>
+                        </w:rPr>
+                        <w:t>2</w:t>
+                      </w:r>
+                      <w:r>
+                        <w:rPr>
+                          <w:noProof/>
+                        </w:rPr>
+                        <w:fldChar w:fldCharType="end"/>
+                      </w:r>
                     </w:p>
                   </w:txbxContent>
                 </v:textbox>
@@ -2937,6 +2987,7 @@
       <w:r>
         <w:rPr>
           <w:noProof/>
+          <w:lang w:eastAsia="ru-RU"/>
         </w:rPr>
         <w:lastRenderedPageBreak/>
         <mc:AlternateContent>
@@ -2996,14 +3047,27 @@
                             <w:r>
                               <w:t xml:space="preserve">Рисунок </w:t>
                             </w:r>
-                            <w:fldSimple w:instr=" SEQ Рисунок \* ARABIC ">
-                              <w:r>
-                                <w:rPr>
-                                  <w:noProof/>
-                                </w:rPr>
-                                <w:t>3</w:t>
-                              </w:r>
-                            </w:fldSimple>
+                            <w:r>
+                              <w:fldChar w:fldCharType="begin"/>
+                            </w:r>
+                            <w:r>
+                              <w:instrText xml:space="preserve"> SEQ Рисунок \* ARABIC </w:instrText>
+                            </w:r>
+                            <w:r>
+                              <w:fldChar w:fldCharType="separate"/>
+                            </w:r>
+                            <w:r>
+                              <w:rPr>
+                                <w:noProof/>
+                              </w:rPr>
+                              <w:t>3</w:t>
+                            </w:r>
+                            <w:r>
+                              <w:rPr>
+                                <w:noProof/>
+                              </w:rPr>
+                              <w:fldChar w:fldCharType="end"/>
+                            </w:r>
                           </w:p>
                         </w:txbxContent>
                       </wps:txbx>
@@ -3037,14 +3101,27 @@
                       <w:r>
                         <w:t xml:space="preserve">Рисунок </w:t>
                       </w:r>
-                      <w:fldSimple w:instr=" SEQ Рисунок \* ARABIC ">
-                        <w:r>
-                          <w:rPr>
-                            <w:noProof/>
-                          </w:rPr>
-                          <w:t>3</w:t>
-                        </w:r>
-                      </w:fldSimple>
+                      <w:r>
+                        <w:fldChar w:fldCharType="begin"/>
+                      </w:r>
+                      <w:r>
+                        <w:instrText xml:space="preserve"> SEQ Рисунок \* ARABIC </w:instrText>
+                      </w:r>
+                      <w:r>
+                        <w:fldChar w:fldCharType="separate"/>
+                      </w:r>
+                      <w:r>
+                        <w:rPr>
+                          <w:noProof/>
+                        </w:rPr>
+                        <w:t>3</w:t>
+                      </w:r>
+                      <w:r>
+                        <w:rPr>
+                          <w:noProof/>
+                        </w:rPr>
+                        <w:fldChar w:fldCharType="end"/>
+                      </w:r>
                     </w:p>
                   </w:txbxContent>
                 </v:textbox>
@@ -3231,7 +3308,7 @@
           <w:szCs w:val="28"/>
           <w:lang w:val="en-US"/>
         </w:rPr>
-        <w:t>js</w:t>
+        <w:t>JS</w:t>
       </w:r>
       <w:r>
         <w:rPr>
@@ -3313,126 +3390,17 @@
           <w:rFonts w:ascii="Times New Roman" w:hAnsi="Times New Roman" w:cs="Times New Roman"/>
           <w:sz w:val="28"/>
           <w:szCs w:val="28"/>
-          <w:lang w:val="en-US"/>
-        </w:rPr>
-        <w:t xml:space="preserve"> footer.</w:t>
-      </w:r>
-    </w:p>
-    <w:p>
-      <w:pPr>
-        <w:rPr>
-          <w:rFonts w:ascii="Times New Roman" w:hAnsi="Times New Roman" w:cs="Times New Roman"/>
-          <w:sz w:val="28"/>
-          <w:szCs w:val="28"/>
-        </w:rPr>
-      </w:pPr>
-    </w:p>
-    <w:p>
-      <w:pPr>
-        <w:rPr>
-          <w:rFonts w:ascii="Times New Roman" w:hAnsi="Times New Roman" w:cs="Times New Roman"/>
-          <w:sz w:val="28"/>
-          <w:szCs w:val="28"/>
-        </w:rPr>
-      </w:pPr>
-    </w:p>
-    <w:p>
-      <w:pPr>
-        <w:rPr>
-          <w:rFonts w:ascii="Times New Roman" w:hAnsi="Times New Roman" w:cs="Times New Roman"/>
-          <w:sz w:val="28"/>
-          <w:szCs w:val="28"/>
-        </w:rPr>
-      </w:pPr>
-    </w:p>
-    <w:p>
-      <w:pPr>
-        <w:rPr>
-          <w:rFonts w:ascii="Times New Roman" w:hAnsi="Times New Roman" w:cs="Times New Roman"/>
-          <w:sz w:val="28"/>
-          <w:szCs w:val="28"/>
-        </w:rPr>
-      </w:pPr>
-    </w:p>
-    <w:p>
-      <w:pPr>
-        <w:rPr>
-          <w:rFonts w:ascii="Times New Roman" w:hAnsi="Times New Roman" w:cs="Times New Roman"/>
-          <w:sz w:val="28"/>
-          <w:szCs w:val="28"/>
-        </w:rPr>
-      </w:pPr>
-    </w:p>
-    <w:p>
-      <w:pPr>
-        <w:rPr>
-          <w:rFonts w:ascii="Times New Roman" w:hAnsi="Times New Roman" w:cs="Times New Roman"/>
-          <w:sz w:val="28"/>
-          <w:szCs w:val="28"/>
-        </w:rPr>
-      </w:pPr>
-    </w:p>
-    <w:p>
-      <w:pPr>
-        <w:rPr>
-          <w:rFonts w:ascii="Times New Roman" w:hAnsi="Times New Roman" w:cs="Times New Roman"/>
-          <w:sz w:val="28"/>
-          <w:szCs w:val="28"/>
-        </w:rPr>
-      </w:pPr>
-    </w:p>
-    <w:p>
-      <w:pPr>
-        <w:rPr>
-          <w:rFonts w:ascii="Times New Roman" w:hAnsi="Times New Roman" w:cs="Times New Roman"/>
-          <w:sz w:val="28"/>
-          <w:szCs w:val="28"/>
-        </w:rPr>
-      </w:pPr>
-    </w:p>
-    <w:p>
-      <w:pPr>
-        <w:jc w:val="center"/>
-        <w:rPr>
-          <w:rFonts w:ascii="Times New Roman" w:hAnsi="Times New Roman" w:cs="Times New Roman"/>
-          <w:sz w:val="28"/>
-          <w:szCs w:val="28"/>
-        </w:rPr>
-      </w:pPr>
-    </w:p>
-    <w:p>
-      <w:pPr>
-        <w:jc w:val="center"/>
-        <w:rPr>
-          <w:rFonts w:ascii="Times New Roman" w:hAnsi="Times New Roman" w:cs="Times New Roman"/>
-          <w:sz w:val="28"/>
-          <w:szCs w:val="28"/>
-        </w:rPr>
-      </w:pPr>
-      <w:r>
-        <w:rPr>
-          <w:rFonts w:ascii="Times New Roman" w:hAnsi="Times New Roman" w:cs="Times New Roman"/>
-          <w:sz w:val="28"/>
-          <w:szCs w:val="28"/>
-        </w:rPr>
-        <w:t xml:space="preserve">Часть 2. </w:t>
-      </w:r>
-      <w:r>
-        <w:rPr>
-          <w:rFonts w:ascii="Times New Roman" w:hAnsi="Times New Roman" w:cs="Times New Roman"/>
-          <w:sz w:val="28"/>
-          <w:szCs w:val="28"/>
-        </w:rPr>
-        <w:t xml:space="preserve">Настройка </w:t>
-      </w:r>
-      <w:r>
-        <w:rPr>
-          <w:rFonts w:ascii="Times New Roman" w:hAnsi="Times New Roman" w:cs="Times New Roman"/>
-          <w:sz w:val="28"/>
-          <w:szCs w:val="28"/>
-          <w:lang w:val="en-US"/>
-        </w:rPr>
-        <w:t>gulp</w:t>
+        </w:rPr>
+        <w:t xml:space="preserve"> </w:t>
+      </w:r>
+      <w:r>
+        <w:rPr>
+          <w:rFonts w:ascii="Times New Roman" w:hAnsi="Times New Roman" w:cs="Times New Roman"/>
+          <w:sz w:val="28"/>
+          <w:szCs w:val="28"/>
+          <w:lang w:val="en-US"/>
+        </w:rPr>
+        <w:t>footer</w:t>
       </w:r>
       <w:r>
         <w:rPr>
@@ -3447,18 +3415,178 @@
       <w:pPr>
         <w:rPr>
           <w:rFonts w:ascii="Times New Roman" w:hAnsi="Times New Roman" w:cs="Times New Roman"/>
+          <w:sz w:val="28"/>
+          <w:szCs w:val="28"/>
+        </w:rPr>
+      </w:pPr>
+    </w:p>
+    <w:p>
+      <w:pPr>
+        <w:rPr>
+          <w:rFonts w:ascii="Times New Roman" w:hAnsi="Times New Roman" w:cs="Times New Roman"/>
+          <w:sz w:val="28"/>
+          <w:szCs w:val="28"/>
+        </w:rPr>
+      </w:pPr>
+    </w:p>
+    <w:p>
+      <w:pPr>
+        <w:rPr>
+          <w:noProof/>
+          <w:lang w:eastAsia="ru-RU"/>
+        </w:rPr>
+      </w:pPr>
+    </w:p>
+    <w:p>
+      <w:pPr>
+        <w:rPr>
+          <w:noProof/>
+          <w:lang w:eastAsia="ru-RU"/>
+        </w:rPr>
+      </w:pPr>
+    </w:p>
+    <w:p>
+      <w:pPr>
+        <w:rPr>
+          <w:noProof/>
+          <w:lang w:eastAsia="ru-RU"/>
+        </w:rPr>
+      </w:pPr>
+    </w:p>
+    <w:p>
+      <w:pPr>
+        <w:rPr>
+          <w:noProof/>
+          <w:lang w:eastAsia="ru-RU"/>
+        </w:rPr>
+      </w:pPr>
+    </w:p>
+    <w:p>
+      <w:pPr>
+        <w:rPr>
+          <w:noProof/>
+          <w:lang w:eastAsia="ru-RU"/>
+        </w:rPr>
+      </w:pPr>
+    </w:p>
+    <w:p>
+      <w:pPr>
+        <w:rPr>
+          <w:noProof/>
+          <w:lang w:eastAsia="ru-RU"/>
+        </w:rPr>
+      </w:pPr>
+    </w:p>
+    <w:p>
+      <w:pPr>
+        <w:rPr>
+          <w:noProof/>
+          <w:lang w:eastAsia="ru-RU"/>
+        </w:rPr>
+      </w:pPr>
+    </w:p>
+    <w:p>
+      <w:pPr>
+        <w:rPr>
+          <w:rFonts w:ascii="Times New Roman" w:hAnsi="Times New Roman" w:cs="Times New Roman"/>
+          <w:sz w:val="28"/>
+          <w:szCs w:val="28"/>
+        </w:rPr>
+      </w:pPr>
+      <w:r>
+        <w:rPr>
+          <w:noProof/>
+          <w:lang w:eastAsia="ru-RU"/>
+        </w:rPr>
+        <w:drawing>
+          <wp:anchor distT="0" distB="0" distL="114300" distR="114300" simplePos="0" relativeHeight="251685888" behindDoc="1" locked="0" layoutInCell="1" allowOverlap="1" wp14:anchorId="3E77D7A7" wp14:editId="1699083F">
+            <wp:simplePos x="0" y="0"/>
+            <wp:positionH relativeFrom="margin">
+              <wp:posOffset>-205740</wp:posOffset>
+            </wp:positionH>
+            <wp:positionV relativeFrom="paragraph">
+              <wp:posOffset>8255</wp:posOffset>
+            </wp:positionV>
+            <wp:extent cx="2324100" cy="3070860"/>
+            <wp:effectExtent l="0" t="0" r="0" b="0"/>
+            <wp:wrapTight wrapText="bothSides">
+              <wp:wrapPolygon edited="0">
+                <wp:start x="0" y="0"/>
+                <wp:lineTo x="0" y="21439"/>
+                <wp:lineTo x="21423" y="21439"/>
+                <wp:lineTo x="21423" y="0"/>
+                <wp:lineTo x="0" y="0"/>
+              </wp:wrapPolygon>
+            </wp:wrapTight>
+            <wp:docPr id="24" name="Рисунок 24" descr="C:\Users\Lenovo\frontned\2021\project\project_for_school\main\img\Скриншот 29-03-2021 194009.jpg"/>
+            <wp:cNvGraphicFramePr>
+              <a:graphicFrameLocks xmlns:a="http://schemas.openxmlformats.org/drawingml/2006/main" noChangeAspect="1"/>
+            </wp:cNvGraphicFramePr>
+            <a:graphic xmlns:a="http://schemas.openxmlformats.org/drawingml/2006/main">
+              <a:graphicData uri="http://schemas.openxmlformats.org/drawingml/2006/picture">
+                <pic:pic xmlns:pic="http://schemas.openxmlformats.org/drawingml/2006/picture">
+                  <pic:nvPicPr>
+                    <pic:cNvPr id="0" name="Picture 1" descr="C:\Users\Lenovo\frontned\2021\project\project_for_school\main\img\Скриншот 29-03-2021 194009.jpg"/>
+                    <pic:cNvPicPr>
+                      <a:picLocks noChangeAspect="1" noChangeArrowheads="1"/>
+                    </pic:cNvPicPr>
+                  </pic:nvPicPr>
+                  <pic:blipFill>
+                    <a:blip r:embed="rId11">
+                      <a:extLst>
+                        <a:ext uri="{28A0092B-C50C-407E-A947-70E740481C1C}">
+                          <a14:useLocalDpi xmlns:a14="http://schemas.microsoft.com/office/drawing/2010/main" val="0"/>
+                        </a:ext>
+                      </a:extLst>
+                    </a:blip>
+                    <a:srcRect/>
+                    <a:stretch>
+                      <a:fillRect/>
+                    </a:stretch>
+                  </pic:blipFill>
+                  <pic:spPr bwMode="auto">
+                    <a:xfrm>
+                      <a:off x="0" y="0"/>
+                      <a:ext cx="2324100" cy="3070860"/>
+                    </a:xfrm>
+                    <a:prstGeom prst="rect">
+                      <a:avLst/>
+                    </a:prstGeom>
+                    <a:noFill/>
+                    <a:ln>
+                      <a:noFill/>
+                    </a:ln>
+                  </pic:spPr>
+                </pic:pic>
+              </a:graphicData>
+            </a:graphic>
+            <wp14:sizeRelH relativeFrom="page">
+              <wp14:pctWidth>0</wp14:pctWidth>
+            </wp14:sizeRelH>
+            <wp14:sizeRelV relativeFrom="page">
+              <wp14:pctHeight>0</wp14:pctHeight>
+            </wp14:sizeRelV>
+          </wp:anchor>
+        </w:drawing>
+      </w:r>
+      <w:r>
+        <w:rPr>
+          <w:rFonts w:ascii="Times New Roman" w:hAnsi="Times New Roman" w:cs="Times New Roman"/>
+          <w:sz w:val="28"/>
+          <w:szCs w:val="28"/>
+        </w:rPr>
+        <w:t xml:space="preserve">Теперь рассмотрим код, который находится в файле </w:t>
+      </w:r>
+      <w:proofErr w:type="gramStart"/>
+      <w:r>
+        <w:rPr>
+          <w:rFonts w:ascii="Times New Roman" w:hAnsi="Times New Roman" w:cs="Times New Roman"/>
           <w:i/>
           <w:sz w:val="28"/>
           <w:szCs w:val="28"/>
-        </w:rPr>
-      </w:pPr>
-      <w:r>
-        <w:rPr>
-          <w:rFonts w:ascii="Times New Roman" w:hAnsi="Times New Roman" w:cs="Times New Roman"/>
-          <w:sz w:val="28"/>
-          <w:szCs w:val="28"/>
-        </w:rPr>
-        <w:t xml:space="preserve">Сценарий мы будем прописывать в файле </w:t>
+          <w:lang w:val="en-US"/>
+        </w:rPr>
+        <w:t>style</w:t>
       </w:r>
       <w:r>
         <w:rPr>
@@ -3466,9 +3594,8 @@
           <w:i/>
           <w:sz w:val="28"/>
           <w:szCs w:val="28"/>
-          <w:lang w:val="en-US"/>
-        </w:rPr>
-        <w:t>gulpfile</w:t>
+        </w:rPr>
+        <w:t>.</w:t>
       </w:r>
       <w:r>
         <w:rPr>
@@ -3476,8 +3603,26 @@
           <w:i/>
           <w:sz w:val="28"/>
           <w:szCs w:val="28"/>
-        </w:rPr>
-        <w:t>.</w:t>
+          <w:lang w:val="en-US"/>
+        </w:rPr>
+        <w:t>sass</w:t>
+      </w:r>
+      <w:proofErr w:type="gramEnd"/>
+      <w:r>
+        <w:rPr>
+          <w:rFonts w:ascii="Times New Roman" w:hAnsi="Times New Roman" w:cs="Times New Roman"/>
+          <w:sz w:val="28"/>
+          <w:szCs w:val="28"/>
+        </w:rPr>
+        <w:t xml:space="preserve"> </w:t>
+      </w:r>
+      <w:r>
+        <w:rPr>
+          <w:rFonts w:ascii="Times New Roman" w:hAnsi="Times New Roman" w:cs="Times New Roman"/>
+          <w:sz w:val="28"/>
+          <w:szCs w:val="28"/>
+        </w:rPr>
+        <w:t xml:space="preserve">(рис. 4). В первых строчках мы импортируем файлы из папки </w:t>
       </w:r>
       <w:r>
         <w:rPr>
@@ -3487,7 +3632,23 @@
           <w:szCs w:val="28"/>
           <w:lang w:val="en-US"/>
         </w:rPr>
-        <w:t>js</w:t>
+        <w:t>ad</w:t>
+      </w:r>
+      <w:r>
+        <w:rPr>
+          <w:rFonts w:ascii="Times New Roman" w:hAnsi="Times New Roman" w:cs="Times New Roman"/>
+          <w:sz w:val="28"/>
+          <w:szCs w:val="28"/>
+        </w:rPr>
+        <w:t xml:space="preserve"> </w:t>
+      </w:r>
+      <w:r>
+        <w:rPr>
+          <w:rFonts w:ascii="Times New Roman" w:hAnsi="Times New Roman" w:cs="Times New Roman"/>
+          <w:sz w:val="28"/>
+          <w:szCs w:val="28"/>
+        </w:rPr>
+        <w:t xml:space="preserve">в последних стили блоков из папки </w:t>
       </w:r>
       <w:r>
         <w:rPr>
@@ -3495,18 +3656,155 @@
           <w:i/>
           <w:sz w:val="28"/>
           <w:szCs w:val="28"/>
-        </w:rPr>
-        <w:t>.</w:t>
-      </w:r>
-    </w:p>
-    <w:p>
-      <w:pPr>
-        <w:rPr>
-          <w:rFonts w:ascii="Times New Roman" w:hAnsi="Times New Roman" w:cs="Times New Roman"/>
-          <w:sz w:val="28"/>
-          <w:szCs w:val="28"/>
-        </w:rPr>
-      </w:pPr>
+          <w:lang w:val="en-US"/>
+        </w:rPr>
+        <w:t>blocks</w:t>
+      </w:r>
+      <w:r>
+        <w:rPr>
+          <w:rFonts w:ascii="Times New Roman" w:hAnsi="Times New Roman" w:cs="Times New Roman"/>
+          <w:sz w:val="28"/>
+          <w:szCs w:val="28"/>
+        </w:rPr>
+        <w:t xml:space="preserve">. Также задаем стиль блоку с классом </w:t>
+      </w:r>
+      <w:r>
+        <w:rPr>
+          <w:rFonts w:ascii="Times New Roman" w:hAnsi="Times New Roman" w:cs="Times New Roman"/>
+          <w:i/>
+          <w:sz w:val="28"/>
+          <w:szCs w:val="28"/>
+          <w:lang w:val="en-US"/>
+        </w:rPr>
+        <w:t>container</w:t>
+      </w:r>
+      <w:r>
+        <w:rPr>
+          <w:rFonts w:ascii="Times New Roman" w:hAnsi="Times New Roman" w:cs="Times New Roman"/>
+          <w:sz w:val="28"/>
+          <w:szCs w:val="28"/>
+        </w:rPr>
+        <w:t xml:space="preserve">. </w:t>
+      </w:r>
+    </w:p>
+    <w:p>
+      <w:pPr>
+        <w:rPr>
+          <w:noProof/>
+          <w:lang w:eastAsia="ru-RU"/>
+        </w:rPr>
+      </w:pPr>
+    </w:p>
+    <w:p>
+      <w:pPr>
+        <w:rPr>
+          <w:noProof/>
+          <w:lang w:eastAsia="ru-RU"/>
+        </w:rPr>
+      </w:pPr>
+    </w:p>
+    <w:p>
+      <w:pPr>
+        <w:rPr>
+          <w:noProof/>
+          <w:lang w:eastAsia="ru-RU"/>
+        </w:rPr>
+      </w:pPr>
+    </w:p>
+    <w:p>
+      <w:pPr>
+        <w:rPr>
+          <w:noProof/>
+          <w:lang w:eastAsia="ru-RU"/>
+        </w:rPr>
+      </w:pPr>
+    </w:p>
+    <w:p>
+      <w:pPr>
+        <w:rPr>
+          <w:noProof/>
+          <w:lang w:eastAsia="ru-RU"/>
+        </w:rPr>
+      </w:pPr>
+    </w:p>
+    <w:p>
+      <w:pPr>
+        <w:rPr>
+          <w:noProof/>
+          <w:lang w:eastAsia="ru-RU"/>
+        </w:rPr>
+      </w:pPr>
+    </w:p>
+    <w:p>
+      <w:pPr>
+        <w:rPr>
+          <w:noProof/>
+          <w:lang w:eastAsia="ru-RU"/>
+        </w:rPr>
+      </w:pPr>
+      <w:r>
+        <w:rPr>
+          <w:noProof/>
+          <w:lang w:eastAsia="ru-RU"/>
+        </w:rPr>
+        <w:drawing>
+          <wp:anchor distT="0" distB="0" distL="114300" distR="114300" simplePos="0" relativeHeight="251688960" behindDoc="0" locked="0" layoutInCell="1" allowOverlap="1" wp14:anchorId="47555870" wp14:editId="302E9EBA">
+            <wp:simplePos x="0" y="0"/>
+            <wp:positionH relativeFrom="column">
+              <wp:posOffset>3568065</wp:posOffset>
+            </wp:positionH>
+            <wp:positionV relativeFrom="paragraph">
+              <wp:posOffset>11430</wp:posOffset>
+            </wp:positionV>
+            <wp:extent cx="2028571" cy="2219048"/>
+            <wp:effectExtent l="0" t="0" r="0" b="0"/>
+            <wp:wrapThrough wrapText="bothSides">
+              <wp:wrapPolygon edited="0">
+                <wp:start x="0" y="0"/>
+                <wp:lineTo x="0" y="21328"/>
+                <wp:lineTo x="21302" y="21328"/>
+                <wp:lineTo x="21302" y="0"/>
+                <wp:lineTo x="0" y="0"/>
+              </wp:wrapPolygon>
+            </wp:wrapThrough>
+            <wp:docPr id="26" name="Рисунок 26"/>
+            <wp:cNvGraphicFramePr>
+              <a:graphicFrameLocks xmlns:a="http://schemas.openxmlformats.org/drawingml/2006/main" noChangeAspect="1"/>
+            </wp:cNvGraphicFramePr>
+            <a:graphic xmlns:a="http://schemas.openxmlformats.org/drawingml/2006/main">
+              <a:graphicData uri="http://schemas.openxmlformats.org/drawingml/2006/picture">
+                <pic:pic xmlns:pic="http://schemas.openxmlformats.org/drawingml/2006/picture">
+                  <pic:nvPicPr>
+                    <pic:cNvPr id="1" name=""/>
+                    <pic:cNvPicPr/>
+                  </pic:nvPicPr>
+                  <pic:blipFill>
+                    <a:blip r:embed="rId12">
+                      <a:extLst>
+                        <a:ext uri="{28A0092B-C50C-407E-A947-70E740481C1C}">
+                          <a14:useLocalDpi xmlns:a14="http://schemas.microsoft.com/office/drawing/2010/main" val="0"/>
+                        </a:ext>
+                      </a:extLst>
+                    </a:blip>
+                    <a:stretch>
+                      <a:fillRect/>
+                    </a:stretch>
+                  </pic:blipFill>
+                  <pic:spPr>
+                    <a:xfrm>
+                      <a:off x="0" y="0"/>
+                      <a:ext cx="2028571" cy="2219048"/>
+                    </a:xfrm>
+                    <a:prstGeom prst="rect">
+                      <a:avLst/>
+                    </a:prstGeom>
+                  </pic:spPr>
+                </pic:pic>
+              </a:graphicData>
+            </a:graphic>
+          </wp:anchor>
+        </w:drawing>
+      </w:r>
       <w:r>
         <w:rPr>
           <w:noProof/>
@@ -3514,116 +3812,15 @@
         <mc:AlternateContent>
           <mc:Choice Requires="wps">
             <w:drawing>
-              <wp:anchor distT="0" distB="0" distL="114300" distR="114300" simplePos="0" relativeHeight="251667456" behindDoc="1" locked="0" layoutInCell="1" allowOverlap="1" wp14:anchorId="6474FC41" wp14:editId="76FE31B0">
+              <wp:anchor distT="0" distB="0" distL="114300" distR="114300" simplePos="0" relativeHeight="251687936" behindDoc="1" locked="0" layoutInCell="1" allowOverlap="1" wp14:anchorId="2ABF307D" wp14:editId="03B3E436">
                 <wp:simplePos x="0" y="0"/>
-                <wp:positionH relativeFrom="margin">
-                  <wp:align>right</wp:align>
+                <wp:positionH relativeFrom="column">
+                  <wp:posOffset>-182880</wp:posOffset>
                 </wp:positionH>
                 <wp:positionV relativeFrom="paragraph">
-                  <wp:posOffset>2940050</wp:posOffset>
+                  <wp:posOffset>353695</wp:posOffset>
                 </wp:positionV>
-                <wp:extent cx="3310255" cy="635"/>
-                <wp:effectExtent l="0" t="0" r="4445" b="0"/>
-                <wp:wrapTight wrapText="bothSides">
-                  <wp:wrapPolygon edited="0">
-                    <wp:start x="0" y="0"/>
-                    <wp:lineTo x="0" y="20057"/>
-                    <wp:lineTo x="21505" y="20057"/>
-                    <wp:lineTo x="21505" y="0"/>
-                    <wp:lineTo x="0" y="0"/>
-                  </wp:wrapPolygon>
-                </wp:wrapTight>
-                <wp:docPr id="8" name="Надпись 8"/>
-                <wp:cNvGraphicFramePr/>
-                <a:graphic xmlns:a="http://schemas.openxmlformats.org/drawingml/2006/main">
-                  <a:graphicData uri="http://schemas.microsoft.com/office/word/2010/wordprocessingShape">
-                    <wps:wsp>
-                      <wps:cNvSpPr txBox="1"/>
-                      <wps:spPr>
-                        <a:xfrm>
-                          <a:off x="0" y="0"/>
-                          <a:ext cx="3310255" cy="635"/>
-                        </a:xfrm>
-                        <a:prstGeom prst="rect">
-                          <a:avLst/>
-                        </a:prstGeom>
-                        <a:solidFill>
-                          <a:prstClr val="white"/>
-                        </a:solidFill>
-                        <a:ln>
-                          <a:noFill/>
-                        </a:ln>
-                      </wps:spPr>
-                      <wps:txbx>
-                        <w:txbxContent>
-                          <w:p>
-                            <w:pPr>
-                              <w:pStyle w:val="ac"/>
-                              <w:jc w:val="right"/>
-                              <w:rPr>
-                                <w:rFonts w:ascii="Times New Roman" w:hAnsi="Times New Roman" w:cs="Times New Roman"/>
-                                <w:sz w:val="28"/>
-                                <w:szCs w:val="28"/>
-                              </w:rPr>
-                            </w:pPr>
-                          </w:p>
-                        </w:txbxContent>
-                      </wps:txbx>
-                      <wps:bodyPr rot="0" spcFirstLastPara="0" vertOverflow="overflow" horzOverflow="overflow" vert="horz" wrap="square" lIns="0" tIns="0" rIns="0" bIns="0" numCol="1" spcCol="0" rtlCol="0" fromWordArt="0" anchor="t" anchorCtr="0" forceAA="0" compatLnSpc="1">
-                        <a:prstTxWarp prst="textNoShape">
-                          <a:avLst/>
-                        </a:prstTxWarp>
-                        <a:spAutoFit/>
-                      </wps:bodyPr>
-                    </wps:wsp>
-                  </a:graphicData>
-                </a:graphic>
-                <wp14:sizeRelH relativeFrom="margin">
-                  <wp14:pctWidth>0</wp14:pctWidth>
-                </wp14:sizeRelH>
-              </wp:anchor>
-            </w:drawing>
-          </mc:Choice>
-          <mc:Fallback>
-            <w:pict>
-              <v:shape w14:anchorId="6474FC41" id="Надпись 8" o:spid="_x0000_s1028" type="#_x0000_t202" style="position:absolute;margin-left:209.45pt;margin-top:231.5pt;width:260.65pt;height:.05pt;z-index:-251649024;visibility:visible;mso-wrap-style:square;mso-width-percent:0;mso-wrap-distance-left:9pt;mso-wrap-distance-top:0;mso-wrap-distance-right:9pt;mso-wrap-distance-bottom:0;mso-position-horizontal:right;mso-position-horizontal-relative:margin;mso-position-vertical:absolute;mso-position-vertical-relative:text;mso-width-percent:0;mso-width-relative:margin;v-text-anchor:top" o:gfxdata="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" stroked="f">
-                <v:textbox style="mso-fit-shape-to-text:t" inset="0,0,0,0">
-                  <w:txbxContent>
-                    <w:p>
-                      <w:pPr>
-                        <w:pStyle w:val="ac"/>
-                        <w:jc w:val="right"/>
-                        <w:rPr>
-                          <w:rFonts w:ascii="Times New Roman" w:hAnsi="Times New Roman" w:cs="Times New Roman"/>
-                          <w:sz w:val="28"/>
-                          <w:szCs w:val="28"/>
-                        </w:rPr>
-                      </w:pPr>
-                    </w:p>
-                  </w:txbxContent>
-                </v:textbox>
-                <w10:wrap type="tight" anchorx="margin"/>
-              </v:shape>
-            </w:pict>
-          </mc:Fallback>
-        </mc:AlternateContent>
-      </w:r>
-      <w:r>
-        <w:rPr>
-          <w:noProof/>
-        </w:rPr>
-        <mc:AlternateContent>
-          <mc:Choice Requires="wps">
-            <w:drawing>
-              <wp:anchor distT="0" distB="0" distL="114300" distR="114300" simplePos="0" relativeHeight="251674624" behindDoc="1" locked="0" layoutInCell="1" allowOverlap="1" wp14:anchorId="10C5123E" wp14:editId="73599E2D">
-                <wp:simplePos x="0" y="0"/>
-                <wp:positionH relativeFrom="column">
-                  <wp:posOffset>1997075</wp:posOffset>
-                </wp:positionH>
-                <wp:positionV relativeFrom="paragraph">
-                  <wp:posOffset>2929890</wp:posOffset>
-                </wp:positionV>
-                <wp:extent cx="3942715" cy="635"/>
+                <wp:extent cx="2324100" cy="635"/>
                 <wp:effectExtent l="0" t="0" r="0" b="0"/>
                 <wp:wrapTight wrapText="bothSides">
                   <wp:wrapPolygon edited="0">
@@ -3633,7 +3830,7 @@
                     <wp:lineTo x="21600" y="0"/>
                   </wp:wrapPolygon>
                 </wp:wrapTight>
-                <wp:docPr id="13" name="Надпись 13"/>
+                <wp:docPr id="25" name="Надпись 25"/>
                 <wp:cNvGraphicFramePr/>
                 <a:graphic xmlns:a="http://schemas.openxmlformats.org/drawingml/2006/main">
                   <a:graphicData uri="http://schemas.microsoft.com/office/word/2010/wordprocessingShape">
@@ -3642,7 +3839,7 @@
                       <wps:spPr>
                         <a:xfrm>
                           <a:off x="0" y="0"/>
-                          <a:ext cx="3942715" cy="635"/>
+                          <a:ext cx="2324100" cy="635"/>
                         </a:xfrm>
                         <a:prstGeom prst="rect">
                           <a:avLst/>
@@ -3691,7 +3888,7 @@
           </mc:Choice>
           <mc:Fallback>
             <w:pict>
-              <v:shape w14:anchorId="10C5123E" id="Надпись 13" o:spid="_x0000_s1029" type="#_x0000_t202" style="position:absolute;margin-left:157.25pt;margin-top:230.7pt;width:310.45pt;height:.05pt;z-index:-251641856;visibility:visible;mso-wrap-style:square;mso-wrap-distance-left:9pt;mso-wrap-distance-top:0;mso-wrap-distance-right:9pt;mso-wrap-distance-bottom:0;mso-position-horizontal:absolute;mso-position-horizontal-relative:text;mso-position-vertical:absolute;mso-position-vertical-relative:text;v-text-anchor:top" o:gfxdata="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" stroked="f">
+              <v:shape w14:anchorId="2ABF307D" id="Надпись 25" o:spid="_x0000_s1028" type="#_x0000_t202" style="position:absolute;margin-left:-14.4pt;margin-top:27.85pt;width:183pt;height:.05pt;z-index:-251628544;visibility:visible;mso-wrap-style:square;mso-wrap-distance-left:9pt;mso-wrap-distance-top:0;mso-wrap-distance-right:9pt;mso-wrap-distance-bottom:0;mso-position-horizontal:absolute;mso-position-horizontal-relative:text;mso-position-vertical:absolute;mso-position-vertical-relative:text;v-text-anchor:top" o:gfxdata="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" stroked="f">
                 <v:textbox style="mso-fit-shape-to-text:t" inset="0,0,0,0">
                   <w:txbxContent>
                     <w:p>
@@ -3721,92 +3918,12 @@
           </mc:Fallback>
         </mc:AlternateContent>
       </w:r>
-      <w:r>
+    </w:p>
+    <w:p>
+      <w:pPr>
         <w:rPr>
           <w:noProof/>
           <w:lang w:eastAsia="ru-RU"/>
-        </w:rPr>
-        <w:drawing>
-          <wp:anchor distT="0" distB="0" distL="114300" distR="114300" simplePos="0" relativeHeight="251665408" behindDoc="1" locked="0" layoutInCell="1" allowOverlap="1" wp14:anchorId="50161364" wp14:editId="79F2C4A8">
-            <wp:simplePos x="0" y="0"/>
-            <wp:positionH relativeFrom="margin">
-              <wp:align>right</wp:align>
-            </wp:positionH>
-            <wp:positionV relativeFrom="paragraph">
-              <wp:posOffset>6350</wp:posOffset>
-            </wp:positionV>
-            <wp:extent cx="3942715" cy="2866390"/>
-            <wp:effectExtent l="0" t="0" r="635" b="0"/>
-            <wp:wrapTight wrapText="bothSides">
-              <wp:wrapPolygon edited="0">
-                <wp:start x="0" y="0"/>
-                <wp:lineTo x="0" y="21389"/>
-                <wp:lineTo x="21499" y="21389"/>
-                <wp:lineTo x="21499" y="0"/>
-                <wp:lineTo x="0" y="0"/>
-              </wp:wrapPolygon>
-            </wp:wrapTight>
-            <wp:docPr id="7" name="Рисунок 7"/>
-            <wp:cNvGraphicFramePr>
-              <a:graphicFrameLocks xmlns:a="http://schemas.openxmlformats.org/drawingml/2006/main" noChangeAspect="1"/>
-            </wp:cNvGraphicFramePr>
-            <a:graphic xmlns:a="http://schemas.openxmlformats.org/drawingml/2006/main">
-              <a:graphicData uri="http://schemas.openxmlformats.org/drawingml/2006/picture">
-                <pic:pic xmlns:pic="http://schemas.openxmlformats.org/drawingml/2006/picture">
-                  <pic:nvPicPr>
-                    <pic:cNvPr id="1" name=""/>
-                    <pic:cNvPicPr/>
-                  </pic:nvPicPr>
-                  <pic:blipFill>
-                    <a:blip r:embed="rId11">
-                      <a:extLst>
-                        <a:ext uri="{28A0092B-C50C-407E-A947-70E740481C1C}">
-                          <a14:useLocalDpi xmlns:a14="http://schemas.microsoft.com/office/drawing/2010/main" val="0"/>
-                        </a:ext>
-                      </a:extLst>
-                    </a:blip>
-                    <a:stretch>
-                      <a:fillRect/>
-                    </a:stretch>
-                  </pic:blipFill>
-                  <pic:spPr>
-                    <a:xfrm>
-                      <a:off x="0" y="0"/>
-                      <a:ext cx="3942715" cy="2866390"/>
-                    </a:xfrm>
-                    <a:prstGeom prst="rect">
-                      <a:avLst/>
-                    </a:prstGeom>
-                  </pic:spPr>
-                </pic:pic>
-              </a:graphicData>
-            </a:graphic>
-          </wp:anchor>
-        </w:drawing>
-      </w:r>
-      <w:r>
-        <w:rPr>
-          <w:rFonts w:ascii="Times New Roman" w:hAnsi="Times New Roman" w:cs="Times New Roman"/>
-          <w:sz w:val="28"/>
-          <w:szCs w:val="28"/>
-        </w:rPr>
-        <w:t>В это фрагменте кода мы различные константы</w:t>
-      </w:r>
-      <w:r>
-        <w:rPr>
-          <w:rFonts w:ascii="Times New Roman" w:hAnsi="Times New Roman" w:cs="Times New Roman"/>
-          <w:sz w:val="28"/>
-          <w:szCs w:val="28"/>
-        </w:rPr>
-        <w:t xml:space="preserve"> (рис. 4).</w:t>
-      </w:r>
-    </w:p>
-    <w:p>
-      <w:pPr>
-        <w:rPr>
-          <w:rFonts w:ascii="Times New Roman" w:hAnsi="Times New Roman" w:cs="Times New Roman"/>
-          <w:sz w:val="28"/>
-          <w:szCs w:val="28"/>
         </w:rPr>
       </w:pPr>
       <w:r>
@@ -3816,25 +3933,25 @@
         <mc:AlternateContent>
           <mc:Choice Requires="wps">
             <w:drawing>
-              <wp:anchor distT="0" distB="0" distL="114300" distR="114300" simplePos="0" relativeHeight="251677696" behindDoc="1" locked="0" layoutInCell="1" allowOverlap="1" wp14:anchorId="7B2D9373" wp14:editId="1E7EAFB8">
+              <wp:anchor distT="0" distB="0" distL="114300" distR="114300" simplePos="0" relativeHeight="251691008" behindDoc="0" locked="0" layoutInCell="1" allowOverlap="1" wp14:anchorId="274692F5" wp14:editId="59808257">
                 <wp:simplePos x="0" y="0"/>
                 <wp:positionH relativeFrom="column">
-                  <wp:posOffset>-790575</wp:posOffset>
+                  <wp:posOffset>3560445</wp:posOffset>
                 </wp:positionH>
                 <wp:positionV relativeFrom="paragraph">
-                  <wp:posOffset>2157730</wp:posOffset>
+                  <wp:posOffset>1978025</wp:posOffset>
                 </wp:positionV>
-                <wp:extent cx="2717165" cy="635"/>
+                <wp:extent cx="2028190" cy="635"/>
                 <wp:effectExtent l="0" t="0" r="0" b="0"/>
-                <wp:wrapTight wrapText="bothSides">
+                <wp:wrapThrough wrapText="bothSides">
                   <wp:wrapPolygon edited="0">
                     <wp:start x="0" y="0"/>
                     <wp:lineTo x="0" y="21600"/>
                     <wp:lineTo x="21600" y="21600"/>
                     <wp:lineTo x="21600" y="0"/>
                   </wp:wrapPolygon>
-                </wp:wrapTight>
-                <wp:docPr id="16" name="Надпись 16"/>
+                </wp:wrapThrough>
+                <wp:docPr id="27" name="Надпись 27"/>
                 <wp:cNvGraphicFramePr/>
                 <a:graphic xmlns:a="http://schemas.openxmlformats.org/drawingml/2006/main">
                   <a:graphicData uri="http://schemas.microsoft.com/office/word/2010/wordprocessingShape">
@@ -3843,7 +3960,7 @@
                       <wps:spPr>
                         <a:xfrm>
                           <a:off x="0" y="0"/>
-                          <a:ext cx="2717165" cy="635"/>
+                          <a:ext cx="2028190" cy="635"/>
                         </a:xfrm>
                         <a:prstGeom prst="rect">
                           <a:avLst/>
@@ -3892,7 +4009,7 @@
           </mc:Choice>
           <mc:Fallback>
             <w:pict>
-              <v:shape w14:anchorId="7B2D9373" id="Надпись 16" o:spid="_x0000_s1030" type="#_x0000_t202" style="position:absolute;margin-left:-62.25pt;margin-top:169.9pt;width:213.95pt;height:.05pt;z-index:-251638784;visibility:visible;mso-wrap-style:square;mso-wrap-distance-left:9pt;mso-wrap-distance-top:0;mso-wrap-distance-right:9pt;mso-wrap-distance-bottom:0;mso-position-horizontal:absolute;mso-position-horizontal-relative:text;mso-position-vertical:absolute;mso-position-vertical-relative:text;v-text-anchor:top" o:gfxdata="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" stroked="f">
+              <v:shape w14:anchorId="274692F5" id="Надпись 27" o:spid="_x0000_s1029" type="#_x0000_t202" style="position:absolute;margin-left:280.35pt;margin-top:155.75pt;width:159.7pt;height:.05pt;z-index:251691008;visibility:visible;mso-wrap-style:square;mso-wrap-distance-left:9pt;mso-wrap-distance-top:0;mso-wrap-distance-right:9pt;mso-wrap-distance-bottom:0;mso-position-horizontal:absolute;mso-position-horizontal-relative:text;mso-position-vertical:absolute;mso-position-vertical-relative:text;v-text-anchor:top" o:gfxdata="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" stroked="f">
                 <v:textbox style="mso-fit-shape-to-text:t" inset="0,0,0,0">
                   <w:txbxContent>
                     <w:p>
@@ -3916,490 +4033,189 @@
                     </w:p>
                   </w:txbxContent>
                 </v:textbox>
-                <w10:wrap type="tight"/>
+                <w10:wrap type="through"/>
               </v:shape>
             </w:pict>
           </mc:Fallback>
         </mc:AlternateContent>
       </w:r>
-      <w:r>
+    </w:p>
+    <w:p>
+      <w:pPr>
         <w:rPr>
           <w:noProof/>
           <w:lang w:eastAsia="ru-RU"/>
         </w:rPr>
+      </w:pPr>
+    </w:p>
+    <w:p>
+      <w:pPr>
+        <w:rPr>
+          <w:rFonts w:ascii="Times New Roman" w:hAnsi="Times New Roman" w:cs="Times New Roman"/>
+          <w:noProof/>
+          <w:sz w:val="28"/>
+          <w:szCs w:val="28"/>
+          <w:lang w:eastAsia="ru-RU"/>
+        </w:rPr>
+      </w:pPr>
+      <w:r>
+        <w:rPr>
+          <w:rFonts w:ascii="Times New Roman" w:hAnsi="Times New Roman" w:cs="Times New Roman"/>
+          <w:noProof/>
+          <w:sz w:val="28"/>
+          <w:szCs w:val="28"/>
+          <w:lang w:eastAsia="ru-RU"/>
+        </w:rPr>
+        <w:t xml:space="preserve">Так выгллядит файл </w:t>
+      </w:r>
+      <w:r>
+        <w:rPr>
+          <w:rFonts w:ascii="Times New Roman" w:hAnsi="Times New Roman" w:cs="Times New Roman"/>
+          <w:i/>
+          <w:noProof/>
+          <w:sz w:val="28"/>
+          <w:szCs w:val="28"/>
+          <w:lang w:val="en-US" w:eastAsia="ru-RU"/>
+        </w:rPr>
+        <w:t>index</w:t>
+      </w:r>
+      <w:r>
+        <w:rPr>
+          <w:rFonts w:ascii="Times New Roman" w:hAnsi="Times New Roman" w:cs="Times New Roman"/>
+          <w:i/>
+          <w:noProof/>
+          <w:sz w:val="28"/>
+          <w:szCs w:val="28"/>
+          <w:lang w:eastAsia="ru-RU"/>
+        </w:rPr>
+        <w:t>.</w:t>
+      </w:r>
+      <w:r>
+        <w:rPr>
+          <w:rFonts w:ascii="Times New Roman" w:hAnsi="Times New Roman" w:cs="Times New Roman"/>
+          <w:i/>
+          <w:noProof/>
+          <w:sz w:val="28"/>
+          <w:szCs w:val="28"/>
+          <w:lang w:val="en-US" w:eastAsia="ru-RU"/>
+        </w:rPr>
+        <w:t>html</w:t>
+      </w:r>
+      <w:r>
+        <w:rPr>
+          <w:rFonts w:ascii="Times New Roman" w:hAnsi="Times New Roman" w:cs="Times New Roman"/>
+          <w:i/>
+          <w:noProof/>
+          <w:sz w:val="28"/>
+          <w:szCs w:val="28"/>
+          <w:lang w:eastAsia="ru-RU"/>
+        </w:rPr>
+        <w:t xml:space="preserve"> </w:t>
+      </w:r>
+      <w:r>
+        <w:rPr>
+          <w:rFonts w:ascii="Times New Roman" w:hAnsi="Times New Roman" w:cs="Times New Roman"/>
+          <w:noProof/>
+          <w:sz w:val="28"/>
+          <w:szCs w:val="28"/>
+          <w:lang w:eastAsia="ru-RU"/>
+        </w:rPr>
+        <w:t>(рис. 5)</w:t>
+      </w:r>
+      <w:r>
+        <w:rPr>
+          <w:rFonts w:ascii="Times New Roman" w:hAnsi="Times New Roman" w:cs="Times New Roman"/>
+          <w:noProof/>
+          <w:sz w:val="28"/>
+          <w:szCs w:val="28"/>
+          <w:lang w:eastAsia="ru-RU"/>
+        </w:rPr>
+        <w:t>.</w:t>
+      </w:r>
+    </w:p>
+    <w:p>
+      <w:pPr>
+        <w:rPr>
+          <w:rFonts w:ascii="Times New Roman" w:hAnsi="Times New Roman" w:cs="Times New Roman"/>
+          <w:noProof/>
+          <w:sz w:val="28"/>
+          <w:szCs w:val="28"/>
+          <w:lang w:eastAsia="ru-RU"/>
+        </w:rPr>
+      </w:pPr>
+      <w:r>
+        <w:rPr>
+          <w:rFonts w:ascii="Times New Roman" w:hAnsi="Times New Roman" w:cs="Times New Roman"/>
+          <w:noProof/>
+          <w:sz w:val="28"/>
+          <w:szCs w:val="28"/>
+          <w:lang w:eastAsia="ru-RU"/>
+        </w:rPr>
+        <w:t xml:space="preserve">На 2 строчке мы называем проект, а в теге </w:t>
+      </w:r>
+      <w:r>
+        <w:rPr>
+          <w:rFonts w:ascii="Times New Roman" w:hAnsi="Times New Roman" w:cs="Times New Roman"/>
+          <w:i/>
+          <w:noProof/>
+          <w:sz w:val="28"/>
+          <w:szCs w:val="28"/>
+          <w:lang w:val="en-US" w:eastAsia="ru-RU"/>
+        </w:rPr>
+        <w:t>main</w:t>
+      </w:r>
+      <w:r>
+        <w:rPr>
+          <w:rFonts w:ascii="Times New Roman" w:hAnsi="Times New Roman" w:cs="Times New Roman"/>
+          <w:noProof/>
+          <w:sz w:val="28"/>
+          <w:szCs w:val="28"/>
+          <w:lang w:eastAsia="ru-RU"/>
+        </w:rPr>
+        <w:t xml:space="preserve"> импортируем все блоки.</w:t>
+      </w:r>
+    </w:p>
+    <w:p>
+      <w:pPr>
+        <w:rPr>
+          <w:noProof/>
+          <w:lang w:eastAsia="ru-RU"/>
+        </w:rPr>
+      </w:pPr>
+    </w:p>
+    <w:p>
+      <w:pPr>
+        <w:rPr>
+          <w:noProof/>
+          <w:lang w:eastAsia="ru-RU"/>
+        </w:rPr>
+      </w:pPr>
+    </w:p>
+    <w:p>
+      <w:pPr>
+        <w:rPr>
+          <w:rFonts w:ascii="Times New Roman" w:hAnsi="Times New Roman" w:cs="Times New Roman"/>
+          <w:sz w:val="28"/>
+          <w:szCs w:val="28"/>
+        </w:rPr>
+      </w:pPr>
+      <w:r>
+        <w:rPr>
+          <w:rFonts w:ascii="Times New Roman" w:hAnsi="Times New Roman" w:cs="Times New Roman"/>
+          <w:noProof/>
+          <w:sz w:val="28"/>
+          <w:szCs w:val="28"/>
+          <w:lang w:eastAsia="ru-RU"/>
+        </w:rPr>
+        <w:lastRenderedPageBreak/>
         <w:drawing>
-          <wp:anchor distT="0" distB="0" distL="114300" distR="114300" simplePos="0" relativeHeight="251668480" behindDoc="1" locked="0" layoutInCell="1" allowOverlap="1" wp14:anchorId="13FA9989" wp14:editId="0FE0E05C">
+          <wp:anchor distT="0" distB="0" distL="114300" distR="114300" simplePos="0" relativeHeight="251675648" behindDoc="1" locked="0" layoutInCell="1" allowOverlap="1" wp14:anchorId="46D7259C" wp14:editId="46CAB879">
             <wp:simplePos x="0" y="0"/>
-            <wp:positionH relativeFrom="column">
-              <wp:posOffset>-790575</wp:posOffset>
+            <wp:positionH relativeFrom="margin">
+              <wp:posOffset>667385</wp:posOffset>
             </wp:positionH>
             <wp:positionV relativeFrom="paragraph">
-              <wp:posOffset>233680</wp:posOffset>
-            </wp:positionV>
-            <wp:extent cx="2717165" cy="1866900"/>
-            <wp:effectExtent l="0" t="0" r="6985" b="0"/>
-            <wp:wrapTight wrapText="bothSides">
-              <wp:wrapPolygon edited="0">
-                <wp:start x="0" y="0"/>
-                <wp:lineTo x="0" y="21380"/>
-                <wp:lineTo x="21504" y="21380"/>
-                <wp:lineTo x="21504" y="0"/>
-                <wp:lineTo x="0" y="0"/>
-              </wp:wrapPolygon>
-            </wp:wrapTight>
-            <wp:docPr id="10" name="Рисунок 10"/>
-            <wp:cNvGraphicFramePr>
-              <a:graphicFrameLocks xmlns:a="http://schemas.openxmlformats.org/drawingml/2006/main" noChangeAspect="1"/>
-            </wp:cNvGraphicFramePr>
-            <a:graphic xmlns:a="http://schemas.openxmlformats.org/drawingml/2006/main">
-              <a:graphicData uri="http://schemas.openxmlformats.org/drawingml/2006/picture">
-                <pic:pic xmlns:pic="http://schemas.openxmlformats.org/drawingml/2006/picture">
-                  <pic:nvPicPr>
-                    <pic:cNvPr id="1" name=""/>
-                    <pic:cNvPicPr/>
-                  </pic:nvPicPr>
-                  <pic:blipFill>
-                    <a:blip r:embed="rId12" cstate="print">
-                      <a:extLst>
-                        <a:ext uri="{28A0092B-C50C-407E-A947-70E740481C1C}">
-                          <a14:useLocalDpi xmlns:a14="http://schemas.microsoft.com/office/drawing/2010/main" val="0"/>
-                        </a:ext>
-                      </a:extLst>
-                    </a:blip>
-                    <a:stretch>
-                      <a:fillRect/>
-                    </a:stretch>
-                  </pic:blipFill>
-                  <pic:spPr>
-                    <a:xfrm>
-                      <a:off x="0" y="0"/>
-                      <a:ext cx="2717165" cy="1866900"/>
-                    </a:xfrm>
-                    <a:prstGeom prst="rect">
-                      <a:avLst/>
-                    </a:prstGeom>
-                  </pic:spPr>
-                </pic:pic>
-              </a:graphicData>
-            </a:graphic>
-          </wp:anchor>
-        </w:drawing>
-      </w:r>
-      <w:r>
-        <w:rPr>
-          <w:noProof/>
-        </w:rPr>
-        <mc:AlternateContent>
-          <mc:Choice Requires="wps">
-            <w:drawing>
-              <wp:anchor distT="0" distB="0" distL="114300" distR="114300" simplePos="0" relativeHeight="251672576" behindDoc="1" locked="0" layoutInCell="1" allowOverlap="1" wp14:anchorId="3848EAF6" wp14:editId="606AB1F0">
-                <wp:simplePos x="0" y="0"/>
-                <wp:positionH relativeFrom="column">
-                  <wp:posOffset>-821055</wp:posOffset>
-                </wp:positionH>
-                <wp:positionV relativeFrom="paragraph">
-                  <wp:posOffset>2203450</wp:posOffset>
-                </wp:positionV>
-                <wp:extent cx="2717165" cy="635"/>
-                <wp:effectExtent l="0" t="0" r="0" b="0"/>
-                <wp:wrapTight wrapText="bothSides">
-                  <wp:wrapPolygon edited="0">
-                    <wp:start x="0" y="0"/>
-                    <wp:lineTo x="0" y="21600"/>
-                    <wp:lineTo x="21600" y="21600"/>
-                    <wp:lineTo x="21600" y="0"/>
-                  </wp:wrapPolygon>
-                </wp:wrapTight>
-                <wp:docPr id="12" name="Надпись 12"/>
-                <wp:cNvGraphicFramePr/>
-                <a:graphic xmlns:a="http://schemas.openxmlformats.org/drawingml/2006/main">
-                  <a:graphicData uri="http://schemas.microsoft.com/office/word/2010/wordprocessingShape">
-                    <wps:wsp>
-                      <wps:cNvSpPr txBox="1"/>
-                      <wps:spPr>
-                        <a:xfrm>
-                          <a:off x="0" y="0"/>
-                          <a:ext cx="2717165" cy="635"/>
-                        </a:xfrm>
-                        <a:prstGeom prst="rect">
-                          <a:avLst/>
-                        </a:prstGeom>
-                        <a:solidFill>
-                          <a:prstClr val="white"/>
-                        </a:solidFill>
-                        <a:ln>
-                          <a:noFill/>
-                        </a:ln>
-                      </wps:spPr>
-                      <wps:txbx>
-                        <w:txbxContent>
-                          <w:p>
-                            <w:pPr>
-                              <w:pStyle w:val="ac"/>
-                              <w:rPr>
-                                <w:noProof/>
-                              </w:rPr>
-                            </w:pPr>
-                          </w:p>
-                        </w:txbxContent>
-                      </wps:txbx>
-                      <wps:bodyPr rot="0" spcFirstLastPara="0" vertOverflow="overflow" horzOverflow="overflow" vert="horz" wrap="square" lIns="0" tIns="0" rIns="0" bIns="0" numCol="1" spcCol="0" rtlCol="0" fromWordArt="0" anchor="t" anchorCtr="0" forceAA="0" compatLnSpc="1">
-                        <a:prstTxWarp prst="textNoShape">
-                          <a:avLst/>
-                        </a:prstTxWarp>
-                        <a:spAutoFit/>
-                      </wps:bodyPr>
-                    </wps:wsp>
-                  </a:graphicData>
-                </a:graphic>
-              </wp:anchor>
-            </w:drawing>
-          </mc:Choice>
-          <mc:Fallback>
-            <w:pict>
-              <v:shape w14:anchorId="3848EAF6" id="Надпись 12" o:spid="_x0000_s1031" type="#_x0000_t202" style="position:absolute;margin-left:-64.65pt;margin-top:173.5pt;width:213.95pt;height:.05pt;z-index:-251643904;visibility:visible;mso-wrap-style:square;mso-wrap-distance-left:9pt;mso-wrap-distance-top:0;mso-wrap-distance-right:9pt;mso-wrap-distance-bottom:0;mso-position-horizontal:absolute;mso-position-horizontal-relative:text;mso-position-vertical:absolute;mso-position-vertical-relative:text;v-text-anchor:top" o:gfxdata="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" stroked="f">
-                <v:textbox style="mso-fit-shape-to-text:t" inset="0,0,0,0">
-                  <w:txbxContent>
-                    <w:p>
-                      <w:pPr>
-                        <w:pStyle w:val="ac"/>
-                        <w:rPr>
-                          <w:noProof/>
-                        </w:rPr>
-                      </w:pPr>
-                    </w:p>
-                  </w:txbxContent>
-                </v:textbox>
-                <w10:wrap type="tight"/>
-              </v:shape>
-            </w:pict>
-          </mc:Fallback>
-        </mc:AlternateContent>
-      </w:r>
-      <w:r>
-        <w:rPr>
-          <w:noProof/>
-          <w:lang w:eastAsia="ru-RU"/>
-        </w:rPr>
-        <w:t xml:space="preserve"> </w:t>
-      </w:r>
-    </w:p>
-    <w:p>
-      <w:pPr>
-        <w:rPr>
-          <w:rFonts w:ascii="Times New Roman" w:hAnsi="Times New Roman" w:cs="Times New Roman"/>
-          <w:sz w:val="28"/>
-          <w:szCs w:val="28"/>
-        </w:rPr>
-      </w:pPr>
-      <w:r>
-        <w:rPr>
-          <w:rFonts w:ascii="Times New Roman" w:hAnsi="Times New Roman" w:cs="Times New Roman"/>
-          <w:sz w:val="28"/>
-          <w:szCs w:val="28"/>
-        </w:rPr>
-        <w:t>Здесь мы создаём переменные, в которых хранятся пути к файлам (рис. 5).</w:t>
-      </w:r>
-    </w:p>
-    <w:p>
-      <w:pPr>
-        <w:rPr>
-          <w:rFonts w:ascii="Times New Roman" w:hAnsi="Times New Roman" w:cs="Times New Roman"/>
-          <w:sz w:val="28"/>
-          <w:szCs w:val="28"/>
-        </w:rPr>
-      </w:pPr>
-      <w:r>
-        <w:rPr>
-          <w:rFonts w:ascii="Times New Roman" w:hAnsi="Times New Roman" w:cs="Times New Roman"/>
-          <w:sz w:val="28"/>
-          <w:szCs w:val="28"/>
-        </w:rPr>
-        <w:t>Дальше я создаю функции</w:t>
-      </w:r>
-      <w:r>
-        <w:rPr>
-          <w:rFonts w:ascii="Times New Roman" w:hAnsi="Times New Roman" w:cs="Times New Roman"/>
-          <w:sz w:val="28"/>
-          <w:szCs w:val="28"/>
-        </w:rPr>
-        <w:t>,</w:t>
-      </w:r>
-      <w:r>
-        <w:rPr>
-          <w:rFonts w:ascii="Times New Roman" w:hAnsi="Times New Roman" w:cs="Times New Roman"/>
-          <w:sz w:val="28"/>
-          <w:szCs w:val="28"/>
-        </w:rPr>
-        <w:t xml:space="preserve"> для перезагрузки сайта, конвертирования </w:t>
-      </w:r>
-      <w:r>
-        <w:rPr>
-          <w:rFonts w:ascii="Times New Roman" w:hAnsi="Times New Roman" w:cs="Times New Roman"/>
-          <w:sz w:val="28"/>
-          <w:szCs w:val="28"/>
-          <w:lang w:val="en-US"/>
-        </w:rPr>
-        <w:t>sass</w:t>
-      </w:r>
-      <w:r>
-        <w:rPr>
-          <w:rFonts w:ascii="Times New Roman" w:hAnsi="Times New Roman" w:cs="Times New Roman"/>
-          <w:sz w:val="28"/>
-          <w:szCs w:val="28"/>
-        </w:rPr>
-        <w:t xml:space="preserve"> </w:t>
-      </w:r>
-      <w:r>
-        <w:rPr>
-          <w:rFonts w:ascii="Times New Roman" w:hAnsi="Times New Roman" w:cs="Times New Roman"/>
-          <w:sz w:val="28"/>
-          <w:szCs w:val="28"/>
-        </w:rPr>
-        <w:t xml:space="preserve">в </w:t>
-      </w:r>
-      <w:r>
-        <w:rPr>
-          <w:rFonts w:ascii="Times New Roman" w:hAnsi="Times New Roman" w:cs="Times New Roman"/>
-          <w:sz w:val="28"/>
-          <w:szCs w:val="28"/>
-          <w:lang w:val="en-US"/>
-        </w:rPr>
-        <w:t>css</w:t>
-      </w:r>
-      <w:r>
-        <w:rPr>
-          <w:rFonts w:ascii="Times New Roman" w:hAnsi="Times New Roman" w:cs="Times New Roman"/>
-          <w:sz w:val="28"/>
-          <w:szCs w:val="28"/>
-        </w:rPr>
-        <w:t xml:space="preserve"> </w:t>
-      </w:r>
-      <w:r>
-        <w:rPr>
-          <w:rFonts w:ascii="Times New Roman" w:hAnsi="Times New Roman" w:cs="Times New Roman"/>
-          <w:sz w:val="28"/>
-          <w:szCs w:val="28"/>
-        </w:rPr>
-        <w:t>и так далее.</w:t>
-      </w:r>
-    </w:p>
-    <w:p>
-      <w:pPr>
-        <w:rPr>
-          <w:rFonts w:ascii="Times New Roman" w:hAnsi="Times New Roman" w:cs="Times New Roman"/>
-          <w:sz w:val="28"/>
-          <w:szCs w:val="28"/>
-        </w:rPr>
-      </w:pPr>
-    </w:p>
-    <w:p>
-      <w:pPr>
-        <w:jc w:val="center"/>
-        <w:rPr>
-          <w:rFonts w:ascii="Times New Roman" w:hAnsi="Times New Roman" w:cs="Times New Roman"/>
-          <w:sz w:val="28"/>
-          <w:szCs w:val="28"/>
-        </w:rPr>
-      </w:pPr>
-      <w:r>
-        <w:rPr>
-          <w:rFonts w:ascii="Times New Roman" w:hAnsi="Times New Roman" w:cs="Times New Roman"/>
-          <w:sz w:val="28"/>
-          <w:szCs w:val="28"/>
-        </w:rPr>
-        <w:lastRenderedPageBreak/>
-        <w:t>Часть</w:t>
-      </w:r>
-      <w:r>
-        <w:rPr>
-          <w:rFonts w:ascii="Times New Roman" w:hAnsi="Times New Roman" w:cs="Times New Roman"/>
-          <w:sz w:val="28"/>
-          <w:szCs w:val="28"/>
-        </w:rPr>
-        <w:tab/>
-        <w:t xml:space="preserve">3. </w:t>
-      </w:r>
-      <w:r>
-        <w:rPr>
-          <w:rFonts w:ascii="Times New Roman" w:hAnsi="Times New Roman" w:cs="Times New Roman"/>
-          <w:sz w:val="28"/>
-          <w:szCs w:val="28"/>
-        </w:rPr>
-        <w:t xml:space="preserve">Блок первый. </w:t>
-      </w:r>
-      <w:r>
-        <w:rPr>
-          <w:rFonts w:ascii="Times New Roman" w:hAnsi="Times New Roman" w:cs="Times New Roman"/>
-          <w:sz w:val="28"/>
-          <w:szCs w:val="28"/>
-          <w:lang w:val="en-US"/>
-        </w:rPr>
-        <w:t>Header</w:t>
-      </w:r>
-      <w:r>
-        <w:rPr>
-          <w:rFonts w:ascii="Times New Roman" w:hAnsi="Times New Roman" w:cs="Times New Roman"/>
-          <w:sz w:val="28"/>
-          <w:szCs w:val="28"/>
-        </w:rPr>
-        <w:t>.</w:t>
-      </w:r>
-      <w:r>
-        <w:rPr>
-          <w:rFonts w:ascii="Times New Roman" w:hAnsi="Times New Roman" w:cs="Times New Roman"/>
-          <w:noProof/>
-          <w:sz w:val="28"/>
-          <w:szCs w:val="28"/>
-          <w:lang w:eastAsia="ru-RU"/>
-        </w:rPr>
-        <w:t xml:space="preserve"> </w:t>
-      </w:r>
-    </w:p>
-    <w:p>
-      <w:pPr>
-        <w:rPr>
-          <w:rFonts w:ascii="Times New Roman" w:hAnsi="Times New Roman" w:cs="Times New Roman"/>
-          <w:sz w:val="28"/>
-          <w:szCs w:val="28"/>
-          <w:lang w:val="en-US"/>
-        </w:rPr>
-      </w:pPr>
-      <w:r>
-        <w:rPr>
-          <w:noProof/>
-        </w:rPr>
-        <mc:AlternateContent>
-          <mc:Choice Requires="wps">
-            <w:drawing>
-              <wp:anchor distT="0" distB="0" distL="114300" distR="114300" simplePos="0" relativeHeight="251679744" behindDoc="1" locked="0" layoutInCell="1" allowOverlap="1" wp14:anchorId="246CF632" wp14:editId="032D987C">
-                <wp:simplePos x="0" y="0"/>
-                <wp:positionH relativeFrom="column">
-                  <wp:posOffset>796925</wp:posOffset>
-                </wp:positionH>
-                <wp:positionV relativeFrom="paragraph">
-                  <wp:posOffset>8589645</wp:posOffset>
-                </wp:positionV>
-                <wp:extent cx="4346575" cy="635"/>
-                <wp:effectExtent l="0" t="0" r="0" b="0"/>
-                <wp:wrapTight wrapText="bothSides">
-                  <wp:wrapPolygon edited="0">
-                    <wp:start x="0" y="0"/>
-                    <wp:lineTo x="0" y="21600"/>
-                    <wp:lineTo x="21600" y="21600"/>
-                    <wp:lineTo x="21600" y="0"/>
-                  </wp:wrapPolygon>
-                </wp:wrapTight>
-                <wp:docPr id="17" name="Надпись 17"/>
-                <wp:cNvGraphicFramePr/>
-                <a:graphic xmlns:a="http://schemas.openxmlformats.org/drawingml/2006/main">
-                  <a:graphicData uri="http://schemas.microsoft.com/office/word/2010/wordprocessingShape">
-                    <wps:wsp>
-                      <wps:cNvSpPr txBox="1"/>
-                      <wps:spPr>
-                        <a:xfrm>
-                          <a:off x="0" y="0"/>
-                          <a:ext cx="4346575" cy="635"/>
-                        </a:xfrm>
-                        <a:prstGeom prst="rect">
-                          <a:avLst/>
-                        </a:prstGeom>
-                        <a:solidFill>
-                          <a:prstClr val="white"/>
-                        </a:solidFill>
-                        <a:ln>
-                          <a:noFill/>
-                        </a:ln>
-                      </wps:spPr>
-                      <wps:txbx>
-                        <w:txbxContent>
-                          <w:p>
-                            <w:pPr>
-                              <w:pStyle w:val="ac"/>
-                              <w:rPr>
-                                <w:rFonts w:ascii="Times New Roman" w:hAnsi="Times New Roman" w:cs="Times New Roman"/>
-                                <w:noProof/>
-                                <w:sz w:val="28"/>
-                                <w:szCs w:val="28"/>
-                              </w:rPr>
-                            </w:pPr>
-                            <w:r>
-                              <w:t xml:space="preserve">Рисунок </w:t>
-                            </w:r>
-                            <w:fldSimple w:instr=" SEQ Рисунок \* ARABIC ">
-                              <w:r>
-                                <w:rPr>
-                                  <w:noProof/>
-                                </w:rPr>
-                                <w:t>6</w:t>
-                              </w:r>
-                            </w:fldSimple>
-                          </w:p>
-                        </w:txbxContent>
-                      </wps:txbx>
-                      <wps:bodyPr rot="0" spcFirstLastPara="0" vertOverflow="overflow" horzOverflow="overflow" vert="horz" wrap="square" lIns="0" tIns="0" rIns="0" bIns="0" numCol="1" spcCol="0" rtlCol="0" fromWordArt="0" anchor="t" anchorCtr="0" forceAA="0" compatLnSpc="1">
-                        <a:prstTxWarp prst="textNoShape">
-                          <a:avLst/>
-                        </a:prstTxWarp>
-                        <a:spAutoFit/>
-                      </wps:bodyPr>
-                    </wps:wsp>
-                  </a:graphicData>
-                </a:graphic>
-              </wp:anchor>
-            </w:drawing>
-          </mc:Choice>
-          <mc:Fallback>
-            <w:pict>
-              <v:shape w14:anchorId="246CF632" id="Надпись 17" o:spid="_x0000_s1032" type="#_x0000_t202" style="position:absolute;margin-left:62.75pt;margin-top:676.35pt;width:342.25pt;height:.05pt;z-index:-251636736;visibility:visible;mso-wrap-style:square;mso-wrap-distance-left:9pt;mso-wrap-distance-top:0;mso-wrap-distance-right:9pt;mso-wrap-distance-bottom:0;mso-position-horizontal:absolute;mso-position-horizontal-relative:text;mso-position-vertical:absolute;mso-position-vertical-relative:text;v-text-anchor:top" o:gfxdata="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" stroked="f">
-                <v:textbox style="mso-fit-shape-to-text:t" inset="0,0,0,0">
-                  <w:txbxContent>
-                    <w:p>
-                      <w:pPr>
-                        <w:pStyle w:val="ac"/>
-                        <w:rPr>
-                          <w:rFonts w:ascii="Times New Roman" w:hAnsi="Times New Roman" w:cs="Times New Roman"/>
-                          <w:noProof/>
-                          <w:sz w:val="28"/>
-                          <w:szCs w:val="28"/>
-                        </w:rPr>
-                      </w:pPr>
-                      <w:r>
-                        <w:t xml:space="preserve">Рисунок </w:t>
-                      </w:r>
-                      <w:fldSimple w:instr=" SEQ Рисунок \* ARABIC ">
-                        <w:r>
-                          <w:rPr>
-                            <w:noProof/>
-                          </w:rPr>
-                          <w:t>6</w:t>
-                        </w:r>
-                      </w:fldSimple>
-                    </w:p>
-                  </w:txbxContent>
-                </v:textbox>
-                <w10:wrap type="tight"/>
-              </v:shape>
-            </w:pict>
-          </mc:Fallback>
-        </mc:AlternateContent>
-      </w:r>
-      <w:r>
-        <w:rPr>
-          <w:rFonts w:ascii="Times New Roman" w:hAnsi="Times New Roman" w:cs="Times New Roman"/>
-          <w:noProof/>
-          <w:sz w:val="28"/>
-          <w:szCs w:val="28"/>
-          <w:lang w:eastAsia="ru-RU"/>
-        </w:rPr>
-        <w:drawing>
-          <wp:anchor distT="0" distB="0" distL="114300" distR="114300" simplePos="0" relativeHeight="251675648" behindDoc="1" locked="0" layoutInCell="1" allowOverlap="1" wp14:anchorId="1F142A07" wp14:editId="639D1EF0">
-            <wp:simplePos x="0" y="0"/>
-            <wp:positionH relativeFrom="margin">
-              <wp:align>center</wp:align>
-            </wp:positionH>
-            <wp:positionV relativeFrom="paragraph">
-              <wp:posOffset>54821</wp:posOffset>
+              <wp:posOffset>0</wp:posOffset>
             </wp:positionV>
             <wp:extent cx="4347066" cy="8480706"/>
             <wp:effectExtent l="0" t="0" r="0" b="0"/>
@@ -4463,6 +4279,574 @@
           </wp:anchor>
         </w:drawing>
       </w:r>
+      <w:r>
+        <w:rPr>
+          <w:noProof/>
+        </w:rPr>
+        <mc:AlternateContent>
+          <mc:Choice Requires="wps">
+            <w:drawing>
+              <wp:anchor distT="0" distB="0" distL="114300" distR="114300" simplePos="0" relativeHeight="251684864" behindDoc="1" locked="0" layoutInCell="1" allowOverlap="1" wp14:anchorId="5C39C03E" wp14:editId="2E90F692">
+                <wp:simplePos x="0" y="0"/>
+                <wp:positionH relativeFrom="column">
+                  <wp:posOffset>2821305</wp:posOffset>
+                </wp:positionH>
+                <wp:positionV relativeFrom="paragraph">
+                  <wp:posOffset>4727575</wp:posOffset>
+                </wp:positionV>
+                <wp:extent cx="3295015" cy="635"/>
+                <wp:effectExtent l="0" t="0" r="0" b="0"/>
+                <wp:wrapTight wrapText="bothSides">
+                  <wp:wrapPolygon edited="0">
+                    <wp:start x="0" y="0"/>
+                    <wp:lineTo x="0" y="21600"/>
+                    <wp:lineTo x="21600" y="21600"/>
+                    <wp:lineTo x="21600" y="0"/>
+                  </wp:wrapPolygon>
+                </wp:wrapTight>
+                <wp:docPr id="23" name="Надпись 23"/>
+                <wp:cNvGraphicFramePr/>
+                <a:graphic xmlns:a="http://schemas.openxmlformats.org/drawingml/2006/main">
+                  <a:graphicData uri="http://schemas.microsoft.com/office/word/2010/wordprocessingShape">
+                    <wps:wsp>
+                      <wps:cNvSpPr txBox="1"/>
+                      <wps:spPr>
+                        <a:xfrm>
+                          <a:off x="0" y="0"/>
+                          <a:ext cx="3295015" cy="635"/>
+                        </a:xfrm>
+                        <a:prstGeom prst="rect">
+                          <a:avLst/>
+                        </a:prstGeom>
+                        <a:solidFill>
+                          <a:prstClr val="white"/>
+                        </a:solidFill>
+                        <a:ln>
+                          <a:noFill/>
+                        </a:ln>
+                      </wps:spPr>
+                      <wps:txbx>
+                        <w:txbxContent>
+                          <w:p>
+                            <w:pPr>
+                              <w:pStyle w:val="ac"/>
+                              <w:rPr>
+                                <w:noProof/>
+                              </w:rPr>
+                            </w:pPr>
+                          </w:p>
+                        </w:txbxContent>
+                      </wps:txbx>
+                      <wps:bodyPr rot="0" spcFirstLastPara="0" vertOverflow="overflow" horzOverflow="overflow" vert="horz" wrap="square" lIns="0" tIns="0" rIns="0" bIns="0" numCol="1" spcCol="0" rtlCol="0" fromWordArt="0" anchor="t" anchorCtr="0" forceAA="0" compatLnSpc="1">
+                        <a:prstTxWarp prst="textNoShape">
+                          <a:avLst/>
+                        </a:prstTxWarp>
+                        <a:spAutoFit/>
+                      </wps:bodyPr>
+                    </wps:wsp>
+                  </a:graphicData>
+                </a:graphic>
+              </wp:anchor>
+            </w:drawing>
+          </mc:Choice>
+          <mc:Fallback>
+            <w:pict>
+              <v:shape w14:anchorId="5C39C03E" id="Надпись 23" o:spid="_x0000_s1030" type="#_x0000_t202" style="position:absolute;margin-left:222.15pt;margin-top:372.25pt;width:259.45pt;height:.05pt;z-index:-251631616;visibility:visible;mso-wrap-style:square;mso-wrap-distance-left:9pt;mso-wrap-distance-top:0;mso-wrap-distance-right:9pt;mso-wrap-distance-bottom:0;mso-position-horizontal:absolute;mso-position-horizontal-relative:text;mso-position-vertical:absolute;mso-position-vertical-relative:text;v-text-anchor:top" o:gfxdata="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" stroked="f">
+                <v:textbox style="mso-fit-shape-to-text:t" inset="0,0,0,0">
+                  <w:txbxContent>
+                    <w:p>
+                      <w:pPr>
+                        <w:pStyle w:val="ac"/>
+                        <w:rPr>
+                          <w:noProof/>
+                        </w:rPr>
+                      </w:pPr>
+                    </w:p>
+                  </w:txbxContent>
+                </v:textbox>
+                <w10:wrap type="tight"/>
+              </v:shape>
+            </w:pict>
+          </mc:Fallback>
+        </mc:AlternateContent>
+      </w:r>
+    </w:p>
+    <w:p>
+      <w:pPr>
+        <w:rPr>
+          <w:rFonts w:ascii="Times New Roman" w:hAnsi="Times New Roman" w:cs="Times New Roman"/>
+          <w:sz w:val="28"/>
+          <w:szCs w:val="28"/>
+        </w:rPr>
+      </w:pPr>
+    </w:p>
+    <w:p>
+      <w:pPr>
+        <w:pStyle w:val="ac"/>
+      </w:pPr>
+      <w:r>
+        <w:rPr>
+          <w:noProof/>
+          <w:lang w:eastAsia="ru-RU"/>
+        </w:rPr>
+        <mc:AlternateContent>
+          <mc:Choice Requires="wps">
+            <w:drawing>
+              <wp:anchor distT="0" distB="0" distL="114300" distR="114300" simplePos="0" relativeHeight="251679744" behindDoc="1" locked="0" layoutInCell="1" allowOverlap="1" wp14:anchorId="0A501609" wp14:editId="3D6A0653">
+                <wp:simplePos x="0" y="0"/>
+                <wp:positionH relativeFrom="column">
+                  <wp:posOffset>796925</wp:posOffset>
+                </wp:positionH>
+                <wp:positionV relativeFrom="paragraph">
+                  <wp:posOffset>8589645</wp:posOffset>
+                </wp:positionV>
+                <wp:extent cx="4346575" cy="635"/>
+                <wp:effectExtent l="0" t="0" r="0" b="0"/>
+                <wp:wrapTight wrapText="bothSides">
+                  <wp:wrapPolygon edited="0">
+                    <wp:start x="0" y="0"/>
+                    <wp:lineTo x="0" y="21600"/>
+                    <wp:lineTo x="21600" y="21600"/>
+                    <wp:lineTo x="21600" y="0"/>
+                  </wp:wrapPolygon>
+                </wp:wrapTight>
+                <wp:docPr id="17" name="Надпись 17"/>
+                <wp:cNvGraphicFramePr/>
+                <a:graphic xmlns:a="http://schemas.openxmlformats.org/drawingml/2006/main">
+                  <a:graphicData uri="http://schemas.microsoft.com/office/word/2010/wordprocessingShape">
+                    <wps:wsp>
+                      <wps:cNvSpPr txBox="1"/>
+                      <wps:spPr>
+                        <a:xfrm>
+                          <a:off x="0" y="0"/>
+                          <a:ext cx="4346575" cy="635"/>
+                        </a:xfrm>
+                        <a:prstGeom prst="rect">
+                          <a:avLst/>
+                        </a:prstGeom>
+                        <a:solidFill>
+                          <a:prstClr val="white"/>
+                        </a:solidFill>
+                        <a:ln>
+                          <a:noFill/>
+                        </a:ln>
+                      </wps:spPr>
+                      <wps:txbx>
+                        <w:txbxContent>
+                          <w:p>
+                            <w:pPr>
+                              <w:pStyle w:val="ac"/>
+                              <w:rPr>
+                                <w:rFonts w:ascii="Times New Roman" w:hAnsi="Times New Roman" w:cs="Times New Roman"/>
+                                <w:noProof/>
+                                <w:sz w:val="28"/>
+                                <w:szCs w:val="28"/>
+                              </w:rPr>
+                            </w:pPr>
+                          </w:p>
+                        </w:txbxContent>
+                      </wps:txbx>
+                      <wps:bodyPr rot="0" spcFirstLastPara="0" vertOverflow="overflow" horzOverflow="overflow" vert="horz" wrap="square" lIns="0" tIns="0" rIns="0" bIns="0" numCol="1" spcCol="0" rtlCol="0" fromWordArt="0" anchor="t" anchorCtr="0" forceAA="0" compatLnSpc="1">
+                        <a:prstTxWarp prst="textNoShape">
+                          <a:avLst/>
+                        </a:prstTxWarp>
+                        <a:spAutoFit/>
+                      </wps:bodyPr>
+                    </wps:wsp>
+                  </a:graphicData>
+                </a:graphic>
+              </wp:anchor>
+            </w:drawing>
+          </mc:Choice>
+          <mc:Fallback>
+            <w:pict>
+              <v:shape w14:anchorId="0A501609" id="Надпись 17" o:spid="_x0000_s1031" type="#_x0000_t202" style="position:absolute;margin-left:62.75pt;margin-top:676.35pt;width:342.25pt;height:.05pt;z-index:-251636736;visibility:visible;mso-wrap-style:square;mso-wrap-distance-left:9pt;mso-wrap-distance-top:0;mso-wrap-distance-right:9pt;mso-wrap-distance-bottom:0;mso-position-horizontal:absolute;mso-position-horizontal-relative:text;mso-position-vertical:absolute;mso-position-vertical-relative:text;v-text-anchor:top" o:gfxdata="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" stroked="f">
+                <v:textbox style="mso-fit-shape-to-text:t" inset="0,0,0,0">
+                  <w:txbxContent>
+                    <w:p>
+                      <w:pPr>
+                        <w:pStyle w:val="ac"/>
+                        <w:rPr>
+                          <w:rFonts w:ascii="Times New Roman" w:hAnsi="Times New Roman" w:cs="Times New Roman"/>
+                          <w:noProof/>
+                          <w:sz w:val="28"/>
+                          <w:szCs w:val="28"/>
+                        </w:rPr>
+                      </w:pPr>
+                    </w:p>
+                  </w:txbxContent>
+                </v:textbox>
+                <w10:wrap type="tight"/>
+              </v:shape>
+            </w:pict>
+          </mc:Fallback>
+        </mc:AlternateContent>
+      </w:r>
+    </w:p>
+    <w:p>
+      <w:pPr>
+        <w:rPr>
+          <w:rFonts w:ascii="Times New Roman" w:hAnsi="Times New Roman" w:cs="Times New Roman"/>
+          <w:sz w:val="28"/>
+          <w:szCs w:val="28"/>
+        </w:rPr>
+      </w:pPr>
+    </w:p>
+    <w:p>
+      <w:pPr>
+        <w:rPr>
+          <w:rFonts w:ascii="Times New Roman" w:hAnsi="Times New Roman" w:cs="Times New Roman"/>
+          <w:sz w:val="28"/>
+          <w:szCs w:val="28"/>
+        </w:rPr>
+      </w:pPr>
+    </w:p>
+    <w:p>
+      <w:pPr>
+        <w:rPr>
+          <w:rFonts w:ascii="Times New Roman" w:hAnsi="Times New Roman" w:cs="Times New Roman"/>
+          <w:sz w:val="28"/>
+          <w:szCs w:val="28"/>
+        </w:rPr>
+      </w:pPr>
+    </w:p>
+    <w:p>
+      <w:pPr>
+        <w:rPr>
+          <w:rFonts w:ascii="Times New Roman" w:hAnsi="Times New Roman" w:cs="Times New Roman"/>
+          <w:sz w:val="28"/>
+          <w:szCs w:val="28"/>
+        </w:rPr>
+      </w:pPr>
+    </w:p>
+    <w:p>
+      <w:pPr>
+        <w:rPr>
+          <w:rFonts w:ascii="Times New Roman" w:hAnsi="Times New Roman" w:cs="Times New Roman"/>
+          <w:sz w:val="28"/>
+          <w:szCs w:val="28"/>
+        </w:rPr>
+      </w:pPr>
+    </w:p>
+    <w:p>
+      <w:pPr>
+        <w:rPr>
+          <w:rFonts w:ascii="Times New Roman" w:hAnsi="Times New Roman" w:cs="Times New Roman"/>
+          <w:sz w:val="28"/>
+          <w:szCs w:val="28"/>
+        </w:rPr>
+      </w:pPr>
+    </w:p>
+    <w:p>
+      <w:pPr>
+        <w:rPr>
+          <w:rFonts w:ascii="Times New Roman" w:hAnsi="Times New Roman" w:cs="Times New Roman"/>
+          <w:sz w:val="28"/>
+          <w:szCs w:val="28"/>
+        </w:rPr>
+      </w:pPr>
+    </w:p>
+    <w:p>
+      <w:pPr>
+        <w:rPr>
+          <w:rFonts w:ascii="Times New Roman" w:hAnsi="Times New Roman" w:cs="Times New Roman"/>
+          <w:sz w:val="28"/>
+          <w:szCs w:val="28"/>
+        </w:rPr>
+      </w:pPr>
+    </w:p>
+    <w:p>
+      <w:pPr>
+        <w:rPr>
+          <w:rFonts w:ascii="Times New Roman" w:hAnsi="Times New Roman" w:cs="Times New Roman"/>
+          <w:sz w:val="28"/>
+          <w:szCs w:val="28"/>
+        </w:rPr>
+      </w:pPr>
+    </w:p>
+    <w:p>
+      <w:pPr>
+        <w:rPr>
+          <w:rFonts w:ascii="Times New Roman" w:hAnsi="Times New Roman" w:cs="Times New Roman"/>
+          <w:sz w:val="28"/>
+          <w:szCs w:val="28"/>
+        </w:rPr>
+      </w:pPr>
+    </w:p>
+    <w:p>
+      <w:pPr>
+        <w:rPr>
+          <w:rFonts w:ascii="Times New Roman" w:hAnsi="Times New Roman" w:cs="Times New Roman"/>
+          <w:sz w:val="28"/>
+          <w:szCs w:val="28"/>
+        </w:rPr>
+      </w:pPr>
+    </w:p>
+    <w:p>
+      <w:pPr>
+        <w:rPr>
+          <w:rFonts w:ascii="Times New Roman" w:hAnsi="Times New Roman" w:cs="Times New Roman"/>
+          <w:sz w:val="28"/>
+          <w:szCs w:val="28"/>
+        </w:rPr>
+      </w:pPr>
+    </w:p>
+    <w:p>
+      <w:pPr>
+        <w:rPr>
+          <w:rFonts w:ascii="Times New Roman" w:hAnsi="Times New Roman" w:cs="Times New Roman"/>
+          <w:sz w:val="28"/>
+          <w:szCs w:val="28"/>
+        </w:rPr>
+      </w:pPr>
+    </w:p>
+    <w:p>
+      <w:pPr>
+        <w:rPr>
+          <w:rFonts w:ascii="Times New Roman" w:hAnsi="Times New Roman" w:cs="Times New Roman"/>
+          <w:sz w:val="28"/>
+          <w:szCs w:val="28"/>
+        </w:rPr>
+      </w:pPr>
+    </w:p>
+    <w:p>
+      <w:pPr>
+        <w:rPr>
+          <w:rFonts w:ascii="Times New Roman" w:hAnsi="Times New Roman" w:cs="Times New Roman"/>
+          <w:sz w:val="28"/>
+          <w:szCs w:val="28"/>
+        </w:rPr>
+      </w:pPr>
+    </w:p>
+    <w:p>
+      <w:pPr>
+        <w:rPr>
+          <w:rFonts w:ascii="Times New Roman" w:hAnsi="Times New Roman" w:cs="Times New Roman"/>
+          <w:sz w:val="28"/>
+          <w:szCs w:val="28"/>
+        </w:rPr>
+      </w:pPr>
+    </w:p>
+    <w:p>
+      <w:pPr>
+        <w:rPr>
+          <w:rFonts w:ascii="Times New Roman" w:hAnsi="Times New Roman" w:cs="Times New Roman"/>
+          <w:sz w:val="28"/>
+          <w:szCs w:val="28"/>
+        </w:rPr>
+      </w:pPr>
+    </w:p>
+    <w:p>
+      <w:pPr>
+        <w:rPr>
+          <w:rFonts w:ascii="Times New Roman" w:hAnsi="Times New Roman" w:cs="Times New Roman"/>
+          <w:sz w:val="28"/>
+          <w:szCs w:val="28"/>
+        </w:rPr>
+      </w:pPr>
+    </w:p>
+    <w:p>
+      <w:pPr>
+        <w:rPr>
+          <w:rFonts w:ascii="Times New Roman" w:hAnsi="Times New Roman" w:cs="Times New Roman"/>
+          <w:sz w:val="28"/>
+          <w:szCs w:val="28"/>
+        </w:rPr>
+      </w:pPr>
+    </w:p>
+    <w:p>
+      <w:pPr>
+        <w:rPr>
+          <w:rFonts w:ascii="Times New Roman" w:hAnsi="Times New Roman" w:cs="Times New Roman"/>
+          <w:sz w:val="28"/>
+          <w:szCs w:val="28"/>
+        </w:rPr>
+      </w:pPr>
+    </w:p>
+    <w:p>
+      <w:pPr>
+        <w:rPr>
+          <w:rFonts w:ascii="Times New Roman" w:hAnsi="Times New Roman" w:cs="Times New Roman"/>
+          <w:sz w:val="28"/>
+          <w:szCs w:val="28"/>
+        </w:rPr>
+      </w:pPr>
+    </w:p>
+    <w:p>
+      <w:pPr>
+        <w:rPr>
+          <w:rFonts w:ascii="Times New Roman" w:hAnsi="Times New Roman" w:cs="Times New Roman"/>
+          <w:sz w:val="28"/>
+          <w:szCs w:val="28"/>
+        </w:rPr>
+      </w:pPr>
+    </w:p>
+    <w:p>
+      <w:pPr>
+        <w:rPr>
+          <w:rFonts w:ascii="Times New Roman" w:hAnsi="Times New Roman" w:cs="Times New Roman"/>
+          <w:sz w:val="28"/>
+          <w:szCs w:val="28"/>
+        </w:rPr>
+      </w:pPr>
+    </w:p>
+    <w:p>
+      <w:pPr>
+        <w:rPr>
+          <w:rFonts w:ascii="Times New Roman" w:hAnsi="Times New Roman" w:cs="Times New Roman"/>
+          <w:sz w:val="28"/>
+          <w:szCs w:val="28"/>
+        </w:rPr>
+      </w:pPr>
+    </w:p>
+    <w:p>
+      <w:pPr>
+        <w:rPr>
+          <w:rFonts w:ascii="Times New Roman" w:hAnsi="Times New Roman" w:cs="Times New Roman"/>
+          <w:sz w:val="28"/>
+          <w:szCs w:val="28"/>
+        </w:rPr>
+      </w:pPr>
+      <w:r>
+        <w:rPr>
+          <w:noProof/>
+        </w:rPr>
+        <mc:AlternateContent>
+          <mc:Choice Requires="wps">
+            <w:drawing>
+              <wp:anchor distT="0" distB="0" distL="114300" distR="114300" simplePos="0" relativeHeight="251681792" behindDoc="1" locked="0" layoutInCell="1" allowOverlap="1" wp14:anchorId="30A80289" wp14:editId="38760BB9">
+                <wp:simplePos x="0" y="0"/>
+                <wp:positionH relativeFrom="column">
+                  <wp:posOffset>781685</wp:posOffset>
+                </wp:positionH>
+                <wp:positionV relativeFrom="paragraph">
+                  <wp:posOffset>10795</wp:posOffset>
+                </wp:positionV>
+                <wp:extent cx="4346575" cy="635"/>
+                <wp:effectExtent l="0" t="0" r="0" b="0"/>
+                <wp:wrapTight wrapText="bothSides">
+                  <wp:wrapPolygon edited="0">
+                    <wp:start x="0" y="0"/>
+                    <wp:lineTo x="0" y="21600"/>
+                    <wp:lineTo x="21600" y="21600"/>
+                    <wp:lineTo x="21600" y="0"/>
+                  </wp:wrapPolygon>
+                </wp:wrapTight>
+                <wp:docPr id="2" name="Надпись 2"/>
+                <wp:cNvGraphicFramePr/>
+                <a:graphic xmlns:a="http://schemas.openxmlformats.org/drawingml/2006/main">
+                  <a:graphicData uri="http://schemas.microsoft.com/office/word/2010/wordprocessingShape">
+                    <wps:wsp>
+                      <wps:cNvSpPr txBox="1"/>
+                      <wps:spPr>
+                        <a:xfrm>
+                          <a:off x="0" y="0"/>
+                          <a:ext cx="4346575" cy="635"/>
+                        </a:xfrm>
+                        <a:prstGeom prst="rect">
+                          <a:avLst/>
+                        </a:prstGeom>
+                        <a:solidFill>
+                          <a:prstClr val="white"/>
+                        </a:solidFill>
+                        <a:ln>
+                          <a:noFill/>
+                        </a:ln>
+                      </wps:spPr>
+                      <wps:txbx>
+                        <w:txbxContent>
+                          <w:p>
+                            <w:pPr>
+                              <w:pStyle w:val="ac"/>
+                              <w:rPr>
+                                <w:noProof/>
+                              </w:rPr>
+                            </w:pPr>
+                            <w:r>
+                              <w:t xml:space="preserve">Рисунок </w:t>
+                            </w:r>
+                            <w:fldSimple w:instr=" SEQ Рисунок \* ARABIC ">
+                              <w:r>
+                                <w:rPr>
+                                  <w:noProof/>
+                                </w:rPr>
+                                <w:t>6</w:t>
+                              </w:r>
+                            </w:fldSimple>
+                          </w:p>
+                        </w:txbxContent>
+                      </wps:txbx>
+                      <wps:bodyPr rot="0" spcFirstLastPara="0" vertOverflow="overflow" horzOverflow="overflow" vert="horz" wrap="square" lIns="0" tIns="0" rIns="0" bIns="0" numCol="1" spcCol="0" rtlCol="0" fromWordArt="0" anchor="t" anchorCtr="0" forceAA="0" compatLnSpc="1">
+                        <a:prstTxWarp prst="textNoShape">
+                          <a:avLst/>
+                        </a:prstTxWarp>
+                        <a:spAutoFit/>
+                      </wps:bodyPr>
+                    </wps:wsp>
+                  </a:graphicData>
+                </a:graphic>
+              </wp:anchor>
+            </w:drawing>
+          </mc:Choice>
+          <mc:Fallback>
+            <w:pict>
+              <v:shape w14:anchorId="30A80289" id="Надпись 2" o:spid="_x0000_s1032" type="#_x0000_t202" style="position:absolute;margin-left:61.55pt;margin-top:.85pt;width:342.25pt;height:.05pt;z-index:-251634688;visibility:visible;mso-wrap-style:square;mso-wrap-distance-left:9pt;mso-wrap-distance-top:0;mso-wrap-distance-right:9pt;mso-wrap-distance-bottom:0;mso-position-horizontal:absolute;mso-position-horizontal-relative:text;mso-position-vertical:absolute;mso-position-vertical-relative:text;v-text-anchor:top" o:gfxdata="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" stroked="f">
+                <v:textbox style="mso-fit-shape-to-text:t" inset="0,0,0,0">
+                  <w:txbxContent>
+                    <w:p>
+                      <w:pPr>
+                        <w:pStyle w:val="ac"/>
+                        <w:rPr>
+                          <w:noProof/>
+                        </w:rPr>
+                      </w:pPr>
+                      <w:r>
+                        <w:t xml:space="preserve">Рисунок </w:t>
+                      </w:r>
+                      <w:fldSimple w:instr=" SEQ Рисунок \* ARABIC ">
+                        <w:r>
+                          <w:rPr>
+                            <w:noProof/>
+                          </w:rPr>
+                          <w:t>6</w:t>
+                        </w:r>
+                      </w:fldSimple>
+                    </w:p>
+                  </w:txbxContent>
+                </v:textbox>
+                <w10:wrap type="tight"/>
+              </v:shape>
+            </w:pict>
+          </mc:Fallback>
+        </mc:AlternateContent>
+      </w:r>
+    </w:p>
+    <w:p>
+      <w:pPr>
+        <w:rPr>
+          <w:rFonts w:ascii="Times New Roman" w:hAnsi="Times New Roman" w:cs="Times New Roman"/>
+          <w:sz w:val="28"/>
+          <w:szCs w:val="28"/>
+        </w:rPr>
+      </w:pPr>
+      <w:r>
+        <w:rPr>
+          <w:rFonts w:ascii="Times New Roman" w:hAnsi="Times New Roman" w:cs="Times New Roman"/>
+          <w:sz w:val="28"/>
+          <w:szCs w:val="28"/>
+        </w:rPr>
+        <w:lastRenderedPageBreak/>
+        <w:t>Таким образом выглядит сайт, который я собираюсь сверстать (рис. 5).</w:t>
+      </w:r>
+    </w:p>
+    <w:p>
+      <w:pPr>
+        <w:rPr>
+          <w:rFonts w:ascii="Times New Roman" w:hAnsi="Times New Roman" w:cs="Times New Roman"/>
+          <w:sz w:val="28"/>
+          <w:szCs w:val="28"/>
+        </w:rPr>
+      </w:pPr>
     </w:p>
     <w:p>
       <w:pPr>
@@ -4473,264 +4857,31 @@
           <w:szCs w:val="28"/>
         </w:rPr>
       </w:pPr>
-    </w:p>
-    <w:p>
-      <w:pPr>
-        <w:rPr>
-          <w:rFonts w:ascii="Times New Roman" w:hAnsi="Times New Roman" w:cs="Times New Roman"/>
-          <w:sz w:val="28"/>
-          <w:szCs w:val="28"/>
-        </w:rPr>
-      </w:pPr>
-    </w:p>
-    <w:p>
-      <w:pPr>
-        <w:rPr>
-          <w:rFonts w:ascii="Times New Roman" w:hAnsi="Times New Roman" w:cs="Times New Roman"/>
-          <w:sz w:val="28"/>
-          <w:szCs w:val="28"/>
-        </w:rPr>
-      </w:pPr>
-    </w:p>
-    <w:p>
-      <w:pPr>
-        <w:rPr>
-          <w:rFonts w:ascii="Times New Roman" w:hAnsi="Times New Roman" w:cs="Times New Roman"/>
-          <w:sz w:val="28"/>
-          <w:szCs w:val="28"/>
-        </w:rPr>
-      </w:pPr>
-    </w:p>
-    <w:p>
-      <w:pPr>
-        <w:rPr>
-          <w:rFonts w:ascii="Times New Roman" w:hAnsi="Times New Roman" w:cs="Times New Roman"/>
-          <w:sz w:val="28"/>
-          <w:szCs w:val="28"/>
-        </w:rPr>
-      </w:pPr>
-    </w:p>
-    <w:p>
-      <w:pPr>
-        <w:rPr>
-          <w:rFonts w:ascii="Times New Roman" w:hAnsi="Times New Roman" w:cs="Times New Roman"/>
-          <w:sz w:val="28"/>
-          <w:szCs w:val="28"/>
-        </w:rPr>
-      </w:pPr>
-    </w:p>
-    <w:p>
-      <w:pPr>
-        <w:rPr>
-          <w:rFonts w:ascii="Times New Roman" w:hAnsi="Times New Roman" w:cs="Times New Roman"/>
-          <w:sz w:val="28"/>
-          <w:szCs w:val="28"/>
-        </w:rPr>
-      </w:pPr>
-    </w:p>
-    <w:p>
-      <w:pPr>
-        <w:rPr>
-          <w:rFonts w:ascii="Times New Roman" w:hAnsi="Times New Roman" w:cs="Times New Roman"/>
-          <w:sz w:val="28"/>
-          <w:szCs w:val="28"/>
-        </w:rPr>
-      </w:pPr>
-    </w:p>
-    <w:p>
-      <w:pPr>
-        <w:rPr>
-          <w:rFonts w:ascii="Times New Roman" w:hAnsi="Times New Roman" w:cs="Times New Roman"/>
-          <w:sz w:val="28"/>
-          <w:szCs w:val="28"/>
-        </w:rPr>
-      </w:pPr>
-    </w:p>
-    <w:p>
-      <w:pPr>
-        <w:rPr>
-          <w:rFonts w:ascii="Times New Roman" w:hAnsi="Times New Roman" w:cs="Times New Roman"/>
-          <w:sz w:val="28"/>
-          <w:szCs w:val="28"/>
-        </w:rPr>
-      </w:pPr>
-    </w:p>
-    <w:p>
-      <w:pPr>
-        <w:rPr>
-          <w:rFonts w:ascii="Times New Roman" w:hAnsi="Times New Roman" w:cs="Times New Roman"/>
-          <w:sz w:val="28"/>
-          <w:szCs w:val="28"/>
-        </w:rPr>
-      </w:pPr>
-    </w:p>
-    <w:p>
-      <w:pPr>
-        <w:rPr>
-          <w:rFonts w:ascii="Times New Roman" w:hAnsi="Times New Roman" w:cs="Times New Roman"/>
-          <w:sz w:val="28"/>
-          <w:szCs w:val="28"/>
-        </w:rPr>
-      </w:pPr>
-    </w:p>
-    <w:p>
-      <w:pPr>
-        <w:rPr>
-          <w:rFonts w:ascii="Times New Roman" w:hAnsi="Times New Roman" w:cs="Times New Roman"/>
-          <w:sz w:val="28"/>
-          <w:szCs w:val="28"/>
-        </w:rPr>
-      </w:pPr>
-    </w:p>
-    <w:p>
-      <w:pPr>
-        <w:rPr>
-          <w:rFonts w:ascii="Times New Roman" w:hAnsi="Times New Roman" w:cs="Times New Roman"/>
-          <w:sz w:val="28"/>
-          <w:szCs w:val="28"/>
-        </w:rPr>
-      </w:pPr>
-    </w:p>
-    <w:p>
-      <w:pPr>
-        <w:rPr>
-          <w:rFonts w:ascii="Times New Roman" w:hAnsi="Times New Roman" w:cs="Times New Roman"/>
-          <w:sz w:val="28"/>
-          <w:szCs w:val="28"/>
-        </w:rPr>
-      </w:pPr>
-    </w:p>
-    <w:p>
-      <w:pPr>
-        <w:rPr>
-          <w:rFonts w:ascii="Times New Roman" w:hAnsi="Times New Roman" w:cs="Times New Roman"/>
-          <w:sz w:val="28"/>
-          <w:szCs w:val="28"/>
-        </w:rPr>
-      </w:pPr>
-    </w:p>
-    <w:p>
-      <w:pPr>
-        <w:rPr>
-          <w:rFonts w:ascii="Times New Roman" w:hAnsi="Times New Roman" w:cs="Times New Roman"/>
-          <w:sz w:val="28"/>
-          <w:szCs w:val="28"/>
-        </w:rPr>
-      </w:pPr>
-    </w:p>
-    <w:p>
-      <w:pPr>
-        <w:rPr>
-          <w:rFonts w:ascii="Times New Roman" w:hAnsi="Times New Roman" w:cs="Times New Roman"/>
-          <w:sz w:val="28"/>
-          <w:szCs w:val="28"/>
-        </w:rPr>
-      </w:pPr>
-    </w:p>
-    <w:p>
-      <w:pPr>
-        <w:rPr>
-          <w:rFonts w:ascii="Times New Roman" w:hAnsi="Times New Roman" w:cs="Times New Roman"/>
-          <w:sz w:val="28"/>
-          <w:szCs w:val="28"/>
-        </w:rPr>
-      </w:pPr>
-    </w:p>
-    <w:p>
-      <w:pPr>
-        <w:rPr>
-          <w:rFonts w:ascii="Times New Roman" w:hAnsi="Times New Roman" w:cs="Times New Roman"/>
-          <w:sz w:val="28"/>
-          <w:szCs w:val="28"/>
-        </w:rPr>
-      </w:pPr>
-    </w:p>
-    <w:p>
-      <w:pPr>
-        <w:rPr>
-          <w:rFonts w:ascii="Times New Roman" w:hAnsi="Times New Roman" w:cs="Times New Roman"/>
-          <w:sz w:val="28"/>
-          <w:szCs w:val="28"/>
-        </w:rPr>
-      </w:pPr>
-    </w:p>
-    <w:p>
-      <w:pPr>
-        <w:rPr>
-          <w:rFonts w:ascii="Times New Roman" w:hAnsi="Times New Roman" w:cs="Times New Roman"/>
-          <w:sz w:val="28"/>
-          <w:szCs w:val="28"/>
-        </w:rPr>
-      </w:pPr>
-    </w:p>
-    <w:p>
-      <w:pPr>
-        <w:rPr>
-          <w:rFonts w:ascii="Times New Roman" w:hAnsi="Times New Roman" w:cs="Times New Roman"/>
-          <w:sz w:val="28"/>
-          <w:szCs w:val="28"/>
-        </w:rPr>
-      </w:pPr>
-    </w:p>
-    <w:p>
-      <w:pPr>
-        <w:rPr>
-          <w:rFonts w:ascii="Times New Roman" w:hAnsi="Times New Roman" w:cs="Times New Roman"/>
-          <w:sz w:val="28"/>
-          <w:szCs w:val="28"/>
-        </w:rPr>
-      </w:pPr>
-    </w:p>
-    <w:p>
-      <w:pPr>
-        <w:rPr>
-          <w:rFonts w:ascii="Times New Roman" w:hAnsi="Times New Roman" w:cs="Times New Roman"/>
-          <w:sz w:val="28"/>
-          <w:szCs w:val="28"/>
-        </w:rPr>
-      </w:pPr>
-    </w:p>
-    <w:p>
-      <w:pPr>
-        <w:rPr>
-          <w:rFonts w:ascii="Times New Roman" w:hAnsi="Times New Roman" w:cs="Times New Roman"/>
-          <w:sz w:val="28"/>
-          <w:szCs w:val="28"/>
-        </w:rPr>
-      </w:pPr>
-    </w:p>
-    <w:p>
-      <w:pPr>
-        <w:rPr>
-          <w:rFonts w:ascii="Times New Roman" w:hAnsi="Times New Roman" w:cs="Times New Roman"/>
-          <w:sz w:val="28"/>
-          <w:szCs w:val="28"/>
-        </w:rPr>
-      </w:pPr>
-    </w:p>
-    <w:p>
-      <w:pPr>
-        <w:rPr>
-          <w:rFonts w:ascii="Times New Roman" w:hAnsi="Times New Roman" w:cs="Times New Roman"/>
-          <w:sz w:val="28"/>
-          <w:szCs w:val="28"/>
-        </w:rPr>
-      </w:pPr>
-      <w:r>
-        <w:rPr>
-          <w:rFonts w:ascii="Times New Roman" w:hAnsi="Times New Roman" w:cs="Times New Roman"/>
-          <w:sz w:val="28"/>
-          <w:szCs w:val="28"/>
-        </w:rPr>
-        <w:t>Таким образом выглядит сайт, который я собираюсь сверстать</w:t>
-      </w:r>
-      <w:r>
-        <w:rPr>
-          <w:rFonts w:ascii="Times New Roman" w:hAnsi="Times New Roman" w:cs="Times New Roman"/>
-          <w:sz w:val="28"/>
-          <w:szCs w:val="28"/>
-        </w:rPr>
-        <w:t xml:space="preserve"> (рис. 6)</w:t>
+      <w:r>
+        <w:rPr>
+          <w:rFonts w:ascii="Times New Roman" w:hAnsi="Times New Roman" w:cs="Times New Roman"/>
+          <w:sz w:val="28"/>
+          <w:szCs w:val="28"/>
+        </w:rPr>
+        <w:t>Часть</w:t>
+      </w:r>
+      <w:r>
+        <w:rPr>
+          <w:rFonts w:ascii="Times New Roman" w:hAnsi="Times New Roman" w:cs="Times New Roman"/>
+          <w:sz w:val="28"/>
+          <w:szCs w:val="28"/>
+        </w:rPr>
+        <w:tab/>
+        <w:t xml:space="preserve">3. Блок первый. </w:t>
+      </w:r>
+      <w:r>
+        <w:rPr>
+          <w:rFonts w:ascii="Times New Roman" w:hAnsi="Times New Roman" w:cs="Times New Roman"/>
+          <w:sz w:val="28"/>
+          <w:szCs w:val="28"/>
+          <w:lang w:val="en-US"/>
+        </w:rPr>
+        <w:t>Header</w:t>
       </w:r>
       <w:r>
         <w:rPr>
@@ -4811,78 +4962,230 @@
       <w:r>
         <w:t xml:space="preserve">Рисунок </w:t>
       </w:r>
+      <w:r>
+        <w:fldChar w:fldCharType="begin"/>
+      </w:r>
+      <w:r>
+        <w:instrText xml:space="preserve"> SEQ Рисунок \* ARABIC </w:instrText>
+      </w:r>
+      <w:r>
+        <w:fldChar w:fldCharType="separate"/>
+      </w:r>
+      <w:r>
+        <w:rPr>
+          <w:noProof/>
+        </w:rPr>
+        <w:t>7</w:t>
+      </w:r>
+      <w:r>
+        <w:rPr>
+          <w:noProof/>
+        </w:rPr>
+        <w:fldChar w:fldCharType="end"/>
+      </w:r>
+    </w:p>
+    <w:p>
+      <w:pPr>
+        <w:rPr>
+          <w:rFonts w:ascii="Times New Roman" w:hAnsi="Times New Roman" w:cs="Times New Roman"/>
+          <w:sz w:val="28"/>
+          <w:szCs w:val="28"/>
+        </w:rPr>
+      </w:pPr>
+      <w:r>
+        <w:rPr>
+          <w:rFonts w:ascii="Times New Roman" w:hAnsi="Times New Roman" w:cs="Times New Roman"/>
+          <w:sz w:val="28"/>
+          <w:szCs w:val="28"/>
+        </w:rPr>
+        <w:t xml:space="preserve">Справа </w:t>
+      </w:r>
+      <w:r>
+        <w:rPr>
+          <w:rFonts w:ascii="Times New Roman" w:hAnsi="Times New Roman" w:cs="Times New Roman"/>
+          <w:sz w:val="28"/>
+          <w:szCs w:val="28"/>
+          <w:lang w:val="en-US"/>
+        </w:rPr>
+        <w:t>html</w:t>
+      </w:r>
+      <w:r>
+        <w:rPr>
+          <w:rFonts w:ascii="Times New Roman" w:hAnsi="Times New Roman" w:cs="Times New Roman"/>
+          <w:sz w:val="28"/>
+          <w:szCs w:val="28"/>
+        </w:rPr>
+        <w:t xml:space="preserve"> </w:t>
+      </w:r>
+      <w:r>
+        <w:rPr>
+          <w:rFonts w:ascii="Times New Roman" w:hAnsi="Times New Roman" w:cs="Times New Roman"/>
+          <w:sz w:val="28"/>
+          <w:szCs w:val="28"/>
+        </w:rPr>
+        <w:t xml:space="preserve">файл, а слева </w:t>
+      </w:r>
+      <w:r>
+        <w:rPr>
+          <w:rFonts w:ascii="Times New Roman" w:hAnsi="Times New Roman" w:cs="Times New Roman"/>
+          <w:sz w:val="28"/>
+          <w:szCs w:val="28"/>
+          <w:lang w:val="en-US"/>
+        </w:rPr>
+        <w:t>sass</w:t>
+      </w:r>
+      <w:r>
+        <w:rPr>
+          <w:rFonts w:ascii="Times New Roman" w:hAnsi="Times New Roman" w:cs="Times New Roman"/>
+          <w:sz w:val="28"/>
+          <w:szCs w:val="28"/>
+        </w:rPr>
+        <w:t xml:space="preserve"> файл. </w:t>
+      </w:r>
+    </w:p>
+    <w:p>
+      <w:pPr>
+        <w:rPr>
+          <w:rFonts w:ascii="Times New Roman" w:hAnsi="Times New Roman" w:cs="Times New Roman"/>
+          <w:sz w:val="28"/>
+          <w:szCs w:val="28"/>
+        </w:rPr>
+      </w:pPr>
+      <w:r>
+        <w:rPr>
+          <w:rFonts w:ascii="Times New Roman" w:hAnsi="Times New Roman" w:cs="Times New Roman"/>
+          <w:sz w:val="28"/>
+          <w:szCs w:val="28"/>
+        </w:rPr>
+        <w:t xml:space="preserve">Тегом </w:t>
+      </w:r>
+      <w:r>
+        <w:rPr>
+          <w:rFonts w:ascii="Times New Roman" w:hAnsi="Times New Roman" w:cs="Times New Roman"/>
+          <w:i/>
+          <w:sz w:val="28"/>
+          <w:szCs w:val="28"/>
+          <w:lang w:val="en-US"/>
+        </w:rPr>
+        <w:t>header</w:t>
+      </w:r>
+      <w:r>
+        <w:rPr>
+          <w:rFonts w:ascii="Times New Roman" w:hAnsi="Times New Roman" w:cs="Times New Roman"/>
+          <w:i/>
+          <w:sz w:val="28"/>
+          <w:szCs w:val="28"/>
+        </w:rPr>
+        <w:t xml:space="preserve"> </w:t>
+      </w:r>
+      <w:r>
+        <w:rPr>
+          <w:rFonts w:ascii="Times New Roman" w:hAnsi="Times New Roman" w:cs="Times New Roman"/>
+          <w:sz w:val="28"/>
+          <w:szCs w:val="28"/>
+        </w:rPr>
+        <w:t>я разграничиваю блок. Так он должен выглядеть (рис. 8).</w:t>
+      </w:r>
+    </w:p>
+    <w:p>
+      <w:pPr>
+        <w:keepNext/>
+      </w:pPr>
+      <w:r>
+        <w:rPr>
+          <w:noProof/>
+          <w:lang w:eastAsia="ru-RU"/>
+        </w:rPr>
+        <w:drawing>
+          <wp:anchor distT="0" distB="0" distL="114300" distR="114300" simplePos="0" relativeHeight="251692032" behindDoc="0" locked="0" layoutInCell="1" allowOverlap="1">
+            <wp:simplePos x="0" y="0"/>
+            <wp:positionH relativeFrom="column">
+              <wp:posOffset>1905</wp:posOffset>
+            </wp:positionH>
+            <wp:positionV relativeFrom="paragraph">
+              <wp:posOffset>2540</wp:posOffset>
+            </wp:positionV>
+            <wp:extent cx="5940425" cy="3169920"/>
+            <wp:effectExtent l="0" t="0" r="3175" b="0"/>
+            <wp:wrapThrough wrapText="bothSides">
+              <wp:wrapPolygon edited="0">
+                <wp:start x="0" y="0"/>
+                <wp:lineTo x="0" y="21418"/>
+                <wp:lineTo x="21542" y="21418"/>
+                <wp:lineTo x="21542" y="0"/>
+                <wp:lineTo x="0" y="0"/>
+              </wp:wrapPolygon>
+            </wp:wrapThrough>
+            <wp:docPr id="28" name="Рисунок 28"/>
+            <wp:cNvGraphicFramePr>
+              <a:graphicFrameLocks xmlns:a="http://schemas.openxmlformats.org/drawingml/2006/main" noChangeAspect="1"/>
+            </wp:cNvGraphicFramePr>
+            <a:graphic xmlns:a="http://schemas.openxmlformats.org/drawingml/2006/main">
+              <a:graphicData uri="http://schemas.openxmlformats.org/drawingml/2006/picture">
+                <pic:pic xmlns:pic="http://schemas.openxmlformats.org/drawingml/2006/picture">
+                  <pic:nvPicPr>
+                    <pic:cNvPr id="1" name=""/>
+                    <pic:cNvPicPr/>
+                  </pic:nvPicPr>
+                  <pic:blipFill>
+                    <a:blip r:embed="rId15">
+                      <a:extLst>
+                        <a:ext uri="{28A0092B-C50C-407E-A947-70E740481C1C}">
+                          <a14:useLocalDpi xmlns:a14="http://schemas.microsoft.com/office/drawing/2010/main" val="0"/>
+                        </a:ext>
+                      </a:extLst>
+                    </a:blip>
+                    <a:stretch>
+                      <a:fillRect/>
+                    </a:stretch>
+                  </pic:blipFill>
+                  <pic:spPr>
+                    <a:xfrm>
+                      <a:off x="0" y="0"/>
+                      <a:ext cx="5940425" cy="3169920"/>
+                    </a:xfrm>
+                    <a:prstGeom prst="rect">
+                      <a:avLst/>
+                    </a:prstGeom>
+                  </pic:spPr>
+                </pic:pic>
+              </a:graphicData>
+            </a:graphic>
+            <wp14:sizeRelH relativeFrom="page">
+              <wp14:pctWidth>0</wp14:pctWidth>
+            </wp14:sizeRelH>
+            <wp14:sizeRelV relativeFrom="page">
+              <wp14:pctHeight>0</wp14:pctHeight>
+            </wp14:sizeRelV>
+          </wp:anchor>
+        </w:drawing>
+      </w:r>
+    </w:p>
+    <w:p>
+      <w:pPr>
+        <w:pStyle w:val="ac"/>
+        <w:ind w:firstLine="708"/>
+      </w:pPr>
+      <w:r>
+        <w:t xml:space="preserve">Рисунок </w:t>
+      </w:r>
       <w:fldSimple w:instr=" SEQ Рисунок \* ARABIC ">
         <w:r>
           <w:rPr>
             <w:noProof/>
           </w:rPr>
-          <w:t>7</w:t>
+          <w:t>8</w:t>
         </w:r>
       </w:fldSimple>
     </w:p>
-    <w:p>
-      <w:pPr>
-        <w:rPr>
-          <w:rFonts w:ascii="Times New Roman" w:hAnsi="Times New Roman" w:cs="Times New Roman"/>
-          <w:sz w:val="28"/>
-          <w:szCs w:val="28"/>
-        </w:rPr>
-      </w:pPr>
-      <w:r>
-        <w:rPr>
-          <w:rFonts w:ascii="Times New Roman" w:hAnsi="Times New Roman" w:cs="Times New Roman"/>
-          <w:sz w:val="28"/>
-          <w:szCs w:val="28"/>
-        </w:rPr>
-        <w:t xml:space="preserve">Справа </w:t>
-      </w:r>
-      <w:r>
-        <w:rPr>
-          <w:rFonts w:ascii="Times New Roman" w:hAnsi="Times New Roman" w:cs="Times New Roman"/>
-          <w:sz w:val="28"/>
-          <w:szCs w:val="28"/>
-          <w:lang w:val="en-US"/>
-        </w:rPr>
-        <w:t>html</w:t>
-      </w:r>
-      <w:r>
-        <w:rPr>
-          <w:rFonts w:ascii="Times New Roman" w:hAnsi="Times New Roman" w:cs="Times New Roman"/>
-          <w:sz w:val="28"/>
-          <w:szCs w:val="28"/>
-        </w:rPr>
-        <w:t xml:space="preserve"> </w:t>
-      </w:r>
-      <w:r>
-        <w:rPr>
-          <w:rFonts w:ascii="Times New Roman" w:hAnsi="Times New Roman" w:cs="Times New Roman"/>
-          <w:sz w:val="28"/>
-          <w:szCs w:val="28"/>
-        </w:rPr>
-        <w:t xml:space="preserve">файл, а слева </w:t>
-      </w:r>
-      <w:r>
-        <w:rPr>
-          <w:rFonts w:ascii="Times New Roman" w:hAnsi="Times New Roman" w:cs="Times New Roman"/>
-          <w:sz w:val="28"/>
-          <w:szCs w:val="28"/>
-          <w:lang w:val="en-US"/>
-        </w:rPr>
-        <w:t>sass</w:t>
-      </w:r>
-      <w:r>
-        <w:rPr>
-          <w:rFonts w:ascii="Times New Roman" w:hAnsi="Times New Roman" w:cs="Times New Roman"/>
-          <w:sz w:val="28"/>
-          <w:szCs w:val="28"/>
-        </w:rPr>
-        <w:t xml:space="preserve"> файл. </w:t>
-      </w:r>
-      <w:bookmarkEnd w:id="0"/>
+    <w:p/>
+    <w:p>
+      <w:bookmarkStart w:id="3" w:name="_GoBack"/>
+      <w:bookmarkEnd w:id="3"/>
     </w:p>
     <w:sectPr>
-      <w:footerReference w:type="default" r:id="rId15"/>
-      <w:footerReference w:type="first" r:id="rId16"/>
+      <w:footerReference w:type="default" r:id="rId16"/>
+      <w:footerReference w:type="first" r:id="rId17"/>
       <w:pgSz w:w="11906" w:h="16838"/>
       <w:pgMar w:top="1134" w:right="850" w:bottom="1134" w:left="1701" w:header="708" w:footer="708" w:gutter="0"/>
       <w:pgNumType w:start="0"/>
@@ -4949,7 +5252,7 @@
           <w:rPr>
             <w:noProof/>
           </w:rPr>
-          <w:t>3</w:t>
+          <w:t>6</w:t>
         </w:r>
         <w:r>
           <w:fldChar w:fldCharType="end"/>
@@ -6675,7 +6978,7 @@
 </file>
 
 <file path=customXml/itemProps1.xml><?xml version="1.0" encoding="utf-8"?>
-<ds:datastoreItem xmlns:ds="http://schemas.openxmlformats.org/officeDocument/2006/customXml" ds:itemID="{561F8EA5-8E88-450F-8F3D-1F4052F39A8C}">
+<ds:datastoreItem xmlns:ds="http://schemas.openxmlformats.org/officeDocument/2006/customXml" ds:itemID="{B2629D8C-ACC8-4CF2-9618-ABFB1AF414E1}">
   <ds:schemaRefs>
     <ds:schemaRef ds:uri="http://schemas.openxmlformats.org/officeDocument/2006/bibliography"/>
   </ds:schemaRefs>

--- a/main/Проэкт по информатике на тему создание WEB-сатов с использованием языка гипертекстовой разметки HTML.docx
+++ b/main/Проэкт по информатике на тему создание WEB-сатов с использованием языка гипертекстовой разметки HTML.docx
@@ -1,6 +1,6 @@
 
 <file path=word/document.xml><?xml version="1.0" encoding="utf-8"?>
-<w:document xmlns:wpc="http://schemas.microsoft.com/office/word/2010/wordprocessingCanvas" xmlns:cx="http://schemas.microsoft.com/office/drawing/2014/chartex" xmlns:cx1="http://schemas.microsoft.com/office/drawing/2015/9/8/chartex" xmlns:mc="http://schemas.openxmlformats.org/markup-compatibility/2006" xmlns:o="urn:schemas-microsoft-com:office:office" xmlns:r="http://schemas.openxmlformats.org/officeDocument/2006/relationships" xmlns:m="http://schemas.openxmlformats.org/officeDocument/2006/math" xmlns:v="urn:schemas-microsoft-com:vml" xmlns:wp14="http://schemas.microsoft.com/office/word/2010/wordprocessingDrawing" xmlns:wp="http://schemas.openxmlformats.org/drawingml/2006/wordprocessingDrawing" xmlns:w10="urn:schemas-microsoft-com:office:word" xmlns:w="http://schemas.openxmlformats.org/wordprocessingml/2006/main" xmlns:w14="http://schemas.microsoft.com/office/word/2010/wordml" xmlns:w15="http://schemas.microsoft.com/office/word/2012/wordml" xmlns:w16se="http://schemas.microsoft.com/office/word/2015/wordml/symex" xmlns:wpg="http://schemas.microsoft.com/office/word/2010/wordprocessingGroup" xmlns:wpi="http://schemas.microsoft.com/office/word/2010/wordprocessingInk" xmlns:wne="http://schemas.microsoft.com/office/word/2006/wordml" xmlns:wps="http://schemas.microsoft.com/office/word/2010/wordprocessingShape" mc:Ignorable="w14 w15 w16se wp14">
+<w:document xmlns:wpc="http://schemas.microsoft.com/office/word/2010/wordprocessingCanvas" xmlns:cx="http://schemas.microsoft.com/office/drawing/2014/chartex" xmlns:cx1="http://schemas.microsoft.com/office/drawing/2015/9/8/chartex" xmlns:cx2="http://schemas.microsoft.com/office/drawing/2015/10/21/chartex" xmlns:cx3="http://schemas.microsoft.com/office/drawing/2016/5/9/chartex" xmlns:cx4="http://schemas.microsoft.com/office/drawing/2016/5/10/chartex" xmlns:cx5="http://schemas.microsoft.com/office/drawing/2016/5/11/chartex" xmlns:cx6="http://schemas.microsoft.com/office/drawing/2016/5/12/chartex" xmlns:cx7="http://schemas.microsoft.com/office/drawing/2016/5/13/chartex" xmlns:cx8="http://schemas.microsoft.com/office/drawing/2016/5/14/chartex" xmlns:mc="http://schemas.openxmlformats.org/markup-compatibility/2006" xmlns:aink="http://schemas.microsoft.com/office/drawing/2016/ink" xmlns:am3d="http://schemas.microsoft.com/office/drawing/2017/model3d" xmlns:o="urn:schemas-microsoft-com:office:office" xmlns:r="http://schemas.openxmlformats.org/officeDocument/2006/relationships" xmlns:m="http://schemas.openxmlformats.org/officeDocument/2006/math" xmlns:v="urn:schemas-microsoft-com:vml" xmlns:wp14="http://schemas.microsoft.com/office/word/2010/wordprocessingDrawing" xmlns:wp="http://schemas.openxmlformats.org/drawingml/2006/wordprocessingDrawing" xmlns:w10="urn:schemas-microsoft-com:office:word" xmlns:w="http://schemas.openxmlformats.org/wordprocessingml/2006/main" xmlns:w14="http://schemas.microsoft.com/office/word/2010/wordml" xmlns:w15="http://schemas.microsoft.com/office/word/2012/wordml" xmlns:w16cex="http://schemas.microsoft.com/office/word/2018/wordml/cex" xmlns:w16cid="http://schemas.microsoft.com/office/word/2016/wordml/cid" xmlns:w16="http://schemas.microsoft.com/office/word/2018/wordml" xmlns:w16se="http://schemas.microsoft.com/office/word/2015/wordml/symex" xmlns:wpg="http://schemas.microsoft.com/office/word/2010/wordprocessingGroup" xmlns:wpi="http://schemas.microsoft.com/office/word/2010/wordprocessingInk" xmlns:wne="http://schemas.microsoft.com/office/word/2006/wordml" xmlns:wps="http://schemas.microsoft.com/office/word/2010/wordprocessingShape" mc:Ignorable="w14 w15 w16se w16cid w16 w16cex wp14">
   <w:body>
     <w:p>
       <w:pPr>
@@ -1687,7 +1687,7 @@
           <w:lang w:eastAsia="ru-RU"/>
         </w:rPr>
         <w:drawing>
-          <wp:inline distT="0" distB="0" distL="0" distR="0" wp14:anchorId="4C50B2D9" wp14:editId="4EEA134F">
+          <wp:inline distT="0" distB="0" distL="0" distR="0" wp14:anchorId="2A66C8FD" wp14:editId="443969A7">
             <wp:extent cx="5940425" cy="1750585"/>
             <wp:effectExtent l="0" t="0" r="3175" b="2540"/>
             <wp:docPr id="1" name="Рисунок 1" descr="C:\Users\Lenovo\Desktop\frontned\2021\project\project_for_school\main\img\Скриншот 14-03-2021 192612.jpg"/>
@@ -1743,518 +1743,505 @@
       <w:r>
         <w:t xml:space="preserve">Рисунок </w:t>
       </w:r>
-      <w:r>
-        <w:fldChar w:fldCharType="begin"/>
-      </w:r>
-      <w:r>
-        <w:instrText xml:space="preserve"> SEQ Рисунок \* ARABIC </w:instrText>
-      </w:r>
-      <w:r>
-        <w:fldChar w:fldCharType="separate"/>
-      </w:r>
-      <w:r>
-        <w:rPr>
+      <w:fldSimple w:instr=" SEQ Рисунок \* ARABIC ">
+        <w:r>
+          <w:rPr>
+            <w:noProof/>
+          </w:rPr>
+          <w:t>1</w:t>
+        </w:r>
+      </w:fldSimple>
+    </w:p>
+    <w:p>
+      <w:pPr>
+        <w:rPr>
+          <w:rFonts w:ascii="Times New Roman" w:hAnsi="Times New Roman" w:cs="Times New Roman"/>
+          <w:sz w:val="28"/>
+          <w:szCs w:val="28"/>
+        </w:rPr>
+      </w:pPr>
+      <w:r>
+        <w:rPr>
+          <w:rFonts w:ascii="Times New Roman" w:hAnsi="Times New Roman" w:cs="Times New Roman"/>
+          <w:sz w:val="28"/>
+          <w:szCs w:val="28"/>
+        </w:rPr>
+        <w:t>В нем я создал папки</w:t>
+      </w:r>
+      <w:r>
+        <w:rPr>
+          <w:rFonts w:ascii="Times New Roman" w:hAnsi="Times New Roman" w:cs="Times New Roman"/>
+          <w:sz w:val="28"/>
+          <w:szCs w:val="28"/>
+        </w:rPr>
+        <w:t xml:space="preserve"> </w:t>
+      </w:r>
+      <w:r>
+        <w:rPr>
+          <w:rFonts w:ascii="Times New Roman" w:hAnsi="Times New Roman" w:cs="Times New Roman"/>
+          <w:sz w:val="28"/>
+          <w:szCs w:val="28"/>
+          <w:lang w:val="en-US"/>
+        </w:rPr>
+        <w:t>dist</w:t>
+      </w:r>
+      <w:r>
+        <w:rPr>
+          <w:rFonts w:ascii="Times New Roman" w:hAnsi="Times New Roman" w:cs="Times New Roman"/>
+          <w:sz w:val="28"/>
+          <w:szCs w:val="28"/>
+        </w:rPr>
+        <w:t xml:space="preserve">, </w:t>
+      </w:r>
+      <w:r>
+        <w:rPr>
+          <w:rFonts w:ascii="Times New Roman" w:hAnsi="Times New Roman" w:cs="Times New Roman"/>
+          <w:sz w:val="28"/>
+          <w:szCs w:val="28"/>
+          <w:lang w:val="en-US"/>
+        </w:rPr>
+        <w:t>main</w:t>
+      </w:r>
+      <w:r>
+        <w:rPr>
+          <w:rFonts w:ascii="Times New Roman" w:hAnsi="Times New Roman" w:cs="Times New Roman"/>
+          <w:sz w:val="28"/>
+          <w:szCs w:val="28"/>
+        </w:rPr>
+        <w:t xml:space="preserve">, </w:t>
+      </w:r>
+      <w:r>
+        <w:rPr>
+          <w:rFonts w:ascii="Times New Roman" w:hAnsi="Times New Roman" w:cs="Times New Roman"/>
+          <w:sz w:val="28"/>
+          <w:szCs w:val="28"/>
+          <w:lang w:val="en-US"/>
+        </w:rPr>
+        <w:t>src</w:t>
+      </w:r>
+      <w:r>
+        <w:rPr>
+          <w:rFonts w:ascii="Times New Roman" w:hAnsi="Times New Roman" w:cs="Times New Roman"/>
+          <w:sz w:val="28"/>
+          <w:szCs w:val="28"/>
+        </w:rPr>
+        <w:t xml:space="preserve"> </w:t>
+      </w:r>
+      <w:r>
+        <w:rPr>
+          <w:rFonts w:ascii="Times New Roman" w:hAnsi="Times New Roman" w:cs="Times New Roman"/>
+          <w:sz w:val="28"/>
+          <w:szCs w:val="28"/>
+        </w:rPr>
+        <w:t xml:space="preserve">и файлы </w:t>
+      </w:r>
+      <w:r>
+        <w:rPr>
+          <w:rFonts w:ascii="Times New Roman" w:hAnsi="Times New Roman" w:cs="Times New Roman"/>
+          <w:i/>
+          <w:sz w:val="28"/>
+          <w:szCs w:val="28"/>
+          <w:lang w:val="en-US"/>
+        </w:rPr>
+        <w:t>gulpfile</w:t>
+      </w:r>
+      <w:r>
+        <w:rPr>
+          <w:rFonts w:ascii="Times New Roman" w:hAnsi="Times New Roman" w:cs="Times New Roman"/>
+          <w:i/>
+          <w:sz w:val="28"/>
+          <w:szCs w:val="28"/>
+        </w:rPr>
+        <w:t>.</w:t>
+      </w:r>
+      <w:r>
+        <w:rPr>
+          <w:rFonts w:ascii="Times New Roman" w:hAnsi="Times New Roman" w:cs="Times New Roman"/>
+          <w:i/>
+          <w:sz w:val="28"/>
+          <w:szCs w:val="28"/>
+          <w:lang w:val="en-US"/>
+        </w:rPr>
+        <w:t>js</w:t>
+      </w:r>
+      <w:r>
+        <w:rPr>
+          <w:rFonts w:ascii="Times New Roman" w:hAnsi="Times New Roman" w:cs="Times New Roman"/>
+          <w:sz w:val="28"/>
+          <w:szCs w:val="28"/>
+        </w:rPr>
+        <w:t xml:space="preserve"> и </w:t>
+      </w:r>
+      <w:r>
+        <w:rPr>
+          <w:rFonts w:ascii="Times New Roman" w:hAnsi="Times New Roman" w:cs="Times New Roman"/>
+          <w:i/>
+          <w:sz w:val="28"/>
+          <w:szCs w:val="28"/>
+          <w:lang w:val="en-US"/>
+        </w:rPr>
+        <w:t>package</w:t>
+      </w:r>
+      <w:r>
+        <w:rPr>
+          <w:rFonts w:ascii="Times New Roman" w:hAnsi="Times New Roman" w:cs="Times New Roman"/>
+          <w:i/>
+          <w:sz w:val="28"/>
+          <w:szCs w:val="28"/>
+        </w:rPr>
+        <w:t>.</w:t>
+      </w:r>
+      <w:r>
+        <w:rPr>
+          <w:rFonts w:ascii="Times New Roman" w:hAnsi="Times New Roman" w:cs="Times New Roman"/>
+          <w:i/>
+          <w:sz w:val="28"/>
+          <w:szCs w:val="28"/>
+          <w:lang w:val="en-US"/>
+        </w:rPr>
+        <w:t>json</w:t>
+      </w:r>
+      <w:r>
+        <w:rPr>
+          <w:rFonts w:ascii="Times New Roman" w:hAnsi="Times New Roman" w:cs="Times New Roman"/>
+          <w:sz w:val="28"/>
+          <w:szCs w:val="28"/>
+        </w:rPr>
+        <w:t>.</w:t>
+      </w:r>
+    </w:p>
+    <w:p>
+      <w:pPr>
+        <w:rPr>
+          <w:rFonts w:ascii="Times New Roman" w:hAnsi="Times New Roman" w:cs="Times New Roman"/>
+          <w:sz w:val="28"/>
+          <w:szCs w:val="28"/>
+        </w:rPr>
+      </w:pPr>
+      <w:r>
+        <w:rPr>
+          <w:rFonts w:ascii="Times New Roman" w:hAnsi="Times New Roman" w:cs="Times New Roman"/>
+          <w:sz w:val="28"/>
+          <w:szCs w:val="28"/>
+        </w:rPr>
+        <w:t>Папка</w:t>
+      </w:r>
+      <w:r>
+        <w:rPr>
+          <w:rFonts w:ascii="Times New Roman" w:hAnsi="Times New Roman" w:cs="Times New Roman"/>
+          <w:sz w:val="28"/>
+          <w:szCs w:val="28"/>
+        </w:rPr>
+        <w:t xml:space="preserve"> </w:t>
+      </w:r>
+      <w:r>
+        <w:rPr>
+          <w:rFonts w:ascii="Times New Roman" w:hAnsi="Times New Roman" w:cs="Times New Roman"/>
+          <w:i/>
+          <w:sz w:val="28"/>
+          <w:szCs w:val="28"/>
+          <w:lang w:val="en-US"/>
+        </w:rPr>
+        <w:t>node</w:t>
+      </w:r>
+      <w:r>
+        <w:rPr>
+          <w:rFonts w:ascii="Times New Roman" w:hAnsi="Times New Roman" w:cs="Times New Roman"/>
+          <w:i/>
+          <w:sz w:val="28"/>
+          <w:szCs w:val="28"/>
+        </w:rPr>
+        <w:t>_</w:t>
+      </w:r>
+      <w:r>
+        <w:rPr>
+          <w:rFonts w:ascii="Times New Roman" w:hAnsi="Times New Roman" w:cs="Times New Roman"/>
+          <w:i/>
+          <w:sz w:val="28"/>
+          <w:szCs w:val="28"/>
+          <w:lang w:val="en-US"/>
+        </w:rPr>
+        <w:t>modules</w:t>
+      </w:r>
+      <w:r>
+        <w:rPr>
+          <w:rFonts w:ascii="Times New Roman" w:hAnsi="Times New Roman" w:cs="Times New Roman"/>
+          <w:sz w:val="28"/>
+          <w:szCs w:val="28"/>
+        </w:rPr>
+        <w:t xml:space="preserve"> </w:t>
+      </w:r>
+      <w:r>
+        <w:rPr>
+          <w:rFonts w:ascii="Times New Roman" w:hAnsi="Times New Roman" w:cs="Times New Roman"/>
+          <w:sz w:val="28"/>
+          <w:szCs w:val="28"/>
+        </w:rPr>
+        <w:t>и</w:t>
+      </w:r>
+      <w:r>
+        <w:rPr>
+          <w:rFonts w:ascii="Times New Roman" w:hAnsi="Times New Roman" w:cs="Times New Roman"/>
+          <w:sz w:val="28"/>
+          <w:szCs w:val="28"/>
+        </w:rPr>
+        <w:t xml:space="preserve"> </w:t>
+      </w:r>
+      <w:r>
+        <w:rPr>
+          <w:rFonts w:ascii="Times New Roman" w:hAnsi="Times New Roman" w:cs="Times New Roman"/>
+          <w:sz w:val="28"/>
+          <w:szCs w:val="28"/>
+        </w:rPr>
+        <w:t>файл</w:t>
+      </w:r>
+      <w:r>
+        <w:rPr>
+          <w:rFonts w:ascii="Times New Roman" w:hAnsi="Times New Roman" w:cs="Times New Roman"/>
+          <w:sz w:val="28"/>
+          <w:szCs w:val="28"/>
+        </w:rPr>
+        <w:t xml:space="preserve"> </w:t>
+      </w:r>
+      <w:r>
+        <w:rPr>
+          <w:rFonts w:ascii="Times New Roman" w:hAnsi="Times New Roman" w:cs="Times New Roman"/>
+          <w:i/>
+          <w:sz w:val="28"/>
+          <w:szCs w:val="28"/>
+          <w:lang w:val="en-US"/>
+        </w:rPr>
+        <w:t>packege</w:t>
+      </w:r>
+      <w:r>
+        <w:rPr>
+          <w:rFonts w:ascii="Times New Roman" w:hAnsi="Times New Roman" w:cs="Times New Roman"/>
+          <w:i/>
+          <w:sz w:val="28"/>
+          <w:szCs w:val="28"/>
+        </w:rPr>
+        <w:t>-</w:t>
+      </w:r>
+      <w:r>
+        <w:rPr>
+          <w:rFonts w:ascii="Times New Roman" w:hAnsi="Times New Roman" w:cs="Times New Roman"/>
+          <w:i/>
+          <w:sz w:val="28"/>
+          <w:szCs w:val="28"/>
+          <w:lang w:val="en-US"/>
+        </w:rPr>
+        <w:t>lock</w:t>
+      </w:r>
+      <w:r>
+        <w:rPr>
+          <w:rFonts w:ascii="Times New Roman" w:hAnsi="Times New Roman" w:cs="Times New Roman"/>
+          <w:i/>
+          <w:sz w:val="28"/>
+          <w:szCs w:val="28"/>
+        </w:rPr>
+        <w:t>.</w:t>
+      </w:r>
+      <w:r>
+        <w:rPr>
+          <w:rFonts w:ascii="Times New Roman" w:hAnsi="Times New Roman" w:cs="Times New Roman"/>
+          <w:i/>
+          <w:sz w:val="28"/>
+          <w:szCs w:val="28"/>
+          <w:lang w:val="en-US"/>
+        </w:rPr>
+        <w:t>json</w:t>
+      </w:r>
+      <w:r>
+        <w:rPr>
+          <w:rFonts w:ascii="Times New Roman" w:hAnsi="Times New Roman" w:cs="Times New Roman"/>
+          <w:sz w:val="28"/>
+          <w:szCs w:val="28"/>
+        </w:rPr>
+        <w:t xml:space="preserve"> были созданы </w:t>
+      </w:r>
+      <w:r>
+        <w:rPr>
+          <w:rFonts w:ascii="Times New Roman" w:hAnsi="Times New Roman" w:cs="Times New Roman"/>
+          <w:sz w:val="28"/>
+          <w:szCs w:val="28"/>
+          <w:lang w:val="en-US"/>
+        </w:rPr>
+        <w:t>gulp</w:t>
+      </w:r>
+      <w:r>
+        <w:rPr>
+          <w:rFonts w:ascii="Times New Roman" w:hAnsi="Times New Roman" w:cs="Times New Roman"/>
+          <w:sz w:val="28"/>
+          <w:szCs w:val="28"/>
+        </w:rPr>
+        <w:t>-</w:t>
+      </w:r>
+      <w:r>
+        <w:rPr>
+          <w:rFonts w:ascii="Times New Roman" w:hAnsi="Times New Roman" w:cs="Times New Roman"/>
+          <w:sz w:val="28"/>
+          <w:szCs w:val="28"/>
+        </w:rPr>
+        <w:t>ом.</w:t>
+      </w:r>
+    </w:p>
+    <w:p>
+      <w:pPr>
+        <w:rPr>
+          <w:rFonts w:ascii="Times New Roman" w:hAnsi="Times New Roman" w:cs="Times New Roman"/>
+          <w:sz w:val="28"/>
+          <w:szCs w:val="28"/>
+        </w:rPr>
+      </w:pPr>
+      <w:r>
+        <w:rPr>
+          <w:rFonts w:ascii="Times New Roman" w:hAnsi="Times New Roman" w:cs="Times New Roman"/>
+          <w:sz w:val="28"/>
+          <w:szCs w:val="28"/>
+        </w:rPr>
+        <w:t xml:space="preserve">В </w:t>
+      </w:r>
+      <w:r>
+        <w:rPr>
+          <w:rFonts w:ascii="Times New Roman" w:hAnsi="Times New Roman" w:cs="Times New Roman"/>
+          <w:i/>
+          <w:sz w:val="28"/>
+          <w:szCs w:val="28"/>
+          <w:lang w:val="en-US"/>
+        </w:rPr>
+        <w:t>main</w:t>
+      </w:r>
+      <w:r>
+        <w:rPr>
+          <w:rFonts w:ascii="Times New Roman" w:hAnsi="Times New Roman" w:cs="Times New Roman"/>
+          <w:sz w:val="28"/>
+          <w:szCs w:val="28"/>
+        </w:rPr>
+        <w:t xml:space="preserve"> папка со скриншотами</w:t>
+      </w:r>
+      <w:r>
+        <w:rPr>
+          <w:rFonts w:ascii="Times New Roman" w:hAnsi="Times New Roman" w:cs="Times New Roman"/>
+          <w:sz w:val="28"/>
+          <w:szCs w:val="28"/>
+        </w:rPr>
+        <w:t>, этот файл и файл с ссылками.</w:t>
+      </w:r>
+    </w:p>
+    <w:p>
+      <w:pPr>
+        <w:rPr>
+          <w:rFonts w:ascii="Times New Roman" w:hAnsi="Times New Roman" w:cs="Times New Roman"/>
+          <w:sz w:val="28"/>
+          <w:szCs w:val="28"/>
+        </w:rPr>
+      </w:pPr>
+      <w:r>
+        <w:rPr>
+          <w:rFonts w:ascii="Times New Roman" w:hAnsi="Times New Roman" w:cs="Times New Roman"/>
+          <w:sz w:val="28"/>
+          <w:szCs w:val="28"/>
+        </w:rPr>
+        <w:t xml:space="preserve">В </w:t>
+      </w:r>
+      <w:r>
+        <w:rPr>
+          <w:rFonts w:ascii="Times New Roman" w:hAnsi="Times New Roman" w:cs="Times New Roman"/>
+          <w:i/>
+          <w:sz w:val="28"/>
+          <w:szCs w:val="28"/>
+          <w:lang w:val="en-US"/>
+        </w:rPr>
+        <w:t>dist</w:t>
+      </w:r>
+      <w:r>
+        <w:rPr>
+          <w:rFonts w:ascii="Times New Roman" w:hAnsi="Times New Roman" w:cs="Times New Roman"/>
+          <w:sz w:val="28"/>
+          <w:szCs w:val="28"/>
+        </w:rPr>
+        <w:t xml:space="preserve"> </w:t>
+      </w:r>
+      <w:r>
+        <w:rPr>
+          <w:rFonts w:ascii="Times New Roman" w:hAnsi="Times New Roman" w:cs="Times New Roman"/>
+          <w:sz w:val="28"/>
+          <w:szCs w:val="28"/>
+        </w:rPr>
+        <w:t>уже собранный проект.</w:t>
+      </w:r>
+    </w:p>
+    <w:p>
+      <w:pPr>
+        <w:rPr>
+          <w:rFonts w:ascii="Times New Roman" w:hAnsi="Times New Roman" w:cs="Times New Roman"/>
+          <w:sz w:val="28"/>
+          <w:szCs w:val="28"/>
+        </w:rPr>
+      </w:pPr>
+      <w:r>
+        <w:rPr>
+          <w:rFonts w:ascii="Times New Roman" w:hAnsi="Times New Roman" w:cs="Times New Roman"/>
+          <w:sz w:val="28"/>
+          <w:szCs w:val="28"/>
+        </w:rPr>
+        <w:t xml:space="preserve">В </w:t>
+      </w:r>
+      <w:r>
+        <w:rPr>
+          <w:rFonts w:ascii="Times New Roman" w:hAnsi="Times New Roman" w:cs="Times New Roman"/>
+          <w:i/>
+          <w:sz w:val="28"/>
+          <w:szCs w:val="28"/>
+          <w:lang w:val="en-US"/>
+        </w:rPr>
+        <w:t>src</w:t>
+      </w:r>
+      <w:r>
+        <w:rPr>
+          <w:rFonts w:ascii="Times New Roman" w:hAnsi="Times New Roman" w:cs="Times New Roman"/>
+          <w:sz w:val="28"/>
+          <w:szCs w:val="28"/>
+        </w:rPr>
+        <w:t xml:space="preserve"> </w:t>
+      </w:r>
+      <w:proofErr w:type="gramStart"/>
+      <w:r>
+        <w:rPr>
+          <w:rFonts w:ascii="Times New Roman" w:hAnsi="Times New Roman" w:cs="Times New Roman"/>
+          <w:sz w:val="28"/>
+          <w:szCs w:val="28"/>
+        </w:rPr>
+        <w:t>проект</w:t>
+      </w:r>
+      <w:proofErr w:type="gramEnd"/>
+      <w:r>
+        <w:rPr>
+          <w:rFonts w:ascii="Times New Roman" w:hAnsi="Times New Roman" w:cs="Times New Roman"/>
+          <w:sz w:val="28"/>
+          <w:szCs w:val="28"/>
+        </w:rPr>
+        <w:t xml:space="preserve"> разделенный по блокам, в котором мы и будем писать.</w:t>
+      </w:r>
+    </w:p>
+    <w:p>
+      <w:pPr>
+        <w:rPr>
+          <w:rFonts w:ascii="Times New Roman" w:hAnsi="Times New Roman" w:cs="Times New Roman"/>
+          <w:sz w:val="28"/>
+          <w:szCs w:val="28"/>
+        </w:rPr>
+      </w:pPr>
+      <w:r>
+        <w:rPr>
+          <w:rFonts w:ascii="Times New Roman" w:hAnsi="Times New Roman" w:cs="Times New Roman"/>
           <w:noProof/>
-        </w:rPr>
-        <w:t>1</w:t>
-      </w:r>
-      <w:r>
-        <w:rPr>
-          <w:noProof/>
-        </w:rPr>
-        <w:fldChar w:fldCharType="end"/>
-      </w:r>
-    </w:p>
-    <w:p>
-      <w:pPr>
-        <w:rPr>
-          <w:rFonts w:ascii="Times New Roman" w:hAnsi="Times New Roman" w:cs="Times New Roman"/>
-          <w:sz w:val="28"/>
-          <w:szCs w:val="28"/>
-        </w:rPr>
-      </w:pPr>
-      <w:r>
-        <w:rPr>
-          <w:rFonts w:ascii="Times New Roman" w:hAnsi="Times New Roman" w:cs="Times New Roman"/>
-          <w:sz w:val="28"/>
-          <w:szCs w:val="28"/>
-        </w:rPr>
-        <w:t>В нем я создал папки</w:t>
-      </w:r>
-      <w:r>
-        <w:rPr>
-          <w:rFonts w:ascii="Times New Roman" w:hAnsi="Times New Roman" w:cs="Times New Roman"/>
-          <w:sz w:val="28"/>
-          <w:szCs w:val="28"/>
-        </w:rPr>
-        <w:t xml:space="preserve"> </w:t>
-      </w:r>
-      <w:r>
-        <w:rPr>
-          <w:rFonts w:ascii="Times New Roman" w:hAnsi="Times New Roman" w:cs="Times New Roman"/>
-          <w:sz w:val="28"/>
-          <w:szCs w:val="28"/>
-          <w:lang w:val="en-US"/>
-        </w:rPr>
-        <w:t>dist</w:t>
-      </w:r>
-      <w:r>
-        <w:rPr>
-          <w:rFonts w:ascii="Times New Roman" w:hAnsi="Times New Roman" w:cs="Times New Roman"/>
-          <w:sz w:val="28"/>
-          <w:szCs w:val="28"/>
-        </w:rPr>
-        <w:t xml:space="preserve">, </w:t>
-      </w:r>
-      <w:r>
-        <w:rPr>
-          <w:rFonts w:ascii="Times New Roman" w:hAnsi="Times New Roman" w:cs="Times New Roman"/>
-          <w:sz w:val="28"/>
-          <w:szCs w:val="28"/>
-          <w:lang w:val="en-US"/>
-        </w:rPr>
-        <w:t>main</w:t>
-      </w:r>
-      <w:r>
-        <w:rPr>
-          <w:rFonts w:ascii="Times New Roman" w:hAnsi="Times New Roman" w:cs="Times New Roman"/>
-          <w:sz w:val="28"/>
-          <w:szCs w:val="28"/>
-        </w:rPr>
-        <w:t xml:space="preserve">, </w:t>
-      </w:r>
-      <w:r>
-        <w:rPr>
-          <w:rFonts w:ascii="Times New Roman" w:hAnsi="Times New Roman" w:cs="Times New Roman"/>
-          <w:sz w:val="28"/>
-          <w:szCs w:val="28"/>
-          <w:lang w:val="en-US"/>
-        </w:rPr>
-        <w:t>src</w:t>
-      </w:r>
-      <w:r>
-        <w:rPr>
-          <w:rFonts w:ascii="Times New Roman" w:hAnsi="Times New Roman" w:cs="Times New Roman"/>
-          <w:sz w:val="28"/>
-          <w:szCs w:val="28"/>
-        </w:rPr>
-        <w:t xml:space="preserve"> </w:t>
-      </w:r>
-      <w:r>
-        <w:rPr>
-          <w:rFonts w:ascii="Times New Roman" w:hAnsi="Times New Roman" w:cs="Times New Roman"/>
-          <w:sz w:val="28"/>
-          <w:szCs w:val="28"/>
-        </w:rPr>
-        <w:t xml:space="preserve">и файлы </w:t>
-      </w:r>
-      <w:r>
-        <w:rPr>
-          <w:rFonts w:ascii="Times New Roman" w:hAnsi="Times New Roman" w:cs="Times New Roman"/>
-          <w:i/>
-          <w:sz w:val="28"/>
-          <w:szCs w:val="28"/>
-          <w:lang w:val="en-US"/>
-        </w:rPr>
-        <w:t>gulpfile</w:t>
-      </w:r>
-      <w:r>
-        <w:rPr>
-          <w:rFonts w:ascii="Times New Roman" w:hAnsi="Times New Roman" w:cs="Times New Roman"/>
-          <w:i/>
-          <w:sz w:val="28"/>
-          <w:szCs w:val="28"/>
-        </w:rPr>
-        <w:t>.</w:t>
-      </w:r>
-      <w:r>
-        <w:rPr>
-          <w:rFonts w:ascii="Times New Roman" w:hAnsi="Times New Roman" w:cs="Times New Roman"/>
-          <w:i/>
-          <w:sz w:val="28"/>
-          <w:szCs w:val="28"/>
-          <w:lang w:val="en-US"/>
-        </w:rPr>
-        <w:t>js</w:t>
-      </w:r>
-      <w:r>
-        <w:rPr>
-          <w:rFonts w:ascii="Times New Roman" w:hAnsi="Times New Roman" w:cs="Times New Roman"/>
-          <w:sz w:val="28"/>
-          <w:szCs w:val="28"/>
-        </w:rPr>
-        <w:t xml:space="preserve"> и </w:t>
-      </w:r>
-      <w:r>
-        <w:rPr>
-          <w:rFonts w:ascii="Times New Roman" w:hAnsi="Times New Roman" w:cs="Times New Roman"/>
-          <w:i/>
-          <w:sz w:val="28"/>
-          <w:szCs w:val="28"/>
-          <w:lang w:val="en-US"/>
-        </w:rPr>
-        <w:t>package</w:t>
-      </w:r>
-      <w:r>
-        <w:rPr>
-          <w:rFonts w:ascii="Times New Roman" w:hAnsi="Times New Roman" w:cs="Times New Roman"/>
-          <w:i/>
-          <w:sz w:val="28"/>
-          <w:szCs w:val="28"/>
-        </w:rPr>
-        <w:t>.</w:t>
-      </w:r>
-      <w:r>
-        <w:rPr>
-          <w:rFonts w:ascii="Times New Roman" w:hAnsi="Times New Roman" w:cs="Times New Roman"/>
-          <w:i/>
-          <w:sz w:val="28"/>
-          <w:szCs w:val="28"/>
-          <w:lang w:val="en-US"/>
-        </w:rPr>
-        <w:t>json</w:t>
-      </w:r>
-      <w:r>
-        <w:rPr>
-          <w:rFonts w:ascii="Times New Roman" w:hAnsi="Times New Roman" w:cs="Times New Roman"/>
-          <w:sz w:val="28"/>
-          <w:szCs w:val="28"/>
-        </w:rPr>
-        <w:t>.</w:t>
-      </w:r>
-    </w:p>
-    <w:p>
-      <w:pPr>
-        <w:rPr>
-          <w:rFonts w:ascii="Times New Roman" w:hAnsi="Times New Roman" w:cs="Times New Roman"/>
-          <w:sz w:val="28"/>
-          <w:szCs w:val="28"/>
-        </w:rPr>
-      </w:pPr>
-      <w:r>
-        <w:rPr>
-          <w:rFonts w:ascii="Times New Roman" w:hAnsi="Times New Roman" w:cs="Times New Roman"/>
-          <w:sz w:val="28"/>
-          <w:szCs w:val="28"/>
-        </w:rPr>
-        <w:t>Папка</w:t>
-      </w:r>
-      <w:r>
-        <w:rPr>
-          <w:rFonts w:ascii="Times New Roman" w:hAnsi="Times New Roman" w:cs="Times New Roman"/>
-          <w:sz w:val="28"/>
-          <w:szCs w:val="28"/>
-        </w:rPr>
-        <w:t xml:space="preserve"> </w:t>
-      </w:r>
-      <w:r>
-        <w:rPr>
-          <w:rFonts w:ascii="Times New Roman" w:hAnsi="Times New Roman" w:cs="Times New Roman"/>
-          <w:i/>
-          <w:sz w:val="28"/>
-          <w:szCs w:val="28"/>
-          <w:lang w:val="en-US"/>
-        </w:rPr>
-        <w:t>node</w:t>
-      </w:r>
-      <w:r>
-        <w:rPr>
-          <w:rFonts w:ascii="Times New Roman" w:hAnsi="Times New Roman" w:cs="Times New Roman"/>
-          <w:i/>
-          <w:sz w:val="28"/>
-          <w:szCs w:val="28"/>
-        </w:rPr>
-        <w:t>_</w:t>
-      </w:r>
-      <w:r>
-        <w:rPr>
-          <w:rFonts w:ascii="Times New Roman" w:hAnsi="Times New Roman" w:cs="Times New Roman"/>
-          <w:i/>
-          <w:sz w:val="28"/>
-          <w:szCs w:val="28"/>
-          <w:lang w:val="en-US"/>
-        </w:rPr>
-        <w:t>modules</w:t>
-      </w:r>
-      <w:r>
-        <w:rPr>
-          <w:rFonts w:ascii="Times New Roman" w:hAnsi="Times New Roman" w:cs="Times New Roman"/>
-          <w:sz w:val="28"/>
-          <w:szCs w:val="28"/>
-        </w:rPr>
-        <w:t xml:space="preserve"> </w:t>
-      </w:r>
-      <w:r>
-        <w:rPr>
-          <w:rFonts w:ascii="Times New Roman" w:hAnsi="Times New Roman" w:cs="Times New Roman"/>
-          <w:sz w:val="28"/>
-          <w:szCs w:val="28"/>
-        </w:rPr>
-        <w:t>и</w:t>
-      </w:r>
-      <w:r>
-        <w:rPr>
-          <w:rFonts w:ascii="Times New Roman" w:hAnsi="Times New Roman" w:cs="Times New Roman"/>
-          <w:sz w:val="28"/>
-          <w:szCs w:val="28"/>
-        </w:rPr>
-        <w:t xml:space="preserve"> </w:t>
-      </w:r>
-      <w:r>
-        <w:rPr>
-          <w:rFonts w:ascii="Times New Roman" w:hAnsi="Times New Roman" w:cs="Times New Roman"/>
-          <w:sz w:val="28"/>
-          <w:szCs w:val="28"/>
-        </w:rPr>
-        <w:t>файл</w:t>
-      </w:r>
-      <w:r>
-        <w:rPr>
-          <w:rFonts w:ascii="Times New Roman" w:hAnsi="Times New Roman" w:cs="Times New Roman"/>
-          <w:sz w:val="28"/>
-          <w:szCs w:val="28"/>
-        </w:rPr>
-        <w:t xml:space="preserve"> </w:t>
-      </w:r>
-      <w:r>
-        <w:rPr>
-          <w:rFonts w:ascii="Times New Roman" w:hAnsi="Times New Roman" w:cs="Times New Roman"/>
-          <w:i/>
-          <w:sz w:val="28"/>
-          <w:szCs w:val="28"/>
-          <w:lang w:val="en-US"/>
-        </w:rPr>
-        <w:t>packege</w:t>
-      </w:r>
-      <w:r>
-        <w:rPr>
-          <w:rFonts w:ascii="Times New Roman" w:hAnsi="Times New Roman" w:cs="Times New Roman"/>
-          <w:i/>
-          <w:sz w:val="28"/>
-          <w:szCs w:val="28"/>
-        </w:rPr>
-        <w:t>-</w:t>
-      </w:r>
-      <w:r>
-        <w:rPr>
-          <w:rFonts w:ascii="Times New Roman" w:hAnsi="Times New Roman" w:cs="Times New Roman"/>
-          <w:i/>
-          <w:sz w:val="28"/>
-          <w:szCs w:val="28"/>
-          <w:lang w:val="en-US"/>
-        </w:rPr>
-        <w:t>lock</w:t>
-      </w:r>
-      <w:r>
-        <w:rPr>
-          <w:rFonts w:ascii="Times New Roman" w:hAnsi="Times New Roman" w:cs="Times New Roman"/>
-          <w:i/>
-          <w:sz w:val="28"/>
-          <w:szCs w:val="28"/>
-        </w:rPr>
-        <w:t>.</w:t>
-      </w:r>
-      <w:r>
-        <w:rPr>
-          <w:rFonts w:ascii="Times New Roman" w:hAnsi="Times New Roman" w:cs="Times New Roman"/>
-          <w:i/>
-          <w:sz w:val="28"/>
-          <w:szCs w:val="28"/>
-          <w:lang w:val="en-US"/>
-        </w:rPr>
-        <w:t>json</w:t>
-      </w:r>
-      <w:r>
-        <w:rPr>
-          <w:rFonts w:ascii="Times New Roman" w:hAnsi="Times New Roman" w:cs="Times New Roman"/>
-          <w:sz w:val="28"/>
-          <w:szCs w:val="28"/>
-        </w:rPr>
-        <w:t xml:space="preserve"> были созданы </w:t>
-      </w:r>
-      <w:r>
-        <w:rPr>
-          <w:rFonts w:ascii="Times New Roman" w:hAnsi="Times New Roman" w:cs="Times New Roman"/>
-          <w:sz w:val="28"/>
-          <w:szCs w:val="28"/>
-          <w:lang w:val="en-US"/>
-        </w:rPr>
-        <w:t>gulp</w:t>
-      </w:r>
-      <w:r>
-        <w:rPr>
-          <w:rFonts w:ascii="Times New Roman" w:hAnsi="Times New Roman" w:cs="Times New Roman"/>
-          <w:sz w:val="28"/>
-          <w:szCs w:val="28"/>
-        </w:rPr>
-        <w:t>-</w:t>
-      </w:r>
-      <w:r>
-        <w:rPr>
-          <w:rFonts w:ascii="Times New Roman" w:hAnsi="Times New Roman" w:cs="Times New Roman"/>
-          <w:sz w:val="28"/>
-          <w:szCs w:val="28"/>
-        </w:rPr>
-        <w:t>ом.</w:t>
-      </w:r>
-    </w:p>
-    <w:p>
-      <w:pPr>
-        <w:rPr>
-          <w:rFonts w:ascii="Times New Roman" w:hAnsi="Times New Roman" w:cs="Times New Roman"/>
-          <w:sz w:val="28"/>
-          <w:szCs w:val="28"/>
-        </w:rPr>
-      </w:pPr>
-      <w:r>
-        <w:rPr>
-          <w:rFonts w:ascii="Times New Roman" w:hAnsi="Times New Roman" w:cs="Times New Roman"/>
-          <w:sz w:val="28"/>
-          <w:szCs w:val="28"/>
-        </w:rPr>
-        <w:t xml:space="preserve">В </w:t>
-      </w:r>
-      <w:r>
-        <w:rPr>
-          <w:rFonts w:ascii="Times New Roman" w:hAnsi="Times New Roman" w:cs="Times New Roman"/>
-          <w:i/>
-          <w:sz w:val="28"/>
-          <w:szCs w:val="28"/>
-          <w:lang w:val="en-US"/>
-        </w:rPr>
-        <w:t>main</w:t>
-      </w:r>
-      <w:r>
-        <w:rPr>
-          <w:rFonts w:ascii="Times New Roman" w:hAnsi="Times New Roman" w:cs="Times New Roman"/>
-          <w:sz w:val="28"/>
-          <w:szCs w:val="28"/>
-        </w:rPr>
-        <w:t xml:space="preserve"> папка со скриншотами</w:t>
-      </w:r>
-      <w:r>
-        <w:rPr>
-          <w:rFonts w:ascii="Times New Roman" w:hAnsi="Times New Roman" w:cs="Times New Roman"/>
-          <w:sz w:val="28"/>
-          <w:szCs w:val="28"/>
-        </w:rPr>
-        <w:t>, этот файл и файл с ссылками.</w:t>
-      </w:r>
-    </w:p>
-    <w:p>
-      <w:pPr>
-        <w:rPr>
-          <w:rFonts w:ascii="Times New Roman" w:hAnsi="Times New Roman" w:cs="Times New Roman"/>
-          <w:sz w:val="28"/>
-          <w:szCs w:val="28"/>
-        </w:rPr>
-      </w:pPr>
-      <w:r>
-        <w:rPr>
-          <w:rFonts w:ascii="Times New Roman" w:hAnsi="Times New Roman" w:cs="Times New Roman"/>
-          <w:sz w:val="28"/>
-          <w:szCs w:val="28"/>
-        </w:rPr>
-        <w:t xml:space="preserve">В </w:t>
-      </w:r>
-      <w:r>
-        <w:rPr>
-          <w:rFonts w:ascii="Times New Roman" w:hAnsi="Times New Roman" w:cs="Times New Roman"/>
-          <w:i/>
-          <w:sz w:val="28"/>
-          <w:szCs w:val="28"/>
-          <w:lang w:val="en-US"/>
-        </w:rPr>
-        <w:t>dist</w:t>
-      </w:r>
-      <w:r>
-        <w:rPr>
-          <w:rFonts w:ascii="Times New Roman" w:hAnsi="Times New Roman" w:cs="Times New Roman"/>
-          <w:sz w:val="28"/>
-          <w:szCs w:val="28"/>
-        </w:rPr>
-        <w:t xml:space="preserve"> </w:t>
-      </w:r>
-      <w:r>
-        <w:rPr>
-          <w:rFonts w:ascii="Times New Roman" w:hAnsi="Times New Roman" w:cs="Times New Roman"/>
-          <w:sz w:val="28"/>
-          <w:szCs w:val="28"/>
-        </w:rPr>
-        <w:t>уже собранный проект.</w:t>
-      </w:r>
-    </w:p>
-    <w:p>
-      <w:pPr>
-        <w:rPr>
-          <w:rFonts w:ascii="Times New Roman" w:hAnsi="Times New Roman" w:cs="Times New Roman"/>
-          <w:sz w:val="28"/>
-          <w:szCs w:val="28"/>
-        </w:rPr>
-      </w:pPr>
-      <w:r>
-        <w:rPr>
-          <w:rFonts w:ascii="Times New Roman" w:hAnsi="Times New Roman" w:cs="Times New Roman"/>
-          <w:sz w:val="28"/>
-          <w:szCs w:val="28"/>
-        </w:rPr>
-        <w:t xml:space="preserve">В </w:t>
-      </w:r>
-      <w:r>
-        <w:rPr>
-          <w:rFonts w:ascii="Times New Roman" w:hAnsi="Times New Roman" w:cs="Times New Roman"/>
-          <w:i/>
-          <w:sz w:val="28"/>
-          <w:szCs w:val="28"/>
-          <w:lang w:val="en-US"/>
-        </w:rPr>
-        <w:t>src</w:t>
-      </w:r>
-      <w:r>
-        <w:rPr>
-          <w:rFonts w:ascii="Times New Roman" w:hAnsi="Times New Roman" w:cs="Times New Roman"/>
-          <w:sz w:val="28"/>
-          <w:szCs w:val="28"/>
-        </w:rPr>
-        <w:t xml:space="preserve"> </w:t>
-      </w:r>
-      <w:proofErr w:type="gramStart"/>
-      <w:r>
-        <w:rPr>
-          <w:rFonts w:ascii="Times New Roman" w:hAnsi="Times New Roman" w:cs="Times New Roman"/>
-          <w:sz w:val="28"/>
-          <w:szCs w:val="28"/>
-        </w:rPr>
-        <w:t>проект</w:t>
-      </w:r>
-      <w:proofErr w:type="gramEnd"/>
-      <w:r>
-        <w:rPr>
-          <w:rFonts w:ascii="Times New Roman" w:hAnsi="Times New Roman" w:cs="Times New Roman"/>
-          <w:sz w:val="28"/>
-          <w:szCs w:val="28"/>
-        </w:rPr>
-        <w:t xml:space="preserve"> разделенный по блокам, в котором мы и будем писать.</w:t>
-      </w:r>
-    </w:p>
-    <w:p>
-      <w:pPr>
-        <w:rPr>
-          <w:rFonts w:ascii="Times New Roman" w:hAnsi="Times New Roman" w:cs="Times New Roman"/>
-          <w:sz w:val="28"/>
-          <w:szCs w:val="28"/>
-        </w:rPr>
-      </w:pPr>
-      <w:r>
-        <w:rPr>
-          <w:rFonts w:ascii="Times New Roman" w:hAnsi="Times New Roman" w:cs="Times New Roman"/>
-          <w:noProof/>
           <w:sz w:val="28"/>
           <w:szCs w:val="28"/>
           <w:lang w:eastAsia="ru-RU"/>
         </w:rPr>
         <w:drawing>
-          <wp:anchor distT="0" distB="0" distL="114300" distR="114300" simplePos="0" relativeHeight="251661312" behindDoc="1" locked="0" layoutInCell="1" allowOverlap="1">
+          <wp:anchor distT="0" distB="0" distL="114300" distR="114300" simplePos="0" relativeHeight="251661312" behindDoc="1" locked="0" layoutInCell="1" allowOverlap="1" wp14:anchorId="6996FA0A" wp14:editId="600351AF">
             <wp:simplePos x="0" y="0"/>
             <wp:positionH relativeFrom="margin">
               <wp:align>right</wp:align>
@@ -2538,7 +2525,7 @@
         <mc:AlternateContent>
           <mc:Choice Requires="wps">
             <w:drawing>
-              <wp:anchor distT="0" distB="0" distL="114300" distR="114300" simplePos="0" relativeHeight="251660288" behindDoc="1" locked="0" layoutInCell="1" allowOverlap="1" wp14:anchorId="4A5F7473" wp14:editId="4B034AB3">
+              <wp:anchor distT="0" distB="0" distL="114300" distR="114300" simplePos="0" relativeHeight="251660288" behindDoc="1" locked="0" layoutInCell="1" allowOverlap="1" wp14:anchorId="7A6190AB" wp14:editId="0BF7F81F">
                 <wp:simplePos x="0" y="0"/>
                 <wp:positionH relativeFrom="margin">
                   <wp:align>right</wp:align>
@@ -2593,27 +2580,14 @@
                             <w:r>
                               <w:t xml:space="preserve">Рисунок </w:t>
                             </w:r>
-                            <w:r>
-                              <w:fldChar w:fldCharType="begin"/>
-                            </w:r>
-                            <w:r>
-                              <w:instrText xml:space="preserve"> SEQ Рисунок \* ARABIC </w:instrText>
-                            </w:r>
-                            <w:r>
-                              <w:fldChar w:fldCharType="separate"/>
-                            </w:r>
-                            <w:r>
-                              <w:rPr>
-                                <w:noProof/>
-                              </w:rPr>
-                              <w:t>2</w:t>
-                            </w:r>
-                            <w:r>
-                              <w:rPr>
-                                <w:noProof/>
-                              </w:rPr>
-                              <w:fldChar w:fldCharType="end"/>
-                            </w:r>
+                            <w:fldSimple w:instr=" SEQ Рисунок \* ARABIC ">
+                              <w:r>
+                                <w:rPr>
+                                  <w:noProof/>
+                                </w:rPr>
+                                <w:t>2</w:t>
+                              </w:r>
+                            </w:fldSimple>
                           </w:p>
                         </w:txbxContent>
                       </wps:txbx>
@@ -2631,7 +2605,7 @@
           </mc:Choice>
           <mc:Fallback>
             <w:pict>
-              <v:shapetype w14:anchorId="4A5F7473" id="_x0000_t202" coordsize="21600,21600" o:spt="202" path="m,l,21600r21600,l21600,xe">
+              <v:shapetype w14:anchorId="7A6190AB" id="_x0000_t202" coordsize="21600,21600" o:spt="202" path="m,l,21600r21600,l21600,xe">
                 <v:stroke joinstyle="miter"/>
                 <v:path gradientshapeok="t" o:connecttype="rect"/>
               </v:shapetype>
@@ -2651,27 +2625,14 @@
                       <w:r>
                         <w:t xml:space="preserve">Рисунок </w:t>
                       </w:r>
-                      <w:r>
-                        <w:fldChar w:fldCharType="begin"/>
-                      </w:r>
-                      <w:r>
-                        <w:instrText xml:space="preserve"> SEQ Рисунок \* ARABIC </w:instrText>
-                      </w:r>
-                      <w:r>
-                        <w:fldChar w:fldCharType="separate"/>
-                      </w:r>
-                      <w:r>
-                        <w:rPr>
-                          <w:noProof/>
-                        </w:rPr>
-                        <w:t>2</w:t>
-                      </w:r>
-                      <w:r>
-                        <w:rPr>
-                          <w:noProof/>
-                        </w:rPr>
-                        <w:fldChar w:fldCharType="end"/>
-                      </w:r>
+                      <w:fldSimple w:instr=" SEQ Рисунок \* ARABIC ">
+                        <w:r>
+                          <w:rPr>
+                            <w:noProof/>
+                          </w:rPr>
+                          <w:t>2</w:t>
+                        </w:r>
+                      </w:fldSimple>
                     </w:p>
                   </w:txbxContent>
                 </v:textbox>
@@ -2993,7 +2954,7 @@
         <mc:AlternateContent>
           <mc:Choice Requires="wps">
             <w:drawing>
-              <wp:anchor distT="0" distB="0" distL="114300" distR="114300" simplePos="0" relativeHeight="251664384" behindDoc="1" locked="0" layoutInCell="1" allowOverlap="1" wp14:anchorId="16A217EA" wp14:editId="637C3AAE">
+              <wp:anchor distT="0" distB="0" distL="114300" distR="114300" simplePos="0" relativeHeight="251664384" behindDoc="1" locked="0" layoutInCell="1" allowOverlap="1" wp14:anchorId="42F66473" wp14:editId="0178698C">
                 <wp:simplePos x="0" y="0"/>
                 <wp:positionH relativeFrom="column">
                   <wp:posOffset>2783205</wp:posOffset>
@@ -3047,27 +3008,14 @@
                             <w:r>
                               <w:t xml:space="preserve">Рисунок </w:t>
                             </w:r>
-                            <w:r>
-                              <w:fldChar w:fldCharType="begin"/>
-                            </w:r>
-                            <w:r>
-                              <w:instrText xml:space="preserve"> SEQ Рисунок \* ARABIC </w:instrText>
-                            </w:r>
-                            <w:r>
-                              <w:fldChar w:fldCharType="separate"/>
-                            </w:r>
-                            <w:r>
-                              <w:rPr>
-                                <w:noProof/>
-                              </w:rPr>
-                              <w:t>3</w:t>
-                            </w:r>
-                            <w:r>
-                              <w:rPr>
-                                <w:noProof/>
-                              </w:rPr>
-                              <w:fldChar w:fldCharType="end"/>
-                            </w:r>
+                            <w:fldSimple w:instr=" SEQ Рисунок \* ARABIC ">
+                              <w:r>
+                                <w:rPr>
+                                  <w:noProof/>
+                                </w:rPr>
+                                <w:t>3</w:t>
+                              </w:r>
+                            </w:fldSimple>
                           </w:p>
                         </w:txbxContent>
                       </wps:txbx>
@@ -3085,7 +3033,7 @@
           </mc:Choice>
           <mc:Fallback>
             <w:pict>
-              <v:shape w14:anchorId="16A217EA" id="Надпись 6" o:spid="_x0000_s1027" type="#_x0000_t202" style="position:absolute;margin-left:219.15pt;margin-top:263.1pt;width:288.6pt;height:.05pt;z-index:-251652096;visibility:visible;mso-wrap-style:square;mso-wrap-distance-left:9pt;mso-wrap-distance-top:0;mso-wrap-distance-right:9pt;mso-wrap-distance-bottom:0;mso-position-horizontal:absolute;mso-position-horizontal-relative:text;mso-position-vertical:absolute;mso-position-vertical-relative:text;v-text-anchor:top" o:gfxdata="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" stroked="f">
+              <v:shape w14:anchorId="42F66473" id="Надпись 6" o:spid="_x0000_s1027" type="#_x0000_t202" style="position:absolute;margin-left:219.15pt;margin-top:263.1pt;width:288.6pt;height:.05pt;z-index:-251652096;visibility:visible;mso-wrap-style:square;mso-wrap-distance-left:9pt;mso-wrap-distance-top:0;mso-wrap-distance-right:9pt;mso-wrap-distance-bottom:0;mso-position-horizontal:absolute;mso-position-horizontal-relative:text;mso-position-vertical:absolute;mso-position-vertical-relative:text;v-text-anchor:top" o:gfxdata="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" stroked="f">
                 <v:textbox style="mso-fit-shape-to-text:t" inset="0,0,0,0">
                   <w:txbxContent>
                     <w:p>
@@ -3101,27 +3049,14 @@
                       <w:r>
                         <w:t xml:space="preserve">Рисунок </w:t>
                       </w:r>
-                      <w:r>
-                        <w:fldChar w:fldCharType="begin"/>
-                      </w:r>
-                      <w:r>
-                        <w:instrText xml:space="preserve"> SEQ Рисунок \* ARABIC </w:instrText>
-                      </w:r>
-                      <w:r>
-                        <w:fldChar w:fldCharType="separate"/>
-                      </w:r>
-                      <w:r>
-                        <w:rPr>
-                          <w:noProof/>
-                        </w:rPr>
-                        <w:t>3</w:t>
-                      </w:r>
-                      <w:r>
-                        <w:rPr>
-                          <w:noProof/>
-                        </w:rPr>
-                        <w:fldChar w:fldCharType="end"/>
-                      </w:r>
+                      <w:fldSimple w:instr=" SEQ Рисунок \* ARABIC ">
+                        <w:r>
+                          <w:rPr>
+                            <w:noProof/>
+                          </w:rPr>
+                          <w:t>3</w:t>
+                        </w:r>
+                      </w:fldSimple>
                     </w:p>
                   </w:txbxContent>
                 </v:textbox>
@@ -3141,7 +3076,7 @@
           <w:lang w:eastAsia="ru-RU"/>
         </w:rPr>
         <w:drawing>
-          <wp:anchor distT="0" distB="0" distL="114300" distR="114300" simplePos="0" relativeHeight="251662336" behindDoc="1" locked="0" layoutInCell="1" allowOverlap="1" wp14:anchorId="2FE41AC6" wp14:editId="5CE3F78B">
+          <wp:anchor distT="0" distB="0" distL="114300" distR="114300" simplePos="0" relativeHeight="251662336" behindDoc="1" locked="0" layoutInCell="1" allowOverlap="1" wp14:anchorId="0375C434" wp14:editId="57F4B60A">
             <wp:simplePos x="0" y="0"/>
             <wp:positionH relativeFrom="column">
               <wp:posOffset>2783205</wp:posOffset>
@@ -3499,7 +3434,7 @@
           <w:lang w:eastAsia="ru-RU"/>
         </w:rPr>
         <w:drawing>
-          <wp:anchor distT="0" distB="0" distL="114300" distR="114300" simplePos="0" relativeHeight="251685888" behindDoc="1" locked="0" layoutInCell="1" allowOverlap="1" wp14:anchorId="3E77D7A7" wp14:editId="1699083F">
+          <wp:anchor distT="0" distB="0" distL="114300" distR="114300" simplePos="0" relativeHeight="251685888" behindDoc="1" locked="0" layoutInCell="1" allowOverlap="1" wp14:anchorId="61F876FA" wp14:editId="13F95181">
             <wp:simplePos x="0" y="0"/>
             <wp:positionH relativeFrom="margin">
               <wp:posOffset>-205740</wp:posOffset>
@@ -3614,15 +3549,7 @@
           <w:sz w:val="28"/>
           <w:szCs w:val="28"/>
         </w:rPr>
-        <w:t xml:space="preserve"> </w:t>
-      </w:r>
-      <w:r>
-        <w:rPr>
-          <w:rFonts w:ascii="Times New Roman" w:hAnsi="Times New Roman" w:cs="Times New Roman"/>
-          <w:sz w:val="28"/>
-          <w:szCs w:val="28"/>
-        </w:rPr>
-        <w:t xml:space="preserve">(рис. 4). В первых строчках мы импортируем файлы из папки </w:t>
+        <w:t xml:space="preserve"> (рис. 4). В первых строчках мы импортируем файлы из папки </w:t>
       </w:r>
       <w:r>
         <w:rPr>
@@ -3748,7 +3675,7 @@
           <w:lang w:eastAsia="ru-RU"/>
         </w:rPr>
         <w:drawing>
-          <wp:anchor distT="0" distB="0" distL="114300" distR="114300" simplePos="0" relativeHeight="251688960" behindDoc="0" locked="0" layoutInCell="1" allowOverlap="1" wp14:anchorId="47555870" wp14:editId="302E9EBA">
+          <wp:anchor distT="0" distB="0" distL="114300" distR="114300" simplePos="0" relativeHeight="251688960" behindDoc="0" locked="0" layoutInCell="1" allowOverlap="1" wp14:anchorId="5EB87EEE" wp14:editId="66EA4BB9">
             <wp:simplePos x="0" y="0"/>
             <wp:positionH relativeFrom="column">
               <wp:posOffset>3568065</wp:posOffset>
@@ -3812,7 +3739,7 @@
         <mc:AlternateContent>
           <mc:Choice Requires="wps">
             <w:drawing>
-              <wp:anchor distT="0" distB="0" distL="114300" distR="114300" simplePos="0" relativeHeight="251687936" behindDoc="1" locked="0" layoutInCell="1" allowOverlap="1" wp14:anchorId="2ABF307D" wp14:editId="03B3E436">
+              <wp:anchor distT="0" distB="0" distL="114300" distR="114300" simplePos="0" relativeHeight="251687936" behindDoc="1" locked="0" layoutInCell="1" allowOverlap="1" wp14:anchorId="4567DB30" wp14:editId="3C509841">
                 <wp:simplePos x="0" y="0"/>
                 <wp:positionH relativeFrom="column">
                   <wp:posOffset>-182880</wp:posOffset>
@@ -3863,14 +3790,27 @@
                             <w:r>
                               <w:t xml:space="preserve">Рисунок </w:t>
                             </w:r>
-                            <w:fldSimple w:instr=" SEQ Рисунок \* ARABIC ">
-                              <w:r>
-                                <w:rPr>
-                                  <w:noProof/>
-                                </w:rPr>
-                                <w:t>4</w:t>
-                              </w:r>
-                            </w:fldSimple>
+                            <w:r>
+                              <w:fldChar w:fldCharType="begin"/>
+                            </w:r>
+                            <w:r>
+                              <w:instrText xml:space="preserve"> SEQ Рисунок \* ARABIC </w:instrText>
+                            </w:r>
+                            <w:r>
+                              <w:fldChar w:fldCharType="separate"/>
+                            </w:r>
+                            <w:r>
+                              <w:rPr>
+                                <w:noProof/>
+                              </w:rPr>
+                              <w:t>4</w:t>
+                            </w:r>
+                            <w:r>
+                              <w:rPr>
+                                <w:noProof/>
+                              </w:rPr>
+                              <w:fldChar w:fldCharType="end"/>
+                            </w:r>
                           </w:p>
                         </w:txbxContent>
                       </wps:txbx>
@@ -3888,7 +3828,7 @@
           </mc:Choice>
           <mc:Fallback>
             <w:pict>
-              <v:shape w14:anchorId="2ABF307D" id="Надпись 25" o:spid="_x0000_s1028" type="#_x0000_t202" style="position:absolute;margin-left:-14.4pt;margin-top:27.85pt;width:183pt;height:.05pt;z-index:-251628544;visibility:visible;mso-wrap-style:square;mso-wrap-distance-left:9pt;mso-wrap-distance-top:0;mso-wrap-distance-right:9pt;mso-wrap-distance-bottom:0;mso-position-horizontal:absolute;mso-position-horizontal-relative:text;mso-position-vertical:absolute;mso-position-vertical-relative:text;v-text-anchor:top" o:gfxdata="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" stroked="f">
+              <v:shape w14:anchorId="4567DB30" id="Надпись 25" o:spid="_x0000_s1028" type="#_x0000_t202" style="position:absolute;margin-left:-14.4pt;margin-top:27.85pt;width:183pt;height:.05pt;z-index:-251628544;visibility:visible;mso-wrap-style:square;mso-wrap-distance-left:9pt;mso-wrap-distance-top:0;mso-wrap-distance-right:9pt;mso-wrap-distance-bottom:0;mso-position-horizontal:absolute;mso-position-horizontal-relative:text;mso-position-vertical:absolute;mso-position-vertical-relative:text;v-text-anchor:top" o:gfxdata="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" stroked="f">
                 <v:textbox style="mso-fit-shape-to-text:t" inset="0,0,0,0">
                   <w:txbxContent>
                     <w:p>
@@ -3901,14 +3841,27 @@
                       <w:r>
                         <w:t xml:space="preserve">Рисунок </w:t>
                       </w:r>
-                      <w:fldSimple w:instr=" SEQ Рисунок \* ARABIC ">
-                        <w:r>
-                          <w:rPr>
-                            <w:noProof/>
-                          </w:rPr>
-                          <w:t>4</w:t>
-                        </w:r>
-                      </w:fldSimple>
+                      <w:r>
+                        <w:fldChar w:fldCharType="begin"/>
+                      </w:r>
+                      <w:r>
+                        <w:instrText xml:space="preserve"> SEQ Рисунок \* ARABIC </w:instrText>
+                      </w:r>
+                      <w:r>
+                        <w:fldChar w:fldCharType="separate"/>
+                      </w:r>
+                      <w:r>
+                        <w:rPr>
+                          <w:noProof/>
+                        </w:rPr>
+                        <w:t>4</w:t>
+                      </w:r>
+                      <w:r>
+                        <w:rPr>
+                          <w:noProof/>
+                        </w:rPr>
+                        <w:fldChar w:fldCharType="end"/>
+                      </w:r>
                     </w:p>
                   </w:txbxContent>
                 </v:textbox>
@@ -3933,7 +3886,7 @@
         <mc:AlternateContent>
           <mc:Choice Requires="wps">
             <w:drawing>
-              <wp:anchor distT="0" distB="0" distL="114300" distR="114300" simplePos="0" relativeHeight="251691008" behindDoc="0" locked="0" layoutInCell="1" allowOverlap="1" wp14:anchorId="274692F5" wp14:editId="59808257">
+              <wp:anchor distT="0" distB="0" distL="114300" distR="114300" simplePos="0" relativeHeight="251691008" behindDoc="0" locked="0" layoutInCell="1" allowOverlap="1" wp14:anchorId="7AEDCAF4" wp14:editId="0F8FEE93">
                 <wp:simplePos x="0" y="0"/>
                 <wp:positionH relativeFrom="column">
                   <wp:posOffset>3560445</wp:posOffset>
@@ -3984,14 +3937,27 @@
                             <w:r>
                               <w:t xml:space="preserve">Рисунок </w:t>
                             </w:r>
-                            <w:fldSimple w:instr=" SEQ Рисунок \* ARABIC ">
-                              <w:r>
-                                <w:rPr>
-                                  <w:noProof/>
-                                </w:rPr>
-                                <w:t>5</w:t>
-                              </w:r>
-                            </w:fldSimple>
+                            <w:r>
+                              <w:fldChar w:fldCharType="begin"/>
+                            </w:r>
+                            <w:r>
+                              <w:instrText xml:space="preserve"> SEQ Рисунок \* ARABIC </w:instrText>
+                            </w:r>
+                            <w:r>
+                              <w:fldChar w:fldCharType="separate"/>
+                            </w:r>
+                            <w:r>
+                              <w:rPr>
+                                <w:noProof/>
+                              </w:rPr>
+                              <w:t>5</w:t>
+                            </w:r>
+                            <w:r>
+                              <w:rPr>
+                                <w:noProof/>
+                              </w:rPr>
+                              <w:fldChar w:fldCharType="end"/>
+                            </w:r>
                           </w:p>
                         </w:txbxContent>
                       </wps:txbx>
@@ -4009,7 +3975,7 @@
           </mc:Choice>
           <mc:Fallback>
             <w:pict>
-              <v:shape w14:anchorId="274692F5" id="Надпись 27" o:spid="_x0000_s1029" type="#_x0000_t202" style="position:absolute;margin-left:280.35pt;margin-top:155.75pt;width:159.7pt;height:.05pt;z-index:251691008;visibility:visible;mso-wrap-style:square;mso-wrap-distance-left:9pt;mso-wrap-distance-top:0;mso-wrap-distance-right:9pt;mso-wrap-distance-bottom:0;mso-position-horizontal:absolute;mso-position-horizontal-relative:text;mso-position-vertical:absolute;mso-position-vertical-relative:text;v-text-anchor:top" o:gfxdata="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" stroked="f">
+              <v:shape w14:anchorId="7AEDCAF4" id="Надпись 27" o:spid="_x0000_s1029" type="#_x0000_t202" style="position:absolute;margin-left:280.35pt;margin-top:155.75pt;width:159.7pt;height:.05pt;z-index:251691008;visibility:visible;mso-wrap-style:square;mso-wrap-distance-left:9pt;mso-wrap-distance-top:0;mso-wrap-distance-right:9pt;mso-wrap-distance-bottom:0;mso-position-horizontal:absolute;mso-position-horizontal-relative:text;mso-position-vertical:absolute;mso-position-vertical-relative:text;v-text-anchor:top" o:gfxdata="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" stroked="f">
                 <v:textbox style="mso-fit-shape-to-text:t" inset="0,0,0,0">
                   <w:txbxContent>
                     <w:p>
@@ -4022,14 +3988,27 @@
                       <w:r>
                         <w:t xml:space="preserve">Рисунок </w:t>
                       </w:r>
-                      <w:fldSimple w:instr=" SEQ Рисунок \* ARABIC ">
-                        <w:r>
-                          <w:rPr>
-                            <w:noProof/>
-                          </w:rPr>
-                          <w:t>5</w:t>
-                        </w:r>
-                      </w:fldSimple>
+                      <w:r>
+                        <w:fldChar w:fldCharType="begin"/>
+                      </w:r>
+                      <w:r>
+                        <w:instrText xml:space="preserve"> SEQ Рисунок \* ARABIC </w:instrText>
+                      </w:r>
+                      <w:r>
+                        <w:fldChar w:fldCharType="separate"/>
+                      </w:r>
+                      <w:r>
+                        <w:rPr>
+                          <w:noProof/>
+                        </w:rPr>
+                        <w:t>5</w:t>
+                      </w:r>
+                      <w:r>
+                        <w:rPr>
+                          <w:noProof/>
+                        </w:rPr>
+                        <w:fldChar w:fldCharType="end"/>
+                      </w:r>
                     </w:p>
                   </w:txbxContent>
                 </v:textbox>
@@ -4209,7 +4188,7 @@
         </w:rPr>
         <w:lastRenderedPageBreak/>
         <w:drawing>
-          <wp:anchor distT="0" distB="0" distL="114300" distR="114300" simplePos="0" relativeHeight="251675648" behindDoc="1" locked="0" layoutInCell="1" allowOverlap="1" wp14:anchorId="46D7259C" wp14:editId="46CAB879">
+          <wp:anchor distT="0" distB="0" distL="114300" distR="114300" simplePos="0" relativeHeight="251675648" behindDoc="1" locked="0" layoutInCell="1" allowOverlap="1" wp14:anchorId="1FC041AA" wp14:editId="2DA3DC71">
             <wp:simplePos x="0" y="0"/>
             <wp:positionH relativeFrom="margin">
               <wp:posOffset>667385</wp:posOffset>
@@ -4286,7 +4265,7 @@
         <mc:AlternateContent>
           <mc:Choice Requires="wps">
             <w:drawing>
-              <wp:anchor distT="0" distB="0" distL="114300" distR="114300" simplePos="0" relativeHeight="251684864" behindDoc="1" locked="0" layoutInCell="1" allowOverlap="1" wp14:anchorId="5C39C03E" wp14:editId="2E90F692">
+              <wp:anchor distT="0" distB="0" distL="114300" distR="114300" simplePos="0" relativeHeight="251684864" behindDoc="1" locked="0" layoutInCell="1" allowOverlap="1" wp14:anchorId="024CB20C" wp14:editId="5357256A">
                 <wp:simplePos x="0" y="0"/>
                 <wp:positionH relativeFrom="column">
                   <wp:posOffset>2821305</wp:posOffset>
@@ -4351,7 +4330,7 @@
           </mc:Choice>
           <mc:Fallback>
             <w:pict>
-              <v:shape w14:anchorId="5C39C03E" id="Надпись 23" o:spid="_x0000_s1030" type="#_x0000_t202" style="position:absolute;margin-left:222.15pt;margin-top:372.25pt;width:259.45pt;height:.05pt;z-index:-251631616;visibility:visible;mso-wrap-style:square;mso-wrap-distance-left:9pt;mso-wrap-distance-top:0;mso-wrap-distance-right:9pt;mso-wrap-distance-bottom:0;mso-position-horizontal:absolute;mso-position-horizontal-relative:text;mso-position-vertical:absolute;mso-position-vertical-relative:text;v-text-anchor:top" o:gfxdata="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" stroked="f">
+              <v:shape w14:anchorId="024CB20C" id="Надпись 23" o:spid="_x0000_s1030" type="#_x0000_t202" style="position:absolute;margin-left:222.15pt;margin-top:372.25pt;width:259.45pt;height:.05pt;z-index:-251631616;visibility:visible;mso-wrap-style:square;mso-wrap-distance-left:9pt;mso-wrap-distance-top:0;mso-wrap-distance-right:9pt;mso-wrap-distance-bottom:0;mso-position-horizontal:absolute;mso-position-horizontal-relative:text;mso-position-vertical:absolute;mso-position-vertical-relative:text;v-text-anchor:top" o:gfxdata="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" stroked="f">
                 <v:textbox style="mso-fit-shape-to-text:t" inset="0,0,0,0">
                   <w:txbxContent>
                     <w:p>
@@ -4392,7 +4371,7 @@
         <mc:AlternateContent>
           <mc:Choice Requires="wps">
             <w:drawing>
-              <wp:anchor distT="0" distB="0" distL="114300" distR="114300" simplePos="0" relativeHeight="251679744" behindDoc="1" locked="0" layoutInCell="1" allowOverlap="1" wp14:anchorId="0A501609" wp14:editId="3D6A0653">
+              <wp:anchor distT="0" distB="0" distL="114300" distR="114300" simplePos="0" relativeHeight="251679744" behindDoc="1" locked="0" layoutInCell="1" allowOverlap="1" wp14:anchorId="5143300C" wp14:editId="1997135B">
                 <wp:simplePos x="0" y="0"/>
                 <wp:positionH relativeFrom="column">
                   <wp:posOffset>796925</wp:posOffset>
@@ -4460,7 +4439,7 @@
           </mc:Choice>
           <mc:Fallback>
             <w:pict>
-              <v:shape w14:anchorId="0A501609" id="Надпись 17" o:spid="_x0000_s1031" type="#_x0000_t202" style="position:absolute;margin-left:62.75pt;margin-top:676.35pt;width:342.25pt;height:.05pt;z-index:-251636736;visibility:visible;mso-wrap-style:square;mso-wrap-distance-left:9pt;mso-wrap-distance-top:0;mso-wrap-distance-right:9pt;mso-wrap-distance-bottom:0;mso-position-horizontal:absolute;mso-position-horizontal-relative:text;mso-position-vertical:absolute;mso-position-vertical-relative:text;v-text-anchor:top" o:gfxdata="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" stroked="f">
+              <v:shape w14:anchorId="5143300C" id="Надпись 17" o:spid="_x0000_s1031" type="#_x0000_t202" style="position:absolute;margin-left:62.75pt;margin-top:676.35pt;width:342.25pt;height:.05pt;z-index:-251636736;visibility:visible;mso-wrap-style:square;mso-wrap-distance-left:9pt;mso-wrap-distance-top:0;mso-wrap-distance-right:9pt;mso-wrap-distance-bottom:0;mso-position-horizontal:absolute;mso-position-horizontal-relative:text;mso-position-vertical:absolute;mso-position-vertical-relative:text;v-text-anchor:top" o:gfxdata="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" stroked="f">
                 <v:textbox style="mso-fit-shape-to-text:t" inset="0,0,0,0">
                   <w:txbxContent>
                     <w:p>
@@ -4714,7 +4693,7 @@
         <mc:AlternateContent>
           <mc:Choice Requires="wps">
             <w:drawing>
-              <wp:anchor distT="0" distB="0" distL="114300" distR="114300" simplePos="0" relativeHeight="251681792" behindDoc="1" locked="0" layoutInCell="1" allowOverlap="1" wp14:anchorId="30A80289" wp14:editId="38760BB9">
+              <wp:anchor distT="0" distB="0" distL="114300" distR="114300" simplePos="0" relativeHeight="251681792" behindDoc="1" locked="0" layoutInCell="1" allowOverlap="1" wp14:anchorId="53CE391D" wp14:editId="2971EA13">
                 <wp:simplePos x="0" y="0"/>
                 <wp:positionH relativeFrom="column">
                   <wp:posOffset>781685</wp:posOffset>
@@ -4765,14 +4744,27 @@
                             <w:r>
                               <w:t xml:space="preserve">Рисунок </w:t>
                             </w:r>
-                            <w:fldSimple w:instr=" SEQ Рисунок \* ARABIC ">
-                              <w:r>
-                                <w:rPr>
-                                  <w:noProof/>
-                                </w:rPr>
-                                <w:t>6</w:t>
-                              </w:r>
-                            </w:fldSimple>
+                            <w:r>
+                              <w:fldChar w:fldCharType="begin"/>
+                            </w:r>
+                            <w:r>
+                              <w:instrText xml:space="preserve"> SEQ Рисунок \* ARABIC </w:instrText>
+                            </w:r>
+                            <w:r>
+                              <w:fldChar w:fldCharType="separate"/>
+                            </w:r>
+                            <w:r>
+                              <w:rPr>
+                                <w:noProof/>
+                              </w:rPr>
+                              <w:t>6</w:t>
+                            </w:r>
+                            <w:r>
+                              <w:rPr>
+                                <w:noProof/>
+                              </w:rPr>
+                              <w:fldChar w:fldCharType="end"/>
+                            </w:r>
                           </w:p>
                         </w:txbxContent>
                       </wps:txbx>
@@ -4790,7 +4782,7 @@
           </mc:Choice>
           <mc:Fallback>
             <w:pict>
-              <v:shape w14:anchorId="30A80289" id="Надпись 2" o:spid="_x0000_s1032" type="#_x0000_t202" style="position:absolute;margin-left:61.55pt;margin-top:.85pt;width:342.25pt;height:.05pt;z-index:-251634688;visibility:visible;mso-wrap-style:square;mso-wrap-distance-left:9pt;mso-wrap-distance-top:0;mso-wrap-distance-right:9pt;mso-wrap-distance-bottom:0;mso-position-horizontal:absolute;mso-position-horizontal-relative:text;mso-position-vertical:absolute;mso-position-vertical-relative:text;v-text-anchor:top" o:gfxdata="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" stroked="f">
+              <v:shape w14:anchorId="53CE391D" id="Надпись 2" o:spid="_x0000_s1032" type="#_x0000_t202" style="position:absolute;margin-left:61.55pt;margin-top:.85pt;width:342.25pt;height:.05pt;z-index:-251634688;visibility:visible;mso-wrap-style:square;mso-wrap-distance-left:9pt;mso-wrap-distance-top:0;mso-wrap-distance-right:9pt;mso-wrap-distance-bottom:0;mso-position-horizontal:absolute;mso-position-horizontal-relative:text;mso-position-vertical:absolute;mso-position-vertical-relative:text;v-text-anchor:top" o:gfxdata="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" stroked="f">
                 <v:textbox style="mso-fit-shape-to-text:t" inset="0,0,0,0">
                   <w:txbxContent>
                     <w:p>
@@ -4803,14 +4795,27 @@
                       <w:r>
                         <w:t xml:space="preserve">Рисунок </w:t>
                       </w:r>
-                      <w:fldSimple w:instr=" SEQ Рисунок \* ARABIC ">
-                        <w:r>
-                          <w:rPr>
-                            <w:noProof/>
-                          </w:rPr>
-                          <w:t>6</w:t>
-                        </w:r>
-                      </w:fldSimple>
+                      <w:r>
+                        <w:fldChar w:fldCharType="begin"/>
+                      </w:r>
+                      <w:r>
+                        <w:instrText xml:space="preserve"> SEQ Рисунок \* ARABIC </w:instrText>
+                      </w:r>
+                      <w:r>
+                        <w:fldChar w:fldCharType="separate"/>
+                      </w:r>
+                      <w:r>
+                        <w:rPr>
+                          <w:noProof/>
+                        </w:rPr>
+                        <w:t>6</w:t>
+                      </w:r>
+                      <w:r>
+                        <w:rPr>
+                          <w:noProof/>
+                        </w:rPr>
+                        <w:fldChar w:fldCharType="end"/>
+                      </w:r>
                     </w:p>
                   </w:txbxContent>
                 </v:textbox>
@@ -4919,7 +4924,7 @@
           <w:lang w:eastAsia="ru-RU"/>
         </w:rPr>
         <w:drawing>
-          <wp:inline distT="0" distB="0" distL="0" distR="0" wp14:anchorId="204987FC" wp14:editId="3FF29FEB">
+          <wp:inline distT="0" distB="0" distL="0" distR="0" wp14:anchorId="122D9AE5" wp14:editId="7A9BFB4F">
             <wp:extent cx="5940425" cy="2860040"/>
             <wp:effectExtent l="0" t="0" r="3175" b="0"/>
             <wp:docPr id="18" name="Рисунок 18"/>
@@ -4962,27 +4967,14 @@
       <w:r>
         <w:t xml:space="preserve">Рисунок </w:t>
       </w:r>
-      <w:r>
-        <w:fldChar w:fldCharType="begin"/>
-      </w:r>
-      <w:r>
-        <w:instrText xml:space="preserve"> SEQ Рисунок \* ARABIC </w:instrText>
-      </w:r>
-      <w:r>
-        <w:fldChar w:fldCharType="separate"/>
-      </w:r>
-      <w:r>
-        <w:rPr>
-          <w:noProof/>
-        </w:rPr>
-        <w:t>7</w:t>
-      </w:r>
-      <w:r>
-        <w:rPr>
-          <w:noProof/>
-        </w:rPr>
-        <w:fldChar w:fldCharType="end"/>
-      </w:r>
+      <w:fldSimple w:instr=" SEQ Рисунок \* ARABIC ">
+        <w:r>
+          <w:rPr>
+            <w:noProof/>
+          </w:rPr>
+          <w:t>7</w:t>
+        </w:r>
+      </w:fldSimple>
     </w:p>
     <w:p>
       <w:pPr>
@@ -5097,7 +5089,7 @@
           <w:lang w:eastAsia="ru-RU"/>
         </w:rPr>
         <w:drawing>
-          <wp:anchor distT="0" distB="0" distL="114300" distR="114300" simplePos="0" relativeHeight="251692032" behindDoc="0" locked="0" layoutInCell="1" allowOverlap="1">
+          <wp:anchor distT="0" distB="0" distL="114300" distR="114300" simplePos="0" relativeHeight="251692032" behindDoc="0" locked="0" layoutInCell="1" allowOverlap="1" wp14:anchorId="4D0507C6" wp14:editId="55081D5B">
             <wp:simplePos x="0" y="0"/>
             <wp:positionH relativeFrom="column">
               <wp:posOffset>1905</wp:posOffset>
@@ -5169,23 +5161,851 @@
       <w:r>
         <w:t xml:space="preserve">Рисунок </w:t>
       </w:r>
+      <w:r>
+        <w:fldChar w:fldCharType="begin"/>
+      </w:r>
+      <w:r>
+        <w:instrText xml:space="preserve"> SEQ Рисунок \* ARABIC </w:instrText>
+      </w:r>
+      <w:r>
+        <w:fldChar w:fldCharType="separate"/>
+      </w:r>
+      <w:r>
+        <w:rPr>
+          <w:noProof/>
+        </w:rPr>
+        <w:t>8</w:t>
+      </w:r>
+      <w:r>
+        <w:rPr>
+          <w:noProof/>
+        </w:rPr>
+        <w:fldChar w:fldCharType="end"/>
+      </w:r>
+    </w:p>
+    <w:p/>
+    <w:p>
+      <w:pPr>
+        <w:rPr>
+          <w:rFonts w:ascii="Times New Roman" w:hAnsi="Times New Roman" w:cs="Times New Roman"/>
+          <w:sz w:val="28"/>
+          <w:szCs w:val="28"/>
+        </w:rPr>
+      </w:pPr>
+      <w:r>
+        <w:rPr>
+          <w:rFonts w:ascii="Times New Roman" w:hAnsi="Times New Roman" w:cs="Times New Roman"/>
+          <w:sz w:val="28"/>
+          <w:szCs w:val="28"/>
+        </w:rPr>
+        <w:lastRenderedPageBreak/>
+        <w:t xml:space="preserve">В тэг </w:t>
+      </w:r>
+      <w:proofErr w:type="spellStart"/>
+      <w:r>
+        <w:rPr>
+          <w:rFonts w:ascii="Times New Roman" w:hAnsi="Times New Roman" w:cs="Times New Roman"/>
+          <w:i/>
+          <w:iCs/>
+          <w:sz w:val="28"/>
+          <w:szCs w:val="28"/>
+          <w:lang w:val="en-US"/>
+        </w:rPr>
+        <w:t>img</w:t>
+      </w:r>
+      <w:proofErr w:type="spellEnd"/>
+      <w:r>
+        <w:rPr>
+          <w:rFonts w:ascii="Times New Roman" w:hAnsi="Times New Roman" w:cs="Times New Roman"/>
+          <w:sz w:val="28"/>
+          <w:szCs w:val="28"/>
+        </w:rPr>
+        <w:t xml:space="preserve"> я вставляю логотип. В файле </w:t>
+      </w:r>
+      <w:proofErr w:type="gramStart"/>
+      <w:r>
+        <w:rPr>
+          <w:rFonts w:ascii="Times New Roman" w:hAnsi="Times New Roman" w:cs="Times New Roman"/>
+          <w:i/>
+          <w:iCs/>
+          <w:sz w:val="28"/>
+          <w:szCs w:val="28"/>
+          <w:lang w:val="en-US"/>
+        </w:rPr>
+        <w:t>header</w:t>
+      </w:r>
+      <w:r>
+        <w:rPr>
+          <w:rFonts w:ascii="Times New Roman" w:hAnsi="Times New Roman" w:cs="Times New Roman"/>
+          <w:i/>
+          <w:iCs/>
+          <w:sz w:val="28"/>
+          <w:szCs w:val="28"/>
+        </w:rPr>
+        <w:t>.</w:t>
+      </w:r>
+      <w:r>
+        <w:rPr>
+          <w:rFonts w:ascii="Times New Roman" w:hAnsi="Times New Roman" w:cs="Times New Roman"/>
+          <w:i/>
+          <w:iCs/>
+          <w:sz w:val="28"/>
+          <w:szCs w:val="28"/>
+          <w:lang w:val="en-US"/>
+        </w:rPr>
+        <w:t>sass</w:t>
+      </w:r>
+      <w:proofErr w:type="gramEnd"/>
+      <w:r>
+        <w:rPr>
+          <w:rFonts w:ascii="Times New Roman" w:hAnsi="Times New Roman" w:cs="Times New Roman"/>
+          <w:i/>
+          <w:iCs/>
+          <w:sz w:val="28"/>
+          <w:szCs w:val="28"/>
+        </w:rPr>
+        <w:t xml:space="preserve"> </w:t>
+      </w:r>
+      <w:r>
+        <w:rPr>
+          <w:rFonts w:ascii="Times New Roman" w:hAnsi="Times New Roman" w:cs="Times New Roman"/>
+          <w:sz w:val="28"/>
+          <w:szCs w:val="28"/>
+        </w:rPr>
+        <w:t>выравниваем его по центру и делаем отступ от верхнего края.</w:t>
+      </w:r>
+    </w:p>
+    <w:p>
+      <w:pPr>
+        <w:rPr>
+          <w:rFonts w:ascii="Times New Roman" w:hAnsi="Times New Roman" w:cs="Times New Roman"/>
+          <w:sz w:val="28"/>
+          <w:szCs w:val="28"/>
+        </w:rPr>
+      </w:pPr>
+      <w:r>
+        <w:rPr>
+          <w:rFonts w:ascii="Times New Roman" w:hAnsi="Times New Roman" w:cs="Times New Roman"/>
+          <w:sz w:val="28"/>
+          <w:szCs w:val="28"/>
+        </w:rPr>
+        <w:t xml:space="preserve">Потом я создаю отдельный контейнер </w:t>
+      </w:r>
+      <w:r>
+        <w:rPr>
+          <w:rFonts w:ascii="Times New Roman" w:hAnsi="Times New Roman" w:cs="Times New Roman"/>
+          <w:i/>
+          <w:iCs/>
+          <w:sz w:val="28"/>
+          <w:szCs w:val="28"/>
+          <w:lang w:val="en-US"/>
+        </w:rPr>
+        <w:t>header</w:t>
+      </w:r>
+      <w:r>
+        <w:rPr>
+          <w:rFonts w:ascii="Times New Roman" w:hAnsi="Times New Roman" w:cs="Times New Roman"/>
+          <w:i/>
+          <w:iCs/>
+          <w:sz w:val="28"/>
+          <w:szCs w:val="28"/>
+        </w:rPr>
+        <w:t>__</w:t>
+      </w:r>
+      <w:r>
+        <w:rPr>
+          <w:rFonts w:ascii="Times New Roman" w:hAnsi="Times New Roman" w:cs="Times New Roman"/>
+          <w:i/>
+          <w:iCs/>
+          <w:sz w:val="28"/>
+          <w:szCs w:val="28"/>
+          <w:lang w:val="en-US"/>
+        </w:rPr>
+        <w:t>title</w:t>
+      </w:r>
+      <w:r>
+        <w:rPr>
+          <w:rFonts w:ascii="Times New Roman" w:hAnsi="Times New Roman" w:cs="Times New Roman"/>
+          <w:sz w:val="28"/>
+          <w:szCs w:val="28"/>
+        </w:rPr>
+        <w:t xml:space="preserve"> </w:t>
+      </w:r>
+      <w:r>
+        <w:rPr>
+          <w:rFonts w:ascii="Times New Roman" w:hAnsi="Times New Roman" w:cs="Times New Roman"/>
+          <w:sz w:val="28"/>
+          <w:szCs w:val="28"/>
+        </w:rPr>
+        <w:t xml:space="preserve">и в тэге </w:t>
+      </w:r>
+      <w:r>
+        <w:rPr>
+          <w:rFonts w:ascii="Times New Roman" w:hAnsi="Times New Roman" w:cs="Times New Roman"/>
+          <w:i/>
+          <w:iCs/>
+          <w:sz w:val="28"/>
+          <w:szCs w:val="28"/>
+          <w:lang w:val="en-US"/>
+        </w:rPr>
+        <w:t>h</w:t>
+      </w:r>
+      <w:r>
+        <w:rPr>
+          <w:rFonts w:ascii="Times New Roman" w:hAnsi="Times New Roman" w:cs="Times New Roman"/>
+          <w:i/>
+          <w:iCs/>
+          <w:sz w:val="28"/>
+          <w:szCs w:val="28"/>
+        </w:rPr>
+        <w:t>1</w:t>
+      </w:r>
+      <w:r>
+        <w:rPr>
+          <w:rFonts w:ascii="Times New Roman" w:hAnsi="Times New Roman" w:cs="Times New Roman"/>
+          <w:sz w:val="28"/>
+          <w:szCs w:val="28"/>
+        </w:rPr>
+        <w:t xml:space="preserve"> </w:t>
+      </w:r>
+      <w:r>
+        <w:rPr>
+          <w:rFonts w:ascii="Times New Roman" w:hAnsi="Times New Roman" w:cs="Times New Roman"/>
+          <w:sz w:val="28"/>
+          <w:szCs w:val="28"/>
+        </w:rPr>
+        <w:t xml:space="preserve">вписал заголовок, а в тэге </w:t>
+      </w:r>
+      <w:r>
+        <w:rPr>
+          <w:rFonts w:ascii="Times New Roman" w:hAnsi="Times New Roman" w:cs="Times New Roman"/>
+          <w:i/>
+          <w:iCs/>
+          <w:sz w:val="28"/>
+          <w:szCs w:val="28"/>
+          <w:lang w:val="en-US"/>
+        </w:rPr>
+        <w:t>span</w:t>
+      </w:r>
+      <w:r>
+        <w:rPr>
+          <w:rFonts w:ascii="Times New Roman" w:hAnsi="Times New Roman" w:cs="Times New Roman"/>
+          <w:sz w:val="28"/>
+          <w:szCs w:val="28"/>
+        </w:rPr>
+        <w:t xml:space="preserve"> </w:t>
+      </w:r>
+      <w:r>
+        <w:rPr>
+          <w:rFonts w:ascii="Times New Roman" w:hAnsi="Times New Roman" w:cs="Times New Roman"/>
+          <w:sz w:val="28"/>
+          <w:szCs w:val="28"/>
+        </w:rPr>
+        <w:t>вписал текст.</w:t>
+      </w:r>
+    </w:p>
+    <w:p>
+      <w:pPr>
+        <w:rPr>
+          <w:rFonts w:ascii="Times New Roman" w:hAnsi="Times New Roman" w:cs="Times New Roman"/>
+          <w:sz w:val="28"/>
+          <w:szCs w:val="28"/>
+        </w:rPr>
+      </w:pPr>
+      <w:r>
+        <w:rPr>
+          <w:rFonts w:ascii="Times New Roman" w:hAnsi="Times New Roman" w:cs="Times New Roman"/>
+          <w:sz w:val="28"/>
+          <w:szCs w:val="28"/>
+        </w:rPr>
+        <w:t xml:space="preserve">Тэгом </w:t>
+      </w:r>
+      <w:r>
+        <w:rPr>
+          <w:rFonts w:ascii="Times New Roman" w:hAnsi="Times New Roman" w:cs="Times New Roman"/>
+          <w:i/>
+          <w:iCs/>
+          <w:sz w:val="28"/>
+          <w:szCs w:val="28"/>
+          <w:lang w:val="en-US"/>
+        </w:rPr>
+        <w:t>a</w:t>
+      </w:r>
+      <w:r>
+        <w:rPr>
+          <w:rFonts w:ascii="Times New Roman" w:hAnsi="Times New Roman" w:cs="Times New Roman"/>
+          <w:sz w:val="28"/>
+          <w:szCs w:val="28"/>
+        </w:rPr>
+        <w:t xml:space="preserve"> </w:t>
+      </w:r>
+      <w:r>
+        <w:rPr>
+          <w:rFonts w:ascii="Times New Roman" w:hAnsi="Times New Roman" w:cs="Times New Roman"/>
+          <w:sz w:val="28"/>
+          <w:szCs w:val="28"/>
+        </w:rPr>
+        <w:t xml:space="preserve">я добавил кнопку </w:t>
+      </w:r>
+      <w:r>
+        <w:rPr>
+          <w:rFonts w:ascii="Times New Roman" w:hAnsi="Times New Roman" w:cs="Times New Roman"/>
+          <w:sz w:val="28"/>
+          <w:szCs w:val="28"/>
+        </w:rPr>
+        <w:t>“</w:t>
+      </w:r>
+      <w:r>
+        <w:rPr>
+          <w:rFonts w:ascii="Times New Roman" w:hAnsi="Times New Roman" w:cs="Times New Roman"/>
+          <w:sz w:val="28"/>
+          <w:szCs w:val="28"/>
+          <w:lang w:val="en-US"/>
+        </w:rPr>
+        <w:t>scroll</w:t>
+      </w:r>
+      <w:r>
+        <w:rPr>
+          <w:rFonts w:ascii="Times New Roman" w:hAnsi="Times New Roman" w:cs="Times New Roman"/>
+          <w:sz w:val="28"/>
+          <w:szCs w:val="28"/>
+        </w:rPr>
+        <w:t xml:space="preserve"> </w:t>
+      </w:r>
+      <w:r>
+        <w:rPr>
+          <w:rFonts w:ascii="Times New Roman" w:hAnsi="Times New Roman" w:cs="Times New Roman"/>
+          <w:sz w:val="28"/>
+          <w:szCs w:val="28"/>
+          <w:lang w:val="en-US"/>
+        </w:rPr>
+        <w:t>down</w:t>
+      </w:r>
+      <w:r>
+        <w:rPr>
+          <w:rFonts w:ascii="Times New Roman" w:hAnsi="Times New Roman" w:cs="Times New Roman"/>
+          <w:sz w:val="28"/>
+          <w:szCs w:val="28"/>
+        </w:rPr>
+        <w:t>”.</w:t>
+      </w:r>
+    </w:p>
+    <w:p>
+      <w:pPr>
+        <w:jc w:val="center"/>
+        <w:rPr>
+          <w:rFonts w:ascii="Times New Roman" w:hAnsi="Times New Roman" w:cs="Times New Roman"/>
+          <w:sz w:val="28"/>
+          <w:szCs w:val="28"/>
+        </w:rPr>
+      </w:pPr>
+    </w:p>
+    <w:p>
+      <w:pPr>
+        <w:jc w:val="center"/>
+        <w:rPr>
+          <w:rFonts w:ascii="Times New Roman" w:hAnsi="Times New Roman" w:cs="Times New Roman"/>
+          <w:sz w:val="28"/>
+          <w:szCs w:val="28"/>
+        </w:rPr>
+      </w:pPr>
+      <w:r>
+        <w:rPr>
+          <w:rFonts w:ascii="Times New Roman" w:hAnsi="Times New Roman" w:cs="Times New Roman"/>
+          <w:sz w:val="28"/>
+          <w:szCs w:val="28"/>
+        </w:rPr>
+        <w:t xml:space="preserve">Часть 4. </w:t>
+      </w:r>
+      <w:r>
+        <w:rPr>
+          <w:rFonts w:ascii="Times New Roman" w:hAnsi="Times New Roman" w:cs="Times New Roman"/>
+          <w:sz w:val="28"/>
+          <w:szCs w:val="28"/>
+        </w:rPr>
+        <w:t xml:space="preserve">Блок второй. </w:t>
+      </w:r>
+      <w:proofErr w:type="spellStart"/>
+      <w:r>
+        <w:rPr>
+          <w:rFonts w:ascii="Times New Roman" w:hAnsi="Times New Roman" w:cs="Times New Roman"/>
+          <w:sz w:val="28"/>
+          <w:szCs w:val="28"/>
+        </w:rPr>
+        <w:t>Navbar</w:t>
+      </w:r>
+      <w:proofErr w:type="spellEnd"/>
+      <w:r>
+        <w:rPr>
+          <w:rFonts w:ascii="Times New Roman" w:hAnsi="Times New Roman" w:cs="Times New Roman"/>
+          <w:sz w:val="28"/>
+          <w:szCs w:val="28"/>
+        </w:rPr>
+        <w:t>.</w:t>
+      </w:r>
+    </w:p>
+    <w:p>
+      <w:pPr>
+        <w:keepNext/>
+      </w:pPr>
+      <w:r>
+        <w:rPr>
+          <w:rFonts w:ascii="Times New Roman" w:hAnsi="Times New Roman" w:cs="Times New Roman"/>
+          <w:noProof/>
+          <w:sz w:val="28"/>
+          <w:szCs w:val="28"/>
+        </w:rPr>
+        <w:drawing>
+          <wp:inline distT="0" distB="0" distL="0" distR="0" wp14:anchorId="2926FD0C" wp14:editId="354371CC">
+            <wp:extent cx="5928360" cy="2956560"/>
+            <wp:effectExtent l="0" t="0" r="0" b="0"/>
+            <wp:docPr id="7" name="Рисунок 7"/>
+            <wp:cNvGraphicFramePr>
+              <a:graphicFrameLocks xmlns:a="http://schemas.openxmlformats.org/drawingml/2006/main" noChangeAspect="1"/>
+            </wp:cNvGraphicFramePr>
+            <a:graphic xmlns:a="http://schemas.openxmlformats.org/drawingml/2006/main">
+              <a:graphicData uri="http://schemas.openxmlformats.org/drawingml/2006/picture">
+                <pic:pic xmlns:pic="http://schemas.openxmlformats.org/drawingml/2006/picture">
+                  <pic:nvPicPr>
+                    <pic:cNvPr id="0" name="Picture 1"/>
+                    <pic:cNvPicPr>
+                      <a:picLocks noChangeAspect="1" noChangeArrowheads="1"/>
+                    </pic:cNvPicPr>
+                  </pic:nvPicPr>
+                  <pic:blipFill>
+                    <a:blip r:embed="rId16">
+                      <a:extLst>
+                        <a:ext uri="{28A0092B-C50C-407E-A947-70E740481C1C}">
+                          <a14:useLocalDpi xmlns:a14="http://schemas.microsoft.com/office/drawing/2010/main" val="0"/>
+                        </a:ext>
+                      </a:extLst>
+                    </a:blip>
+                    <a:srcRect/>
+                    <a:stretch>
+                      <a:fillRect/>
+                    </a:stretch>
+                  </pic:blipFill>
+                  <pic:spPr bwMode="auto">
+                    <a:xfrm>
+                      <a:off x="0" y="0"/>
+                      <a:ext cx="5928360" cy="2956560"/>
+                    </a:xfrm>
+                    <a:prstGeom prst="rect">
+                      <a:avLst/>
+                    </a:prstGeom>
+                    <a:noFill/>
+                    <a:ln>
+                      <a:noFill/>
+                    </a:ln>
+                  </pic:spPr>
+                </pic:pic>
+              </a:graphicData>
+            </a:graphic>
+          </wp:inline>
+        </w:drawing>
+      </w:r>
+    </w:p>
+    <w:p>
+      <w:pPr>
+        <w:pStyle w:val="ac"/>
+      </w:pPr>
+      <w:r>
+        <w:t xml:space="preserve">Рисунок </w:t>
+      </w:r>
       <w:fldSimple w:instr=" SEQ Рисунок \* ARABIC ">
         <w:r>
           <w:rPr>
             <w:noProof/>
           </w:rPr>
-          <w:t>8</w:t>
+          <w:t>9</w:t>
         </w:r>
       </w:fldSimple>
     </w:p>
+    <w:p>
+      <w:pPr>
+        <w:keepNext/>
+      </w:pPr>
+    </w:p>
+    <w:p>
+      <w:r>
+        <w:rPr>
+          <w:noProof/>
+        </w:rPr>
+        <mc:AlternateContent>
+          <mc:Choice Requires="wps">
+            <w:drawing>
+              <wp:anchor distT="0" distB="0" distL="114300" distR="114300" simplePos="0" relativeHeight="251695104" behindDoc="1" locked="0" layoutInCell="1" allowOverlap="1" wp14:anchorId="405286CF" wp14:editId="3189E9EC">
+                <wp:simplePos x="0" y="0"/>
+                <wp:positionH relativeFrom="column">
+                  <wp:posOffset>3330575</wp:posOffset>
+                </wp:positionH>
+                <wp:positionV relativeFrom="paragraph">
+                  <wp:posOffset>2954655</wp:posOffset>
+                </wp:positionV>
+                <wp:extent cx="2609850" cy="635"/>
+                <wp:effectExtent l="0" t="0" r="0" b="0"/>
+                <wp:wrapTight wrapText="bothSides">
+                  <wp:wrapPolygon edited="0">
+                    <wp:start x="0" y="0"/>
+                    <wp:lineTo x="0" y="21600"/>
+                    <wp:lineTo x="21600" y="21600"/>
+                    <wp:lineTo x="21600" y="0"/>
+                  </wp:wrapPolygon>
+                </wp:wrapTight>
+                <wp:docPr id="10" name="Надпись 10"/>
+                <wp:cNvGraphicFramePr/>
+                <a:graphic xmlns:a="http://schemas.openxmlformats.org/drawingml/2006/main">
+                  <a:graphicData uri="http://schemas.microsoft.com/office/word/2010/wordprocessingShape">
+                    <wps:wsp>
+                      <wps:cNvSpPr txBox="1"/>
+                      <wps:spPr>
+                        <a:xfrm>
+                          <a:off x="0" y="0"/>
+                          <a:ext cx="2609850" cy="635"/>
+                        </a:xfrm>
+                        <a:prstGeom prst="rect">
+                          <a:avLst/>
+                        </a:prstGeom>
+                        <a:solidFill>
+                          <a:prstClr val="white"/>
+                        </a:solidFill>
+                        <a:ln>
+                          <a:noFill/>
+                        </a:ln>
+                      </wps:spPr>
+                      <wps:txbx>
+                        <w:txbxContent>
+                          <w:p>
+                            <w:pPr>
+                              <w:pStyle w:val="ac"/>
+                              <w:rPr>
+                                <w:noProof/>
+                              </w:rPr>
+                            </w:pPr>
+                            <w:r>
+                              <w:t xml:space="preserve">Рисунок </w:t>
+                            </w:r>
+                            <w:fldSimple w:instr=" SEQ Рисунок \* ARABIC ">
+                              <w:r>
+                                <w:rPr>
+                                  <w:noProof/>
+                                </w:rPr>
+                                <w:t>10</w:t>
+                              </w:r>
+                            </w:fldSimple>
+                          </w:p>
+                        </w:txbxContent>
+                      </wps:txbx>
+                      <wps:bodyPr rot="0" spcFirstLastPara="0" vertOverflow="overflow" horzOverflow="overflow" vert="horz" wrap="square" lIns="0" tIns="0" rIns="0" bIns="0" numCol="1" spcCol="0" rtlCol="0" fromWordArt="0" anchor="t" anchorCtr="0" forceAA="0" compatLnSpc="1">
+                        <a:prstTxWarp prst="textNoShape">
+                          <a:avLst/>
+                        </a:prstTxWarp>
+                        <a:spAutoFit/>
+                      </wps:bodyPr>
+                    </wps:wsp>
+                  </a:graphicData>
+                </a:graphic>
+              </wp:anchor>
+            </w:drawing>
+          </mc:Choice>
+          <mc:Fallback>
+            <w:pict>
+              <v:shape w14:anchorId="405286CF" id="Надпись 10" o:spid="_x0000_s1033" type="#_x0000_t202" style="position:absolute;margin-left:262.25pt;margin-top:232.65pt;width:205.5pt;height:.05pt;z-index:-251621376;visibility:visible;mso-wrap-style:square;mso-wrap-distance-left:9pt;mso-wrap-distance-top:0;mso-wrap-distance-right:9pt;mso-wrap-distance-bottom:0;mso-position-horizontal:absolute;mso-position-horizontal-relative:text;mso-position-vertical:absolute;mso-position-vertical-relative:text;v-text-anchor:top" o:gfxdata="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" stroked="f">
+                <v:textbox style="mso-fit-shape-to-text:t" inset="0,0,0,0">
+                  <w:txbxContent>
+                    <w:p>
+                      <w:pPr>
+                        <w:pStyle w:val="ac"/>
+                        <w:rPr>
+                          <w:noProof/>
+                        </w:rPr>
+                      </w:pPr>
+                      <w:r>
+                        <w:t xml:space="preserve">Рисунок </w:t>
+                      </w:r>
+                      <w:fldSimple w:instr=" SEQ Рисунок \* ARABIC ">
+                        <w:r>
+                          <w:rPr>
+                            <w:noProof/>
+                          </w:rPr>
+                          <w:t>10</w:t>
+                        </w:r>
+                      </w:fldSimple>
+                    </w:p>
+                  </w:txbxContent>
+                </v:textbox>
+                <w10:wrap type="tight"/>
+              </v:shape>
+            </w:pict>
+          </mc:Fallback>
+        </mc:AlternateContent>
+      </w:r>
+      <w:r>
+        <w:rPr>
+          <w:noProof/>
+        </w:rPr>
+        <w:drawing>
+          <wp:anchor distT="0" distB="0" distL="114300" distR="114300" simplePos="0" relativeHeight="251693056" behindDoc="1" locked="0" layoutInCell="1" allowOverlap="1" wp14:anchorId="35526B95" wp14:editId="1E60E0F8">
+            <wp:simplePos x="0" y="0"/>
+            <wp:positionH relativeFrom="margin">
+              <wp:align>right</wp:align>
+            </wp:positionH>
+            <wp:positionV relativeFrom="paragraph">
+              <wp:posOffset>78105</wp:posOffset>
+            </wp:positionV>
+            <wp:extent cx="2610039" cy="2819400"/>
+            <wp:effectExtent l="0" t="0" r="0" b="0"/>
+            <wp:wrapTight wrapText="bothSides">
+              <wp:wrapPolygon edited="0">
+                <wp:start x="0" y="0"/>
+                <wp:lineTo x="0" y="21454"/>
+                <wp:lineTo x="21442" y="21454"/>
+                <wp:lineTo x="21442" y="0"/>
+                <wp:lineTo x="0" y="0"/>
+              </wp:wrapPolygon>
+            </wp:wrapTight>
+            <wp:docPr id="9" name="Рисунок 9"/>
+            <wp:cNvGraphicFramePr>
+              <a:graphicFrameLocks xmlns:a="http://schemas.openxmlformats.org/drawingml/2006/main" noChangeAspect="1"/>
+            </wp:cNvGraphicFramePr>
+            <a:graphic xmlns:a="http://schemas.openxmlformats.org/drawingml/2006/main">
+              <a:graphicData uri="http://schemas.openxmlformats.org/drawingml/2006/picture">
+                <pic:pic xmlns:pic="http://schemas.openxmlformats.org/drawingml/2006/picture">
+                  <pic:nvPicPr>
+                    <pic:cNvPr id="0" name="Picture 3"/>
+                    <pic:cNvPicPr>
+                      <a:picLocks noChangeAspect="1" noChangeArrowheads="1"/>
+                    </pic:cNvPicPr>
+                  </pic:nvPicPr>
+                  <pic:blipFill>
+                    <a:blip r:embed="rId17">
+                      <a:extLst>
+                        <a:ext uri="{28A0092B-C50C-407E-A947-70E740481C1C}">
+                          <a14:useLocalDpi xmlns:a14="http://schemas.microsoft.com/office/drawing/2010/main" val="0"/>
+                        </a:ext>
+                      </a:extLst>
+                    </a:blip>
+                    <a:srcRect/>
+                    <a:stretch>
+                      <a:fillRect/>
+                    </a:stretch>
+                  </pic:blipFill>
+                  <pic:spPr bwMode="auto">
+                    <a:xfrm>
+                      <a:off x="0" y="0"/>
+                      <a:ext cx="2610039" cy="2819400"/>
+                    </a:xfrm>
+                    <a:prstGeom prst="rect">
+                      <a:avLst/>
+                    </a:prstGeom>
+                    <a:noFill/>
+                    <a:ln>
+                      <a:noFill/>
+                    </a:ln>
+                  </pic:spPr>
+                </pic:pic>
+              </a:graphicData>
+            </a:graphic>
+            <wp14:sizeRelH relativeFrom="page">
+              <wp14:pctWidth>0</wp14:pctWidth>
+            </wp14:sizeRelH>
+            <wp14:sizeRelV relativeFrom="page">
+              <wp14:pctHeight>0</wp14:pctHeight>
+            </wp14:sizeRelV>
+          </wp:anchor>
+        </w:drawing>
+      </w:r>
+      <w:r>
+        <w:t xml:space="preserve">Следующий блок это </w:t>
+      </w:r>
+      <w:r>
+        <w:rPr>
+          <w:lang w:val="en-US"/>
+        </w:rPr>
+        <w:t>Navbar</w:t>
+      </w:r>
+      <w:r>
+        <w:t xml:space="preserve">. </w:t>
+      </w:r>
+      <w:r>
+        <w:t>Это самый легкий блок.</w:t>
+      </w:r>
+    </w:p>
+    <w:p>
+      <w:r>
+        <w:t xml:space="preserve">Сначала я объединю все в тэг, под названием </w:t>
+      </w:r>
+      <w:r>
+        <w:rPr>
+          <w:i/>
+          <w:iCs/>
+          <w:lang w:val="en-US"/>
+        </w:rPr>
+        <w:t>nav</w:t>
+      </w:r>
+      <w:r>
+        <w:t>.</w:t>
+      </w:r>
+    </w:p>
+    <w:p>
+      <w:r>
+        <w:t xml:space="preserve">В нем будет тэг </w:t>
+      </w:r>
+      <w:r>
+        <w:rPr>
+          <w:i/>
+          <w:iCs/>
+          <w:lang w:val="en-US"/>
+        </w:rPr>
+        <w:t>div</w:t>
+      </w:r>
+      <w:r>
+        <w:t xml:space="preserve"> </w:t>
+      </w:r>
+      <w:r>
+        <w:t xml:space="preserve">с классом </w:t>
+      </w:r>
+      <w:r>
+        <w:rPr>
+          <w:i/>
+          <w:iCs/>
+          <w:lang w:val="en-US"/>
+        </w:rPr>
+        <w:t>container</w:t>
+      </w:r>
+      <w:r>
+        <w:t>. Этот</w:t>
+      </w:r>
+      <w:r>
+        <w:t xml:space="preserve"> </w:t>
+      </w:r>
+      <w:r>
+        <w:rPr>
+          <w:i/>
+          <w:iCs/>
+          <w:lang w:val="en-US"/>
+        </w:rPr>
+        <w:t>div</w:t>
+      </w:r>
+      <w:r>
+        <w:t xml:space="preserve"> я буду использовать, если мне нужно будет выровнять текст. Мы пропишем стили для него только один раз, и будем его вызывать с помощью этого класса.</w:t>
+      </w:r>
+    </w:p>
+    <w:p>
+      <w:r>
+        <w:t xml:space="preserve">Тэгом </w:t>
+      </w:r>
+      <w:proofErr w:type="spellStart"/>
+      <w:r>
+        <w:rPr>
+          <w:i/>
+          <w:iCs/>
+          <w:lang w:val="en-US"/>
+        </w:rPr>
+        <w:t>img</w:t>
+      </w:r>
+      <w:proofErr w:type="spellEnd"/>
+      <w:r>
+        <w:rPr>
+          <w:lang w:val="en-US"/>
+        </w:rPr>
+        <w:t xml:space="preserve"> </w:t>
+      </w:r>
+      <w:r>
+        <w:t>вставляем логотип.</w:t>
+      </w:r>
+    </w:p>
+    <w:p>
+      <w:r>
+        <w:t xml:space="preserve">Дальше создаем кнопки навигации. Их мы будем располагать с помощью таблицы (тэга </w:t>
+      </w:r>
+      <w:r>
+        <w:rPr>
+          <w:i/>
+          <w:iCs/>
+          <w:lang w:val="en-US"/>
+        </w:rPr>
+        <w:t>ul</w:t>
+      </w:r>
+      <w:r>
+        <w:t>)</w:t>
+      </w:r>
+      <w:r>
+        <w:t xml:space="preserve">. </w:t>
+      </w:r>
+      <w:r>
+        <w:t xml:space="preserve">Каждая кнопка — это отдельная строчка в таблице (тэг </w:t>
+      </w:r>
+      <w:r>
+        <w:rPr>
+          <w:i/>
+          <w:iCs/>
+          <w:lang w:val="en-US"/>
+        </w:rPr>
+        <w:t>li</w:t>
+      </w:r>
+      <w:r>
+        <w:t>).</w:t>
+      </w:r>
+    </w:p>
+    <w:p>
+      <w:r>
+        <w:t xml:space="preserve">И чтобы они работали добавим тэг </w:t>
+      </w:r>
+      <w:r>
+        <w:rPr>
+          <w:i/>
+          <w:iCs/>
+          <w:lang w:val="en-US"/>
+        </w:rPr>
+        <w:t>a</w:t>
+      </w:r>
+      <w:r>
+        <w:t>.</w:t>
+      </w:r>
+    </w:p>
+    <w:p>
+      <w:r>
+        <w:t>Чтобы они были в строчку, а не в столбик, я использую</w:t>
+      </w:r>
+      <w:r>
+        <w:t xml:space="preserve"> </w:t>
+      </w:r>
+      <w:r>
+        <w:rPr>
+          <w:i/>
+          <w:iCs/>
+          <w:lang w:val="en-US"/>
+        </w:rPr>
+        <w:t>display</w:t>
+      </w:r>
+      <w:r>
+        <w:rPr>
+          <w:i/>
+          <w:iCs/>
+        </w:rPr>
+        <w:t>:</w:t>
+      </w:r>
+      <w:r>
+        <w:t xml:space="preserve"> </w:t>
+      </w:r>
+      <w:r>
+        <w:rPr>
+          <w:i/>
+          <w:iCs/>
+          <w:lang w:val="en-US"/>
+        </w:rPr>
+        <w:t>flex</w:t>
+      </w:r>
+      <w:r>
+        <w:t>.</w:t>
+      </w:r>
+    </w:p>
     <w:p/>
-    <w:p>
-      <w:bookmarkStart w:id="3" w:name="_GoBack"/>
-      <w:bookmarkEnd w:id="3"/>
-    </w:p>
+    <w:p/>
     <w:sectPr>
-      <w:footerReference w:type="default" r:id="rId16"/>
-      <w:footerReference w:type="first" r:id="rId17"/>
+      <w:footerReference w:type="default" r:id="rId18"/>
+      <w:footerReference w:type="first" r:id="rId19"/>
       <w:pgSz w:w="11906" w:h="16838"/>
       <w:pgMar w:top="1134" w:right="850" w:bottom="1134" w:left="1701" w:header="708" w:footer="708" w:gutter="0"/>
       <w:pgNumType w:start="0"/>
@@ -5198,7 +6018,7 @@
 </file>
 
 <file path=word/endnotes.xml><?xml version="1.0" encoding="utf-8"?>
-<w:endnotes xmlns:wpc="http://schemas.microsoft.com/office/word/2010/wordprocessingCanvas" xmlns:cx="http://schemas.microsoft.com/office/drawing/2014/chartex" xmlns:cx1="http://schemas.microsoft.com/office/drawing/2015/9/8/chartex" xmlns:mc="http://schemas.openxmlformats.org/markup-compatibility/2006" xmlns:o="urn:schemas-microsoft-com:office:office" xmlns:r="http://schemas.openxmlformats.org/officeDocument/2006/relationships" xmlns:m="http://schemas.openxmlformats.org/officeDocument/2006/math" xmlns:v="urn:schemas-microsoft-com:vml" xmlns:wp14="http://schemas.microsoft.com/office/word/2010/wordprocessingDrawing" xmlns:wp="http://schemas.openxmlformats.org/drawingml/2006/wordprocessingDrawing" xmlns:w10="urn:schemas-microsoft-com:office:word" xmlns:w="http://schemas.openxmlformats.org/wordprocessingml/2006/main" xmlns:w14="http://schemas.microsoft.com/office/word/2010/wordml" xmlns:w15="http://schemas.microsoft.com/office/word/2012/wordml" xmlns:w16se="http://schemas.microsoft.com/office/word/2015/wordml/symex" xmlns:wpg="http://schemas.microsoft.com/office/word/2010/wordprocessingGroup" xmlns:wpi="http://schemas.microsoft.com/office/word/2010/wordprocessingInk" xmlns:wne="http://schemas.microsoft.com/office/word/2006/wordml" xmlns:wps="http://schemas.microsoft.com/office/word/2010/wordprocessingShape" mc:Ignorable="w14 w15 w16se wp14">
+<w:endnotes xmlns:wpc="http://schemas.microsoft.com/office/word/2010/wordprocessingCanvas" xmlns:cx="http://schemas.microsoft.com/office/drawing/2014/chartex" xmlns:cx1="http://schemas.microsoft.com/office/drawing/2015/9/8/chartex" xmlns:cx2="http://schemas.microsoft.com/office/drawing/2015/10/21/chartex" xmlns:cx3="http://schemas.microsoft.com/office/drawing/2016/5/9/chartex" xmlns:cx4="http://schemas.microsoft.com/office/drawing/2016/5/10/chartex" xmlns:cx5="http://schemas.microsoft.com/office/drawing/2016/5/11/chartex" xmlns:cx6="http://schemas.microsoft.com/office/drawing/2016/5/12/chartex" xmlns:cx7="http://schemas.microsoft.com/office/drawing/2016/5/13/chartex" xmlns:cx8="http://schemas.microsoft.com/office/drawing/2016/5/14/chartex" xmlns:mc="http://schemas.openxmlformats.org/markup-compatibility/2006" xmlns:aink="http://schemas.microsoft.com/office/drawing/2016/ink" xmlns:am3d="http://schemas.microsoft.com/office/drawing/2017/model3d" xmlns:o="urn:schemas-microsoft-com:office:office" xmlns:r="http://schemas.openxmlformats.org/officeDocument/2006/relationships" xmlns:m="http://schemas.openxmlformats.org/officeDocument/2006/math" xmlns:v="urn:schemas-microsoft-com:vml" xmlns:wp14="http://schemas.microsoft.com/office/word/2010/wordprocessingDrawing" xmlns:wp="http://schemas.openxmlformats.org/drawingml/2006/wordprocessingDrawing" xmlns:w10="urn:schemas-microsoft-com:office:word" xmlns:w="http://schemas.openxmlformats.org/wordprocessingml/2006/main" xmlns:w14="http://schemas.microsoft.com/office/word/2010/wordml" xmlns:w15="http://schemas.microsoft.com/office/word/2012/wordml" xmlns:w16cex="http://schemas.microsoft.com/office/word/2018/wordml/cex" xmlns:w16cid="http://schemas.microsoft.com/office/word/2016/wordml/cid" xmlns:w16="http://schemas.microsoft.com/office/word/2018/wordml" xmlns:w16se="http://schemas.microsoft.com/office/word/2015/wordml/symex" xmlns:wpg="http://schemas.microsoft.com/office/word/2010/wordprocessingGroup" xmlns:wpi="http://schemas.microsoft.com/office/word/2010/wordprocessingInk" xmlns:wne="http://schemas.microsoft.com/office/word/2006/wordml" xmlns:wps="http://schemas.microsoft.com/office/word/2010/wordprocessingShape" mc:Ignorable="w14 w15 w16se w16cid w16 w16cex wp14">
   <w:endnote w:type="separator" w:id="-1">
     <w:p>
       <w:pPr>
@@ -5223,7 +6043,7 @@
 </file>
 
 <file path=word/footer1.xml><?xml version="1.0" encoding="utf-8"?>
-<w:ftr xmlns:wpc="http://schemas.microsoft.com/office/word/2010/wordprocessingCanvas" xmlns:cx="http://schemas.microsoft.com/office/drawing/2014/chartex" xmlns:cx1="http://schemas.microsoft.com/office/drawing/2015/9/8/chartex" xmlns:mc="http://schemas.openxmlformats.org/markup-compatibility/2006" xmlns:o="urn:schemas-microsoft-com:office:office" xmlns:r="http://schemas.openxmlformats.org/officeDocument/2006/relationships" xmlns:m="http://schemas.openxmlformats.org/officeDocument/2006/math" xmlns:v="urn:schemas-microsoft-com:vml" xmlns:wp14="http://schemas.microsoft.com/office/word/2010/wordprocessingDrawing" xmlns:wp="http://schemas.openxmlformats.org/drawingml/2006/wordprocessingDrawing" xmlns:w10="urn:schemas-microsoft-com:office:word" xmlns:w="http://schemas.openxmlformats.org/wordprocessingml/2006/main" xmlns:w14="http://schemas.microsoft.com/office/word/2010/wordml" xmlns:w15="http://schemas.microsoft.com/office/word/2012/wordml" xmlns:w16se="http://schemas.microsoft.com/office/word/2015/wordml/symex" xmlns:wpg="http://schemas.microsoft.com/office/word/2010/wordprocessingGroup" xmlns:wpi="http://schemas.microsoft.com/office/word/2010/wordprocessingInk" xmlns:wne="http://schemas.microsoft.com/office/word/2006/wordml" xmlns:wps="http://schemas.microsoft.com/office/word/2010/wordprocessingShape" mc:Ignorable="w14 w15 w16se wp14">
+<w:ftr xmlns:wpc="http://schemas.microsoft.com/office/word/2010/wordprocessingCanvas" xmlns:cx="http://schemas.microsoft.com/office/drawing/2014/chartex" xmlns:cx1="http://schemas.microsoft.com/office/drawing/2015/9/8/chartex" xmlns:cx2="http://schemas.microsoft.com/office/drawing/2015/10/21/chartex" xmlns:cx3="http://schemas.microsoft.com/office/drawing/2016/5/9/chartex" xmlns:cx4="http://schemas.microsoft.com/office/drawing/2016/5/10/chartex" xmlns:cx5="http://schemas.microsoft.com/office/drawing/2016/5/11/chartex" xmlns:cx6="http://schemas.microsoft.com/office/drawing/2016/5/12/chartex" xmlns:cx7="http://schemas.microsoft.com/office/drawing/2016/5/13/chartex" xmlns:cx8="http://schemas.microsoft.com/office/drawing/2016/5/14/chartex" xmlns:mc="http://schemas.openxmlformats.org/markup-compatibility/2006" xmlns:aink="http://schemas.microsoft.com/office/drawing/2016/ink" xmlns:am3d="http://schemas.microsoft.com/office/drawing/2017/model3d" xmlns:o="urn:schemas-microsoft-com:office:office" xmlns:r="http://schemas.openxmlformats.org/officeDocument/2006/relationships" xmlns:m="http://schemas.openxmlformats.org/officeDocument/2006/math" xmlns:v="urn:schemas-microsoft-com:vml" xmlns:wp14="http://schemas.microsoft.com/office/word/2010/wordprocessingDrawing" xmlns:wp="http://schemas.openxmlformats.org/drawingml/2006/wordprocessingDrawing" xmlns:w10="urn:schemas-microsoft-com:office:word" xmlns:w="http://schemas.openxmlformats.org/wordprocessingml/2006/main" xmlns:w14="http://schemas.microsoft.com/office/word/2010/wordml" xmlns:w15="http://schemas.microsoft.com/office/word/2012/wordml" xmlns:w16cex="http://schemas.microsoft.com/office/word/2018/wordml/cex" xmlns:w16cid="http://schemas.microsoft.com/office/word/2016/wordml/cid" xmlns:w16="http://schemas.microsoft.com/office/word/2018/wordml" xmlns:w16se="http://schemas.microsoft.com/office/word/2015/wordml/symex" xmlns:wpg="http://schemas.microsoft.com/office/word/2010/wordprocessingGroup" xmlns:wpi="http://schemas.microsoft.com/office/word/2010/wordprocessingInk" xmlns:wne="http://schemas.microsoft.com/office/word/2006/wordml" xmlns:wps="http://schemas.microsoft.com/office/word/2010/wordprocessingShape" mc:Ignorable="w14 w15 w16se w16cid w16 w16cex wp14">
   <w:sdt>
     <w:sdtPr>
       <w:id w:val="1747849200"/>
@@ -5274,7 +6094,7 @@
 </file>
 
 <file path=word/footer2.xml><?xml version="1.0" encoding="utf-8"?>
-<w:ftr xmlns:wpc="http://schemas.microsoft.com/office/word/2010/wordprocessingCanvas" xmlns:cx="http://schemas.microsoft.com/office/drawing/2014/chartex" xmlns:cx1="http://schemas.microsoft.com/office/drawing/2015/9/8/chartex" xmlns:mc="http://schemas.openxmlformats.org/markup-compatibility/2006" xmlns:o="urn:schemas-microsoft-com:office:office" xmlns:r="http://schemas.openxmlformats.org/officeDocument/2006/relationships" xmlns:m="http://schemas.openxmlformats.org/officeDocument/2006/math" xmlns:v="urn:schemas-microsoft-com:vml" xmlns:wp14="http://schemas.microsoft.com/office/word/2010/wordprocessingDrawing" xmlns:wp="http://schemas.openxmlformats.org/drawingml/2006/wordprocessingDrawing" xmlns:w10="urn:schemas-microsoft-com:office:word" xmlns:w="http://schemas.openxmlformats.org/wordprocessingml/2006/main" xmlns:w14="http://schemas.microsoft.com/office/word/2010/wordml" xmlns:w15="http://schemas.microsoft.com/office/word/2012/wordml" xmlns:w16se="http://schemas.microsoft.com/office/word/2015/wordml/symex" xmlns:wpg="http://schemas.microsoft.com/office/word/2010/wordprocessingGroup" xmlns:wpi="http://schemas.microsoft.com/office/word/2010/wordprocessingInk" xmlns:wne="http://schemas.microsoft.com/office/word/2006/wordml" xmlns:wps="http://schemas.microsoft.com/office/word/2010/wordprocessingShape" mc:Ignorable="w14 w15 w16se wp14">
+<w:ftr xmlns:wpc="http://schemas.microsoft.com/office/word/2010/wordprocessingCanvas" xmlns:cx="http://schemas.microsoft.com/office/drawing/2014/chartex" xmlns:cx1="http://schemas.microsoft.com/office/drawing/2015/9/8/chartex" xmlns:cx2="http://schemas.microsoft.com/office/drawing/2015/10/21/chartex" xmlns:cx3="http://schemas.microsoft.com/office/drawing/2016/5/9/chartex" xmlns:cx4="http://schemas.microsoft.com/office/drawing/2016/5/10/chartex" xmlns:cx5="http://schemas.microsoft.com/office/drawing/2016/5/11/chartex" xmlns:cx6="http://schemas.microsoft.com/office/drawing/2016/5/12/chartex" xmlns:cx7="http://schemas.microsoft.com/office/drawing/2016/5/13/chartex" xmlns:cx8="http://schemas.microsoft.com/office/drawing/2016/5/14/chartex" xmlns:mc="http://schemas.openxmlformats.org/markup-compatibility/2006" xmlns:aink="http://schemas.microsoft.com/office/drawing/2016/ink" xmlns:am3d="http://schemas.microsoft.com/office/drawing/2017/model3d" xmlns:o="urn:schemas-microsoft-com:office:office" xmlns:r="http://schemas.openxmlformats.org/officeDocument/2006/relationships" xmlns:m="http://schemas.openxmlformats.org/officeDocument/2006/math" xmlns:v="urn:schemas-microsoft-com:vml" xmlns:wp14="http://schemas.microsoft.com/office/word/2010/wordprocessingDrawing" xmlns:wp="http://schemas.openxmlformats.org/drawingml/2006/wordprocessingDrawing" xmlns:w10="urn:schemas-microsoft-com:office:word" xmlns:w="http://schemas.openxmlformats.org/wordprocessingml/2006/main" xmlns:w14="http://schemas.microsoft.com/office/word/2010/wordml" xmlns:w15="http://schemas.microsoft.com/office/word/2012/wordml" xmlns:w16cex="http://schemas.microsoft.com/office/word/2018/wordml/cex" xmlns:w16cid="http://schemas.microsoft.com/office/word/2016/wordml/cid" xmlns:w16="http://schemas.microsoft.com/office/word/2018/wordml" xmlns:w16se="http://schemas.microsoft.com/office/word/2015/wordml/symex" xmlns:wpg="http://schemas.microsoft.com/office/word/2010/wordprocessingGroup" xmlns:wpi="http://schemas.microsoft.com/office/word/2010/wordprocessingInk" xmlns:wne="http://schemas.microsoft.com/office/word/2006/wordml" xmlns:wps="http://schemas.microsoft.com/office/word/2010/wordprocessingShape" mc:Ignorable="w14 w15 w16se w16cid w16 w16cex wp14">
   <w:p>
     <w:pPr>
       <w:pStyle w:val="aa"/>
@@ -5290,7 +6110,7 @@
 </file>
 
 <file path=word/footnotes.xml><?xml version="1.0" encoding="utf-8"?>
-<w:footnotes xmlns:wpc="http://schemas.microsoft.com/office/word/2010/wordprocessingCanvas" xmlns:cx="http://schemas.microsoft.com/office/drawing/2014/chartex" xmlns:cx1="http://schemas.microsoft.com/office/drawing/2015/9/8/chartex" xmlns:mc="http://schemas.openxmlformats.org/markup-compatibility/2006" xmlns:o="urn:schemas-microsoft-com:office:office" xmlns:r="http://schemas.openxmlformats.org/officeDocument/2006/relationships" xmlns:m="http://schemas.openxmlformats.org/officeDocument/2006/math" xmlns:v="urn:schemas-microsoft-com:vml" xmlns:wp14="http://schemas.microsoft.com/office/word/2010/wordprocessingDrawing" xmlns:wp="http://schemas.openxmlformats.org/drawingml/2006/wordprocessingDrawing" xmlns:w10="urn:schemas-microsoft-com:office:word" xmlns:w="http://schemas.openxmlformats.org/wordprocessingml/2006/main" xmlns:w14="http://schemas.microsoft.com/office/word/2010/wordml" xmlns:w15="http://schemas.microsoft.com/office/word/2012/wordml" xmlns:w16se="http://schemas.microsoft.com/office/word/2015/wordml/symex" xmlns:wpg="http://schemas.microsoft.com/office/word/2010/wordprocessingGroup" xmlns:wpi="http://schemas.microsoft.com/office/word/2010/wordprocessingInk" xmlns:wne="http://schemas.microsoft.com/office/word/2006/wordml" xmlns:wps="http://schemas.microsoft.com/office/word/2010/wordprocessingShape" mc:Ignorable="w14 w15 w16se wp14">
+<w:footnotes xmlns:wpc="http://schemas.microsoft.com/office/word/2010/wordprocessingCanvas" xmlns:cx="http://schemas.microsoft.com/office/drawing/2014/chartex" xmlns:cx1="http://schemas.microsoft.com/office/drawing/2015/9/8/chartex" xmlns:cx2="http://schemas.microsoft.com/office/drawing/2015/10/21/chartex" xmlns:cx3="http://schemas.microsoft.com/office/drawing/2016/5/9/chartex" xmlns:cx4="http://schemas.microsoft.com/office/drawing/2016/5/10/chartex" xmlns:cx5="http://schemas.microsoft.com/office/drawing/2016/5/11/chartex" xmlns:cx6="http://schemas.microsoft.com/office/drawing/2016/5/12/chartex" xmlns:cx7="http://schemas.microsoft.com/office/drawing/2016/5/13/chartex" xmlns:cx8="http://schemas.microsoft.com/office/drawing/2016/5/14/chartex" xmlns:mc="http://schemas.openxmlformats.org/markup-compatibility/2006" xmlns:aink="http://schemas.microsoft.com/office/drawing/2016/ink" xmlns:am3d="http://schemas.microsoft.com/office/drawing/2017/model3d" xmlns:o="urn:schemas-microsoft-com:office:office" xmlns:r="http://schemas.openxmlformats.org/officeDocument/2006/relationships" xmlns:m="http://schemas.openxmlformats.org/officeDocument/2006/math" xmlns:v="urn:schemas-microsoft-com:vml" xmlns:wp14="http://schemas.microsoft.com/office/word/2010/wordprocessingDrawing" xmlns:wp="http://schemas.openxmlformats.org/drawingml/2006/wordprocessingDrawing" xmlns:w10="urn:schemas-microsoft-com:office:word" xmlns:w="http://schemas.openxmlformats.org/wordprocessingml/2006/main" xmlns:w14="http://schemas.microsoft.com/office/word/2010/wordml" xmlns:w15="http://schemas.microsoft.com/office/word/2012/wordml" xmlns:w16cex="http://schemas.microsoft.com/office/word/2018/wordml/cex" xmlns:w16cid="http://schemas.microsoft.com/office/word/2016/wordml/cid" xmlns:w16="http://schemas.microsoft.com/office/word/2018/wordml" xmlns:w16se="http://schemas.microsoft.com/office/word/2015/wordml/symex" xmlns:wpg="http://schemas.microsoft.com/office/word/2010/wordprocessingGroup" xmlns:wpi="http://schemas.microsoft.com/office/word/2010/wordprocessingInk" xmlns:wne="http://schemas.microsoft.com/office/word/2006/wordml" xmlns:wps="http://schemas.microsoft.com/office/word/2010/wordprocessingShape" mc:Ignorable="w14 w15 w16se w16cid w16 w16cex wp14">
   <w:footnote w:type="separator" w:id="-1">
     <w:p>
       <w:pPr>
@@ -5315,7 +6135,7 @@
 </file>
 
 <file path=word/numbering.xml><?xml version="1.0" encoding="utf-8"?>
-<w:numbering xmlns:wpc="http://schemas.microsoft.com/office/word/2010/wordprocessingCanvas" xmlns:cx="http://schemas.microsoft.com/office/drawing/2014/chartex" xmlns:cx1="http://schemas.microsoft.com/office/drawing/2015/9/8/chartex" xmlns:mc="http://schemas.openxmlformats.org/markup-compatibility/2006" xmlns:o="urn:schemas-microsoft-com:office:office" xmlns:r="http://schemas.openxmlformats.org/officeDocument/2006/relationships" xmlns:m="http://schemas.openxmlformats.org/officeDocument/2006/math" xmlns:v="urn:schemas-microsoft-com:vml" xmlns:wp14="http://schemas.microsoft.com/office/word/2010/wordprocessingDrawing" xmlns:wp="http://schemas.openxmlformats.org/drawingml/2006/wordprocessingDrawing" xmlns:w10="urn:schemas-microsoft-com:office:word" xmlns:w="http://schemas.openxmlformats.org/wordprocessingml/2006/main" xmlns:w14="http://schemas.microsoft.com/office/word/2010/wordml" xmlns:w15="http://schemas.microsoft.com/office/word/2012/wordml" xmlns:w16se="http://schemas.microsoft.com/office/word/2015/wordml/symex" xmlns:wpg="http://schemas.microsoft.com/office/word/2010/wordprocessingGroup" xmlns:wpi="http://schemas.microsoft.com/office/word/2010/wordprocessingInk" xmlns:wne="http://schemas.microsoft.com/office/word/2006/wordml" xmlns:wps="http://schemas.microsoft.com/office/word/2010/wordprocessingShape" mc:Ignorable="w14 w15 w16se wp14">
+<w:numbering xmlns:wpc="http://schemas.microsoft.com/office/word/2010/wordprocessingCanvas" xmlns:cx="http://schemas.microsoft.com/office/drawing/2014/chartex" xmlns:cx1="http://schemas.microsoft.com/office/drawing/2015/9/8/chartex" xmlns:cx2="http://schemas.microsoft.com/office/drawing/2015/10/21/chartex" xmlns:cx3="http://schemas.microsoft.com/office/drawing/2016/5/9/chartex" xmlns:cx4="http://schemas.microsoft.com/office/drawing/2016/5/10/chartex" xmlns:cx5="http://schemas.microsoft.com/office/drawing/2016/5/11/chartex" xmlns:cx6="http://schemas.microsoft.com/office/drawing/2016/5/12/chartex" xmlns:cx7="http://schemas.microsoft.com/office/drawing/2016/5/13/chartex" xmlns:cx8="http://schemas.microsoft.com/office/drawing/2016/5/14/chartex" xmlns:mc="http://schemas.openxmlformats.org/markup-compatibility/2006" xmlns:aink="http://schemas.microsoft.com/office/drawing/2016/ink" xmlns:am3d="http://schemas.microsoft.com/office/drawing/2017/model3d" xmlns:o="urn:schemas-microsoft-com:office:office" xmlns:r="http://schemas.openxmlformats.org/officeDocument/2006/relationships" xmlns:m="http://schemas.openxmlformats.org/officeDocument/2006/math" xmlns:v="urn:schemas-microsoft-com:vml" xmlns:wp14="http://schemas.microsoft.com/office/word/2010/wordprocessingDrawing" xmlns:wp="http://schemas.openxmlformats.org/drawingml/2006/wordprocessingDrawing" xmlns:w10="urn:schemas-microsoft-com:office:word" xmlns:w="http://schemas.openxmlformats.org/wordprocessingml/2006/main" xmlns:w14="http://schemas.microsoft.com/office/word/2010/wordml" xmlns:w15="http://schemas.microsoft.com/office/word/2012/wordml" xmlns:w16cex="http://schemas.microsoft.com/office/word/2018/wordml/cex" xmlns:w16cid="http://schemas.microsoft.com/office/word/2016/wordml/cid" xmlns:w16="http://schemas.microsoft.com/office/word/2018/wordml" xmlns:w16se="http://schemas.microsoft.com/office/word/2015/wordml/symex" xmlns:wpg="http://schemas.microsoft.com/office/word/2010/wordprocessingGroup" xmlns:wpi="http://schemas.microsoft.com/office/word/2010/wordprocessingInk" xmlns:wne="http://schemas.microsoft.com/office/word/2006/wordml" xmlns:wps="http://schemas.microsoft.com/office/word/2010/wordprocessingShape" mc:Ignorable="w14 w15 w16se w16cid w16 w16cex wp14">
   <w:abstractNum w:abstractNumId="0" w15:restartNumberingAfterBreak="0">
     <w:nsid w:val="03383B08"/>
     <w:multiLevelType w:val="multilevel"/>
@@ -6167,7 +6987,7 @@
 </file>
 
 <file path=word/styles.xml><?xml version="1.0" encoding="utf-8"?>
-<w:styles xmlns:mc="http://schemas.openxmlformats.org/markup-compatibility/2006" xmlns:r="http://schemas.openxmlformats.org/officeDocument/2006/relationships" xmlns:w="http://schemas.openxmlformats.org/wordprocessingml/2006/main" xmlns:w14="http://schemas.microsoft.com/office/word/2010/wordml" xmlns:w15="http://schemas.microsoft.com/office/word/2012/wordml" xmlns:w16se="http://schemas.microsoft.com/office/word/2015/wordml/symex" mc:Ignorable="w14 w15 w16se">
+<w:styles xmlns:mc="http://schemas.openxmlformats.org/markup-compatibility/2006" xmlns:r="http://schemas.openxmlformats.org/officeDocument/2006/relationships" xmlns:w="http://schemas.openxmlformats.org/wordprocessingml/2006/main" xmlns:w14="http://schemas.microsoft.com/office/word/2010/wordml" xmlns:w15="http://schemas.microsoft.com/office/word/2012/wordml" xmlns:w16cex="http://schemas.microsoft.com/office/word/2018/wordml/cex" xmlns:w16cid="http://schemas.microsoft.com/office/word/2016/wordml/cid" xmlns:w16="http://schemas.microsoft.com/office/word/2018/wordml" xmlns:w16se="http://schemas.microsoft.com/office/word/2015/wordml/symex" mc:Ignorable="w14 w15 w16se w16cid w16 w16cex">
   <w:docDefaults>
     <w:rPrDefault>
       <w:rPr>
@@ -6183,7 +7003,7 @@
       </w:pPr>
     </w:pPrDefault>
   </w:docDefaults>
-  <w:latentStyles w:defLockedState="0" w:defUIPriority="99" w:defSemiHidden="0" w:defUnhideWhenUsed="0" w:defQFormat="0" w:count="371">
+  <w:latentStyles w:defLockedState="0" w:defUIPriority="99" w:defSemiHidden="0" w:defUnhideWhenUsed="0" w:defQFormat="0" w:count="376">
     <w:lsdException w:name="Normal" w:uiPriority="0" w:qFormat="1"/>
     <w:lsdException w:name="heading 1" w:uiPriority="9" w:qFormat="1"/>
     <w:lsdException w:name="heading 2" w:semiHidden="1" w:uiPriority="9" w:unhideWhenUsed="1" w:qFormat="1"/>
@@ -6289,7 +7109,6 @@
     <w:lsdException w:name="HTML Sample" w:semiHidden="1" w:unhideWhenUsed="1"/>
     <w:lsdException w:name="HTML Typewriter" w:semiHidden="1" w:unhideWhenUsed="1"/>
     <w:lsdException w:name="HTML Variable" w:semiHidden="1" w:unhideWhenUsed="1"/>
-    <w:lsdException w:name="Normal Table" w:semiHidden="1" w:unhideWhenUsed="1"/>
     <w:lsdException w:name="annotation subject" w:semiHidden="1" w:unhideWhenUsed="1"/>
     <w:lsdException w:name="No List" w:semiHidden="1" w:unhideWhenUsed="1"/>
     <w:lsdException w:name="Outline List 1" w:semiHidden="1" w:unhideWhenUsed="1"/>
@@ -6332,11 +7151,8 @@
     <w:lsdException w:name="Table Contemporary" w:semiHidden="1" w:unhideWhenUsed="1"/>
     <w:lsdException w:name="Table Elegant" w:semiHidden="1" w:unhideWhenUsed="1"/>
     <w:lsdException w:name="Table Professional" w:semiHidden="1" w:unhideWhenUsed="1"/>
-    <w:lsdException w:name="Table Subtle 1" w:semiHidden="1" w:unhideWhenUsed="1"/>
     <w:lsdException w:name="Table Subtle 2" w:semiHidden="1" w:unhideWhenUsed="1"/>
     <w:lsdException w:name="Table Web 1" w:semiHidden="1" w:unhideWhenUsed="1"/>
-    <w:lsdException w:name="Table Web 2" w:semiHidden="1" w:unhideWhenUsed="1"/>
-    <w:lsdException w:name="Table Web 3" w:semiHidden="1" w:unhideWhenUsed="1"/>
     <w:lsdException w:name="Balloon Text" w:semiHidden="1" w:unhideWhenUsed="1"/>
     <w:lsdException w:name="Table Grid" w:uiPriority="39"/>
     <w:lsdException w:name="Table Theme" w:semiHidden="1" w:unhideWhenUsed="1"/>
@@ -6555,6 +7371,11 @@
     <w:lsdException w:name="List Table 5 Dark Accent 6" w:uiPriority="50"/>
     <w:lsdException w:name="List Table 6 Colorful Accent 6" w:uiPriority="51"/>
     <w:lsdException w:name="List Table 7 Colorful Accent 6" w:uiPriority="52"/>
+    <w:lsdException w:name="Mention" w:semiHidden="1" w:unhideWhenUsed="1"/>
+    <w:lsdException w:name="Smart Hyperlink" w:semiHidden="1" w:unhideWhenUsed="1"/>
+    <w:lsdException w:name="Hashtag" w:semiHidden="1" w:unhideWhenUsed="1"/>
+    <w:lsdException w:name="Unresolved Mention" w:semiHidden="1" w:unhideWhenUsed="1"/>
+    <w:lsdException w:name="Smart Link" w:semiHidden="1" w:unhideWhenUsed="1"/>
   </w:latentStyles>
   <w:style w:type="paragraph" w:default="1" w:styleId="a">
     <w:name w:val="Normal"/>
@@ -6564,6 +7385,7 @@
   <w:style w:type="character" w:default="1" w:styleId="a0">
     <w:name w:val="Default Paragraph Font"/>
     <w:uiPriority w:val="1"/>
+    <w:semiHidden/>
     <w:unhideWhenUsed/>
   </w:style>
   <w:style w:type="table" w:default="1" w:styleId="a1">
@@ -6978,7 +7800,7 @@
 </file>
 
 <file path=customXml/itemProps1.xml><?xml version="1.0" encoding="utf-8"?>
-<ds:datastoreItem xmlns:ds="http://schemas.openxmlformats.org/officeDocument/2006/customXml" ds:itemID="{B2629D8C-ACC8-4CF2-9618-ABFB1AF414E1}">
+<ds:datastoreItem xmlns:ds="http://schemas.openxmlformats.org/officeDocument/2006/customXml" ds:itemID="{9F7482DF-08F9-4E0F-8881-882CBE4F7938}">
   <ds:schemaRefs>
     <ds:schemaRef ds:uri="http://schemas.openxmlformats.org/officeDocument/2006/bibliography"/>
   </ds:schemaRefs>

--- a/main/Проэкт по информатике на тему создание WEB-сатов с использованием языка гипертекстовой разметки HTML.docx
+++ b/main/Проэкт по информатике на тему создание WEB-сатов с использованием языка гипертекстовой разметки HTML.docx
@@ -394,27 +394,23 @@
           <w:szCs w:val="28"/>
         </w:rPr>
       </w:pPr>
-      <w:hyperlink w:anchor="Цели_и_задачи" w:history="1">
-        <w:r>
-          <w:rPr>
-            <w:rStyle w:val="a4"/>
-            <w:rFonts w:ascii="Times New Roman" w:hAnsi="Times New Roman" w:cs="Times New Roman"/>
-            <w:sz w:val="28"/>
-            <w:szCs w:val="28"/>
-          </w:rPr>
-          <w:t>Цели и задачи</w:t>
-        </w:r>
-        <w:r>
-          <w:rPr>
-            <w:rStyle w:val="a4"/>
-            <w:rFonts w:ascii="Times New Roman" w:hAnsi="Times New Roman" w:cs="Times New Roman"/>
-            <w:sz w:val="28"/>
-            <w:szCs w:val="28"/>
-            <w:lang w:val="en-US"/>
-          </w:rPr>
-          <w:t>.</w:t>
-        </w:r>
-      </w:hyperlink>
+      <w:r>
+        <w:rPr>
+          <w:rFonts w:ascii="Times New Roman" w:hAnsi="Times New Roman" w:cs="Times New Roman"/>
+          <w:sz w:val="28"/>
+          <w:szCs w:val="28"/>
+        </w:rPr>
+        <w:t>Цели и задачи</w:t>
+      </w:r>
+      <w:r>
+        <w:rPr>
+          <w:rFonts w:ascii="Times New Roman" w:hAnsi="Times New Roman" w:cs="Times New Roman"/>
+          <w:sz w:val="28"/>
+          <w:szCs w:val="28"/>
+          <w:lang w:val="en-US"/>
+        </w:rPr>
+        <w:t>.</w:t>
+      </w:r>
     </w:p>
     <w:p>
       <w:pPr>
@@ -429,17 +425,14 @@
           <w:szCs w:val="28"/>
         </w:rPr>
       </w:pPr>
-      <w:hyperlink w:anchor="Что_использовал_при_работе_над_проект" w:history="1">
-        <w:r>
-          <w:rPr>
-            <w:rStyle w:val="a4"/>
-            <w:rFonts w:ascii="Times New Roman" w:hAnsi="Times New Roman" w:cs="Times New Roman"/>
-            <w:sz w:val="28"/>
-            <w:szCs w:val="28"/>
-          </w:rPr>
-          <w:t>Что использовал при работе над проектом?</w:t>
-        </w:r>
-      </w:hyperlink>
+      <w:r>
+        <w:rPr>
+          <w:rFonts w:ascii="Times New Roman" w:hAnsi="Times New Roman" w:cs="Times New Roman"/>
+          <w:sz w:val="28"/>
+          <w:szCs w:val="28"/>
+        </w:rPr>
+        <w:t>Что использовал при работе над проектом?</w:t>
+      </w:r>
     </w:p>
     <w:p>
       <w:pPr>
@@ -454,27 +447,39 @@
           <w:szCs w:val="28"/>
         </w:rPr>
       </w:pPr>
-      <w:hyperlink w:anchor="Описание_работы" w:history="1">
-        <w:r>
-          <w:rPr>
-            <w:rStyle w:val="a4"/>
-            <w:rFonts w:ascii="Times New Roman" w:hAnsi="Times New Roman" w:cs="Times New Roman"/>
-            <w:sz w:val="28"/>
-            <w:szCs w:val="28"/>
-          </w:rPr>
-          <w:t>Описание работы</w:t>
-        </w:r>
-        <w:r>
-          <w:rPr>
-            <w:rStyle w:val="a4"/>
-            <w:rFonts w:ascii="Times New Roman" w:hAnsi="Times New Roman" w:cs="Times New Roman"/>
-            <w:sz w:val="28"/>
-            <w:szCs w:val="28"/>
-            <w:lang w:val="en-US"/>
-          </w:rPr>
-          <w:t>.</w:t>
-        </w:r>
-      </w:hyperlink>
+      <w:r>
+        <w:rPr>
+          <w:rFonts w:ascii="Times New Roman" w:hAnsi="Times New Roman" w:cs="Times New Roman"/>
+          <w:sz w:val="28"/>
+          <w:szCs w:val="28"/>
+        </w:rPr>
+        <w:t>Описание ра</w:t>
+      </w:r>
+      <w:r>
+        <w:rPr>
+          <w:rFonts w:ascii="Times New Roman" w:hAnsi="Times New Roman" w:cs="Times New Roman"/>
+          <w:sz w:val="28"/>
+          <w:szCs w:val="28"/>
+        </w:rPr>
+        <w:t>б</w:t>
+      </w:r>
+      <w:r>
+        <w:rPr>
+          <w:rFonts w:ascii="Times New Roman" w:hAnsi="Times New Roman" w:cs="Times New Roman"/>
+          <w:sz w:val="28"/>
+          <w:szCs w:val="28"/>
+        </w:rPr>
+        <w:t>оты</w:t>
+      </w:r>
+      <w:r>
+        <w:rPr>
+          <w:rFonts w:ascii="Times New Roman" w:hAnsi="Times New Roman" w:cs="Times New Roman"/>
+          <w:sz w:val="28"/>
+          <w:szCs w:val="28"/>
+          <w:lang w:val="en-US"/>
+        </w:rPr>
+        <w:t>.</w:t>
+      </w:r>
     </w:p>
     <w:p>
       <w:pPr>
@@ -629,6 +634,7 @@
           <w:szCs w:val="28"/>
         </w:rPr>
       </w:pPr>
+      <w:bookmarkStart w:id="0" w:name="_Hlk73042051"/>
       <w:r>
         <w:rPr>
           <w:rFonts w:ascii="Times New Roman" w:hAnsi="Times New Roman" w:cs="Times New Roman"/>
@@ -644,15 +650,7 @@
           <w:szCs w:val="28"/>
         </w:rPr>
         <w:tab/>
-        <w:t>четвертый.</w:t>
-      </w:r>
-      <w:r>
-        <w:rPr>
-          <w:rFonts w:ascii="Times New Roman" w:hAnsi="Times New Roman" w:cs="Times New Roman"/>
-          <w:sz w:val="28"/>
-          <w:szCs w:val="28"/>
-        </w:rPr>
-        <w:t xml:space="preserve"> </w:t>
+        <w:t xml:space="preserve">четвертый. </w:t>
       </w:r>
       <w:r>
         <w:rPr>
@@ -663,6 +661,7 @@
         </w:rPr>
         <w:t>Services</w:t>
       </w:r>
+      <w:bookmarkEnd w:id="0"/>
       <w:r>
         <w:rPr>
           <w:rFonts w:ascii="Times New Roman" w:hAnsi="Times New Roman" w:cs="Times New Roman"/>
@@ -726,16 +725,7 @@
           <w:szCs w:val="28"/>
           <w:lang w:val="en-US"/>
         </w:rPr>
-        <w:t>.</w:t>
-      </w:r>
-      <w:r>
-        <w:rPr>
-          <w:rFonts w:ascii="Times New Roman" w:hAnsi="Times New Roman" w:cs="Times New Roman"/>
-          <w:sz w:val="28"/>
-          <w:szCs w:val="28"/>
-          <w:lang w:val="en-US"/>
-        </w:rPr>
-        <w:t xml:space="preserve"> Get in touch.</w:t>
+        <w:t>. Get in touch.</w:t>
       </w:r>
     </w:p>
     <w:p>
@@ -751,6 +741,7 @@
           <w:szCs w:val="28"/>
         </w:rPr>
       </w:pPr>
+      <w:bookmarkStart w:id="1" w:name="_Hlk73045907"/>
       <w:r>
         <w:rPr>
           <w:rFonts w:ascii="Times New Roman" w:hAnsi="Times New Roman" w:cs="Times New Roman"/>
@@ -775,7 +766,17 @@
           <w:szCs w:val="28"/>
           <w:lang w:val="en-US"/>
         </w:rPr>
-        <w:t xml:space="preserve"> Signup.</w:t>
+        <w:t xml:space="preserve"> Signup</w:t>
+      </w:r>
+      <w:bookmarkEnd w:id="1"/>
+      <w:r>
+        <w:rPr>
+          <w:rFonts w:ascii="Times New Roman" w:hAnsi="Times New Roman" w:cs="Times New Roman"/>
+          <w:sz w:val="28"/>
+          <w:szCs w:val="28"/>
+          <w:lang w:val="en-US"/>
+        </w:rPr>
+        <w:t>.</w:t>
       </w:r>
     </w:p>
     <w:p>
@@ -868,8 +869,8 @@
         </w:rPr>
         <w:t>Ц</w:t>
       </w:r>
-      <w:bookmarkStart w:id="0" w:name="Цели_и_задачи"/>
-      <w:bookmarkEnd w:id="0"/>
+      <w:bookmarkStart w:id="2" w:name="Цели_и_задачи"/>
+      <w:bookmarkEnd w:id="2"/>
       <w:r>
         <w:rPr>
           <w:rFonts w:ascii="Times New Roman" w:hAnsi="Times New Roman" w:cs="Times New Roman"/>
@@ -1008,8 +1009,8 @@
         </w:rPr>
         <w:t>Ч</w:t>
       </w:r>
-      <w:bookmarkStart w:id="1" w:name="Что_использовал_при_работе_над_проект"/>
-      <w:bookmarkEnd w:id="1"/>
+      <w:bookmarkStart w:id="3" w:name="Что_использовал_при_работе_над_проект"/>
+      <w:bookmarkEnd w:id="3"/>
       <w:r>
         <w:rPr>
           <w:rFonts w:ascii="Times New Roman" w:hAnsi="Times New Roman" w:cs="Times New Roman"/>
@@ -1098,15 +1099,7 @@
           <w:sz w:val="28"/>
           <w:szCs w:val="28"/>
         </w:rPr>
-        <w:t xml:space="preserve"> –</w:t>
-      </w:r>
-      <w:r>
-        <w:rPr>
-          <w:rFonts w:ascii="Times New Roman" w:hAnsi="Times New Roman" w:cs="Times New Roman"/>
-          <w:sz w:val="28"/>
-          <w:szCs w:val="28"/>
-        </w:rPr>
-        <w:t xml:space="preserve"> текстовый редактор, для редактирования кода</w:t>
+        <w:t xml:space="preserve"> – текстовый редактор, для редактирования кода</w:t>
       </w:r>
     </w:p>
     <w:p>
@@ -1194,15 +1187,7 @@
           <w:sz w:val="28"/>
           <w:szCs w:val="28"/>
         </w:rPr>
-        <w:t xml:space="preserve"> – </w:t>
-      </w:r>
-      <w:r>
-        <w:rPr>
-          <w:rFonts w:ascii="Times New Roman" w:hAnsi="Times New Roman" w:cs="Times New Roman"/>
-          <w:sz w:val="28"/>
-          <w:szCs w:val="28"/>
-        </w:rPr>
-        <w:t>браузер, для просмотра сайта</w:t>
+        <w:t xml:space="preserve"> – браузер, для просмотра сайта</w:t>
       </w:r>
     </w:p>
     <w:p>
@@ -1273,15 +1258,7 @@
           <w:sz w:val="28"/>
           <w:szCs w:val="28"/>
         </w:rPr>
-        <w:t xml:space="preserve"> – </w:t>
-      </w:r>
-      <w:r>
-        <w:rPr>
-          <w:rFonts w:ascii="Times New Roman" w:hAnsi="Times New Roman" w:cs="Times New Roman"/>
-          <w:sz w:val="28"/>
-          <w:szCs w:val="28"/>
-        </w:rPr>
-        <w:t xml:space="preserve">препроцессор </w:t>
+        <w:t xml:space="preserve"> – препроцессор </w:t>
       </w:r>
       <w:r>
         <w:rPr>
@@ -1298,23 +1275,7 @@
           <w:sz w:val="28"/>
           <w:szCs w:val="28"/>
         </w:rPr>
-        <w:t>,</w:t>
-      </w:r>
-      <w:r>
-        <w:rPr>
-          <w:rFonts w:ascii="Times New Roman" w:hAnsi="Times New Roman" w:cs="Times New Roman"/>
-          <w:sz w:val="28"/>
-          <w:szCs w:val="28"/>
-        </w:rPr>
-        <w:t xml:space="preserve"> </w:t>
-      </w:r>
-      <w:r>
-        <w:rPr>
-          <w:rFonts w:ascii="Times New Roman" w:hAnsi="Times New Roman" w:cs="Times New Roman"/>
-          <w:sz w:val="28"/>
-          <w:szCs w:val="28"/>
-        </w:rPr>
-        <w:t xml:space="preserve">для ускорения написания стилей </w:t>
+        <w:t xml:space="preserve">, для ускорения написания стилей </w:t>
       </w:r>
     </w:p>
     <w:p>
@@ -1393,15 +1354,7 @@
           <w:sz w:val="28"/>
           <w:szCs w:val="28"/>
         </w:rPr>
-        <w:t xml:space="preserve"> </w:t>
-      </w:r>
-      <w:r>
-        <w:rPr>
-          <w:rFonts w:ascii="Times New Roman" w:hAnsi="Times New Roman" w:cs="Times New Roman"/>
-          <w:sz w:val="28"/>
-          <w:szCs w:val="28"/>
-        </w:rPr>
-        <w:t xml:space="preserve">– нужен для работы </w:t>
+        <w:t xml:space="preserve"> – нужен для работы </w:t>
       </w:r>
       <w:r>
         <w:rPr>
@@ -1477,8 +1430,8 @@
           <w:szCs w:val="28"/>
         </w:rPr>
       </w:pPr>
-      <w:bookmarkStart w:id="2" w:name="Описание_работы"/>
-      <w:bookmarkEnd w:id="2"/>
+      <w:bookmarkStart w:id="4" w:name="Описание_работы"/>
+      <w:bookmarkEnd w:id="4"/>
       <w:r>
         <w:rPr>
           <w:rFonts w:ascii="Times New Roman" w:hAnsi="Times New Roman" w:cs="Times New Roman"/>
@@ -1580,15 +1533,7 @@
           <w:sz w:val="28"/>
           <w:szCs w:val="28"/>
         </w:rPr>
-        <w:t xml:space="preserve">Сначала создаем папку с названием </w:t>
-      </w:r>
-      <w:r>
-        <w:rPr>
-          <w:rFonts w:ascii="Times New Roman" w:hAnsi="Times New Roman" w:cs="Times New Roman"/>
-          <w:sz w:val="28"/>
-          <w:szCs w:val="28"/>
-        </w:rPr>
-        <w:t>“</w:t>
+        <w:t>Сначала создаем папку с названием “</w:t>
       </w:r>
       <w:r>
         <w:rPr>
@@ -1639,15 +1584,7 @@
           <w:sz w:val="28"/>
           <w:szCs w:val="28"/>
         </w:rPr>
-        <w:t xml:space="preserve">” </w:t>
-      </w:r>
-      <w:r>
-        <w:rPr>
-          <w:rFonts w:ascii="Times New Roman" w:hAnsi="Times New Roman" w:cs="Times New Roman"/>
-          <w:sz w:val="28"/>
-          <w:szCs w:val="28"/>
-        </w:rPr>
-        <w:t>где будут храниться все наши файла</w:t>
+        <w:t>” где будут храниться все наши файла</w:t>
       </w:r>
       <w:r>
         <w:rPr>
@@ -1669,6 +1606,11 @@
     <w:p>
       <w:pPr>
         <w:keepNext/>
+        <w:rPr>
+          <w:rFonts w:ascii="Times New Roman" w:hAnsi="Times New Roman" w:cs="Times New Roman"/>
+          <w:sz w:val="28"/>
+          <w:szCs w:val="28"/>
+        </w:rPr>
       </w:pPr>
       <w:r>
         <w:rPr>
@@ -1739,42 +1681,92 @@
     <w:p>
       <w:pPr>
         <w:pStyle w:val="ac"/>
-      </w:pPr>
-      <w:r>
+        <w:rPr>
+          <w:rFonts w:ascii="Times New Roman" w:hAnsi="Times New Roman" w:cs="Times New Roman"/>
+          <w:i w:val="0"/>
+          <w:iCs w:val="0"/>
+          <w:sz w:val="28"/>
+          <w:szCs w:val="28"/>
+        </w:rPr>
+      </w:pPr>
+      <w:r>
+        <w:rPr>
+          <w:rFonts w:ascii="Times New Roman" w:hAnsi="Times New Roman" w:cs="Times New Roman"/>
+          <w:i w:val="0"/>
+          <w:iCs w:val="0"/>
+          <w:sz w:val="28"/>
+          <w:szCs w:val="28"/>
+        </w:rPr>
         <w:t xml:space="preserve">Рисунок </w:t>
       </w:r>
-      <w:fldSimple w:instr=" SEQ Рисунок \* ARABIC ">
-        <w:r>
-          <w:rPr>
-            <w:noProof/>
-          </w:rPr>
-          <w:t>1</w:t>
-        </w:r>
-      </w:fldSimple>
-    </w:p>
-    <w:p>
-      <w:pPr>
-        <w:rPr>
-          <w:rFonts w:ascii="Times New Roman" w:hAnsi="Times New Roman" w:cs="Times New Roman"/>
-          <w:sz w:val="28"/>
-          <w:szCs w:val="28"/>
-        </w:rPr>
-      </w:pPr>
-      <w:r>
-        <w:rPr>
-          <w:rFonts w:ascii="Times New Roman" w:hAnsi="Times New Roman" w:cs="Times New Roman"/>
-          <w:sz w:val="28"/>
-          <w:szCs w:val="28"/>
-        </w:rPr>
-        <w:t>В нем я создал папки</w:t>
-      </w:r>
-      <w:r>
-        <w:rPr>
-          <w:rFonts w:ascii="Times New Roman" w:hAnsi="Times New Roman" w:cs="Times New Roman"/>
-          <w:sz w:val="28"/>
-          <w:szCs w:val="28"/>
-        </w:rPr>
-        <w:t xml:space="preserve"> </w:t>
+      <w:r>
+        <w:rPr>
+          <w:rFonts w:ascii="Times New Roman" w:hAnsi="Times New Roman" w:cs="Times New Roman"/>
+          <w:i w:val="0"/>
+          <w:iCs w:val="0"/>
+          <w:sz w:val="28"/>
+          <w:szCs w:val="28"/>
+        </w:rPr>
+        <w:fldChar w:fldCharType="begin"/>
+      </w:r>
+      <w:r>
+        <w:rPr>
+          <w:rFonts w:ascii="Times New Roman" w:hAnsi="Times New Roman" w:cs="Times New Roman"/>
+          <w:i w:val="0"/>
+          <w:iCs w:val="0"/>
+          <w:sz w:val="28"/>
+          <w:szCs w:val="28"/>
+        </w:rPr>
+        <w:instrText xml:space="preserve"> SEQ Рисунок \* ARABIC </w:instrText>
+      </w:r>
+      <w:r>
+        <w:rPr>
+          <w:rFonts w:ascii="Times New Roman" w:hAnsi="Times New Roman" w:cs="Times New Roman"/>
+          <w:i w:val="0"/>
+          <w:iCs w:val="0"/>
+          <w:sz w:val="28"/>
+          <w:szCs w:val="28"/>
+        </w:rPr>
+        <w:fldChar w:fldCharType="separate"/>
+      </w:r>
+      <w:r>
+        <w:rPr>
+          <w:rFonts w:ascii="Times New Roman" w:hAnsi="Times New Roman" w:cs="Times New Roman"/>
+          <w:i w:val="0"/>
+          <w:iCs w:val="0"/>
+          <w:noProof/>
+          <w:sz w:val="28"/>
+          <w:szCs w:val="28"/>
+        </w:rPr>
+        <w:t>1</w:t>
+      </w:r>
+      <w:r>
+        <w:rPr>
+          <w:rFonts w:ascii="Times New Roman" w:hAnsi="Times New Roman" w:cs="Times New Roman"/>
+          <w:i w:val="0"/>
+          <w:iCs w:val="0"/>
+          <w:noProof/>
+          <w:sz w:val="28"/>
+          <w:szCs w:val="28"/>
+        </w:rPr>
+        <w:fldChar w:fldCharType="end"/>
+      </w:r>
+    </w:p>
+    <w:p>
+      <w:pPr>
+        <w:rPr>
+          <w:rFonts w:ascii="Times New Roman" w:hAnsi="Times New Roman" w:cs="Times New Roman"/>
+          <w:sz w:val="28"/>
+          <w:szCs w:val="28"/>
+        </w:rPr>
+      </w:pPr>
+      <w:r>
+        <w:rPr>
+          <w:rFonts w:ascii="Times New Roman" w:hAnsi="Times New Roman" w:cs="Times New Roman"/>
+          <w:sz w:val="28"/>
+          <w:szCs w:val="28"/>
+        </w:rPr>
+        <w:t xml:space="preserve">В нем я создал папки </w:t>
       </w:r>
       <w:r>
         <w:rPr>
@@ -1825,20 +1817,11 @@
           <w:sz w:val="28"/>
           <w:szCs w:val="28"/>
         </w:rPr>
-        <w:t xml:space="preserve"> </w:t>
-      </w:r>
-      <w:r>
-        <w:rPr>
-          <w:rFonts w:ascii="Times New Roman" w:hAnsi="Times New Roman" w:cs="Times New Roman"/>
-          <w:sz w:val="28"/>
-          <w:szCs w:val="28"/>
-        </w:rPr>
-        <w:t xml:space="preserve">и файлы </w:t>
-      </w:r>
-      <w:r>
-        <w:rPr>
-          <w:rFonts w:ascii="Times New Roman" w:hAnsi="Times New Roman" w:cs="Times New Roman"/>
-          <w:i/>
+        <w:t xml:space="preserve"> и файлы </w:t>
+      </w:r>
+      <w:r>
+        <w:rPr>
+          <w:rFonts w:ascii="Times New Roman" w:hAnsi="Times New Roman" w:cs="Times New Roman"/>
           <w:sz w:val="28"/>
           <w:szCs w:val="28"/>
           <w:lang w:val="en-US"/>
@@ -1848,7 +1831,6 @@
       <w:r>
         <w:rPr>
           <w:rFonts w:ascii="Times New Roman" w:hAnsi="Times New Roman" w:cs="Times New Roman"/>
-          <w:i/>
           <w:sz w:val="28"/>
           <w:szCs w:val="28"/>
         </w:rPr>
@@ -1857,7 +1839,6 @@
       <w:r>
         <w:rPr>
           <w:rFonts w:ascii="Times New Roman" w:hAnsi="Times New Roman" w:cs="Times New Roman"/>
-          <w:i/>
           <w:sz w:val="28"/>
           <w:szCs w:val="28"/>
           <w:lang w:val="en-US"/>
@@ -1875,7 +1856,6 @@
       <w:r>
         <w:rPr>
           <w:rFonts w:ascii="Times New Roman" w:hAnsi="Times New Roman" w:cs="Times New Roman"/>
-          <w:i/>
           <w:sz w:val="28"/>
           <w:szCs w:val="28"/>
           <w:lang w:val="en-US"/>
@@ -1885,7 +1865,6 @@
       <w:r>
         <w:rPr>
           <w:rFonts w:ascii="Times New Roman" w:hAnsi="Times New Roman" w:cs="Times New Roman"/>
-          <w:i/>
           <w:sz w:val="28"/>
           <w:szCs w:val="28"/>
         </w:rPr>
@@ -1894,7 +1873,6 @@
       <w:r>
         <w:rPr>
           <w:rFonts w:ascii="Times New Roman" w:hAnsi="Times New Roman" w:cs="Times New Roman"/>
-          <w:i/>
           <w:sz w:val="28"/>
           <w:szCs w:val="28"/>
           <w:lang w:val="en-US"/>
@@ -1924,20 +1902,11 @@
           <w:sz w:val="28"/>
           <w:szCs w:val="28"/>
         </w:rPr>
-        <w:t>Папка</w:t>
-      </w:r>
-      <w:r>
-        <w:rPr>
-          <w:rFonts w:ascii="Times New Roman" w:hAnsi="Times New Roman" w:cs="Times New Roman"/>
-          <w:sz w:val="28"/>
-          <w:szCs w:val="28"/>
-        </w:rPr>
-        <w:t xml:space="preserve"> </w:t>
-      </w:r>
-      <w:r>
-        <w:rPr>
-          <w:rFonts w:ascii="Times New Roman" w:hAnsi="Times New Roman" w:cs="Times New Roman"/>
-          <w:i/>
+        <w:t xml:space="preserve">Папка </w:t>
+      </w:r>
+      <w:r>
+        <w:rPr>
+          <w:rFonts w:ascii="Times New Roman" w:hAnsi="Times New Roman" w:cs="Times New Roman"/>
           <w:sz w:val="28"/>
           <w:szCs w:val="28"/>
           <w:lang w:val="en-US"/>
@@ -1947,7 +1916,6 @@
       <w:r>
         <w:rPr>
           <w:rFonts w:ascii="Times New Roman" w:hAnsi="Times New Roman" w:cs="Times New Roman"/>
-          <w:i/>
           <w:sz w:val="28"/>
           <w:szCs w:val="28"/>
         </w:rPr>
@@ -1956,7 +1924,6 @@
       <w:r>
         <w:rPr>
           <w:rFonts w:ascii="Times New Roman" w:hAnsi="Times New Roman" w:cs="Times New Roman"/>
-          <w:i/>
           <w:sz w:val="28"/>
           <w:szCs w:val="28"/>
           <w:lang w:val="en-US"/>
@@ -1969,44 +1936,11 @@
           <w:sz w:val="28"/>
           <w:szCs w:val="28"/>
         </w:rPr>
-        <w:t xml:space="preserve"> </w:t>
-      </w:r>
-      <w:r>
-        <w:rPr>
-          <w:rFonts w:ascii="Times New Roman" w:hAnsi="Times New Roman" w:cs="Times New Roman"/>
-          <w:sz w:val="28"/>
-          <w:szCs w:val="28"/>
-        </w:rPr>
-        <w:t>и</w:t>
-      </w:r>
-      <w:r>
-        <w:rPr>
-          <w:rFonts w:ascii="Times New Roman" w:hAnsi="Times New Roman" w:cs="Times New Roman"/>
-          <w:sz w:val="28"/>
-          <w:szCs w:val="28"/>
-        </w:rPr>
-        <w:t xml:space="preserve"> </w:t>
-      </w:r>
-      <w:r>
-        <w:rPr>
-          <w:rFonts w:ascii="Times New Roman" w:hAnsi="Times New Roman" w:cs="Times New Roman"/>
-          <w:sz w:val="28"/>
-          <w:szCs w:val="28"/>
-        </w:rPr>
-        <w:t>файл</w:t>
-      </w:r>
-      <w:r>
-        <w:rPr>
-          <w:rFonts w:ascii="Times New Roman" w:hAnsi="Times New Roman" w:cs="Times New Roman"/>
-          <w:sz w:val="28"/>
-          <w:szCs w:val="28"/>
-        </w:rPr>
-        <w:t xml:space="preserve"> </w:t>
-      </w:r>
-      <w:r>
-        <w:rPr>
-          <w:rFonts w:ascii="Times New Roman" w:hAnsi="Times New Roman" w:cs="Times New Roman"/>
-          <w:i/>
+        <w:t xml:space="preserve"> и файл </w:t>
+      </w:r>
+      <w:r>
+        <w:rPr>
+          <w:rFonts w:ascii="Times New Roman" w:hAnsi="Times New Roman" w:cs="Times New Roman"/>
           <w:sz w:val="28"/>
           <w:szCs w:val="28"/>
           <w:lang w:val="en-US"/>
@@ -2016,7 +1950,6 @@
       <w:r>
         <w:rPr>
           <w:rFonts w:ascii="Times New Roman" w:hAnsi="Times New Roman" w:cs="Times New Roman"/>
-          <w:i/>
           <w:sz w:val="28"/>
           <w:szCs w:val="28"/>
         </w:rPr>
@@ -2025,7 +1958,6 @@
       <w:r>
         <w:rPr>
           <w:rFonts w:ascii="Times New Roman" w:hAnsi="Times New Roman" w:cs="Times New Roman"/>
-          <w:i/>
           <w:sz w:val="28"/>
           <w:szCs w:val="28"/>
           <w:lang w:val="en-US"/>
@@ -2035,7 +1967,6 @@
       <w:r>
         <w:rPr>
           <w:rFonts w:ascii="Times New Roman" w:hAnsi="Times New Roman" w:cs="Times New Roman"/>
-          <w:i/>
           <w:sz w:val="28"/>
           <w:szCs w:val="28"/>
         </w:rPr>
@@ -2044,7 +1975,6 @@
       <w:r>
         <w:rPr>
           <w:rFonts w:ascii="Times New Roman" w:hAnsi="Times New Roman" w:cs="Times New Roman"/>
-          <w:i/>
           <w:sz w:val="28"/>
           <w:szCs w:val="28"/>
           <w:lang w:val="en-US"/>
@@ -2074,15 +2004,7 @@
           <w:sz w:val="28"/>
           <w:szCs w:val="28"/>
         </w:rPr>
-        <w:t>-</w:t>
-      </w:r>
-      <w:r>
-        <w:rPr>
-          <w:rFonts w:ascii="Times New Roman" w:hAnsi="Times New Roman" w:cs="Times New Roman"/>
-          <w:sz w:val="28"/>
-          <w:szCs w:val="28"/>
-        </w:rPr>
-        <w:t>ом.</w:t>
+        <w:t>-ом.</w:t>
       </w:r>
     </w:p>
     <w:p>
@@ -2104,7 +2026,6 @@
       <w:r>
         <w:rPr>
           <w:rFonts w:ascii="Times New Roman" w:hAnsi="Times New Roman" w:cs="Times New Roman"/>
-          <w:i/>
           <w:sz w:val="28"/>
           <w:szCs w:val="28"/>
           <w:lang w:val="en-US"/>
@@ -2117,15 +2038,7 @@
           <w:sz w:val="28"/>
           <w:szCs w:val="28"/>
         </w:rPr>
-        <w:t xml:space="preserve"> папка со скриншотами</w:t>
-      </w:r>
-      <w:r>
-        <w:rPr>
-          <w:rFonts w:ascii="Times New Roman" w:hAnsi="Times New Roman" w:cs="Times New Roman"/>
-          <w:sz w:val="28"/>
-          <w:szCs w:val="28"/>
-        </w:rPr>
-        <w:t>, этот файл и файл с ссылками.</w:t>
+        <w:t xml:space="preserve"> папка со скриншотами, этот файл и файл с ссылками.</w:t>
       </w:r>
     </w:p>
     <w:p>
@@ -2147,7 +2060,6 @@
       <w:r>
         <w:rPr>
           <w:rFonts w:ascii="Times New Roman" w:hAnsi="Times New Roman" w:cs="Times New Roman"/>
-          <w:i/>
           <w:sz w:val="28"/>
           <w:szCs w:val="28"/>
           <w:lang w:val="en-US"/>
@@ -2160,15 +2072,7 @@
           <w:sz w:val="28"/>
           <w:szCs w:val="28"/>
         </w:rPr>
-        <w:t xml:space="preserve"> </w:t>
-      </w:r>
-      <w:r>
-        <w:rPr>
-          <w:rFonts w:ascii="Times New Roman" w:hAnsi="Times New Roman" w:cs="Times New Roman"/>
-          <w:sz w:val="28"/>
-          <w:szCs w:val="28"/>
-        </w:rPr>
-        <w:t>уже собранный проект.</w:t>
+        <w:t xml:space="preserve"> уже собранный проект.</w:t>
       </w:r>
     </w:p>
     <w:p>
@@ -2190,7 +2094,6 @@
       <w:r>
         <w:rPr>
           <w:rFonts w:ascii="Times New Roman" w:hAnsi="Times New Roman" w:cs="Times New Roman"/>
-          <w:i/>
           <w:sz w:val="28"/>
           <w:szCs w:val="28"/>
           <w:lang w:val="en-US"/>
@@ -2203,25 +2106,7 @@
           <w:sz w:val="28"/>
           <w:szCs w:val="28"/>
         </w:rPr>
-        <w:t xml:space="preserve"> </w:t>
-      </w:r>
-      <w:proofErr w:type="gramStart"/>
-      <w:r>
-        <w:rPr>
-          <w:rFonts w:ascii="Times New Roman" w:hAnsi="Times New Roman" w:cs="Times New Roman"/>
-          <w:sz w:val="28"/>
-          <w:szCs w:val="28"/>
-        </w:rPr>
-        <w:t>проект</w:t>
-      </w:r>
-      <w:proofErr w:type="gramEnd"/>
-      <w:r>
-        <w:rPr>
-          <w:rFonts w:ascii="Times New Roman" w:hAnsi="Times New Roman" w:cs="Times New Roman"/>
-          <w:sz w:val="28"/>
-          <w:szCs w:val="28"/>
-        </w:rPr>
-        <w:t xml:space="preserve"> разделенный по блокам, в котором мы и будем писать.</w:t>
+        <w:t xml:space="preserve"> проект разделенный по блокам, в котором мы и будем писать.</w:t>
       </w:r>
     </w:p>
     <w:p>
@@ -2316,7 +2201,6 @@
       <w:r>
         <w:rPr>
           <w:rFonts w:ascii="Times New Roman" w:hAnsi="Times New Roman" w:cs="Times New Roman"/>
-          <w:i/>
           <w:sz w:val="28"/>
           <w:szCs w:val="28"/>
           <w:lang w:val="en-US"/>
@@ -2326,7 +2210,6 @@
       <w:r>
         <w:rPr>
           <w:rFonts w:ascii="Times New Roman" w:hAnsi="Times New Roman" w:cs="Times New Roman"/>
-          <w:i/>
           <w:sz w:val="28"/>
           <w:szCs w:val="28"/>
         </w:rPr>
@@ -2335,7 +2218,6 @@
       <w:r>
         <w:rPr>
           <w:rFonts w:ascii="Times New Roman" w:hAnsi="Times New Roman" w:cs="Times New Roman"/>
-          <w:i/>
           <w:sz w:val="28"/>
           <w:szCs w:val="28"/>
           <w:lang w:val="en-US"/>
@@ -2345,19 +2227,10 @@
       <w:r>
         <w:rPr>
           <w:rFonts w:ascii="Times New Roman" w:hAnsi="Times New Roman" w:cs="Times New Roman"/>
-          <w:i/>
-          <w:sz w:val="28"/>
-          <w:szCs w:val="28"/>
-        </w:rPr>
-        <w:t xml:space="preserve"> </w:t>
-      </w:r>
-      <w:r>
-        <w:rPr>
-          <w:rFonts w:ascii="Times New Roman" w:hAnsi="Times New Roman" w:cs="Times New Roman"/>
-          <w:sz w:val="28"/>
-          <w:szCs w:val="28"/>
-        </w:rPr>
-        <w:t xml:space="preserve">сценарий, который будет выполнять </w:t>
+          <w:sz w:val="28"/>
+          <w:szCs w:val="28"/>
+        </w:rPr>
+        <w:t xml:space="preserve"> сценарий, который будет выполнять </w:t>
       </w:r>
       <w:r>
         <w:rPr>
@@ -2374,21 +2247,11 @@
           <w:sz w:val="28"/>
           <w:szCs w:val="28"/>
         </w:rPr>
-        <w:t xml:space="preserve"> </w:t>
-      </w:r>
-      <w:r>
-        <w:rPr>
-          <w:rFonts w:ascii="Times New Roman" w:hAnsi="Times New Roman" w:cs="Times New Roman"/>
-          <w:sz w:val="28"/>
-          <w:szCs w:val="28"/>
-        </w:rPr>
-        <w:t xml:space="preserve">а в </w:t>
-      </w:r>
-      <w:proofErr w:type="gramStart"/>
-      <w:r>
-        <w:rPr>
-          <w:rFonts w:ascii="Times New Roman" w:hAnsi="Times New Roman" w:cs="Times New Roman"/>
-          <w:i/>
+        <w:t xml:space="preserve"> а в </w:t>
+      </w:r>
+      <w:r>
+        <w:rPr>
+          <w:rFonts w:ascii="Times New Roman" w:hAnsi="Times New Roman" w:cs="Times New Roman"/>
           <w:sz w:val="28"/>
           <w:szCs w:val="28"/>
           <w:lang w:val="en-US"/>
@@ -2398,7 +2261,6 @@
       <w:r>
         <w:rPr>
           <w:rFonts w:ascii="Times New Roman" w:hAnsi="Times New Roman" w:cs="Times New Roman"/>
-          <w:i/>
           <w:sz w:val="28"/>
           <w:szCs w:val="28"/>
         </w:rPr>
@@ -2407,14 +2269,12 @@
       <w:r>
         <w:rPr>
           <w:rFonts w:ascii="Times New Roman" w:hAnsi="Times New Roman" w:cs="Times New Roman"/>
-          <w:i/>
           <w:sz w:val="28"/>
           <w:szCs w:val="28"/>
           <w:lang w:val="en-US"/>
         </w:rPr>
         <w:t>json</w:t>
       </w:r>
-      <w:proofErr w:type="gramEnd"/>
       <w:r>
         <w:rPr>
           <w:rFonts w:ascii="Times New Roman" w:hAnsi="Times New Roman" w:cs="Times New Roman"/>
@@ -2455,15 +2315,7 @@
           <w:sz w:val="28"/>
           <w:szCs w:val="28"/>
         </w:rPr>
-        <w:t xml:space="preserve"> </w:t>
-      </w:r>
-      <w:r>
-        <w:rPr>
-          <w:rFonts w:ascii="Times New Roman" w:hAnsi="Times New Roman" w:cs="Times New Roman"/>
-          <w:sz w:val="28"/>
-          <w:szCs w:val="28"/>
-        </w:rPr>
-        <w:t>при работе.</w:t>
+        <w:t xml:space="preserve"> при работе.</w:t>
       </w:r>
     </w:p>
     <w:p>
@@ -2485,7 +2337,6 @@
       <w:r>
         <w:rPr>
           <w:rFonts w:ascii="Times New Roman" w:hAnsi="Times New Roman" w:cs="Times New Roman"/>
-          <w:i/>
           <w:sz w:val="28"/>
           <w:szCs w:val="28"/>
           <w:lang w:val="en-US"/>
@@ -2498,28 +2349,23 @@
           <w:sz w:val="28"/>
           <w:szCs w:val="28"/>
         </w:rPr>
-        <w:t xml:space="preserve"> </w:t>
-      </w:r>
-      <w:r>
-        <w:rPr>
-          <w:rFonts w:ascii="Times New Roman" w:hAnsi="Times New Roman" w:cs="Times New Roman"/>
-          <w:sz w:val="28"/>
-          <w:szCs w:val="28"/>
-        </w:rPr>
-        <w:t>лежат такие папки и файлы (рис. 2)</w:t>
-      </w:r>
-    </w:p>
-    <w:p>
-      <w:pPr>
-        <w:rPr>
-          <w:rFonts w:ascii="Times New Roman" w:hAnsi="Times New Roman" w:cs="Times New Roman"/>
-          <w:sz w:val="28"/>
-          <w:szCs w:val="28"/>
-        </w:rPr>
-      </w:pPr>
-      <w:r>
-        <w:rPr>
-          <w:noProof/>
+        <w:t xml:space="preserve"> лежат такие папки и файлы (рис. 2)</w:t>
+      </w:r>
+    </w:p>
+    <w:p>
+      <w:pPr>
+        <w:rPr>
+          <w:rFonts w:ascii="Times New Roman" w:hAnsi="Times New Roman" w:cs="Times New Roman"/>
+          <w:sz w:val="28"/>
+          <w:szCs w:val="28"/>
+        </w:rPr>
+      </w:pPr>
+      <w:r>
+        <w:rPr>
+          <w:rFonts w:ascii="Times New Roman" w:hAnsi="Times New Roman" w:cs="Times New Roman"/>
+          <w:noProof/>
+          <w:sz w:val="28"/>
+          <w:szCs w:val="28"/>
           <w:lang w:eastAsia="ru-RU"/>
         </w:rPr>
         <mc:AlternateContent>
@@ -2653,7 +2499,6 @@
       <w:r>
         <w:rPr>
           <w:rFonts w:ascii="Times New Roman" w:hAnsi="Times New Roman" w:cs="Times New Roman"/>
-          <w:i/>
           <w:sz w:val="28"/>
           <w:szCs w:val="28"/>
           <w:lang w:val="en-US"/>
@@ -2663,19 +2508,10 @@
       <w:r>
         <w:rPr>
           <w:rFonts w:ascii="Times New Roman" w:hAnsi="Times New Roman" w:cs="Times New Roman"/>
-          <w:i/>
-          <w:sz w:val="28"/>
-          <w:szCs w:val="28"/>
-        </w:rPr>
-        <w:t xml:space="preserve"> </w:t>
-      </w:r>
-      <w:r>
-        <w:rPr>
-          <w:rFonts w:ascii="Times New Roman" w:hAnsi="Times New Roman" w:cs="Times New Roman"/>
-          <w:sz w:val="28"/>
-          <w:szCs w:val="28"/>
-        </w:rPr>
-        <w:t xml:space="preserve">папки с шрифтами, картинки, </w:t>
+          <w:sz w:val="28"/>
+          <w:szCs w:val="28"/>
+        </w:rPr>
+        <w:t xml:space="preserve"> папки с шрифтами, картинки, </w:t>
       </w:r>
       <w:r>
         <w:rPr>
@@ -2692,15 +2528,7 @@
           <w:sz w:val="28"/>
           <w:szCs w:val="28"/>
         </w:rPr>
-        <w:t>-</w:t>
-      </w:r>
-      <w:r>
-        <w:rPr>
-          <w:rFonts w:ascii="Times New Roman" w:hAnsi="Times New Roman" w:cs="Times New Roman"/>
-          <w:sz w:val="28"/>
-          <w:szCs w:val="28"/>
-        </w:rPr>
-        <w:t>скрипты</w:t>
+        <w:t>-скрипты</w:t>
       </w:r>
       <w:r>
         <w:rPr>
@@ -2747,7 +2575,6 @@
       <w:r>
         <w:rPr>
           <w:rFonts w:ascii="Times New Roman" w:hAnsi="Times New Roman" w:cs="Times New Roman"/>
-          <w:i/>
           <w:sz w:val="28"/>
           <w:szCs w:val="28"/>
           <w:lang w:val="en-US"/>
@@ -2760,21 +2587,11 @@
           <w:sz w:val="28"/>
           <w:szCs w:val="28"/>
         </w:rPr>
-        <w:t xml:space="preserve"> </w:t>
-      </w:r>
-      <w:r>
-        <w:rPr>
-          <w:rFonts w:ascii="Times New Roman" w:hAnsi="Times New Roman" w:cs="Times New Roman"/>
-          <w:sz w:val="28"/>
-          <w:szCs w:val="28"/>
-        </w:rPr>
-        <w:t xml:space="preserve">хранится файл </w:t>
-      </w:r>
-      <w:proofErr w:type="gramStart"/>
-      <w:r>
-        <w:rPr>
-          <w:rFonts w:ascii="Times New Roman" w:hAnsi="Times New Roman" w:cs="Times New Roman"/>
-          <w:i/>
+        <w:t xml:space="preserve"> хранится файл </w:t>
+      </w:r>
+      <w:r>
+        <w:rPr>
+          <w:rFonts w:ascii="Times New Roman" w:hAnsi="Times New Roman" w:cs="Times New Roman"/>
           <w:sz w:val="28"/>
           <w:szCs w:val="28"/>
           <w:lang w:val="en-US"/>
@@ -2784,7 +2601,6 @@
       <w:r>
         <w:rPr>
           <w:rFonts w:ascii="Times New Roman" w:hAnsi="Times New Roman" w:cs="Times New Roman"/>
-          <w:i/>
           <w:sz w:val="28"/>
           <w:szCs w:val="28"/>
         </w:rPr>
@@ -2793,30 +2609,19 @@
       <w:r>
         <w:rPr>
           <w:rFonts w:ascii="Times New Roman" w:hAnsi="Times New Roman" w:cs="Times New Roman"/>
-          <w:i/>
           <w:sz w:val="28"/>
           <w:szCs w:val="28"/>
           <w:lang w:val="en-US"/>
         </w:rPr>
         <w:t>sass</w:t>
       </w:r>
-      <w:proofErr w:type="gramEnd"/>
-      <w:r>
-        <w:rPr>
-          <w:rFonts w:ascii="Times New Roman" w:hAnsi="Times New Roman" w:cs="Times New Roman"/>
-          <w:i/>
-          <w:sz w:val="28"/>
-          <w:szCs w:val="28"/>
-        </w:rPr>
-        <w:t xml:space="preserve"> </w:t>
-      </w:r>
-      <w:r>
-        <w:rPr>
-          <w:rFonts w:ascii="Times New Roman" w:hAnsi="Times New Roman" w:cs="Times New Roman"/>
-          <w:sz w:val="28"/>
-          <w:szCs w:val="28"/>
-        </w:rPr>
-        <w:t>со сбросом стилей.</w:t>
+      <w:r>
+        <w:rPr>
+          <w:rFonts w:ascii="Times New Roman" w:hAnsi="Times New Roman" w:cs="Times New Roman"/>
+          <w:sz w:val="28"/>
+          <w:szCs w:val="28"/>
+        </w:rPr>
+        <w:t xml:space="preserve"> со сбросом стилей.</w:t>
       </w:r>
     </w:p>
     <w:p>
@@ -2838,7 +2643,6 @@
       <w:r>
         <w:rPr>
           <w:rFonts w:ascii="Times New Roman" w:hAnsi="Times New Roman" w:cs="Times New Roman"/>
-          <w:i/>
           <w:sz w:val="28"/>
           <w:szCs w:val="28"/>
           <w:lang w:val="en-US"/>
@@ -2848,19 +2652,10 @@
       <w:r>
         <w:rPr>
           <w:rFonts w:ascii="Times New Roman" w:hAnsi="Times New Roman" w:cs="Times New Roman"/>
-          <w:i/>
-          <w:sz w:val="28"/>
-          <w:szCs w:val="28"/>
-        </w:rPr>
-        <w:t xml:space="preserve"> </w:t>
-      </w:r>
-      <w:r>
-        <w:rPr>
-          <w:rFonts w:ascii="Times New Roman" w:hAnsi="Times New Roman" w:cs="Times New Roman"/>
-          <w:sz w:val="28"/>
-          <w:szCs w:val="28"/>
-        </w:rPr>
-        <w:t>стили для отдельных блоков.</w:t>
+          <w:sz w:val="28"/>
+          <w:szCs w:val="28"/>
+        </w:rPr>
+        <w:t xml:space="preserve"> стили для отдельных блоков.</w:t>
       </w:r>
     </w:p>
     <w:p>
@@ -2879,11 +2674,9 @@
         </w:rPr>
         <w:t xml:space="preserve">В файле </w:t>
       </w:r>
-      <w:proofErr w:type="gramStart"/>
-      <w:r>
-        <w:rPr>
-          <w:rFonts w:ascii="Times New Roman" w:hAnsi="Times New Roman" w:cs="Times New Roman"/>
-          <w:i/>
+      <w:r>
+        <w:rPr>
+          <w:rFonts w:ascii="Times New Roman" w:hAnsi="Times New Roman" w:cs="Times New Roman"/>
           <w:sz w:val="28"/>
           <w:szCs w:val="28"/>
           <w:lang w:val="en-US"/>
@@ -2893,7 +2686,6 @@
       <w:r>
         <w:rPr>
           <w:rFonts w:ascii="Times New Roman" w:hAnsi="Times New Roman" w:cs="Times New Roman"/>
-          <w:i/>
           <w:sz w:val="28"/>
           <w:szCs w:val="28"/>
         </w:rPr>
@@ -2902,52 +2694,44 @@
       <w:r>
         <w:rPr>
           <w:rFonts w:ascii="Times New Roman" w:hAnsi="Times New Roman" w:cs="Times New Roman"/>
-          <w:i/>
           <w:sz w:val="28"/>
           <w:szCs w:val="28"/>
           <w:lang w:val="en-US"/>
         </w:rPr>
         <w:t>sass</w:t>
       </w:r>
-      <w:proofErr w:type="gramEnd"/>
-      <w:r>
-        <w:rPr>
-          <w:rFonts w:ascii="Times New Roman" w:hAnsi="Times New Roman" w:cs="Times New Roman"/>
-          <w:i/>
-          <w:sz w:val="28"/>
-          <w:szCs w:val="28"/>
-        </w:rPr>
-        <w:t xml:space="preserve"> </w:t>
-      </w:r>
-      <w:r>
-        <w:rPr>
-          <w:rFonts w:ascii="Times New Roman" w:hAnsi="Times New Roman" w:cs="Times New Roman"/>
-          <w:sz w:val="28"/>
-          <w:szCs w:val="28"/>
-        </w:rPr>
-        <w:t>все это стили импортируются.</w:t>
-      </w:r>
-    </w:p>
-    <w:p>
-      <w:pPr>
-        <w:rPr>
-          <w:rFonts w:ascii="Times New Roman" w:hAnsi="Times New Roman" w:cs="Times New Roman"/>
-          <w:sz w:val="28"/>
-          <w:szCs w:val="28"/>
-        </w:rPr>
-      </w:pPr>
-    </w:p>
-    <w:p>
-      <w:pPr>
-        <w:rPr>
-          <w:rFonts w:ascii="Times New Roman" w:hAnsi="Times New Roman" w:cs="Times New Roman"/>
-          <w:sz w:val="28"/>
-          <w:szCs w:val="28"/>
-        </w:rPr>
-      </w:pPr>
-      <w:r>
-        <w:rPr>
-          <w:noProof/>
+      <w:r>
+        <w:rPr>
+          <w:rFonts w:ascii="Times New Roman" w:hAnsi="Times New Roman" w:cs="Times New Roman"/>
+          <w:sz w:val="28"/>
+          <w:szCs w:val="28"/>
+        </w:rPr>
+        <w:t xml:space="preserve"> все это стили импортируются.</w:t>
+      </w:r>
+    </w:p>
+    <w:p>
+      <w:pPr>
+        <w:rPr>
+          <w:rFonts w:ascii="Times New Roman" w:hAnsi="Times New Roman" w:cs="Times New Roman"/>
+          <w:sz w:val="28"/>
+          <w:szCs w:val="28"/>
+        </w:rPr>
+      </w:pPr>
+    </w:p>
+    <w:p>
+      <w:pPr>
+        <w:rPr>
+          <w:rFonts w:ascii="Times New Roman" w:hAnsi="Times New Roman" w:cs="Times New Roman"/>
+          <w:sz w:val="28"/>
+          <w:szCs w:val="28"/>
+        </w:rPr>
+      </w:pPr>
+      <w:r>
+        <w:rPr>
+          <w:rFonts w:ascii="Times New Roman" w:hAnsi="Times New Roman" w:cs="Times New Roman"/>
+          <w:noProof/>
+          <w:sz w:val="28"/>
+          <w:szCs w:val="28"/>
           <w:lang w:eastAsia="ru-RU"/>
         </w:rPr>
         <w:lastRenderedPageBreak/>
@@ -3069,7 +2853,6 @@
       <w:r>
         <w:rPr>
           <w:rFonts w:ascii="Times New Roman" w:hAnsi="Times New Roman" w:cs="Times New Roman"/>
-          <w:i/>
           <w:noProof/>
           <w:sz w:val="28"/>
           <w:szCs w:val="28"/>
@@ -3143,7 +2926,6 @@
       <w:r>
         <w:rPr>
           <w:rFonts w:ascii="Times New Roman" w:hAnsi="Times New Roman" w:cs="Times New Roman"/>
-          <w:i/>
           <w:sz w:val="28"/>
           <w:szCs w:val="28"/>
         </w:rPr>
@@ -3160,7 +2942,6 @@
       <w:r>
         <w:rPr>
           <w:rFonts w:ascii="Times New Roman" w:hAnsi="Times New Roman" w:cs="Times New Roman"/>
-          <w:i/>
           <w:sz w:val="28"/>
           <w:szCs w:val="28"/>
           <w:lang w:val="en-US"/>
@@ -3170,7 +2951,6 @@
       <w:r>
         <w:rPr>
           <w:rFonts w:ascii="Times New Roman" w:hAnsi="Times New Roman" w:cs="Times New Roman"/>
-          <w:i/>
           <w:sz w:val="28"/>
           <w:szCs w:val="28"/>
         </w:rPr>
@@ -3179,7 +2959,6 @@
       <w:r>
         <w:rPr>
           <w:rFonts w:ascii="Times New Roman" w:hAnsi="Times New Roman" w:cs="Times New Roman"/>
-          <w:i/>
           <w:sz w:val="28"/>
           <w:szCs w:val="28"/>
           <w:lang w:val="en-US"/>
@@ -3189,7 +2968,56 @@
       <w:r>
         <w:rPr>
           <w:rFonts w:ascii="Times New Roman" w:hAnsi="Times New Roman" w:cs="Times New Roman"/>
-          <w:i/>
+          <w:sz w:val="28"/>
+          <w:szCs w:val="28"/>
+        </w:rPr>
+        <w:t xml:space="preserve"> такой код (рис.</w:t>
+      </w:r>
+      <w:r>
+        <w:rPr>
+          <w:rFonts w:ascii="Times New Roman" w:hAnsi="Times New Roman" w:cs="Times New Roman"/>
+          <w:sz w:val="28"/>
+          <w:szCs w:val="28"/>
+        </w:rPr>
+        <w:t xml:space="preserve"> 3</w:t>
+      </w:r>
+      <w:r>
+        <w:rPr>
+          <w:rFonts w:ascii="Times New Roman" w:hAnsi="Times New Roman" w:cs="Times New Roman"/>
+          <w:sz w:val="28"/>
+          <w:szCs w:val="28"/>
+        </w:rPr>
+        <w:t>).</w:t>
+      </w:r>
+    </w:p>
+    <w:p>
+      <w:pPr>
+        <w:rPr>
+          <w:rFonts w:ascii="Times New Roman" w:hAnsi="Times New Roman" w:cs="Times New Roman"/>
+          <w:sz w:val="28"/>
+          <w:szCs w:val="28"/>
+        </w:rPr>
+      </w:pPr>
+      <w:r>
+        <w:rPr>
+          <w:rFonts w:ascii="Times New Roman" w:hAnsi="Times New Roman" w:cs="Times New Roman"/>
+          <w:sz w:val="28"/>
+          <w:szCs w:val="28"/>
+        </w:rPr>
+        <w:t xml:space="preserve">Там я импортирую </w:t>
+      </w:r>
+      <w:r>
+        <w:rPr>
+          <w:rFonts w:ascii="Times New Roman" w:hAnsi="Times New Roman" w:cs="Times New Roman"/>
+          <w:sz w:val="28"/>
+          <w:szCs w:val="28"/>
+          <w:lang w:val="en-US"/>
+        </w:rPr>
+        <w:t>JS</w:t>
+      </w:r>
+      <w:r>
+        <w:rPr>
+          <w:rFonts w:ascii="Times New Roman" w:hAnsi="Times New Roman" w:cs="Times New Roman"/>
           <w:sz w:val="28"/>
           <w:szCs w:val="28"/>
         </w:rPr>
@@ -3201,64 +3029,6 @@
           <w:sz w:val="28"/>
           <w:szCs w:val="28"/>
         </w:rPr>
-        <w:t>такой код (рис.</w:t>
-      </w:r>
-      <w:r>
-        <w:rPr>
-          <w:rFonts w:ascii="Times New Roman" w:hAnsi="Times New Roman" w:cs="Times New Roman"/>
-          <w:sz w:val="28"/>
-          <w:szCs w:val="28"/>
-        </w:rPr>
-        <w:t xml:space="preserve"> 3</w:t>
-      </w:r>
-      <w:r>
-        <w:rPr>
-          <w:rFonts w:ascii="Times New Roman" w:hAnsi="Times New Roman" w:cs="Times New Roman"/>
-          <w:sz w:val="28"/>
-          <w:szCs w:val="28"/>
-        </w:rPr>
-        <w:t>).</w:t>
-      </w:r>
-    </w:p>
-    <w:p>
-      <w:pPr>
-        <w:rPr>
-          <w:rFonts w:ascii="Times New Roman" w:hAnsi="Times New Roman" w:cs="Times New Roman"/>
-          <w:sz w:val="28"/>
-          <w:szCs w:val="28"/>
-        </w:rPr>
-      </w:pPr>
-      <w:r>
-        <w:rPr>
-          <w:rFonts w:ascii="Times New Roman" w:hAnsi="Times New Roman" w:cs="Times New Roman"/>
-          <w:sz w:val="28"/>
-          <w:szCs w:val="28"/>
-        </w:rPr>
-        <w:t xml:space="preserve">Там я импортирую </w:t>
-      </w:r>
-      <w:r>
-        <w:rPr>
-          <w:rFonts w:ascii="Times New Roman" w:hAnsi="Times New Roman" w:cs="Times New Roman"/>
-          <w:sz w:val="28"/>
-          <w:szCs w:val="28"/>
-          <w:lang w:val="en-US"/>
-        </w:rPr>
-        <w:t>JS</w:t>
-      </w:r>
-      <w:r>
-        <w:rPr>
-          <w:rFonts w:ascii="Times New Roman" w:hAnsi="Times New Roman" w:cs="Times New Roman"/>
-          <w:sz w:val="28"/>
-          <w:szCs w:val="28"/>
-        </w:rPr>
-        <w:t xml:space="preserve"> </w:t>
-      </w:r>
-      <w:r>
-        <w:rPr>
-          <w:rFonts w:ascii="Times New Roman" w:hAnsi="Times New Roman" w:cs="Times New Roman"/>
-          <w:sz w:val="28"/>
-          <w:szCs w:val="28"/>
-        </w:rPr>
         <w:t xml:space="preserve">скрипты, </w:t>
       </w:r>
       <w:r>
@@ -3310,23 +3080,7 @@
           <w:sz w:val="28"/>
           <w:szCs w:val="28"/>
         </w:rPr>
-        <w:t xml:space="preserve"> </w:t>
-      </w:r>
-      <w:r>
-        <w:rPr>
-          <w:rFonts w:ascii="Times New Roman" w:hAnsi="Times New Roman" w:cs="Times New Roman"/>
-          <w:sz w:val="28"/>
-          <w:szCs w:val="28"/>
-        </w:rPr>
-        <w:t>и</w:t>
-      </w:r>
-      <w:r>
-        <w:rPr>
-          <w:rFonts w:ascii="Times New Roman" w:hAnsi="Times New Roman" w:cs="Times New Roman"/>
-          <w:sz w:val="28"/>
-          <w:szCs w:val="28"/>
-        </w:rPr>
-        <w:t xml:space="preserve"> </w:t>
+        <w:t xml:space="preserve"> и </w:t>
       </w:r>
       <w:r>
         <w:rPr>
@@ -3367,7 +3121,10 @@
     <w:p>
       <w:pPr>
         <w:rPr>
-          <w:noProof/>
+          <w:rFonts w:ascii="Times New Roman" w:hAnsi="Times New Roman" w:cs="Times New Roman"/>
+          <w:noProof/>
+          <w:sz w:val="28"/>
+          <w:szCs w:val="28"/>
           <w:lang w:eastAsia="ru-RU"/>
         </w:rPr>
       </w:pPr>
@@ -3375,7 +3132,10 @@
     <w:p>
       <w:pPr>
         <w:rPr>
-          <w:noProof/>
+          <w:rFonts w:ascii="Times New Roman" w:hAnsi="Times New Roman" w:cs="Times New Roman"/>
+          <w:noProof/>
+          <w:sz w:val="28"/>
+          <w:szCs w:val="28"/>
           <w:lang w:eastAsia="ru-RU"/>
         </w:rPr>
       </w:pPr>
@@ -3383,7 +3143,10 @@
     <w:p>
       <w:pPr>
         <w:rPr>
-          <w:noProof/>
+          <w:rFonts w:ascii="Times New Roman" w:hAnsi="Times New Roman" w:cs="Times New Roman"/>
+          <w:noProof/>
+          <w:sz w:val="28"/>
+          <w:szCs w:val="28"/>
           <w:lang w:eastAsia="ru-RU"/>
         </w:rPr>
       </w:pPr>
@@ -3391,7 +3154,10 @@
     <w:p>
       <w:pPr>
         <w:rPr>
-          <w:noProof/>
+          <w:rFonts w:ascii="Times New Roman" w:hAnsi="Times New Roman" w:cs="Times New Roman"/>
+          <w:noProof/>
+          <w:sz w:val="28"/>
+          <w:szCs w:val="28"/>
           <w:lang w:eastAsia="ru-RU"/>
         </w:rPr>
       </w:pPr>
@@ -3399,7 +3165,10 @@
     <w:p>
       <w:pPr>
         <w:rPr>
-          <w:noProof/>
+          <w:rFonts w:ascii="Times New Roman" w:hAnsi="Times New Roman" w:cs="Times New Roman"/>
+          <w:noProof/>
+          <w:sz w:val="28"/>
+          <w:szCs w:val="28"/>
           <w:lang w:eastAsia="ru-RU"/>
         </w:rPr>
       </w:pPr>
@@ -3407,7 +3176,10 @@
     <w:p>
       <w:pPr>
         <w:rPr>
-          <w:noProof/>
+          <w:rFonts w:ascii="Times New Roman" w:hAnsi="Times New Roman" w:cs="Times New Roman"/>
+          <w:noProof/>
+          <w:sz w:val="28"/>
+          <w:szCs w:val="28"/>
           <w:lang w:eastAsia="ru-RU"/>
         </w:rPr>
       </w:pPr>
@@ -3415,7 +3187,10 @@
     <w:p>
       <w:pPr>
         <w:rPr>
-          <w:noProof/>
+          <w:rFonts w:ascii="Times New Roman" w:hAnsi="Times New Roman" w:cs="Times New Roman"/>
+          <w:noProof/>
+          <w:sz w:val="28"/>
+          <w:szCs w:val="28"/>
           <w:lang w:eastAsia="ru-RU"/>
         </w:rPr>
       </w:pPr>
@@ -3430,7 +3205,10 @@
       </w:pPr>
       <w:r>
         <w:rPr>
-          <w:noProof/>
+          <w:rFonts w:ascii="Times New Roman" w:hAnsi="Times New Roman" w:cs="Times New Roman"/>
+          <w:noProof/>
+          <w:sz w:val="28"/>
+          <w:szCs w:val="28"/>
           <w:lang w:eastAsia="ru-RU"/>
         </w:rPr>
         <w:drawing>
@@ -3512,11 +3290,9 @@
         </w:rPr>
         <w:t xml:space="preserve">Теперь рассмотрим код, который находится в файле </w:t>
       </w:r>
-      <w:proofErr w:type="gramStart"/>
-      <w:r>
-        <w:rPr>
-          <w:rFonts w:ascii="Times New Roman" w:hAnsi="Times New Roman" w:cs="Times New Roman"/>
-          <w:i/>
+      <w:r>
+        <w:rPr>
+          <w:rFonts w:ascii="Times New Roman" w:hAnsi="Times New Roman" w:cs="Times New Roman"/>
           <w:sz w:val="28"/>
           <w:szCs w:val="28"/>
           <w:lang w:val="en-US"/>
@@ -3526,7 +3302,6 @@
       <w:r>
         <w:rPr>
           <w:rFonts w:ascii="Times New Roman" w:hAnsi="Times New Roman" w:cs="Times New Roman"/>
-          <w:i/>
           <w:sz w:val="28"/>
           <w:szCs w:val="28"/>
         </w:rPr>
@@ -3535,14 +3310,12 @@
       <w:r>
         <w:rPr>
           <w:rFonts w:ascii="Times New Roman" w:hAnsi="Times New Roman" w:cs="Times New Roman"/>
-          <w:i/>
           <w:sz w:val="28"/>
           <w:szCs w:val="28"/>
           <w:lang w:val="en-US"/>
         </w:rPr>
         <w:t>sass</w:t>
       </w:r>
-      <w:proofErr w:type="gramEnd"/>
       <w:r>
         <w:rPr>
           <w:rFonts w:ascii="Times New Roman" w:hAnsi="Times New Roman" w:cs="Times New Roman"/>
@@ -3554,7 +3327,6 @@
       <w:r>
         <w:rPr>
           <w:rFonts w:ascii="Times New Roman" w:hAnsi="Times New Roman" w:cs="Times New Roman"/>
-          <w:i/>
           <w:sz w:val="28"/>
           <w:szCs w:val="28"/>
           <w:lang w:val="en-US"/>
@@ -3567,20 +3339,11 @@
           <w:sz w:val="28"/>
           <w:szCs w:val="28"/>
         </w:rPr>
-        <w:t xml:space="preserve"> </w:t>
-      </w:r>
-      <w:r>
-        <w:rPr>
-          <w:rFonts w:ascii="Times New Roman" w:hAnsi="Times New Roman" w:cs="Times New Roman"/>
-          <w:sz w:val="28"/>
-          <w:szCs w:val="28"/>
-        </w:rPr>
-        <w:t xml:space="preserve">в последних стили блоков из папки </w:t>
-      </w:r>
-      <w:r>
-        <w:rPr>
-          <w:rFonts w:ascii="Times New Roman" w:hAnsi="Times New Roman" w:cs="Times New Roman"/>
-          <w:i/>
+        <w:t xml:space="preserve"> в последних стили блоков из папки </w:t>
+      </w:r>
+      <w:r>
+        <w:rPr>
+          <w:rFonts w:ascii="Times New Roman" w:hAnsi="Times New Roman" w:cs="Times New Roman"/>
           <w:sz w:val="28"/>
           <w:szCs w:val="28"/>
           <w:lang w:val="en-US"/>
@@ -3598,7 +3361,6 @@
       <w:r>
         <w:rPr>
           <w:rFonts w:ascii="Times New Roman" w:hAnsi="Times New Roman" w:cs="Times New Roman"/>
-          <w:i/>
           <w:sz w:val="28"/>
           <w:szCs w:val="28"/>
           <w:lang w:val="en-US"/>
@@ -3617,7 +3379,10 @@
     <w:p>
       <w:pPr>
         <w:rPr>
-          <w:noProof/>
+          <w:rFonts w:ascii="Times New Roman" w:hAnsi="Times New Roman" w:cs="Times New Roman"/>
+          <w:noProof/>
+          <w:sz w:val="28"/>
+          <w:szCs w:val="28"/>
           <w:lang w:eastAsia="ru-RU"/>
         </w:rPr>
       </w:pPr>
@@ -3625,7 +3390,10 @@
     <w:p>
       <w:pPr>
         <w:rPr>
-          <w:noProof/>
+          <w:rFonts w:ascii="Times New Roman" w:hAnsi="Times New Roman" w:cs="Times New Roman"/>
+          <w:noProof/>
+          <w:sz w:val="28"/>
+          <w:szCs w:val="28"/>
           <w:lang w:eastAsia="ru-RU"/>
         </w:rPr>
       </w:pPr>
@@ -3633,7 +3401,10 @@
     <w:p>
       <w:pPr>
         <w:rPr>
-          <w:noProof/>
+          <w:rFonts w:ascii="Times New Roman" w:hAnsi="Times New Roman" w:cs="Times New Roman"/>
+          <w:noProof/>
+          <w:sz w:val="28"/>
+          <w:szCs w:val="28"/>
           <w:lang w:eastAsia="ru-RU"/>
         </w:rPr>
       </w:pPr>
@@ -3641,7 +3412,10 @@
     <w:p>
       <w:pPr>
         <w:rPr>
-          <w:noProof/>
+          <w:rFonts w:ascii="Times New Roman" w:hAnsi="Times New Roman" w:cs="Times New Roman"/>
+          <w:noProof/>
+          <w:sz w:val="28"/>
+          <w:szCs w:val="28"/>
           <w:lang w:eastAsia="ru-RU"/>
         </w:rPr>
       </w:pPr>
@@ -3649,7 +3423,10 @@
     <w:p>
       <w:pPr>
         <w:rPr>
-          <w:noProof/>
+          <w:rFonts w:ascii="Times New Roman" w:hAnsi="Times New Roman" w:cs="Times New Roman"/>
+          <w:noProof/>
+          <w:sz w:val="28"/>
+          <w:szCs w:val="28"/>
           <w:lang w:eastAsia="ru-RU"/>
         </w:rPr>
       </w:pPr>
@@ -3657,7 +3434,10 @@
     <w:p>
       <w:pPr>
         <w:rPr>
-          <w:noProof/>
+          <w:rFonts w:ascii="Times New Roman" w:hAnsi="Times New Roman" w:cs="Times New Roman"/>
+          <w:noProof/>
+          <w:sz w:val="28"/>
+          <w:szCs w:val="28"/>
           <w:lang w:eastAsia="ru-RU"/>
         </w:rPr>
       </w:pPr>
@@ -3665,15 +3445,22 @@
     <w:p>
       <w:pPr>
         <w:rPr>
-          <w:noProof/>
+          <w:rFonts w:ascii="Times New Roman" w:hAnsi="Times New Roman" w:cs="Times New Roman"/>
+          <w:noProof/>
+          <w:sz w:val="28"/>
+          <w:szCs w:val="28"/>
           <w:lang w:eastAsia="ru-RU"/>
         </w:rPr>
       </w:pPr>
       <w:r>
         <w:rPr>
-          <w:noProof/>
+          <w:rFonts w:ascii="Times New Roman" w:hAnsi="Times New Roman" w:cs="Times New Roman"/>
+          <w:noProof/>
+          <w:sz w:val="28"/>
+          <w:szCs w:val="28"/>
           <w:lang w:eastAsia="ru-RU"/>
         </w:rPr>
+        <w:lastRenderedPageBreak/>
         <w:drawing>
           <wp:anchor distT="0" distB="0" distL="114300" distR="114300" simplePos="0" relativeHeight="251688960" behindDoc="0" locked="0" layoutInCell="1" allowOverlap="1" wp14:anchorId="5EB87EEE" wp14:editId="66EA4BB9">
             <wp:simplePos x="0" y="0"/>
@@ -3734,7 +3521,10 @@
       </w:r>
       <w:r>
         <w:rPr>
-          <w:noProof/>
+          <w:rFonts w:ascii="Times New Roman" w:hAnsi="Times New Roman" w:cs="Times New Roman"/>
+          <w:noProof/>
+          <w:sz w:val="28"/>
+          <w:szCs w:val="28"/>
         </w:rPr>
         <mc:AlternateContent>
           <mc:Choice Requires="wps">
@@ -3875,13 +3665,19 @@
     <w:p>
       <w:pPr>
         <w:rPr>
-          <w:noProof/>
+          <w:rFonts w:ascii="Times New Roman" w:hAnsi="Times New Roman" w:cs="Times New Roman"/>
+          <w:noProof/>
+          <w:sz w:val="28"/>
+          <w:szCs w:val="28"/>
           <w:lang w:eastAsia="ru-RU"/>
         </w:rPr>
       </w:pPr>
       <w:r>
         <w:rPr>
-          <w:noProof/>
+          <w:rFonts w:ascii="Times New Roman" w:hAnsi="Times New Roman" w:cs="Times New Roman"/>
+          <w:noProof/>
+          <w:sz w:val="28"/>
+          <w:szCs w:val="28"/>
         </w:rPr>
         <mc:AlternateContent>
           <mc:Choice Requires="wps">
@@ -4022,7 +3818,10 @@
     <w:p>
       <w:pPr>
         <w:rPr>
-          <w:noProof/>
+          <w:rFonts w:ascii="Times New Roman" w:hAnsi="Times New Roman" w:cs="Times New Roman"/>
+          <w:noProof/>
+          <w:sz w:val="28"/>
+          <w:szCs w:val="28"/>
           <w:lang w:eastAsia="ru-RU"/>
         </w:rPr>
       </w:pPr>
@@ -4050,7 +3849,6 @@
       <w:r>
         <w:rPr>
           <w:rFonts w:ascii="Times New Roman" w:hAnsi="Times New Roman" w:cs="Times New Roman"/>
-          <w:i/>
           <w:noProof/>
           <w:sz w:val="28"/>
           <w:szCs w:val="28"/>
@@ -4061,7 +3859,6 @@
       <w:r>
         <w:rPr>
           <w:rFonts w:ascii="Times New Roman" w:hAnsi="Times New Roman" w:cs="Times New Roman"/>
-          <w:i/>
           <w:noProof/>
           <w:sz w:val="28"/>
           <w:szCs w:val="28"/>
@@ -4072,7 +3869,6 @@
       <w:r>
         <w:rPr>
           <w:rFonts w:ascii="Times New Roman" w:hAnsi="Times New Roman" w:cs="Times New Roman"/>
-          <w:i/>
           <w:noProof/>
           <w:sz w:val="28"/>
           <w:szCs w:val="28"/>
@@ -4083,15 +3879,16 @@
       <w:r>
         <w:rPr>
           <w:rFonts w:ascii="Times New Roman" w:hAnsi="Times New Roman" w:cs="Times New Roman"/>
-          <w:i/>
           <w:noProof/>
           <w:sz w:val="28"/>
           <w:szCs w:val="28"/>
           <w:lang w:eastAsia="ru-RU"/>
         </w:rPr>
-        <w:t xml:space="preserve"> </w:t>
-      </w:r>
-      <w:r>
+        <w:t xml:space="preserve"> (рис. 5).</w:t>
+      </w:r>
+    </w:p>
+    <w:p>
+      <w:pPr>
         <w:rPr>
           <w:rFonts w:ascii="Times New Roman" w:hAnsi="Times New Roman" w:cs="Times New Roman"/>
           <w:noProof/>
@@ -4099,8 +3896,7 @@
           <w:szCs w:val="28"/>
           <w:lang w:eastAsia="ru-RU"/>
         </w:rPr>
-        <w:t>(рис. 5)</w:t>
-      </w:r>
+      </w:pPr>
       <w:r>
         <w:rPr>
           <w:rFonts w:ascii="Times New Roman" w:hAnsi="Times New Roman" w:cs="Times New Roman"/>
@@ -4109,11 +3905,19 @@
           <w:szCs w:val="28"/>
           <w:lang w:eastAsia="ru-RU"/>
         </w:rPr>
-        <w:t>.</w:t>
-      </w:r>
-    </w:p>
-    <w:p>
-      <w:pPr>
+        <w:t xml:space="preserve">На 2 строчке мы называем проект, а в теге </w:t>
+      </w:r>
+      <w:r>
+        <w:rPr>
+          <w:rFonts w:ascii="Times New Roman" w:hAnsi="Times New Roman" w:cs="Times New Roman"/>
+          <w:noProof/>
+          <w:sz w:val="28"/>
+          <w:szCs w:val="28"/>
+          <w:lang w:val="en-US" w:eastAsia="ru-RU"/>
+        </w:rPr>
+        <w:t>main</w:t>
+      </w:r>
+      <w:r>
         <w:rPr>
           <w:rFonts w:ascii="Times New Roman" w:hAnsi="Times New Roman" w:cs="Times New Roman"/>
           <w:noProof/>
@@ -4121,8 +3925,11 @@
           <w:szCs w:val="28"/>
           <w:lang w:eastAsia="ru-RU"/>
         </w:rPr>
-      </w:pPr>
-      <w:r>
+        <w:t xml:space="preserve"> импортируем все блоки.</w:t>
+      </w:r>
+    </w:p>
+    <w:p>
+      <w:pPr>
         <w:rPr>
           <w:rFonts w:ascii="Times New Roman" w:hAnsi="Times New Roman" w:cs="Times New Roman"/>
           <w:noProof/>
@@ -4130,19 +3937,16 @@
           <w:szCs w:val="28"/>
           <w:lang w:eastAsia="ru-RU"/>
         </w:rPr>
-        <w:t xml:space="preserve">На 2 строчке мы называем проект, а в теге </w:t>
-      </w:r>
-      <w:r>
-        <w:rPr>
-          <w:rFonts w:ascii="Times New Roman" w:hAnsi="Times New Roman" w:cs="Times New Roman"/>
-          <w:i/>
-          <w:noProof/>
-          <w:sz w:val="28"/>
-          <w:szCs w:val="28"/>
-          <w:lang w:val="en-US" w:eastAsia="ru-RU"/>
-        </w:rPr>
-        <w:t>main</w:t>
-      </w:r>
+      </w:pPr>
+    </w:p>
+    <w:p>
+      <w:pPr>
+        <w:rPr>
+          <w:rFonts w:ascii="Times New Roman" w:hAnsi="Times New Roman" w:cs="Times New Roman"/>
+          <w:sz w:val="28"/>
+          <w:szCs w:val="28"/>
+        </w:rPr>
+      </w:pPr>
       <w:r>
         <w:rPr>
           <w:rFonts w:ascii="Times New Roman" w:hAnsi="Times New Roman" w:cs="Times New Roman"/>
@@ -4151,59 +3955,23 @@
           <w:szCs w:val="28"/>
           <w:lang w:eastAsia="ru-RU"/>
         </w:rPr>
-        <w:t xml:space="preserve"> импортируем все блоки.</w:t>
-      </w:r>
-    </w:p>
-    <w:p>
-      <w:pPr>
-        <w:rPr>
-          <w:noProof/>
-          <w:lang w:eastAsia="ru-RU"/>
-        </w:rPr>
-      </w:pPr>
-    </w:p>
-    <w:p>
-      <w:pPr>
-        <w:rPr>
-          <w:noProof/>
-          <w:lang w:eastAsia="ru-RU"/>
-        </w:rPr>
-      </w:pPr>
-    </w:p>
-    <w:p>
-      <w:pPr>
-        <w:rPr>
-          <w:rFonts w:ascii="Times New Roman" w:hAnsi="Times New Roman" w:cs="Times New Roman"/>
-          <w:sz w:val="28"/>
-          <w:szCs w:val="28"/>
-        </w:rPr>
-      </w:pPr>
-      <w:r>
-        <w:rPr>
-          <w:rFonts w:ascii="Times New Roman" w:hAnsi="Times New Roman" w:cs="Times New Roman"/>
-          <w:noProof/>
-          <w:sz w:val="28"/>
-          <w:szCs w:val="28"/>
-          <w:lang w:eastAsia="ru-RU"/>
-        </w:rPr>
-        <w:lastRenderedPageBreak/>
         <w:drawing>
-          <wp:anchor distT="0" distB="0" distL="114300" distR="114300" simplePos="0" relativeHeight="251675648" behindDoc="1" locked="0" layoutInCell="1" allowOverlap="1" wp14:anchorId="1FC041AA" wp14:editId="2DA3DC71">
+          <wp:anchor distT="0" distB="0" distL="114300" distR="114300" simplePos="0" relativeHeight="251675648" behindDoc="1" locked="0" layoutInCell="1" allowOverlap="1" wp14:anchorId="1FC041AA" wp14:editId="070CE1C2">
             <wp:simplePos x="0" y="0"/>
             <wp:positionH relativeFrom="margin">
-              <wp:posOffset>667385</wp:posOffset>
+              <wp:posOffset>281305</wp:posOffset>
             </wp:positionH>
             <wp:positionV relativeFrom="paragraph">
-              <wp:posOffset>0</wp:posOffset>
+              <wp:posOffset>21590</wp:posOffset>
             </wp:positionV>
-            <wp:extent cx="4347066" cy="8480706"/>
-            <wp:effectExtent l="0" t="0" r="0" b="0"/>
+            <wp:extent cx="3194050" cy="6231255"/>
+            <wp:effectExtent l="0" t="0" r="6350" b="0"/>
             <wp:wrapTight wrapText="bothSides">
               <wp:wrapPolygon edited="0">
                 <wp:start x="0" y="0"/>
-                <wp:lineTo x="0" y="21543"/>
-                <wp:lineTo x="21490" y="21543"/>
-                <wp:lineTo x="21490" y="0"/>
+                <wp:lineTo x="0" y="21527"/>
+                <wp:lineTo x="21514" y="21527"/>
+                <wp:lineTo x="21514" y="0"/>
                 <wp:lineTo x="0" y="0"/>
               </wp:wrapPolygon>
             </wp:wrapTight>
@@ -4236,7 +4004,7 @@
                   <pic:spPr bwMode="auto">
                     <a:xfrm>
                       <a:off x="0" y="0"/>
-                      <a:ext cx="4347066" cy="8480706"/>
+                      <a:ext cx="3194050" cy="6231255"/>
                     </a:xfrm>
                     <a:prstGeom prst="rect">
                       <a:avLst/>
@@ -4260,12 +4028,15 @@
       </w:r>
       <w:r>
         <w:rPr>
-          <w:noProof/>
+          <w:rFonts w:ascii="Times New Roman" w:hAnsi="Times New Roman" w:cs="Times New Roman"/>
+          <w:noProof/>
+          <w:sz w:val="28"/>
+          <w:szCs w:val="28"/>
         </w:rPr>
         <mc:AlternateContent>
           <mc:Choice Requires="wps">
             <w:drawing>
-              <wp:anchor distT="0" distB="0" distL="114300" distR="114300" simplePos="0" relativeHeight="251684864" behindDoc="1" locked="0" layoutInCell="1" allowOverlap="1" wp14:anchorId="024CB20C" wp14:editId="5357256A">
+              <wp:anchor distT="0" distB="0" distL="114300" distR="114300" simplePos="0" relativeHeight="251684864" behindDoc="1" locked="0" layoutInCell="1" allowOverlap="1" wp14:anchorId="024CB20C" wp14:editId="4F6A46C4">
                 <wp:simplePos x="0" y="0"/>
                 <wp:positionH relativeFrom="column">
                   <wp:posOffset>2821305</wp:posOffset>
@@ -4362,16 +4133,28 @@
     <w:p>
       <w:pPr>
         <w:pStyle w:val="ac"/>
-      </w:pPr>
-      <w:r>
-        <w:rPr>
-          <w:noProof/>
+        <w:rPr>
+          <w:rFonts w:ascii="Times New Roman" w:hAnsi="Times New Roman" w:cs="Times New Roman"/>
+          <w:i w:val="0"/>
+          <w:iCs w:val="0"/>
+          <w:sz w:val="28"/>
+          <w:szCs w:val="28"/>
+        </w:rPr>
+      </w:pPr>
+      <w:r>
+        <w:rPr>
+          <w:rFonts w:ascii="Times New Roman" w:hAnsi="Times New Roman" w:cs="Times New Roman"/>
+          <w:i w:val="0"/>
+          <w:iCs w:val="0"/>
+          <w:noProof/>
+          <w:sz w:val="28"/>
+          <w:szCs w:val="28"/>
           <w:lang w:eastAsia="ru-RU"/>
         </w:rPr>
         <mc:AlternateContent>
           <mc:Choice Requires="wps">
             <w:drawing>
-              <wp:anchor distT="0" distB="0" distL="114300" distR="114300" simplePos="0" relativeHeight="251679744" behindDoc="1" locked="0" layoutInCell="1" allowOverlap="1" wp14:anchorId="5143300C" wp14:editId="1997135B">
+              <wp:anchor distT="0" distB="0" distL="114300" distR="114300" simplePos="0" relativeHeight="251679744" behindDoc="1" locked="0" layoutInCell="1" allowOverlap="1" wp14:anchorId="5143300C" wp14:editId="7C1ED9E9">
                 <wp:simplePos x="0" y="0"/>
                 <wp:positionH relativeFrom="column">
                   <wp:posOffset>796925</wp:posOffset>
@@ -4614,92 +4397,23 @@
           <w:szCs w:val="28"/>
         </w:rPr>
       </w:pPr>
-    </w:p>
-    <w:p>
-      <w:pPr>
-        <w:rPr>
-          <w:rFonts w:ascii="Times New Roman" w:hAnsi="Times New Roman" w:cs="Times New Roman"/>
-          <w:sz w:val="28"/>
-          <w:szCs w:val="28"/>
-        </w:rPr>
-      </w:pPr>
-    </w:p>
-    <w:p>
-      <w:pPr>
-        <w:rPr>
-          <w:rFonts w:ascii="Times New Roman" w:hAnsi="Times New Roman" w:cs="Times New Roman"/>
-          <w:sz w:val="28"/>
-          <w:szCs w:val="28"/>
-        </w:rPr>
-      </w:pPr>
-    </w:p>
-    <w:p>
-      <w:pPr>
-        <w:rPr>
-          <w:rFonts w:ascii="Times New Roman" w:hAnsi="Times New Roman" w:cs="Times New Roman"/>
-          <w:sz w:val="28"/>
-          <w:szCs w:val="28"/>
-        </w:rPr>
-      </w:pPr>
-    </w:p>
-    <w:p>
-      <w:pPr>
-        <w:rPr>
-          <w:rFonts w:ascii="Times New Roman" w:hAnsi="Times New Roman" w:cs="Times New Roman"/>
-          <w:sz w:val="28"/>
-          <w:szCs w:val="28"/>
-        </w:rPr>
-      </w:pPr>
-    </w:p>
-    <w:p>
-      <w:pPr>
-        <w:rPr>
-          <w:rFonts w:ascii="Times New Roman" w:hAnsi="Times New Roman" w:cs="Times New Roman"/>
-          <w:sz w:val="28"/>
-          <w:szCs w:val="28"/>
-        </w:rPr>
-      </w:pPr>
-    </w:p>
-    <w:p>
-      <w:pPr>
-        <w:rPr>
-          <w:rFonts w:ascii="Times New Roman" w:hAnsi="Times New Roman" w:cs="Times New Roman"/>
-          <w:sz w:val="28"/>
-          <w:szCs w:val="28"/>
-        </w:rPr>
-      </w:pPr>
-    </w:p>
-    <w:p>
-      <w:pPr>
-        <w:rPr>
-          <w:rFonts w:ascii="Times New Roman" w:hAnsi="Times New Roman" w:cs="Times New Roman"/>
-          <w:sz w:val="28"/>
-          <w:szCs w:val="28"/>
-        </w:rPr>
-      </w:pPr>
-    </w:p>
-    <w:p>
-      <w:pPr>
-        <w:rPr>
-          <w:rFonts w:ascii="Times New Roman" w:hAnsi="Times New Roman" w:cs="Times New Roman"/>
-          <w:sz w:val="28"/>
-          <w:szCs w:val="28"/>
-        </w:rPr>
-      </w:pPr>
-      <w:r>
-        <w:rPr>
-          <w:noProof/>
+      <w:r>
+        <w:rPr>
+          <w:rFonts w:ascii="Times New Roman" w:hAnsi="Times New Roman" w:cs="Times New Roman"/>
+          <w:noProof/>
+          <w:sz w:val="28"/>
+          <w:szCs w:val="28"/>
         </w:rPr>
         <mc:AlternateContent>
           <mc:Choice Requires="wps">
             <w:drawing>
-              <wp:anchor distT="0" distB="0" distL="114300" distR="114300" simplePos="0" relativeHeight="251681792" behindDoc="1" locked="0" layoutInCell="1" allowOverlap="1" wp14:anchorId="53CE391D" wp14:editId="2971EA13">
+              <wp:anchor distT="0" distB="0" distL="114300" distR="114300" simplePos="0" relativeHeight="251681792" behindDoc="1" locked="0" layoutInCell="1" allowOverlap="1" wp14:anchorId="53CE391D" wp14:editId="00067F79">
                 <wp:simplePos x="0" y="0"/>
                 <wp:positionH relativeFrom="column">
-                  <wp:posOffset>781685</wp:posOffset>
+                  <wp:posOffset>257810</wp:posOffset>
                 </wp:positionH>
                 <wp:positionV relativeFrom="paragraph">
-                  <wp:posOffset>10795</wp:posOffset>
+                  <wp:posOffset>112395</wp:posOffset>
                 </wp:positionV>
                 <wp:extent cx="4346575" cy="635"/>
                 <wp:effectExtent l="0" t="0" r="0" b="0"/>
@@ -4782,7 +4496,7 @@
           </mc:Choice>
           <mc:Fallback>
             <w:pict>
-              <v:shape w14:anchorId="53CE391D" id="Надпись 2" o:spid="_x0000_s1032" type="#_x0000_t202" style="position:absolute;margin-left:61.55pt;margin-top:.85pt;width:342.25pt;height:.05pt;z-index:-251634688;visibility:visible;mso-wrap-style:square;mso-wrap-distance-left:9pt;mso-wrap-distance-top:0;mso-wrap-distance-right:9pt;mso-wrap-distance-bottom:0;mso-position-horizontal:absolute;mso-position-horizontal-relative:text;mso-position-vertical:absolute;mso-position-vertical-relative:text;v-text-anchor:top" o:gfxdata="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" stroked="f">
+              <v:shape w14:anchorId="53CE391D" id="Надпись 2" o:spid="_x0000_s1032" type="#_x0000_t202" style="position:absolute;margin-left:20.3pt;margin-top:8.85pt;width:342.25pt;height:.05pt;z-index:-251634688;visibility:visible;mso-wrap-style:square;mso-wrap-distance-left:9pt;mso-wrap-distance-top:0;mso-wrap-distance-right:9pt;mso-wrap-distance-bottom:0;mso-position-horizontal:absolute;mso-position-horizontal-relative:text;mso-position-vertical:absolute;mso-position-vertical-relative:text;v-text-anchor:top" o:gfxdata="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" stroked="f">
                 <v:textbox style="mso-fit-shape-to-text:t" inset="0,0,0,0">
                   <w:txbxContent>
                     <w:p>
@@ -4834,6 +4548,15 @@
           <w:szCs w:val="28"/>
         </w:rPr>
       </w:pPr>
+    </w:p>
+    <w:p>
+      <w:pPr>
+        <w:rPr>
+          <w:rFonts w:ascii="Times New Roman" w:hAnsi="Times New Roman" w:cs="Times New Roman"/>
+          <w:sz w:val="28"/>
+          <w:szCs w:val="28"/>
+        </w:rPr>
+      </w:pPr>
       <w:r>
         <w:rPr>
           <w:rFonts w:ascii="Times New Roman" w:hAnsi="Times New Roman" w:cs="Times New Roman"/>
@@ -4917,10 +4640,18 @@
     <w:p>
       <w:pPr>
         <w:keepNext/>
-      </w:pPr>
-      <w:r>
-        <w:rPr>
-          <w:noProof/>
+        <w:rPr>
+          <w:rFonts w:ascii="Times New Roman" w:hAnsi="Times New Roman" w:cs="Times New Roman"/>
+          <w:sz w:val="28"/>
+          <w:szCs w:val="28"/>
+        </w:rPr>
+      </w:pPr>
+      <w:r>
+        <w:rPr>
+          <w:rFonts w:ascii="Times New Roman" w:hAnsi="Times New Roman" w:cs="Times New Roman"/>
+          <w:noProof/>
+          <w:sz w:val="28"/>
+          <w:szCs w:val="28"/>
           <w:lang w:eastAsia="ru-RU"/>
         </w:rPr>
         <w:drawing>
@@ -4963,18 +4694,76 @@
     <w:p>
       <w:pPr>
         <w:pStyle w:val="ac"/>
-      </w:pPr>
-      <w:r>
+        <w:rPr>
+          <w:rFonts w:ascii="Times New Roman" w:hAnsi="Times New Roman" w:cs="Times New Roman"/>
+          <w:i w:val="0"/>
+          <w:iCs w:val="0"/>
+          <w:sz w:val="28"/>
+          <w:szCs w:val="28"/>
+        </w:rPr>
+      </w:pPr>
+      <w:r>
+        <w:rPr>
+          <w:rFonts w:ascii="Times New Roman" w:hAnsi="Times New Roman" w:cs="Times New Roman"/>
+          <w:i w:val="0"/>
+          <w:iCs w:val="0"/>
+          <w:sz w:val="28"/>
+          <w:szCs w:val="28"/>
+        </w:rPr>
         <w:t xml:space="preserve">Рисунок </w:t>
       </w:r>
-      <w:fldSimple w:instr=" SEQ Рисунок \* ARABIC ">
-        <w:r>
-          <w:rPr>
-            <w:noProof/>
-          </w:rPr>
-          <w:t>7</w:t>
-        </w:r>
-      </w:fldSimple>
+      <w:r>
+        <w:rPr>
+          <w:rFonts w:ascii="Times New Roman" w:hAnsi="Times New Roman" w:cs="Times New Roman"/>
+          <w:i w:val="0"/>
+          <w:iCs w:val="0"/>
+          <w:sz w:val="28"/>
+          <w:szCs w:val="28"/>
+        </w:rPr>
+        <w:fldChar w:fldCharType="begin"/>
+      </w:r>
+      <w:r>
+        <w:rPr>
+          <w:rFonts w:ascii="Times New Roman" w:hAnsi="Times New Roman" w:cs="Times New Roman"/>
+          <w:i w:val="0"/>
+          <w:iCs w:val="0"/>
+          <w:sz w:val="28"/>
+          <w:szCs w:val="28"/>
+        </w:rPr>
+        <w:instrText xml:space="preserve"> SEQ Рисунок \* ARABIC </w:instrText>
+      </w:r>
+      <w:r>
+        <w:rPr>
+          <w:rFonts w:ascii="Times New Roman" w:hAnsi="Times New Roman" w:cs="Times New Roman"/>
+          <w:i w:val="0"/>
+          <w:iCs w:val="0"/>
+          <w:sz w:val="28"/>
+          <w:szCs w:val="28"/>
+        </w:rPr>
+        <w:fldChar w:fldCharType="separate"/>
+      </w:r>
+      <w:r>
+        <w:rPr>
+          <w:rFonts w:ascii="Times New Roman" w:hAnsi="Times New Roman" w:cs="Times New Roman"/>
+          <w:i w:val="0"/>
+          <w:iCs w:val="0"/>
+          <w:noProof/>
+          <w:sz w:val="28"/>
+          <w:szCs w:val="28"/>
+        </w:rPr>
+        <w:t>7</w:t>
+      </w:r>
+      <w:r>
+        <w:rPr>
+          <w:rFonts w:ascii="Times New Roman" w:hAnsi="Times New Roman" w:cs="Times New Roman"/>
+          <w:i w:val="0"/>
+          <w:iCs w:val="0"/>
+          <w:noProof/>
+          <w:sz w:val="28"/>
+          <w:szCs w:val="28"/>
+        </w:rPr>
+        <w:fldChar w:fldCharType="end"/>
+      </w:r>
     </w:p>
     <w:p>
       <w:pPr>
@@ -5007,15 +4796,7 @@
           <w:sz w:val="28"/>
           <w:szCs w:val="28"/>
         </w:rPr>
-        <w:t xml:space="preserve"> </w:t>
-      </w:r>
-      <w:r>
-        <w:rPr>
-          <w:rFonts w:ascii="Times New Roman" w:hAnsi="Times New Roman" w:cs="Times New Roman"/>
-          <w:sz w:val="28"/>
-          <w:szCs w:val="28"/>
-        </w:rPr>
-        <w:t xml:space="preserve">файл, а слева </w:t>
+        <w:t xml:space="preserve"> файл, а слева </w:t>
       </w:r>
       <w:r>
         <w:rPr>
@@ -5054,7 +4835,6 @@
       <w:r>
         <w:rPr>
           <w:rFonts w:ascii="Times New Roman" w:hAnsi="Times New Roman" w:cs="Times New Roman"/>
-          <w:i/>
           <w:sz w:val="28"/>
           <w:szCs w:val="28"/>
           <w:lang w:val="en-US"/>
@@ -5064,28 +4844,27 @@
       <w:r>
         <w:rPr>
           <w:rFonts w:ascii="Times New Roman" w:hAnsi="Times New Roman" w:cs="Times New Roman"/>
-          <w:i/>
-          <w:sz w:val="28"/>
-          <w:szCs w:val="28"/>
-        </w:rPr>
-        <w:t xml:space="preserve"> </w:t>
-      </w:r>
-      <w:r>
-        <w:rPr>
-          <w:rFonts w:ascii="Times New Roman" w:hAnsi="Times New Roman" w:cs="Times New Roman"/>
-          <w:sz w:val="28"/>
-          <w:szCs w:val="28"/>
-        </w:rPr>
-        <w:t>я разграничиваю блок. Так он должен выглядеть (рис. 8).</w:t>
+          <w:sz w:val="28"/>
+          <w:szCs w:val="28"/>
+        </w:rPr>
+        <w:t xml:space="preserve"> я разграничиваю блок. Так он должен выглядеть (рис. 8).</w:t>
       </w:r>
     </w:p>
     <w:p>
       <w:pPr>
         <w:keepNext/>
-      </w:pPr>
-      <w:r>
-        <w:rPr>
-          <w:noProof/>
+        <w:rPr>
+          <w:rFonts w:ascii="Times New Roman" w:hAnsi="Times New Roman" w:cs="Times New Roman"/>
+          <w:sz w:val="28"/>
+          <w:szCs w:val="28"/>
+        </w:rPr>
+      </w:pPr>
+      <w:r>
+        <w:rPr>
+          <w:rFonts w:ascii="Times New Roman" w:hAnsi="Times New Roman" w:cs="Times New Roman"/>
+          <w:noProof/>
+          <w:sz w:val="28"/>
+          <w:szCs w:val="28"/>
           <w:lang w:eastAsia="ru-RU"/>
         </w:rPr>
         <w:drawing>
@@ -5157,63 +4936,111 @@
       <w:pPr>
         <w:pStyle w:val="ac"/>
         <w:ind w:firstLine="708"/>
-      </w:pPr>
-      <w:r>
+        <w:rPr>
+          <w:rFonts w:ascii="Times New Roman" w:hAnsi="Times New Roman" w:cs="Times New Roman"/>
+          <w:i w:val="0"/>
+          <w:iCs w:val="0"/>
+          <w:sz w:val="28"/>
+          <w:szCs w:val="28"/>
+        </w:rPr>
+      </w:pPr>
+      <w:r>
+        <w:rPr>
+          <w:rFonts w:ascii="Times New Roman" w:hAnsi="Times New Roman" w:cs="Times New Roman"/>
+          <w:i w:val="0"/>
+          <w:iCs w:val="0"/>
+          <w:sz w:val="28"/>
+          <w:szCs w:val="28"/>
+        </w:rPr>
         <w:t xml:space="preserve">Рисунок </w:t>
       </w:r>
       <w:r>
+        <w:rPr>
+          <w:rFonts w:ascii="Times New Roman" w:hAnsi="Times New Roman" w:cs="Times New Roman"/>
+          <w:i w:val="0"/>
+          <w:iCs w:val="0"/>
+          <w:sz w:val="28"/>
+          <w:szCs w:val="28"/>
+        </w:rPr>
         <w:fldChar w:fldCharType="begin"/>
       </w:r>
       <w:r>
+        <w:rPr>
+          <w:rFonts w:ascii="Times New Roman" w:hAnsi="Times New Roman" w:cs="Times New Roman"/>
+          <w:i w:val="0"/>
+          <w:iCs w:val="0"/>
+          <w:sz w:val="28"/>
+          <w:szCs w:val="28"/>
+        </w:rPr>
         <w:instrText xml:space="preserve"> SEQ Рисунок \* ARABIC </w:instrText>
       </w:r>
       <w:r>
+        <w:rPr>
+          <w:rFonts w:ascii="Times New Roman" w:hAnsi="Times New Roman" w:cs="Times New Roman"/>
+          <w:i w:val="0"/>
+          <w:iCs w:val="0"/>
+          <w:sz w:val="28"/>
+          <w:szCs w:val="28"/>
+        </w:rPr>
         <w:fldChar w:fldCharType="separate"/>
       </w:r>
       <w:r>
         <w:rPr>
-          <w:noProof/>
+          <w:rFonts w:ascii="Times New Roman" w:hAnsi="Times New Roman" w:cs="Times New Roman"/>
+          <w:i w:val="0"/>
+          <w:iCs w:val="0"/>
+          <w:noProof/>
+          <w:sz w:val="28"/>
+          <w:szCs w:val="28"/>
         </w:rPr>
         <w:t>8</w:t>
       </w:r>
       <w:r>
         <w:rPr>
-          <w:noProof/>
+          <w:rFonts w:ascii="Times New Roman" w:hAnsi="Times New Roman" w:cs="Times New Roman"/>
+          <w:i w:val="0"/>
+          <w:iCs w:val="0"/>
+          <w:noProof/>
+          <w:sz w:val="28"/>
+          <w:szCs w:val="28"/>
         </w:rPr>
         <w:fldChar w:fldCharType="end"/>
       </w:r>
     </w:p>
-    <w:p/>
-    <w:p>
-      <w:pPr>
-        <w:rPr>
-          <w:rFonts w:ascii="Times New Roman" w:hAnsi="Times New Roman" w:cs="Times New Roman"/>
-          <w:sz w:val="28"/>
-          <w:szCs w:val="28"/>
-        </w:rPr>
-      </w:pPr>
-      <w:r>
-        <w:rPr>
-          <w:rFonts w:ascii="Times New Roman" w:hAnsi="Times New Roman" w:cs="Times New Roman"/>
-          <w:sz w:val="28"/>
-          <w:szCs w:val="28"/>
-        </w:rPr>
-        <w:lastRenderedPageBreak/>
+    <w:p>
+      <w:pPr>
+        <w:rPr>
+          <w:rFonts w:ascii="Times New Roman" w:hAnsi="Times New Roman" w:cs="Times New Roman"/>
+          <w:sz w:val="28"/>
+          <w:szCs w:val="28"/>
+        </w:rPr>
+      </w:pPr>
+    </w:p>
+    <w:p>
+      <w:pPr>
+        <w:rPr>
+          <w:rFonts w:ascii="Times New Roman" w:hAnsi="Times New Roman" w:cs="Times New Roman"/>
+          <w:sz w:val="28"/>
+          <w:szCs w:val="28"/>
+        </w:rPr>
+      </w:pPr>
+      <w:r>
+        <w:rPr>
+          <w:rFonts w:ascii="Times New Roman" w:hAnsi="Times New Roman" w:cs="Times New Roman"/>
+          <w:sz w:val="28"/>
+          <w:szCs w:val="28"/>
+        </w:rPr>
         <w:t xml:space="preserve">В тэг </w:t>
       </w:r>
-      <w:proofErr w:type="spellStart"/>
-      <w:r>
-        <w:rPr>
-          <w:rFonts w:ascii="Times New Roman" w:hAnsi="Times New Roman" w:cs="Times New Roman"/>
-          <w:i/>
-          <w:iCs/>
+      <w:r>
+        <w:rPr>
+          <w:rFonts w:ascii="Times New Roman" w:hAnsi="Times New Roman" w:cs="Times New Roman"/>
           <w:sz w:val="28"/>
           <w:szCs w:val="28"/>
           <w:lang w:val="en-US"/>
         </w:rPr>
         <w:t>img</w:t>
       </w:r>
-      <w:proofErr w:type="spellEnd"/>
       <w:r>
         <w:rPr>
           <w:rFonts w:ascii="Times New Roman" w:hAnsi="Times New Roman" w:cs="Times New Roman"/>
@@ -5222,12 +5049,9 @@
         </w:rPr>
         <w:t xml:space="preserve"> я вставляю логотип. В файле </w:t>
       </w:r>
-      <w:proofErr w:type="gramStart"/>
-      <w:r>
-        <w:rPr>
-          <w:rFonts w:ascii="Times New Roman" w:hAnsi="Times New Roman" w:cs="Times New Roman"/>
-          <w:i/>
-          <w:iCs/>
+      <w:r>
+        <w:rPr>
+          <w:rFonts w:ascii="Times New Roman" w:hAnsi="Times New Roman" w:cs="Times New Roman"/>
           <w:sz w:val="28"/>
           <w:szCs w:val="28"/>
           <w:lang w:val="en-US"/>
@@ -5237,8 +5061,6 @@
       <w:r>
         <w:rPr>
           <w:rFonts w:ascii="Times New Roman" w:hAnsi="Times New Roman" w:cs="Times New Roman"/>
-          <w:i/>
-          <w:iCs/>
           <w:sz w:val="28"/>
           <w:szCs w:val="28"/>
         </w:rPr>
@@ -5247,20 +5069,151 @@
       <w:r>
         <w:rPr>
           <w:rFonts w:ascii="Times New Roman" w:hAnsi="Times New Roman" w:cs="Times New Roman"/>
-          <w:i/>
-          <w:iCs/>
           <w:sz w:val="28"/>
           <w:szCs w:val="28"/>
           <w:lang w:val="en-US"/>
         </w:rPr>
         <w:t>sass</w:t>
       </w:r>
-      <w:proofErr w:type="gramEnd"/>
-      <w:r>
-        <w:rPr>
-          <w:rFonts w:ascii="Times New Roman" w:hAnsi="Times New Roman" w:cs="Times New Roman"/>
-          <w:i/>
-          <w:iCs/>
+      <w:r>
+        <w:rPr>
+          <w:rFonts w:ascii="Times New Roman" w:hAnsi="Times New Roman" w:cs="Times New Roman"/>
+          <w:sz w:val="28"/>
+          <w:szCs w:val="28"/>
+        </w:rPr>
+        <w:t xml:space="preserve"> выравниваем его по центру и делаем отступ от верхнего края.</w:t>
+      </w:r>
+    </w:p>
+    <w:p>
+      <w:pPr>
+        <w:rPr>
+          <w:rFonts w:ascii="Times New Roman" w:hAnsi="Times New Roman" w:cs="Times New Roman"/>
+          <w:sz w:val="28"/>
+          <w:szCs w:val="28"/>
+        </w:rPr>
+      </w:pPr>
+      <w:r>
+        <w:rPr>
+          <w:rFonts w:ascii="Times New Roman" w:hAnsi="Times New Roman" w:cs="Times New Roman"/>
+          <w:sz w:val="28"/>
+          <w:szCs w:val="28"/>
+        </w:rPr>
+        <w:t xml:space="preserve">Потом я создаю отдельный контейнер </w:t>
+      </w:r>
+      <w:r>
+        <w:rPr>
+          <w:rFonts w:ascii="Times New Roman" w:hAnsi="Times New Roman" w:cs="Times New Roman"/>
+          <w:sz w:val="28"/>
+          <w:szCs w:val="28"/>
+          <w:lang w:val="en-US"/>
+        </w:rPr>
+        <w:t>header</w:t>
+      </w:r>
+      <w:r>
+        <w:rPr>
+          <w:rFonts w:ascii="Times New Roman" w:hAnsi="Times New Roman" w:cs="Times New Roman"/>
+          <w:sz w:val="28"/>
+          <w:szCs w:val="28"/>
+        </w:rPr>
+        <w:t>__</w:t>
+      </w:r>
+      <w:r>
+        <w:rPr>
+          <w:rFonts w:ascii="Times New Roman" w:hAnsi="Times New Roman" w:cs="Times New Roman"/>
+          <w:sz w:val="28"/>
+          <w:szCs w:val="28"/>
+          <w:lang w:val="en-US"/>
+        </w:rPr>
+        <w:t>title</w:t>
+      </w:r>
+      <w:r>
+        <w:rPr>
+          <w:rFonts w:ascii="Times New Roman" w:hAnsi="Times New Roman" w:cs="Times New Roman"/>
+          <w:sz w:val="28"/>
+          <w:szCs w:val="28"/>
+        </w:rPr>
+        <w:t xml:space="preserve"> и в тэге </w:t>
+      </w:r>
+      <w:r>
+        <w:rPr>
+          <w:rFonts w:ascii="Times New Roman" w:hAnsi="Times New Roman" w:cs="Times New Roman"/>
+          <w:sz w:val="28"/>
+          <w:szCs w:val="28"/>
+          <w:lang w:val="en-US"/>
+        </w:rPr>
+        <w:t>h</w:t>
+      </w:r>
+      <w:r>
+        <w:rPr>
+          <w:rFonts w:ascii="Times New Roman" w:hAnsi="Times New Roman" w:cs="Times New Roman"/>
+          <w:sz w:val="28"/>
+          <w:szCs w:val="28"/>
+        </w:rPr>
+        <w:t xml:space="preserve">1 вписал заголовок, а в тэге </w:t>
+      </w:r>
+      <w:r>
+        <w:rPr>
+          <w:rFonts w:ascii="Times New Roman" w:hAnsi="Times New Roman" w:cs="Times New Roman"/>
+          <w:sz w:val="28"/>
+          <w:szCs w:val="28"/>
+          <w:lang w:val="en-US"/>
+        </w:rPr>
+        <w:t>span</w:t>
+      </w:r>
+      <w:r>
+        <w:rPr>
+          <w:rFonts w:ascii="Times New Roman" w:hAnsi="Times New Roman" w:cs="Times New Roman"/>
+          <w:sz w:val="28"/>
+          <w:szCs w:val="28"/>
+        </w:rPr>
+        <w:t xml:space="preserve"> вписал текст.</w:t>
+      </w:r>
+    </w:p>
+    <w:p>
+      <w:pPr>
+        <w:rPr>
+          <w:rFonts w:ascii="Times New Roman" w:hAnsi="Times New Roman" w:cs="Times New Roman"/>
+          <w:sz w:val="28"/>
+          <w:szCs w:val="28"/>
+        </w:rPr>
+      </w:pPr>
+      <w:r>
+        <w:rPr>
+          <w:rFonts w:ascii="Times New Roman" w:hAnsi="Times New Roman" w:cs="Times New Roman"/>
+          <w:sz w:val="28"/>
+          <w:szCs w:val="28"/>
+        </w:rPr>
+        <w:t xml:space="preserve">Тэгом </w:t>
+      </w:r>
+      <w:r>
+        <w:rPr>
+          <w:rFonts w:ascii="Times New Roman" w:hAnsi="Times New Roman" w:cs="Times New Roman"/>
+          <w:sz w:val="28"/>
+          <w:szCs w:val="28"/>
+          <w:lang w:val="en-US"/>
+        </w:rPr>
+        <w:t>a</w:t>
+      </w:r>
+      <w:r>
+        <w:rPr>
+          <w:rFonts w:ascii="Times New Roman" w:hAnsi="Times New Roman" w:cs="Times New Roman"/>
+          <w:sz w:val="28"/>
+          <w:szCs w:val="28"/>
+        </w:rPr>
+        <w:t xml:space="preserve"> я добавил кнопку “</w:t>
+      </w:r>
+      <w:r>
+        <w:rPr>
+          <w:rFonts w:ascii="Times New Roman" w:hAnsi="Times New Roman" w:cs="Times New Roman"/>
+          <w:sz w:val="28"/>
+          <w:szCs w:val="28"/>
+          <w:lang w:val="en-US"/>
+        </w:rPr>
+        <w:t>scroll</w:t>
+      </w:r>
+      <w:r>
+        <w:rPr>
+          <w:rFonts w:ascii="Times New Roman" w:hAnsi="Times New Roman" w:cs="Times New Roman"/>
           <w:sz w:val="28"/>
           <w:szCs w:val="28"/>
         </w:rPr>
@@ -5271,212 +5224,6 @@
           <w:rFonts w:ascii="Times New Roman" w:hAnsi="Times New Roman" w:cs="Times New Roman"/>
           <w:sz w:val="28"/>
           <w:szCs w:val="28"/>
-        </w:rPr>
-        <w:t>выравниваем его по центру и делаем отступ от верхнего края.</w:t>
-      </w:r>
-    </w:p>
-    <w:p>
-      <w:pPr>
-        <w:rPr>
-          <w:rFonts w:ascii="Times New Roman" w:hAnsi="Times New Roman" w:cs="Times New Roman"/>
-          <w:sz w:val="28"/>
-          <w:szCs w:val="28"/>
-        </w:rPr>
-      </w:pPr>
-      <w:r>
-        <w:rPr>
-          <w:rFonts w:ascii="Times New Roman" w:hAnsi="Times New Roman" w:cs="Times New Roman"/>
-          <w:sz w:val="28"/>
-          <w:szCs w:val="28"/>
-        </w:rPr>
-        <w:t xml:space="preserve">Потом я создаю отдельный контейнер </w:t>
-      </w:r>
-      <w:r>
-        <w:rPr>
-          <w:rFonts w:ascii="Times New Roman" w:hAnsi="Times New Roman" w:cs="Times New Roman"/>
-          <w:i/>
-          <w:iCs/>
-          <w:sz w:val="28"/>
-          <w:szCs w:val="28"/>
-          <w:lang w:val="en-US"/>
-        </w:rPr>
-        <w:t>header</w:t>
-      </w:r>
-      <w:r>
-        <w:rPr>
-          <w:rFonts w:ascii="Times New Roman" w:hAnsi="Times New Roman" w:cs="Times New Roman"/>
-          <w:i/>
-          <w:iCs/>
-          <w:sz w:val="28"/>
-          <w:szCs w:val="28"/>
-        </w:rPr>
-        <w:t>__</w:t>
-      </w:r>
-      <w:r>
-        <w:rPr>
-          <w:rFonts w:ascii="Times New Roman" w:hAnsi="Times New Roman" w:cs="Times New Roman"/>
-          <w:i/>
-          <w:iCs/>
-          <w:sz w:val="28"/>
-          <w:szCs w:val="28"/>
-          <w:lang w:val="en-US"/>
-        </w:rPr>
-        <w:t>title</w:t>
-      </w:r>
-      <w:r>
-        <w:rPr>
-          <w:rFonts w:ascii="Times New Roman" w:hAnsi="Times New Roman" w:cs="Times New Roman"/>
-          <w:sz w:val="28"/>
-          <w:szCs w:val="28"/>
-        </w:rPr>
-        <w:t xml:space="preserve"> </w:t>
-      </w:r>
-      <w:r>
-        <w:rPr>
-          <w:rFonts w:ascii="Times New Roman" w:hAnsi="Times New Roman" w:cs="Times New Roman"/>
-          <w:sz w:val="28"/>
-          <w:szCs w:val="28"/>
-        </w:rPr>
-        <w:t xml:space="preserve">и в тэге </w:t>
-      </w:r>
-      <w:r>
-        <w:rPr>
-          <w:rFonts w:ascii="Times New Roman" w:hAnsi="Times New Roman" w:cs="Times New Roman"/>
-          <w:i/>
-          <w:iCs/>
-          <w:sz w:val="28"/>
-          <w:szCs w:val="28"/>
-          <w:lang w:val="en-US"/>
-        </w:rPr>
-        <w:t>h</w:t>
-      </w:r>
-      <w:r>
-        <w:rPr>
-          <w:rFonts w:ascii="Times New Roman" w:hAnsi="Times New Roman" w:cs="Times New Roman"/>
-          <w:i/>
-          <w:iCs/>
-          <w:sz w:val="28"/>
-          <w:szCs w:val="28"/>
-        </w:rPr>
-        <w:t>1</w:t>
-      </w:r>
-      <w:r>
-        <w:rPr>
-          <w:rFonts w:ascii="Times New Roman" w:hAnsi="Times New Roman" w:cs="Times New Roman"/>
-          <w:sz w:val="28"/>
-          <w:szCs w:val="28"/>
-        </w:rPr>
-        <w:t xml:space="preserve"> </w:t>
-      </w:r>
-      <w:r>
-        <w:rPr>
-          <w:rFonts w:ascii="Times New Roman" w:hAnsi="Times New Roman" w:cs="Times New Roman"/>
-          <w:sz w:val="28"/>
-          <w:szCs w:val="28"/>
-        </w:rPr>
-        <w:t xml:space="preserve">вписал заголовок, а в тэге </w:t>
-      </w:r>
-      <w:r>
-        <w:rPr>
-          <w:rFonts w:ascii="Times New Roman" w:hAnsi="Times New Roman" w:cs="Times New Roman"/>
-          <w:i/>
-          <w:iCs/>
-          <w:sz w:val="28"/>
-          <w:szCs w:val="28"/>
-          <w:lang w:val="en-US"/>
-        </w:rPr>
-        <w:t>span</w:t>
-      </w:r>
-      <w:r>
-        <w:rPr>
-          <w:rFonts w:ascii="Times New Roman" w:hAnsi="Times New Roman" w:cs="Times New Roman"/>
-          <w:sz w:val="28"/>
-          <w:szCs w:val="28"/>
-        </w:rPr>
-        <w:t xml:space="preserve"> </w:t>
-      </w:r>
-      <w:r>
-        <w:rPr>
-          <w:rFonts w:ascii="Times New Roman" w:hAnsi="Times New Roman" w:cs="Times New Roman"/>
-          <w:sz w:val="28"/>
-          <w:szCs w:val="28"/>
-        </w:rPr>
-        <w:t>вписал текст.</w:t>
-      </w:r>
-    </w:p>
-    <w:p>
-      <w:pPr>
-        <w:rPr>
-          <w:rFonts w:ascii="Times New Roman" w:hAnsi="Times New Roman" w:cs="Times New Roman"/>
-          <w:sz w:val="28"/>
-          <w:szCs w:val="28"/>
-        </w:rPr>
-      </w:pPr>
-      <w:r>
-        <w:rPr>
-          <w:rFonts w:ascii="Times New Roman" w:hAnsi="Times New Roman" w:cs="Times New Roman"/>
-          <w:sz w:val="28"/>
-          <w:szCs w:val="28"/>
-        </w:rPr>
-        <w:t xml:space="preserve">Тэгом </w:t>
-      </w:r>
-      <w:r>
-        <w:rPr>
-          <w:rFonts w:ascii="Times New Roman" w:hAnsi="Times New Roman" w:cs="Times New Roman"/>
-          <w:i/>
-          <w:iCs/>
-          <w:sz w:val="28"/>
-          <w:szCs w:val="28"/>
-          <w:lang w:val="en-US"/>
-        </w:rPr>
-        <w:t>a</w:t>
-      </w:r>
-      <w:r>
-        <w:rPr>
-          <w:rFonts w:ascii="Times New Roman" w:hAnsi="Times New Roman" w:cs="Times New Roman"/>
-          <w:sz w:val="28"/>
-          <w:szCs w:val="28"/>
-        </w:rPr>
-        <w:t xml:space="preserve"> </w:t>
-      </w:r>
-      <w:r>
-        <w:rPr>
-          <w:rFonts w:ascii="Times New Roman" w:hAnsi="Times New Roman" w:cs="Times New Roman"/>
-          <w:sz w:val="28"/>
-          <w:szCs w:val="28"/>
-        </w:rPr>
-        <w:t xml:space="preserve">я добавил кнопку </w:t>
-      </w:r>
-      <w:r>
-        <w:rPr>
-          <w:rFonts w:ascii="Times New Roman" w:hAnsi="Times New Roman" w:cs="Times New Roman"/>
-          <w:sz w:val="28"/>
-          <w:szCs w:val="28"/>
-        </w:rPr>
-        <w:t>“</w:t>
-      </w:r>
-      <w:r>
-        <w:rPr>
-          <w:rFonts w:ascii="Times New Roman" w:hAnsi="Times New Roman" w:cs="Times New Roman"/>
-          <w:sz w:val="28"/>
-          <w:szCs w:val="28"/>
-          <w:lang w:val="en-US"/>
-        </w:rPr>
-        <w:t>scroll</w:t>
-      </w:r>
-      <w:r>
-        <w:rPr>
-          <w:rFonts w:ascii="Times New Roman" w:hAnsi="Times New Roman" w:cs="Times New Roman"/>
-          <w:sz w:val="28"/>
-          <w:szCs w:val="28"/>
-        </w:rPr>
-        <w:t xml:space="preserve"> </w:t>
-      </w:r>
-      <w:r>
-        <w:rPr>
-          <w:rFonts w:ascii="Times New Roman" w:hAnsi="Times New Roman" w:cs="Times New Roman"/>
-          <w:sz w:val="28"/>
-          <w:szCs w:val="28"/>
           <w:lang w:val="en-US"/>
         </w:rPr>
         <w:t>down</w:t>
@@ -5515,38 +5262,17 @@
           <w:sz w:val="28"/>
           <w:szCs w:val="28"/>
         </w:rPr>
-        <w:t xml:space="preserve">Часть 4. </w:t>
-      </w:r>
-      <w:r>
-        <w:rPr>
-          <w:rFonts w:ascii="Times New Roman" w:hAnsi="Times New Roman" w:cs="Times New Roman"/>
-          <w:sz w:val="28"/>
-          <w:szCs w:val="28"/>
-        </w:rPr>
-        <w:t xml:space="preserve">Блок второй. </w:t>
-      </w:r>
-      <w:proofErr w:type="spellStart"/>
-      <w:r>
-        <w:rPr>
-          <w:rFonts w:ascii="Times New Roman" w:hAnsi="Times New Roman" w:cs="Times New Roman"/>
-          <w:sz w:val="28"/>
-          <w:szCs w:val="28"/>
-        </w:rPr>
-        <w:t>Navbar</w:t>
-      </w:r>
-      <w:proofErr w:type="spellEnd"/>
-      <w:r>
-        <w:rPr>
-          <w:rFonts w:ascii="Times New Roman" w:hAnsi="Times New Roman" w:cs="Times New Roman"/>
-          <w:sz w:val="28"/>
-          <w:szCs w:val="28"/>
-        </w:rPr>
-        <w:t>.</w:t>
+        <w:t>Часть 4. Блок второй. Navbar.</w:t>
       </w:r>
     </w:p>
     <w:p>
       <w:pPr>
         <w:keepNext/>
+        <w:rPr>
+          <w:rFonts w:ascii="Times New Roman" w:hAnsi="Times New Roman" w:cs="Times New Roman"/>
+          <w:sz w:val="28"/>
+          <w:szCs w:val="28"/>
+        </w:rPr>
       </w:pPr>
       <w:r>
         <w:rPr>
@@ -5608,28 +5334,101 @@
     <w:p>
       <w:pPr>
         <w:pStyle w:val="ac"/>
-      </w:pPr>
-      <w:r>
+        <w:rPr>
+          <w:rFonts w:ascii="Times New Roman" w:hAnsi="Times New Roman" w:cs="Times New Roman"/>
+          <w:i w:val="0"/>
+          <w:iCs w:val="0"/>
+          <w:sz w:val="28"/>
+          <w:szCs w:val="28"/>
+        </w:rPr>
+      </w:pPr>
+      <w:r>
+        <w:rPr>
+          <w:rFonts w:ascii="Times New Roman" w:hAnsi="Times New Roman" w:cs="Times New Roman"/>
+          <w:i w:val="0"/>
+          <w:iCs w:val="0"/>
+          <w:sz w:val="28"/>
+          <w:szCs w:val="28"/>
+        </w:rPr>
         <w:t xml:space="preserve">Рисунок </w:t>
       </w:r>
-      <w:fldSimple w:instr=" SEQ Рисунок \* ARABIC ">
-        <w:r>
-          <w:rPr>
-            <w:noProof/>
-          </w:rPr>
-          <w:t>9</w:t>
-        </w:r>
-      </w:fldSimple>
+      <w:r>
+        <w:rPr>
+          <w:rFonts w:ascii="Times New Roman" w:hAnsi="Times New Roman" w:cs="Times New Roman"/>
+          <w:i w:val="0"/>
+          <w:iCs w:val="0"/>
+          <w:sz w:val="28"/>
+          <w:szCs w:val="28"/>
+        </w:rPr>
+        <w:fldChar w:fldCharType="begin"/>
+      </w:r>
+      <w:r>
+        <w:rPr>
+          <w:rFonts w:ascii="Times New Roman" w:hAnsi="Times New Roman" w:cs="Times New Roman"/>
+          <w:i w:val="0"/>
+          <w:iCs w:val="0"/>
+          <w:sz w:val="28"/>
+          <w:szCs w:val="28"/>
+        </w:rPr>
+        <w:instrText xml:space="preserve"> SEQ Рисунок \* ARABIC </w:instrText>
+      </w:r>
+      <w:r>
+        <w:rPr>
+          <w:rFonts w:ascii="Times New Roman" w:hAnsi="Times New Roman" w:cs="Times New Roman"/>
+          <w:i w:val="0"/>
+          <w:iCs w:val="0"/>
+          <w:sz w:val="28"/>
+          <w:szCs w:val="28"/>
+        </w:rPr>
+        <w:fldChar w:fldCharType="separate"/>
+      </w:r>
+      <w:r>
+        <w:rPr>
+          <w:rFonts w:ascii="Times New Roman" w:hAnsi="Times New Roman" w:cs="Times New Roman"/>
+          <w:i w:val="0"/>
+          <w:iCs w:val="0"/>
+          <w:noProof/>
+          <w:sz w:val="28"/>
+          <w:szCs w:val="28"/>
+        </w:rPr>
+        <w:t>9</w:t>
+      </w:r>
+      <w:r>
+        <w:rPr>
+          <w:rFonts w:ascii="Times New Roman" w:hAnsi="Times New Roman" w:cs="Times New Roman"/>
+          <w:i w:val="0"/>
+          <w:iCs w:val="0"/>
+          <w:noProof/>
+          <w:sz w:val="28"/>
+          <w:szCs w:val="28"/>
+        </w:rPr>
+        <w:fldChar w:fldCharType="end"/>
+      </w:r>
     </w:p>
     <w:p>
       <w:pPr>
         <w:keepNext/>
-      </w:pPr>
-    </w:p>
-    <w:p>
-      <w:r>
-        <w:rPr>
-          <w:noProof/>
+        <w:rPr>
+          <w:rFonts w:ascii="Times New Roman" w:hAnsi="Times New Roman" w:cs="Times New Roman"/>
+          <w:sz w:val="28"/>
+          <w:szCs w:val="28"/>
+        </w:rPr>
+      </w:pPr>
+    </w:p>
+    <w:p>
+      <w:pPr>
+        <w:rPr>
+          <w:rFonts w:ascii="Times New Roman" w:hAnsi="Times New Roman" w:cs="Times New Roman"/>
+          <w:sz w:val="28"/>
+          <w:szCs w:val="28"/>
+        </w:rPr>
+      </w:pPr>
+      <w:r>
+        <w:rPr>
+          <w:rFonts w:ascii="Times New Roman" w:hAnsi="Times New Roman" w:cs="Times New Roman"/>
+          <w:noProof/>
+          <w:sz w:val="28"/>
+          <w:szCs w:val="28"/>
         </w:rPr>
         <mc:AlternateContent>
           <mc:Choice Requires="wps">
@@ -5742,7 +5541,10 @@
       </w:r>
       <w:r>
         <w:rPr>
-          <w:noProof/>
+          <w:rFonts w:ascii="Times New Roman" w:hAnsi="Times New Roman" w:cs="Times New Roman"/>
+          <w:noProof/>
+          <w:sz w:val="28"/>
+          <w:szCs w:val="28"/>
         </w:rPr>
         <w:drawing>
           <wp:anchor distT="0" distB="0" distL="114300" distR="114300" simplePos="0" relativeHeight="251693056" behindDoc="1" locked="0" layoutInCell="1" allowOverlap="1" wp14:anchorId="35526B95" wp14:editId="1E60E0F8">
@@ -5816,196 +5618,4907 @@
         </w:drawing>
       </w:r>
       <w:r>
+        <w:rPr>
+          <w:rFonts w:ascii="Times New Roman" w:hAnsi="Times New Roman" w:cs="Times New Roman"/>
+          <w:sz w:val="28"/>
+          <w:szCs w:val="28"/>
+        </w:rPr>
         <w:t xml:space="preserve">Следующий блок это </w:t>
       </w:r>
       <w:r>
         <w:rPr>
+          <w:rFonts w:ascii="Times New Roman" w:hAnsi="Times New Roman" w:cs="Times New Roman"/>
+          <w:sz w:val="28"/>
+          <w:szCs w:val="28"/>
           <w:lang w:val="en-US"/>
         </w:rPr>
         <w:t>Navbar</w:t>
       </w:r>
       <w:r>
-        <w:t xml:space="preserve">. </w:t>
-      </w:r>
-      <w:r>
-        <w:t>Это самый легкий блок.</w:t>
-      </w:r>
-    </w:p>
-    <w:p>
-      <w:r>
+        <w:rPr>
+          <w:rFonts w:ascii="Times New Roman" w:hAnsi="Times New Roman" w:cs="Times New Roman"/>
+          <w:sz w:val="28"/>
+          <w:szCs w:val="28"/>
+        </w:rPr>
+        <w:t>. Это самый легкий блок.</w:t>
+      </w:r>
+    </w:p>
+    <w:p>
+      <w:pPr>
+        <w:rPr>
+          <w:rFonts w:ascii="Times New Roman" w:hAnsi="Times New Roman" w:cs="Times New Roman"/>
+          <w:sz w:val="28"/>
+          <w:szCs w:val="28"/>
+        </w:rPr>
+      </w:pPr>
+      <w:r>
+        <w:rPr>
+          <w:rFonts w:ascii="Times New Roman" w:hAnsi="Times New Roman" w:cs="Times New Roman"/>
+          <w:sz w:val="28"/>
+          <w:szCs w:val="28"/>
+        </w:rPr>
         <w:t xml:space="preserve">Сначала я объединю все в тэг, под названием </w:t>
       </w:r>
       <w:r>
         <w:rPr>
-          <w:i/>
-          <w:iCs/>
+          <w:rFonts w:ascii="Times New Roman" w:hAnsi="Times New Roman" w:cs="Times New Roman"/>
+          <w:sz w:val="28"/>
+          <w:szCs w:val="28"/>
           <w:lang w:val="en-US"/>
         </w:rPr>
         <w:t>nav</w:t>
       </w:r>
       <w:r>
+        <w:rPr>
+          <w:rFonts w:ascii="Times New Roman" w:hAnsi="Times New Roman" w:cs="Times New Roman"/>
+          <w:sz w:val="28"/>
+          <w:szCs w:val="28"/>
+        </w:rPr>
         <w:t>.</w:t>
       </w:r>
     </w:p>
     <w:p>
-      <w:r>
+      <w:pPr>
+        <w:rPr>
+          <w:rFonts w:ascii="Times New Roman" w:hAnsi="Times New Roman" w:cs="Times New Roman"/>
+          <w:sz w:val="28"/>
+          <w:szCs w:val="28"/>
+        </w:rPr>
+      </w:pPr>
+      <w:r>
+        <w:rPr>
+          <w:rFonts w:ascii="Times New Roman" w:hAnsi="Times New Roman" w:cs="Times New Roman"/>
+          <w:sz w:val="28"/>
+          <w:szCs w:val="28"/>
+        </w:rPr>
         <w:t xml:space="preserve">В нем будет тэг </w:t>
       </w:r>
       <w:r>
         <w:rPr>
-          <w:i/>
-          <w:iCs/>
+          <w:rFonts w:ascii="Times New Roman" w:hAnsi="Times New Roman" w:cs="Times New Roman"/>
+          <w:sz w:val="28"/>
+          <w:szCs w:val="28"/>
           <w:lang w:val="en-US"/>
         </w:rPr>
         <w:t>div</w:t>
       </w:r>
       <w:r>
+        <w:rPr>
+          <w:rFonts w:ascii="Times New Roman" w:hAnsi="Times New Roman" w:cs="Times New Roman"/>
+          <w:sz w:val="28"/>
+          <w:szCs w:val="28"/>
+        </w:rPr>
+        <w:t xml:space="preserve"> с классом </w:t>
+      </w:r>
+      <w:r>
+        <w:rPr>
+          <w:rFonts w:ascii="Times New Roman" w:hAnsi="Times New Roman" w:cs="Times New Roman"/>
+          <w:sz w:val="28"/>
+          <w:szCs w:val="28"/>
+          <w:lang w:val="en-US"/>
+        </w:rPr>
+        <w:t>container</w:t>
+      </w:r>
+      <w:r>
+        <w:rPr>
+          <w:rFonts w:ascii="Times New Roman" w:hAnsi="Times New Roman" w:cs="Times New Roman"/>
+          <w:sz w:val="28"/>
+          <w:szCs w:val="28"/>
+        </w:rPr>
+        <w:t>. Этот</w:t>
+      </w:r>
+      <w:r>
+        <w:rPr>
+          <w:rFonts w:ascii="Times New Roman" w:hAnsi="Times New Roman" w:cs="Times New Roman"/>
+          <w:sz w:val="28"/>
+          <w:szCs w:val="28"/>
+        </w:rPr>
         <w:t xml:space="preserve"> </w:t>
       </w:r>
       <w:r>
-        <w:t xml:space="preserve">с классом </w:t>
-      </w:r>
-      <w:r>
-        <w:rPr>
-          <w:i/>
-          <w:iCs/>
-          <w:lang w:val="en-US"/>
-        </w:rPr>
-        <w:t>container</w:t>
-      </w:r>
-      <w:r>
-        <w:t>. Этот</w:t>
-      </w:r>
-      <w:r>
+        <w:rPr>
+          <w:rFonts w:ascii="Times New Roman" w:hAnsi="Times New Roman" w:cs="Times New Roman"/>
+          <w:sz w:val="28"/>
+          <w:szCs w:val="28"/>
+          <w:lang w:val="en-US"/>
+        </w:rPr>
+        <w:t>div</w:t>
+      </w:r>
+      <w:r>
+        <w:rPr>
+          <w:rFonts w:ascii="Times New Roman" w:hAnsi="Times New Roman" w:cs="Times New Roman"/>
+          <w:sz w:val="28"/>
+          <w:szCs w:val="28"/>
+        </w:rPr>
+        <w:t xml:space="preserve"> я буду использовать, если мне нужно будет выровнять текст. Мы пропишем стили для него только один раз, и будем его вызывать с помощью этого класса.</w:t>
+      </w:r>
+    </w:p>
+    <w:p>
+      <w:pPr>
+        <w:rPr>
+          <w:rFonts w:ascii="Times New Roman" w:hAnsi="Times New Roman" w:cs="Times New Roman"/>
+          <w:sz w:val="28"/>
+          <w:szCs w:val="28"/>
+        </w:rPr>
+      </w:pPr>
+      <w:r>
+        <w:rPr>
+          <w:rFonts w:ascii="Times New Roman" w:hAnsi="Times New Roman" w:cs="Times New Roman"/>
+          <w:sz w:val="28"/>
+          <w:szCs w:val="28"/>
+        </w:rPr>
+        <w:t xml:space="preserve">Тэгом </w:t>
+      </w:r>
+      <w:r>
+        <w:rPr>
+          <w:rFonts w:ascii="Times New Roman" w:hAnsi="Times New Roman" w:cs="Times New Roman"/>
+          <w:sz w:val="28"/>
+          <w:szCs w:val="28"/>
+          <w:lang w:val="en-US"/>
+        </w:rPr>
+        <w:t>img</w:t>
+      </w:r>
+      <w:r>
+        <w:rPr>
+          <w:rFonts w:ascii="Times New Roman" w:hAnsi="Times New Roman" w:cs="Times New Roman"/>
+          <w:sz w:val="28"/>
+          <w:szCs w:val="28"/>
+        </w:rPr>
+        <w:t xml:space="preserve"> вставляем логотип.</w:t>
+      </w:r>
+    </w:p>
+    <w:p>
+      <w:pPr>
+        <w:rPr>
+          <w:rFonts w:ascii="Times New Roman" w:hAnsi="Times New Roman" w:cs="Times New Roman"/>
+          <w:sz w:val="28"/>
+          <w:szCs w:val="28"/>
+        </w:rPr>
+      </w:pPr>
+      <w:r>
+        <w:rPr>
+          <w:rFonts w:ascii="Times New Roman" w:hAnsi="Times New Roman" w:cs="Times New Roman"/>
+          <w:sz w:val="28"/>
+          <w:szCs w:val="28"/>
+        </w:rPr>
+        <w:lastRenderedPageBreak/>
+        <w:t xml:space="preserve">Дальше создаем кнопки навигации. Их мы будем располагать с помощью таблицы (тэга </w:t>
+      </w:r>
+      <w:r>
+        <w:rPr>
+          <w:rFonts w:ascii="Times New Roman" w:hAnsi="Times New Roman" w:cs="Times New Roman"/>
+          <w:sz w:val="28"/>
+          <w:szCs w:val="28"/>
+          <w:lang w:val="en-US"/>
+        </w:rPr>
+        <w:t>ul</w:t>
+      </w:r>
+      <w:r>
+        <w:rPr>
+          <w:rFonts w:ascii="Times New Roman" w:hAnsi="Times New Roman" w:cs="Times New Roman"/>
+          <w:sz w:val="28"/>
+          <w:szCs w:val="28"/>
+        </w:rPr>
+        <w:t xml:space="preserve">). Каждая кнопка — это отдельная строчка в таблице (тэг </w:t>
+      </w:r>
+      <w:r>
+        <w:rPr>
+          <w:rFonts w:ascii="Times New Roman" w:hAnsi="Times New Roman" w:cs="Times New Roman"/>
+          <w:sz w:val="28"/>
+          <w:szCs w:val="28"/>
+          <w:lang w:val="en-US"/>
+        </w:rPr>
+        <w:t>li</w:t>
+      </w:r>
+      <w:r>
+        <w:rPr>
+          <w:rFonts w:ascii="Times New Roman" w:hAnsi="Times New Roman" w:cs="Times New Roman"/>
+          <w:sz w:val="28"/>
+          <w:szCs w:val="28"/>
+        </w:rPr>
+        <w:t>).</w:t>
+      </w:r>
+    </w:p>
+    <w:p>
+      <w:pPr>
+        <w:rPr>
+          <w:rFonts w:ascii="Times New Roman" w:hAnsi="Times New Roman" w:cs="Times New Roman"/>
+          <w:sz w:val="28"/>
+          <w:szCs w:val="28"/>
+        </w:rPr>
+      </w:pPr>
+      <w:r>
+        <w:rPr>
+          <w:rFonts w:ascii="Times New Roman" w:hAnsi="Times New Roman" w:cs="Times New Roman"/>
+          <w:sz w:val="28"/>
+          <w:szCs w:val="28"/>
+        </w:rPr>
+        <w:t xml:space="preserve">И чтобы они работали добавим тэг </w:t>
+      </w:r>
+      <w:r>
+        <w:rPr>
+          <w:rFonts w:ascii="Times New Roman" w:hAnsi="Times New Roman" w:cs="Times New Roman"/>
+          <w:sz w:val="28"/>
+          <w:szCs w:val="28"/>
+          <w:lang w:val="en-US"/>
+        </w:rPr>
+        <w:t>a</w:t>
+      </w:r>
+      <w:r>
+        <w:rPr>
+          <w:rFonts w:ascii="Times New Roman" w:hAnsi="Times New Roman" w:cs="Times New Roman"/>
+          <w:sz w:val="28"/>
+          <w:szCs w:val="28"/>
+        </w:rPr>
+        <w:t>.</w:t>
+      </w:r>
+    </w:p>
+    <w:p>
+      <w:pPr>
+        <w:rPr>
+          <w:rFonts w:ascii="Times New Roman" w:hAnsi="Times New Roman" w:cs="Times New Roman"/>
+          <w:sz w:val="28"/>
+          <w:szCs w:val="28"/>
+        </w:rPr>
+      </w:pPr>
+      <w:r>
+        <w:rPr>
+          <w:rFonts w:ascii="Times New Roman" w:hAnsi="Times New Roman" w:cs="Times New Roman"/>
+          <w:sz w:val="28"/>
+          <w:szCs w:val="28"/>
+        </w:rPr>
+        <w:t>Чтобы они были в строчку, а не в столбик, я использую</w:t>
+      </w:r>
+      <w:r>
+        <w:rPr>
+          <w:rFonts w:ascii="Times New Roman" w:hAnsi="Times New Roman" w:cs="Times New Roman"/>
+          <w:sz w:val="28"/>
+          <w:szCs w:val="28"/>
+        </w:rPr>
         <w:t xml:space="preserve"> </w:t>
       </w:r>
       <w:r>
         <w:rPr>
-          <w:i/>
-          <w:iCs/>
+          <w:rFonts w:ascii="Times New Roman" w:hAnsi="Times New Roman" w:cs="Times New Roman"/>
+          <w:sz w:val="28"/>
+          <w:szCs w:val="28"/>
+          <w:lang w:val="en-US"/>
+        </w:rPr>
+        <w:t>display</w:t>
+      </w:r>
+      <w:r>
+        <w:rPr>
+          <w:rFonts w:ascii="Times New Roman" w:hAnsi="Times New Roman" w:cs="Times New Roman"/>
+          <w:sz w:val="28"/>
+          <w:szCs w:val="28"/>
+        </w:rPr>
+        <w:t xml:space="preserve">: </w:t>
+      </w:r>
+      <w:r>
+        <w:rPr>
+          <w:rFonts w:ascii="Times New Roman" w:hAnsi="Times New Roman" w:cs="Times New Roman"/>
+          <w:sz w:val="28"/>
+          <w:szCs w:val="28"/>
+          <w:lang w:val="en-US"/>
+        </w:rPr>
+        <w:t>flex</w:t>
+      </w:r>
+      <w:r>
+        <w:rPr>
+          <w:rFonts w:ascii="Times New Roman" w:hAnsi="Times New Roman" w:cs="Times New Roman"/>
+          <w:sz w:val="28"/>
+          <w:szCs w:val="28"/>
+        </w:rPr>
+        <w:t>.</w:t>
+      </w:r>
+    </w:p>
+    <w:p>
+      <w:pPr>
+        <w:rPr>
+          <w:rFonts w:ascii="Times New Roman" w:hAnsi="Times New Roman" w:cs="Times New Roman"/>
+          <w:sz w:val="28"/>
+          <w:szCs w:val="28"/>
+        </w:rPr>
+      </w:pPr>
+    </w:p>
+    <w:p>
+      <w:pPr>
+        <w:jc w:val="center"/>
+        <w:rPr>
+          <w:rFonts w:ascii="Times New Roman" w:hAnsi="Times New Roman" w:cs="Times New Roman"/>
+          <w:sz w:val="28"/>
+          <w:szCs w:val="28"/>
+        </w:rPr>
+      </w:pPr>
+      <w:r>
+        <w:rPr>
+          <w:rFonts w:ascii="Times New Roman" w:hAnsi="Times New Roman" w:cs="Times New Roman"/>
+          <w:noProof/>
+          <w:sz w:val="28"/>
+          <w:szCs w:val="28"/>
+        </w:rPr>
+        <mc:AlternateContent>
+          <mc:Choice Requires="wps">
+            <w:drawing>
+              <wp:anchor distT="0" distB="0" distL="114300" distR="114300" simplePos="0" relativeHeight="251702272" behindDoc="0" locked="0" layoutInCell="1" allowOverlap="1" wp14:anchorId="4D5923A3" wp14:editId="25C91DCA">
+                <wp:simplePos x="0" y="0"/>
+                <wp:positionH relativeFrom="column">
+                  <wp:posOffset>2941955</wp:posOffset>
+                </wp:positionH>
+                <wp:positionV relativeFrom="paragraph">
+                  <wp:posOffset>6245860</wp:posOffset>
+                </wp:positionV>
+                <wp:extent cx="2998470" cy="635"/>
+                <wp:effectExtent l="0" t="0" r="0" b="0"/>
+                <wp:wrapThrough wrapText="bothSides">
+                  <wp:wrapPolygon edited="0">
+                    <wp:start x="0" y="0"/>
+                    <wp:lineTo x="0" y="21600"/>
+                    <wp:lineTo x="21600" y="21600"/>
+                    <wp:lineTo x="21600" y="0"/>
+                  </wp:wrapPolygon>
+                </wp:wrapThrough>
+                <wp:docPr id="29" name="Надпись 29"/>
+                <wp:cNvGraphicFramePr/>
+                <a:graphic xmlns:a="http://schemas.openxmlformats.org/drawingml/2006/main">
+                  <a:graphicData uri="http://schemas.microsoft.com/office/word/2010/wordprocessingShape">
+                    <wps:wsp>
+                      <wps:cNvSpPr txBox="1"/>
+                      <wps:spPr>
+                        <a:xfrm>
+                          <a:off x="0" y="0"/>
+                          <a:ext cx="2998470" cy="635"/>
+                        </a:xfrm>
+                        <a:prstGeom prst="rect">
+                          <a:avLst/>
+                        </a:prstGeom>
+                        <a:solidFill>
+                          <a:prstClr val="white"/>
+                        </a:solidFill>
+                        <a:ln>
+                          <a:noFill/>
+                        </a:ln>
+                      </wps:spPr>
+                      <wps:txbx>
+                        <w:txbxContent>
+                          <w:p>
+                            <w:pPr>
+                              <w:pStyle w:val="ac"/>
+                              <w:rPr>
+                                <w:noProof/>
+                              </w:rPr>
+                            </w:pPr>
+                            <w:r>
+                              <w:t xml:space="preserve">Рисунок </w:t>
+                            </w:r>
+                            <w:r>
+                              <w:fldChar w:fldCharType="begin"/>
+                            </w:r>
+                            <w:r>
+                              <w:instrText xml:space="preserve"> SEQ Рисунок \* ARABIC </w:instrText>
+                            </w:r>
+                            <w:r>
+                              <w:fldChar w:fldCharType="separate"/>
+                            </w:r>
+                            <w:r>
+                              <w:rPr>
+                                <w:noProof/>
+                              </w:rPr>
+                              <w:t>11</w:t>
+                            </w:r>
+                            <w:r>
+                              <w:rPr>
+                                <w:noProof/>
+                              </w:rPr>
+                              <w:fldChar w:fldCharType="end"/>
+                            </w:r>
+                          </w:p>
+                        </w:txbxContent>
+                      </wps:txbx>
+                      <wps:bodyPr rot="0" spcFirstLastPara="0" vertOverflow="overflow" horzOverflow="overflow" vert="horz" wrap="square" lIns="0" tIns="0" rIns="0" bIns="0" numCol="1" spcCol="0" rtlCol="0" fromWordArt="0" anchor="t" anchorCtr="0" forceAA="0" compatLnSpc="1">
+                        <a:prstTxWarp prst="textNoShape">
+                          <a:avLst/>
+                        </a:prstTxWarp>
+                        <a:spAutoFit/>
+                      </wps:bodyPr>
+                    </wps:wsp>
+                  </a:graphicData>
+                </a:graphic>
+              </wp:anchor>
+            </w:drawing>
+          </mc:Choice>
+          <mc:Fallback>
+            <w:pict>
+              <v:shape w14:anchorId="4D5923A3" id="Надпись 29" o:spid="_x0000_s1034" type="#_x0000_t202" style="position:absolute;left:0;text-align:left;margin-left:231.65pt;margin-top:491.8pt;width:236.1pt;height:.05pt;z-index:251702272;visibility:visible;mso-wrap-style:square;mso-wrap-distance-left:9pt;mso-wrap-distance-top:0;mso-wrap-distance-right:9pt;mso-wrap-distance-bottom:0;mso-position-horizontal:absolute;mso-position-horizontal-relative:text;mso-position-vertical:absolute;mso-position-vertical-relative:text;v-text-anchor:top" o:gfxdata="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" stroked="f">
+                <v:textbox style="mso-fit-shape-to-text:t" inset="0,0,0,0">
+                  <w:txbxContent>
+                    <w:p>
+                      <w:pPr>
+                        <w:pStyle w:val="ac"/>
+                        <w:rPr>
+                          <w:noProof/>
+                        </w:rPr>
+                      </w:pPr>
+                      <w:r>
+                        <w:t xml:space="preserve">Рисунок </w:t>
+                      </w:r>
+                      <w:r>
+                        <w:fldChar w:fldCharType="begin"/>
+                      </w:r>
+                      <w:r>
+                        <w:instrText xml:space="preserve"> SEQ Рисунок \* ARABIC </w:instrText>
+                      </w:r>
+                      <w:r>
+                        <w:fldChar w:fldCharType="separate"/>
+                      </w:r>
+                      <w:r>
+                        <w:rPr>
+                          <w:noProof/>
+                        </w:rPr>
+                        <w:t>11</w:t>
+                      </w:r>
+                      <w:r>
+                        <w:rPr>
+                          <w:noProof/>
+                        </w:rPr>
+                        <w:fldChar w:fldCharType="end"/>
+                      </w:r>
+                    </w:p>
+                  </w:txbxContent>
+                </v:textbox>
+                <w10:wrap type="through"/>
+              </v:shape>
+            </w:pict>
+          </mc:Fallback>
+        </mc:AlternateContent>
+      </w:r>
+      <w:r>
+        <w:rPr>
+          <w:rFonts w:ascii="Times New Roman" w:hAnsi="Times New Roman" w:cs="Times New Roman"/>
+          <w:noProof/>
+          <w:sz w:val="28"/>
+          <w:szCs w:val="28"/>
+        </w:rPr>
+        <w:drawing>
+          <wp:anchor distT="0" distB="0" distL="114300" distR="114300" simplePos="0" relativeHeight="251698176" behindDoc="0" locked="0" layoutInCell="1" allowOverlap="1" wp14:anchorId="468A093D" wp14:editId="11946EB1">
+            <wp:simplePos x="0" y="0"/>
+            <wp:positionH relativeFrom="margin">
+              <wp:align>right</wp:align>
+            </wp:positionH>
+            <wp:positionV relativeFrom="paragraph">
+              <wp:posOffset>372110</wp:posOffset>
+            </wp:positionV>
+            <wp:extent cx="2998870" cy="5816600"/>
+            <wp:effectExtent l="0" t="0" r="0" b="0"/>
+            <wp:wrapThrough wrapText="bothSides">
+              <wp:wrapPolygon edited="0">
+                <wp:start x="0" y="0"/>
+                <wp:lineTo x="0" y="21506"/>
+                <wp:lineTo x="21408" y="21506"/>
+                <wp:lineTo x="21408" y="0"/>
+                <wp:lineTo x="0" y="0"/>
+              </wp:wrapPolygon>
+            </wp:wrapThrough>
+            <wp:docPr id="12" name="Рисунок 12"/>
+            <wp:cNvGraphicFramePr>
+              <a:graphicFrameLocks xmlns:a="http://schemas.openxmlformats.org/drawingml/2006/main" noChangeAspect="1"/>
+            </wp:cNvGraphicFramePr>
+            <a:graphic xmlns:a="http://schemas.openxmlformats.org/drawingml/2006/main">
+              <a:graphicData uri="http://schemas.openxmlformats.org/drawingml/2006/picture">
+                <pic:pic xmlns:pic="http://schemas.openxmlformats.org/drawingml/2006/picture">
+                  <pic:nvPicPr>
+                    <pic:cNvPr id="1" name=""/>
+                    <pic:cNvPicPr/>
+                  </pic:nvPicPr>
+                  <pic:blipFill>
+                    <a:blip r:embed="rId18">
+                      <a:extLst>
+                        <a:ext uri="{28A0092B-C50C-407E-A947-70E740481C1C}">
+                          <a14:useLocalDpi xmlns:a14="http://schemas.microsoft.com/office/drawing/2010/main" val="0"/>
+                        </a:ext>
+                      </a:extLst>
+                    </a:blip>
+                    <a:stretch>
+                      <a:fillRect/>
+                    </a:stretch>
+                  </pic:blipFill>
+                  <pic:spPr>
+                    <a:xfrm>
+                      <a:off x="0" y="0"/>
+                      <a:ext cx="2998870" cy="5816600"/>
+                    </a:xfrm>
+                    <a:prstGeom prst="rect">
+                      <a:avLst/>
+                    </a:prstGeom>
+                  </pic:spPr>
+                </pic:pic>
+              </a:graphicData>
+            </a:graphic>
+            <wp14:sizeRelH relativeFrom="margin">
+              <wp14:pctWidth>0</wp14:pctWidth>
+            </wp14:sizeRelH>
+            <wp14:sizeRelV relativeFrom="margin">
+              <wp14:pctHeight>0</wp14:pctHeight>
+            </wp14:sizeRelV>
+          </wp:anchor>
+        </w:drawing>
+      </w:r>
+      <w:r>
+        <w:rPr>
+          <w:rFonts w:ascii="Times New Roman" w:hAnsi="Times New Roman" w:cs="Times New Roman"/>
+          <w:sz w:val="28"/>
+          <w:szCs w:val="28"/>
+        </w:rPr>
+        <w:t>Ч</w:t>
+      </w:r>
+      <w:r>
+        <w:rPr>
+          <w:rFonts w:ascii="Times New Roman" w:hAnsi="Times New Roman" w:cs="Times New Roman"/>
+          <w:sz w:val="28"/>
+          <w:szCs w:val="28"/>
+        </w:rPr>
+        <w:t>асть 5. Блок третий. About.</w:t>
+      </w:r>
+    </w:p>
+    <w:p>
+      <w:pPr>
+        <w:rPr>
+          <w:rFonts w:ascii="Times New Roman" w:hAnsi="Times New Roman" w:cs="Times New Roman"/>
+          <w:sz w:val="28"/>
+          <w:szCs w:val="28"/>
+        </w:rPr>
+      </w:pPr>
+      <w:r>
+        <w:rPr>
+          <w:rFonts w:ascii="Times New Roman" w:hAnsi="Times New Roman" w:cs="Times New Roman"/>
+          <w:noProof/>
+          <w:sz w:val="28"/>
+          <w:szCs w:val="28"/>
+        </w:rPr>
+        <mc:AlternateContent>
+          <mc:Choice Requires="wps">
+            <w:drawing>
+              <wp:anchor distT="0" distB="0" distL="114300" distR="114300" simplePos="0" relativeHeight="251658238" behindDoc="1" locked="0" layoutInCell="1" allowOverlap="1" wp14:anchorId="7D4FB242" wp14:editId="105439AD">
+                <wp:simplePos x="0" y="0"/>
+                <wp:positionH relativeFrom="column">
+                  <wp:posOffset>-445135</wp:posOffset>
+                </wp:positionH>
+                <wp:positionV relativeFrom="paragraph">
+                  <wp:posOffset>4257887</wp:posOffset>
+                </wp:positionV>
+                <wp:extent cx="4029075" cy="635"/>
+                <wp:effectExtent l="0" t="0" r="0" b="0"/>
+                <wp:wrapTight wrapText="bothSides">
+                  <wp:wrapPolygon edited="0">
+                    <wp:start x="0" y="0"/>
+                    <wp:lineTo x="0" y="21600"/>
+                    <wp:lineTo x="21600" y="21600"/>
+                    <wp:lineTo x="21600" y="0"/>
+                  </wp:wrapPolygon>
+                </wp:wrapTight>
+                <wp:docPr id="33" name="Надпись 33"/>
+                <wp:cNvGraphicFramePr/>
+                <a:graphic xmlns:a="http://schemas.openxmlformats.org/drawingml/2006/main">
+                  <a:graphicData uri="http://schemas.microsoft.com/office/word/2010/wordprocessingShape">
+                    <wps:wsp>
+                      <wps:cNvSpPr txBox="1"/>
+                      <wps:spPr>
+                        <a:xfrm>
+                          <a:off x="0" y="0"/>
+                          <a:ext cx="4029075" cy="635"/>
+                        </a:xfrm>
+                        <a:prstGeom prst="rect">
+                          <a:avLst/>
+                        </a:prstGeom>
+                        <a:solidFill>
+                          <a:prstClr val="white"/>
+                        </a:solidFill>
+                        <a:ln>
+                          <a:noFill/>
+                        </a:ln>
+                      </wps:spPr>
+                      <wps:txbx>
+                        <w:txbxContent>
+                          <w:p>
+                            <w:pPr>
+                              <w:pStyle w:val="ac"/>
+                              <w:rPr>
+                                <w:noProof/>
+                              </w:rPr>
+                            </w:pPr>
+                            <w:r>
+                              <w:t xml:space="preserve">Рисунок </w:t>
+                            </w:r>
+                            <w:r>
+                              <w:fldChar w:fldCharType="begin"/>
+                            </w:r>
+                            <w:r>
+                              <w:instrText xml:space="preserve"> SEQ Рисунок \* ARABIC </w:instrText>
+                            </w:r>
+                            <w:r>
+                              <w:fldChar w:fldCharType="separate"/>
+                            </w:r>
+                            <w:r>
+                              <w:rPr>
+                                <w:noProof/>
+                              </w:rPr>
+                              <w:t>12</w:t>
+                            </w:r>
+                            <w:r>
+                              <w:rPr>
+                                <w:noProof/>
+                              </w:rPr>
+                              <w:fldChar w:fldCharType="end"/>
+                            </w:r>
+                          </w:p>
+                        </w:txbxContent>
+                      </wps:txbx>
+                      <wps:bodyPr rot="0" spcFirstLastPara="0" vertOverflow="overflow" horzOverflow="overflow" vert="horz" wrap="square" lIns="0" tIns="0" rIns="0" bIns="0" numCol="1" spcCol="0" rtlCol="0" fromWordArt="0" anchor="t" anchorCtr="0" forceAA="0" compatLnSpc="1">
+                        <a:prstTxWarp prst="textNoShape">
+                          <a:avLst/>
+                        </a:prstTxWarp>
+                        <a:spAutoFit/>
+                      </wps:bodyPr>
+                    </wps:wsp>
+                  </a:graphicData>
+                </a:graphic>
+              </wp:anchor>
+            </w:drawing>
+          </mc:Choice>
+          <mc:Fallback>
+            <w:pict>
+              <v:shape w14:anchorId="7D4FB242" id="Надпись 33" o:spid="_x0000_s1035" type="#_x0000_t202" style="position:absolute;margin-left:-35.05pt;margin-top:335.25pt;width:317.25pt;height:.05pt;z-index:-251658242;visibility:visible;mso-wrap-style:square;mso-wrap-distance-left:9pt;mso-wrap-distance-top:0;mso-wrap-distance-right:9pt;mso-wrap-distance-bottom:0;mso-position-horizontal:absolute;mso-position-horizontal-relative:text;mso-position-vertical:absolute;mso-position-vertical-relative:text;v-text-anchor:top" o:gfxdata="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" stroked="f">
+                <v:textbox style="mso-fit-shape-to-text:t" inset="0,0,0,0">
+                  <w:txbxContent>
+                    <w:p>
+                      <w:pPr>
+                        <w:pStyle w:val="ac"/>
+                        <w:rPr>
+                          <w:noProof/>
+                        </w:rPr>
+                      </w:pPr>
+                      <w:r>
+                        <w:t xml:space="preserve">Рисунок </w:t>
+                      </w:r>
+                      <w:r>
+                        <w:fldChar w:fldCharType="begin"/>
+                      </w:r>
+                      <w:r>
+                        <w:instrText xml:space="preserve"> SEQ Рисунок \* ARABIC </w:instrText>
+                      </w:r>
+                      <w:r>
+                        <w:fldChar w:fldCharType="separate"/>
+                      </w:r>
+                      <w:r>
+                        <w:rPr>
+                          <w:noProof/>
+                        </w:rPr>
+                        <w:t>12</w:t>
+                      </w:r>
+                      <w:r>
+                        <w:rPr>
+                          <w:noProof/>
+                        </w:rPr>
+                        <w:fldChar w:fldCharType="end"/>
+                      </w:r>
+                    </w:p>
+                  </w:txbxContent>
+                </v:textbox>
+                <w10:wrap type="tight"/>
+              </v:shape>
+            </w:pict>
+          </mc:Fallback>
+        </mc:AlternateContent>
+      </w:r>
+      <w:r>
+        <w:rPr>
+          <w:rFonts w:ascii="Times New Roman" w:hAnsi="Times New Roman" w:cs="Times New Roman"/>
+          <w:noProof/>
+          <w:sz w:val="28"/>
+          <w:szCs w:val="28"/>
+        </w:rPr>
+        <w:drawing>
+          <wp:anchor distT="0" distB="0" distL="114300" distR="114300" simplePos="0" relativeHeight="251659263" behindDoc="1" locked="0" layoutInCell="1" allowOverlap="1" wp14:anchorId="5477F948" wp14:editId="415F0C74">
+            <wp:simplePos x="0" y="0"/>
+            <wp:positionH relativeFrom="page">
+              <wp:posOffset>279400</wp:posOffset>
+            </wp:positionH>
+            <wp:positionV relativeFrom="paragraph">
+              <wp:posOffset>2685627</wp:posOffset>
+            </wp:positionV>
+            <wp:extent cx="4029075" cy="1608455"/>
+            <wp:effectExtent l="0" t="0" r="9525" b="0"/>
+            <wp:wrapTight wrapText="bothSides">
+              <wp:wrapPolygon edited="0">
+                <wp:start x="0" y="0"/>
+                <wp:lineTo x="0" y="21233"/>
+                <wp:lineTo x="21549" y="21233"/>
+                <wp:lineTo x="21549" y="0"/>
+                <wp:lineTo x="0" y="0"/>
+              </wp:wrapPolygon>
+            </wp:wrapTight>
+            <wp:docPr id="30" name="Рисунок 30"/>
+            <wp:cNvGraphicFramePr>
+              <a:graphicFrameLocks xmlns:a="http://schemas.openxmlformats.org/drawingml/2006/main" noChangeAspect="1"/>
+            </wp:cNvGraphicFramePr>
+            <a:graphic xmlns:a="http://schemas.openxmlformats.org/drawingml/2006/main">
+              <a:graphicData uri="http://schemas.openxmlformats.org/drawingml/2006/picture">
+                <pic:pic xmlns:pic="http://schemas.openxmlformats.org/drawingml/2006/picture">
+                  <pic:nvPicPr>
+                    <pic:cNvPr id="1" name=""/>
+                    <pic:cNvPicPr/>
+                  </pic:nvPicPr>
+                  <pic:blipFill>
+                    <a:blip r:embed="rId19" cstate="print">
+                      <a:extLst>
+                        <a:ext uri="{28A0092B-C50C-407E-A947-70E740481C1C}">
+                          <a14:useLocalDpi xmlns:a14="http://schemas.microsoft.com/office/drawing/2010/main" val="0"/>
+                        </a:ext>
+                      </a:extLst>
+                    </a:blip>
+                    <a:stretch>
+                      <a:fillRect/>
+                    </a:stretch>
+                  </pic:blipFill>
+                  <pic:spPr>
+                    <a:xfrm>
+                      <a:off x="0" y="0"/>
+                      <a:ext cx="4029075" cy="1608455"/>
+                    </a:xfrm>
+                    <a:prstGeom prst="rect">
+                      <a:avLst/>
+                    </a:prstGeom>
+                  </pic:spPr>
+                </pic:pic>
+              </a:graphicData>
+            </a:graphic>
+            <wp14:sizeRelH relativeFrom="page">
+              <wp14:pctWidth>0</wp14:pctWidth>
+            </wp14:sizeRelH>
+            <wp14:sizeRelV relativeFrom="page">
+              <wp14:pctHeight>0</wp14:pctHeight>
+            </wp14:sizeRelV>
+          </wp:anchor>
+        </w:drawing>
+      </w:r>
+      <w:r>
+        <w:rPr>
+          <w:rFonts w:ascii="Times New Roman" w:hAnsi="Times New Roman" w:cs="Times New Roman"/>
+          <w:noProof/>
+          <w:sz w:val="28"/>
+          <w:szCs w:val="28"/>
+        </w:rPr>
+        <mc:AlternateContent>
+          <mc:Choice Requires="wps">
+            <w:drawing>
+              <wp:anchor distT="0" distB="0" distL="114300" distR="114300" simplePos="0" relativeHeight="251700224" behindDoc="0" locked="0" layoutInCell="1" allowOverlap="1" wp14:anchorId="3C24E676" wp14:editId="087AB085">
+                <wp:simplePos x="0" y="0"/>
+                <wp:positionH relativeFrom="column">
+                  <wp:posOffset>0</wp:posOffset>
+                </wp:positionH>
+                <wp:positionV relativeFrom="paragraph">
+                  <wp:posOffset>1489710</wp:posOffset>
+                </wp:positionV>
+                <wp:extent cx="2739390" cy="635"/>
+                <wp:effectExtent l="0" t="0" r="0" b="0"/>
+                <wp:wrapThrough wrapText="bothSides">
+                  <wp:wrapPolygon edited="0">
+                    <wp:start x="0" y="0"/>
+                    <wp:lineTo x="0" y="21600"/>
+                    <wp:lineTo x="21600" y="21600"/>
+                    <wp:lineTo x="21600" y="0"/>
+                  </wp:wrapPolygon>
+                </wp:wrapThrough>
+                <wp:docPr id="22" name="Надпись 22"/>
+                <wp:cNvGraphicFramePr/>
+                <a:graphic xmlns:a="http://schemas.openxmlformats.org/drawingml/2006/main">
+                  <a:graphicData uri="http://schemas.microsoft.com/office/word/2010/wordprocessingShape">
+                    <wps:wsp>
+                      <wps:cNvSpPr txBox="1"/>
+                      <wps:spPr>
+                        <a:xfrm>
+                          <a:off x="0" y="0"/>
+                          <a:ext cx="2739390" cy="635"/>
+                        </a:xfrm>
+                        <a:prstGeom prst="rect">
+                          <a:avLst/>
+                        </a:prstGeom>
+                        <a:solidFill>
+                          <a:prstClr val="white"/>
+                        </a:solidFill>
+                        <a:ln>
+                          <a:noFill/>
+                        </a:ln>
+                      </wps:spPr>
+                      <wps:txbx>
+                        <w:txbxContent>
+                          <w:p>
+                            <w:pPr>
+                              <w:pStyle w:val="ac"/>
+                              <w:rPr>
+                                <w:noProof/>
+                              </w:rPr>
+                            </w:pPr>
+                            <w:r>
+                              <w:t xml:space="preserve">Рисунок </w:t>
+                            </w:r>
+                            <w:r>
+                              <w:fldChar w:fldCharType="begin"/>
+                            </w:r>
+                            <w:r>
+                              <w:instrText xml:space="preserve"> SEQ Рисунок \* ARABIC </w:instrText>
+                            </w:r>
+                            <w:r>
+                              <w:fldChar w:fldCharType="separate"/>
+                            </w:r>
+                            <w:r>
+                              <w:rPr>
+                                <w:noProof/>
+                              </w:rPr>
+                              <w:t>13</w:t>
+                            </w:r>
+                            <w:r>
+                              <w:rPr>
+                                <w:noProof/>
+                              </w:rPr>
+                              <w:fldChar w:fldCharType="end"/>
+                            </w:r>
+                          </w:p>
+                        </w:txbxContent>
+                      </wps:txbx>
+                      <wps:bodyPr rot="0" spcFirstLastPara="0" vertOverflow="overflow" horzOverflow="overflow" vert="horz" wrap="square" lIns="0" tIns="0" rIns="0" bIns="0" numCol="1" spcCol="0" rtlCol="0" fromWordArt="0" anchor="t" anchorCtr="0" forceAA="0" compatLnSpc="1">
+                        <a:prstTxWarp prst="textNoShape">
+                          <a:avLst/>
+                        </a:prstTxWarp>
+                        <a:spAutoFit/>
+                      </wps:bodyPr>
+                    </wps:wsp>
+                  </a:graphicData>
+                </a:graphic>
+              </wp:anchor>
+            </w:drawing>
+          </mc:Choice>
+          <mc:Fallback>
+            <w:pict>
+              <v:shape w14:anchorId="3C24E676" id="Надпись 22" o:spid="_x0000_s1036" type="#_x0000_t202" style="position:absolute;margin-left:0;margin-top:117.3pt;width:215.7pt;height:.05pt;z-index:251700224;visibility:visible;mso-wrap-style:square;mso-wrap-distance-left:9pt;mso-wrap-distance-top:0;mso-wrap-distance-right:9pt;mso-wrap-distance-bottom:0;mso-position-horizontal:absolute;mso-position-horizontal-relative:text;mso-position-vertical:absolute;mso-position-vertical-relative:text;v-text-anchor:top" o:gfxdata="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" stroked="f">
+                <v:textbox style="mso-fit-shape-to-text:t" inset="0,0,0,0">
+                  <w:txbxContent>
+                    <w:p>
+                      <w:pPr>
+                        <w:pStyle w:val="ac"/>
+                        <w:rPr>
+                          <w:noProof/>
+                        </w:rPr>
+                      </w:pPr>
+                      <w:r>
+                        <w:t xml:space="preserve">Рисунок </w:t>
+                      </w:r>
+                      <w:r>
+                        <w:fldChar w:fldCharType="begin"/>
+                      </w:r>
+                      <w:r>
+                        <w:instrText xml:space="preserve"> SEQ Рисунок \* ARABIC </w:instrText>
+                      </w:r>
+                      <w:r>
+                        <w:fldChar w:fldCharType="separate"/>
+                      </w:r>
+                      <w:r>
+                        <w:rPr>
+                          <w:noProof/>
+                        </w:rPr>
+                        <w:t>13</w:t>
+                      </w:r>
+                      <w:r>
+                        <w:rPr>
+                          <w:noProof/>
+                        </w:rPr>
+                        <w:fldChar w:fldCharType="end"/>
+                      </w:r>
+                    </w:p>
+                  </w:txbxContent>
+                </v:textbox>
+                <w10:wrap type="through"/>
+              </v:shape>
+            </w:pict>
+          </mc:Fallback>
+        </mc:AlternateContent>
+      </w:r>
+      <w:r>
+        <w:rPr>
+          <w:rFonts w:ascii="Times New Roman" w:hAnsi="Times New Roman" w:cs="Times New Roman"/>
+          <w:noProof/>
+          <w:sz w:val="28"/>
+          <w:szCs w:val="28"/>
+        </w:rPr>
+        <mc:AlternateContent>
+          <mc:Choice Requires="wps">
+            <w:drawing>
+              <wp:anchor distT="0" distB="0" distL="114300" distR="114300" simplePos="0" relativeHeight="251704320" behindDoc="0" locked="0" layoutInCell="1" allowOverlap="1" wp14:anchorId="501D03B9" wp14:editId="31F764E5">
+                <wp:simplePos x="0" y="0"/>
+                <wp:positionH relativeFrom="column">
+                  <wp:posOffset>0</wp:posOffset>
+                </wp:positionH>
+                <wp:positionV relativeFrom="paragraph">
+                  <wp:posOffset>1489710</wp:posOffset>
+                </wp:positionV>
+                <wp:extent cx="2739390" cy="635"/>
+                <wp:effectExtent l="0" t="0" r="0" b="0"/>
+                <wp:wrapThrough wrapText="bothSides">
+                  <wp:wrapPolygon edited="0">
+                    <wp:start x="0" y="0"/>
+                    <wp:lineTo x="0" y="21600"/>
+                    <wp:lineTo x="21600" y="21600"/>
+                    <wp:lineTo x="21600" y="0"/>
+                  </wp:wrapPolygon>
+                </wp:wrapThrough>
+                <wp:docPr id="32" name="Надпись 32"/>
+                <wp:cNvGraphicFramePr/>
+                <a:graphic xmlns:a="http://schemas.openxmlformats.org/drawingml/2006/main">
+                  <a:graphicData uri="http://schemas.microsoft.com/office/word/2010/wordprocessingShape">
+                    <wps:wsp>
+                      <wps:cNvSpPr txBox="1"/>
+                      <wps:spPr>
+                        <a:xfrm>
+                          <a:off x="0" y="0"/>
+                          <a:ext cx="2739390" cy="635"/>
+                        </a:xfrm>
+                        <a:prstGeom prst="rect">
+                          <a:avLst/>
+                        </a:prstGeom>
+                        <a:solidFill>
+                          <a:prstClr val="white"/>
+                        </a:solidFill>
+                        <a:ln>
+                          <a:noFill/>
+                        </a:ln>
+                      </wps:spPr>
+                      <wps:txbx>
+                        <w:txbxContent>
+                          <w:p>
+                            <w:pPr>
+                              <w:pStyle w:val="ac"/>
+                              <w:rPr>
+                                <w:noProof/>
+                              </w:rPr>
+                            </w:pPr>
+                          </w:p>
+                        </w:txbxContent>
+                      </wps:txbx>
+                      <wps:bodyPr rot="0" spcFirstLastPara="0" vertOverflow="overflow" horzOverflow="overflow" vert="horz" wrap="square" lIns="0" tIns="0" rIns="0" bIns="0" numCol="1" spcCol="0" rtlCol="0" fromWordArt="0" anchor="t" anchorCtr="0" forceAA="0" compatLnSpc="1">
+                        <a:prstTxWarp prst="textNoShape">
+                          <a:avLst/>
+                        </a:prstTxWarp>
+                        <a:spAutoFit/>
+                      </wps:bodyPr>
+                    </wps:wsp>
+                  </a:graphicData>
+                </a:graphic>
+              </wp:anchor>
+            </w:drawing>
+          </mc:Choice>
+          <mc:Fallback>
+            <w:pict>
+              <v:shape w14:anchorId="501D03B9" id="Надпись 32" o:spid="_x0000_s1037" type="#_x0000_t202" style="position:absolute;margin-left:0;margin-top:117.3pt;width:215.7pt;height:.05pt;z-index:251704320;visibility:visible;mso-wrap-style:square;mso-wrap-distance-left:9pt;mso-wrap-distance-top:0;mso-wrap-distance-right:9pt;mso-wrap-distance-bottom:0;mso-position-horizontal:absolute;mso-position-horizontal-relative:text;mso-position-vertical:absolute;mso-position-vertical-relative:text;v-text-anchor:top" o:gfxdata="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" stroked="f">
+                <v:textbox style="mso-fit-shape-to-text:t" inset="0,0,0,0">
+                  <w:txbxContent>
+                    <w:p>
+                      <w:pPr>
+                        <w:pStyle w:val="ac"/>
+                        <w:rPr>
+                          <w:noProof/>
+                        </w:rPr>
+                      </w:pPr>
+                    </w:p>
+                  </w:txbxContent>
+                </v:textbox>
+                <w10:wrap type="through"/>
+              </v:shape>
+            </w:pict>
+          </mc:Fallback>
+        </mc:AlternateContent>
+      </w:r>
+      <w:r>
+        <w:rPr>
+          <w:rFonts w:ascii="Times New Roman" w:hAnsi="Times New Roman" w:cs="Times New Roman"/>
+          <w:noProof/>
+          <w:sz w:val="28"/>
+          <w:szCs w:val="28"/>
+        </w:rPr>
+        <mc:AlternateContent>
+          <mc:Choice Requires="wps">
+            <w:drawing>
+              <wp:anchor distT="0" distB="0" distL="114300" distR="114300" simplePos="0" relativeHeight="251708416" behindDoc="0" locked="0" layoutInCell="1" allowOverlap="1" wp14:anchorId="71F5C545" wp14:editId="2A3DE370">
+                <wp:simplePos x="0" y="0"/>
+                <wp:positionH relativeFrom="column">
+                  <wp:posOffset>0</wp:posOffset>
+                </wp:positionH>
+                <wp:positionV relativeFrom="paragraph">
+                  <wp:posOffset>1489710</wp:posOffset>
+                </wp:positionV>
+                <wp:extent cx="2739390" cy="635"/>
+                <wp:effectExtent l="0" t="0" r="0" b="0"/>
+                <wp:wrapThrough wrapText="bothSides">
+                  <wp:wrapPolygon edited="0">
+                    <wp:start x="0" y="0"/>
+                    <wp:lineTo x="0" y="21600"/>
+                    <wp:lineTo x="21600" y="21600"/>
+                    <wp:lineTo x="21600" y="0"/>
+                  </wp:wrapPolygon>
+                </wp:wrapThrough>
+                <wp:docPr id="34" name="Надпись 34"/>
+                <wp:cNvGraphicFramePr/>
+                <a:graphic xmlns:a="http://schemas.openxmlformats.org/drawingml/2006/main">
+                  <a:graphicData uri="http://schemas.microsoft.com/office/word/2010/wordprocessingShape">
+                    <wps:wsp>
+                      <wps:cNvSpPr txBox="1"/>
+                      <wps:spPr>
+                        <a:xfrm>
+                          <a:off x="0" y="0"/>
+                          <a:ext cx="2739390" cy="635"/>
+                        </a:xfrm>
+                        <a:prstGeom prst="rect">
+                          <a:avLst/>
+                        </a:prstGeom>
+                        <a:solidFill>
+                          <a:prstClr val="white"/>
+                        </a:solidFill>
+                        <a:ln>
+                          <a:noFill/>
+                        </a:ln>
+                      </wps:spPr>
+                      <wps:txbx>
+                        <w:txbxContent>
+                          <w:p>
+                            <w:pPr>
+                              <w:pStyle w:val="ac"/>
+                              <w:rPr>
+                                <w:noProof/>
+                              </w:rPr>
+                            </w:pPr>
+                            <w:r>
+                              <w:t>Рисунок 13</w:t>
+                            </w:r>
+                          </w:p>
+                        </w:txbxContent>
+                      </wps:txbx>
+                      <wps:bodyPr rot="0" spcFirstLastPara="0" vertOverflow="overflow" horzOverflow="overflow" vert="horz" wrap="square" lIns="0" tIns="0" rIns="0" bIns="0" numCol="1" spcCol="0" rtlCol="0" fromWordArt="0" anchor="t" anchorCtr="0" forceAA="0" compatLnSpc="1">
+                        <a:prstTxWarp prst="textNoShape">
+                          <a:avLst/>
+                        </a:prstTxWarp>
+                        <a:spAutoFit/>
+                      </wps:bodyPr>
+                    </wps:wsp>
+                  </a:graphicData>
+                </a:graphic>
+              </wp:anchor>
+            </w:drawing>
+          </mc:Choice>
+          <mc:Fallback>
+            <w:pict>
+              <v:shape w14:anchorId="71F5C545" id="Надпись 34" o:spid="_x0000_s1038" type="#_x0000_t202" style="position:absolute;margin-left:0;margin-top:117.3pt;width:215.7pt;height:.05pt;z-index:251708416;visibility:visible;mso-wrap-style:square;mso-wrap-distance-left:9pt;mso-wrap-distance-top:0;mso-wrap-distance-right:9pt;mso-wrap-distance-bottom:0;mso-position-horizontal:absolute;mso-position-horizontal-relative:text;mso-position-vertical:absolute;mso-position-vertical-relative:text;v-text-anchor:top" o:gfxdata="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" stroked="f">
+                <v:textbox style="mso-fit-shape-to-text:t" inset="0,0,0,0">
+                  <w:txbxContent>
+                    <w:p>
+                      <w:pPr>
+                        <w:pStyle w:val="ac"/>
+                        <w:rPr>
+                          <w:noProof/>
+                        </w:rPr>
+                      </w:pPr>
+                      <w:r>
+                        <w:t>Рисунок 13</w:t>
+                      </w:r>
+                    </w:p>
+                  </w:txbxContent>
+                </v:textbox>
+                <w10:wrap type="through"/>
+              </v:shape>
+            </w:pict>
+          </mc:Fallback>
+        </mc:AlternateContent>
+      </w:r>
+      <w:r>
+        <w:rPr>
+          <w:rFonts w:ascii="Times New Roman" w:hAnsi="Times New Roman" w:cs="Times New Roman"/>
+          <w:noProof/>
+          <w:sz w:val="28"/>
+          <w:szCs w:val="28"/>
+        </w:rPr>
+        <w:drawing>
+          <wp:anchor distT="0" distB="0" distL="114300" distR="114300" simplePos="0" relativeHeight="251697152" behindDoc="0" locked="0" layoutInCell="1" allowOverlap="1" wp14:anchorId="5F829C98" wp14:editId="0466383F">
+            <wp:simplePos x="0" y="0"/>
+            <wp:positionH relativeFrom="margin">
+              <wp:align>left</wp:align>
+            </wp:positionH>
+            <wp:positionV relativeFrom="paragraph">
+              <wp:posOffset>162560</wp:posOffset>
+            </wp:positionV>
+            <wp:extent cx="2739390" cy="1270000"/>
+            <wp:effectExtent l="0" t="0" r="3810" b="6350"/>
+            <wp:wrapThrough wrapText="bothSides">
+              <wp:wrapPolygon edited="0">
+                <wp:start x="0" y="0"/>
+                <wp:lineTo x="0" y="21384"/>
+                <wp:lineTo x="21480" y="21384"/>
+                <wp:lineTo x="21480" y="0"/>
+                <wp:lineTo x="0" y="0"/>
+              </wp:wrapPolygon>
+            </wp:wrapThrough>
+            <wp:docPr id="11" name="Рисунок 11"/>
+            <wp:cNvGraphicFramePr>
+              <a:graphicFrameLocks xmlns:a="http://schemas.openxmlformats.org/drawingml/2006/main" noChangeAspect="1"/>
+            </wp:cNvGraphicFramePr>
+            <a:graphic xmlns:a="http://schemas.openxmlformats.org/drawingml/2006/main">
+              <a:graphicData uri="http://schemas.openxmlformats.org/drawingml/2006/picture">
+                <pic:pic xmlns:pic="http://schemas.openxmlformats.org/drawingml/2006/picture">
+                  <pic:nvPicPr>
+                    <pic:cNvPr id="1" name=""/>
+                    <pic:cNvPicPr/>
+                  </pic:nvPicPr>
+                  <pic:blipFill>
+                    <a:blip r:embed="rId20" cstate="print">
+                      <a:extLst>
+                        <a:ext uri="{28A0092B-C50C-407E-A947-70E740481C1C}">
+                          <a14:useLocalDpi xmlns:a14="http://schemas.microsoft.com/office/drawing/2010/main" val="0"/>
+                        </a:ext>
+                      </a:extLst>
+                    </a:blip>
+                    <a:stretch>
+                      <a:fillRect/>
+                    </a:stretch>
+                  </pic:blipFill>
+                  <pic:spPr>
+                    <a:xfrm>
+                      <a:off x="0" y="0"/>
+                      <a:ext cx="2739390" cy="1270000"/>
+                    </a:xfrm>
+                    <a:prstGeom prst="rect">
+                      <a:avLst/>
+                    </a:prstGeom>
+                  </pic:spPr>
+                </pic:pic>
+              </a:graphicData>
+            </a:graphic>
+            <wp14:sizeRelH relativeFrom="margin">
+              <wp14:pctWidth>0</wp14:pctWidth>
+            </wp14:sizeRelH>
+            <wp14:sizeRelV relativeFrom="margin">
+              <wp14:pctHeight>0</wp14:pctHeight>
+            </wp14:sizeRelV>
+          </wp:anchor>
+        </w:drawing>
+      </w:r>
+      <w:r>
+        <w:rPr>
+          <w:rFonts w:ascii="Times New Roman" w:hAnsi="Times New Roman" w:cs="Times New Roman"/>
+          <w:sz w:val="28"/>
+          <w:szCs w:val="28"/>
+        </w:rPr>
+        <w:t xml:space="preserve">На рисунке 11 представлен стиль странички, а на рисунке 12 его </w:t>
+      </w:r>
+      <w:r>
+        <w:rPr>
+          <w:rFonts w:ascii="Times New Roman" w:hAnsi="Times New Roman" w:cs="Times New Roman"/>
+          <w:sz w:val="28"/>
+          <w:szCs w:val="28"/>
+          <w:lang w:val="en-US"/>
+        </w:rPr>
+        <w:t>HHTML</w:t>
+      </w:r>
+      <w:r>
+        <w:rPr>
+          <w:rFonts w:ascii="Times New Roman" w:hAnsi="Times New Roman" w:cs="Times New Roman"/>
+          <w:sz w:val="28"/>
+          <w:szCs w:val="28"/>
+        </w:rPr>
+        <w:t xml:space="preserve"> код. На рисунке 13 представлена сама страничка.</w:t>
+      </w:r>
+      <w:r>
+        <w:rPr>
+          <w:rFonts w:ascii="Times New Roman" w:hAnsi="Times New Roman" w:cs="Times New Roman"/>
+          <w:noProof/>
+          <w:sz w:val="28"/>
+          <w:szCs w:val="28"/>
+        </w:rPr>
+        <w:t xml:space="preserve"> </w:t>
+      </w:r>
+      <w:r>
+        <w:rPr>
+          <w:rFonts w:ascii="Times New Roman" w:hAnsi="Times New Roman" w:cs="Times New Roman"/>
+          <w:sz w:val="28"/>
+          <w:szCs w:val="28"/>
+        </w:rPr>
+        <w:t xml:space="preserve"> </w:t>
+      </w:r>
+    </w:p>
+    <w:p>
+      <w:pPr>
+        <w:rPr>
+          <w:rFonts w:ascii="Times New Roman" w:hAnsi="Times New Roman" w:cs="Times New Roman"/>
+          <w:sz w:val="28"/>
+          <w:szCs w:val="28"/>
+        </w:rPr>
+      </w:pPr>
+    </w:p>
+    <w:p>
+      <w:pPr>
+        <w:rPr>
+          <w:rFonts w:ascii="Times New Roman" w:hAnsi="Times New Roman" w:cs="Times New Roman"/>
+          <w:sz w:val="28"/>
+          <w:szCs w:val="28"/>
+        </w:rPr>
+      </w:pPr>
+      <w:r>
+        <w:rPr>
+          <w:rFonts w:ascii="Times New Roman" w:hAnsi="Times New Roman" w:cs="Times New Roman"/>
+          <w:sz w:val="28"/>
+          <w:szCs w:val="28"/>
+        </w:rPr>
+        <w:t>Рассмотрим код подробнее.</w:t>
+      </w:r>
+    </w:p>
+    <w:p>
+      <w:pPr>
+        <w:rPr>
+          <w:rFonts w:ascii="Times New Roman" w:hAnsi="Times New Roman" w:cs="Times New Roman"/>
+          <w:sz w:val="28"/>
+          <w:szCs w:val="28"/>
+        </w:rPr>
+      </w:pPr>
+      <w:r>
+        <w:rPr>
+          <w:rFonts w:ascii="Times New Roman" w:hAnsi="Times New Roman" w:cs="Times New Roman"/>
+          <w:sz w:val="28"/>
+          <w:szCs w:val="28"/>
+        </w:rPr>
+        <w:t xml:space="preserve">Начало </w:t>
+      </w:r>
+      <w:r>
+        <w:rPr>
+          <w:rFonts w:ascii="Times New Roman" w:hAnsi="Times New Roman" w:cs="Times New Roman"/>
+          <w:sz w:val="28"/>
+          <w:szCs w:val="28"/>
+          <w:lang w:val="en-US"/>
+        </w:rPr>
+        <w:t>html</w:t>
+      </w:r>
+      <w:r>
+        <w:rPr>
+          <w:rFonts w:ascii="Times New Roman" w:hAnsi="Times New Roman" w:cs="Times New Roman"/>
+          <w:sz w:val="28"/>
+          <w:szCs w:val="28"/>
+        </w:rPr>
+        <w:t xml:space="preserve"> происходит как обычно. Сначала мы прописываем тэг </w:t>
+      </w:r>
+      <w:r>
+        <w:rPr>
+          <w:rFonts w:ascii="Times New Roman" w:hAnsi="Times New Roman" w:cs="Times New Roman"/>
+          <w:sz w:val="28"/>
+          <w:szCs w:val="28"/>
+          <w:lang w:val="en-US"/>
+        </w:rPr>
+        <w:t>section</w:t>
+      </w:r>
+      <w:r>
+        <w:rPr>
+          <w:rFonts w:ascii="Times New Roman" w:hAnsi="Times New Roman" w:cs="Times New Roman"/>
+          <w:sz w:val="28"/>
+          <w:szCs w:val="28"/>
+        </w:rPr>
+        <w:t xml:space="preserve">, чтобы отделить блоки, и добавил тэг с классом </w:t>
+      </w:r>
+      <w:r>
+        <w:rPr>
+          <w:rFonts w:ascii="Times New Roman" w:hAnsi="Times New Roman" w:cs="Times New Roman"/>
+          <w:sz w:val="28"/>
+          <w:szCs w:val="28"/>
+        </w:rPr>
+        <w:t>контейнер для того, чтобы</w:t>
+      </w:r>
+      <w:r>
+        <w:rPr>
+          <w:rFonts w:ascii="Times New Roman" w:hAnsi="Times New Roman" w:cs="Times New Roman"/>
+          <w:sz w:val="28"/>
+          <w:szCs w:val="28"/>
+        </w:rPr>
+        <w:t xml:space="preserve"> </w:t>
+      </w:r>
+      <w:r>
+        <w:rPr>
+          <w:rFonts w:ascii="Times New Roman" w:hAnsi="Times New Roman" w:cs="Times New Roman"/>
+          <w:sz w:val="28"/>
+          <w:szCs w:val="28"/>
+        </w:rPr>
+        <w:t>добавить стили по умолчанию, такие, как отступы и центрирование.</w:t>
+      </w:r>
+    </w:p>
+    <w:p>
+      <w:pPr>
+        <w:rPr>
+          <w:rFonts w:ascii="Times New Roman" w:hAnsi="Times New Roman" w:cs="Times New Roman"/>
+          <w:sz w:val="28"/>
+          <w:szCs w:val="28"/>
+        </w:rPr>
+      </w:pPr>
+    </w:p>
+    <w:p>
+      <w:pPr>
+        <w:rPr>
+          <w:rFonts w:ascii="Times New Roman" w:hAnsi="Times New Roman" w:cs="Times New Roman"/>
+          <w:sz w:val="28"/>
+          <w:szCs w:val="28"/>
+        </w:rPr>
+      </w:pPr>
+      <w:r>
+        <w:rPr>
+          <w:rFonts w:ascii="Times New Roman" w:hAnsi="Times New Roman" w:cs="Times New Roman"/>
+          <w:sz w:val="28"/>
+          <w:szCs w:val="28"/>
+        </w:rPr>
+        <w:lastRenderedPageBreak/>
+        <w:t xml:space="preserve">Дальше я каждую отдельную часть выделял в </w:t>
+      </w:r>
+      <w:r>
+        <w:rPr>
+          <w:rFonts w:ascii="Times New Roman" w:hAnsi="Times New Roman" w:cs="Times New Roman"/>
+          <w:sz w:val="28"/>
+          <w:szCs w:val="28"/>
           <w:lang w:val="en-US"/>
         </w:rPr>
         <w:t>div</w:t>
       </w:r>
       <w:r>
-        <w:t xml:space="preserve"> я буду использовать, если мне нужно будет выровнять текст. Мы пропишем стили для него только один раз, и будем его вызывать с помощью этого класса.</w:t>
-      </w:r>
-    </w:p>
-    <w:p>
-      <w:r>
-        <w:t xml:space="preserve">Тэгом </w:t>
-      </w:r>
-      <w:proofErr w:type="spellStart"/>
-      <w:r>
-        <w:rPr>
-          <w:i/>
-          <w:iCs/>
-          <w:lang w:val="en-US"/>
-        </w:rPr>
-        <w:t>img</w:t>
-      </w:r>
-      <w:proofErr w:type="spellEnd"/>
-      <w:r>
-        <w:rPr>
-          <w:lang w:val="en-US"/>
+        <w:rPr>
+          <w:rFonts w:ascii="Times New Roman" w:hAnsi="Times New Roman" w:cs="Times New Roman"/>
+          <w:sz w:val="28"/>
+          <w:szCs w:val="28"/>
+        </w:rPr>
+        <w:t xml:space="preserve"> и давал им классы, чтобы потом можно было стилизовать.</w:t>
+      </w:r>
+    </w:p>
+    <w:p>
+      <w:pPr>
+        <w:rPr>
+          <w:rFonts w:ascii="Times New Roman" w:hAnsi="Times New Roman" w:cs="Times New Roman"/>
+          <w:sz w:val="28"/>
+          <w:szCs w:val="28"/>
+        </w:rPr>
+      </w:pPr>
+      <w:r>
+        <w:rPr>
+          <w:rFonts w:ascii="Times New Roman" w:hAnsi="Times New Roman" w:cs="Times New Roman"/>
+          <w:sz w:val="28"/>
+          <w:szCs w:val="28"/>
+        </w:rPr>
+        <w:t>Стилей не много. В основном это текст, стили которого я взял из фигмы.</w:t>
+      </w:r>
+    </w:p>
+    <w:p>
+      <w:pPr>
+        <w:rPr>
+          <w:rFonts w:ascii="Times New Roman" w:hAnsi="Times New Roman" w:cs="Times New Roman"/>
+          <w:sz w:val="28"/>
+          <w:szCs w:val="28"/>
+        </w:rPr>
+      </w:pPr>
+      <w:r>
+        <w:rPr>
+          <w:rFonts w:ascii="Times New Roman" w:hAnsi="Times New Roman" w:cs="Times New Roman"/>
+          <w:sz w:val="28"/>
+          <w:szCs w:val="28"/>
+        </w:rPr>
+        <w:t xml:space="preserve">Три картинки я назвал одним тэгом, и выбирал их с помощью </w:t>
+      </w:r>
+      <w:r>
+        <w:rPr>
+          <w:rFonts w:ascii="Times New Roman" w:hAnsi="Times New Roman" w:cs="Times New Roman"/>
+          <w:sz w:val="28"/>
+          <w:szCs w:val="28"/>
+        </w:rPr>
+        <w:t>:</w:t>
+      </w:r>
+      <w:r>
+        <w:rPr>
+          <w:rFonts w:ascii="Times New Roman" w:hAnsi="Times New Roman" w:cs="Times New Roman"/>
+          <w:sz w:val="28"/>
+          <w:szCs w:val="28"/>
+          <w:lang w:val="en-US"/>
+        </w:rPr>
+        <w:t>nth</w:t>
+      </w:r>
+      <w:r>
+        <w:rPr>
+          <w:rFonts w:ascii="Times New Roman" w:hAnsi="Times New Roman" w:cs="Times New Roman"/>
+          <w:sz w:val="28"/>
+          <w:szCs w:val="28"/>
+        </w:rPr>
+        <w:t>-</w:t>
+      </w:r>
+      <w:r>
+        <w:rPr>
+          <w:rFonts w:ascii="Times New Roman" w:hAnsi="Times New Roman" w:cs="Times New Roman"/>
+          <w:sz w:val="28"/>
+          <w:szCs w:val="28"/>
+          <w:lang w:val="en-US"/>
+        </w:rPr>
+        <w:t>child</w:t>
+      </w:r>
+      <w:r>
+        <w:rPr>
+          <w:rFonts w:ascii="Times New Roman" w:hAnsi="Times New Roman" w:cs="Times New Roman"/>
+          <w:sz w:val="28"/>
+          <w:szCs w:val="28"/>
+        </w:rPr>
+        <w:t>.</w:t>
+      </w:r>
+    </w:p>
+    <w:p>
+      <w:pPr>
+        <w:rPr>
+          <w:rFonts w:ascii="Times New Roman" w:hAnsi="Times New Roman" w:cs="Times New Roman"/>
+          <w:sz w:val="28"/>
+          <w:szCs w:val="28"/>
+        </w:rPr>
+      </w:pPr>
+    </w:p>
+    <w:p>
+      <w:pPr>
+        <w:jc w:val="center"/>
+        <w:rPr>
+          <w:rFonts w:ascii="Times New Roman" w:hAnsi="Times New Roman" w:cs="Times New Roman"/>
+          <w:sz w:val="28"/>
+          <w:szCs w:val="28"/>
+          <w:lang w:val="en-US"/>
+        </w:rPr>
+      </w:pPr>
+      <w:r>
+        <w:rPr>
+          <w:rFonts w:ascii="Times New Roman" w:hAnsi="Times New Roman" w:cs="Times New Roman"/>
+          <w:sz w:val="28"/>
+          <w:szCs w:val="28"/>
+        </w:rPr>
+        <w:t xml:space="preserve">Часть 5. </w:t>
+      </w:r>
+      <w:r>
+        <w:rPr>
+          <w:rFonts w:ascii="Times New Roman" w:hAnsi="Times New Roman" w:cs="Times New Roman"/>
+          <w:sz w:val="28"/>
+          <w:szCs w:val="28"/>
+        </w:rPr>
+        <w:t>Блок</w:t>
+      </w:r>
+      <w:r>
+        <w:rPr>
+          <w:rFonts w:ascii="Times New Roman" w:hAnsi="Times New Roman" w:cs="Times New Roman"/>
+          <w:sz w:val="28"/>
+          <w:szCs w:val="28"/>
         </w:rPr>
         <w:t xml:space="preserve"> </w:t>
       </w:r>
       <w:r>
-        <w:t>вставляем логотип.</w:t>
-      </w:r>
-    </w:p>
-    <w:p>
-      <w:r>
-        <w:t xml:space="preserve">Дальше создаем кнопки навигации. Их мы будем располагать с помощью таблицы (тэга </w:t>
-      </w:r>
-      <w:r>
-        <w:rPr>
-          <w:i/>
-          <w:iCs/>
-          <w:lang w:val="en-US"/>
-        </w:rPr>
-        <w:t>ul</w:t>
-      </w:r>
-      <w:r>
-        <w:t>)</w:t>
-      </w:r>
-      <w:r>
-        <w:t xml:space="preserve">. </w:t>
-      </w:r>
-      <w:r>
-        <w:t xml:space="preserve">Каждая кнопка — это отдельная строчка в таблице (тэг </w:t>
-      </w:r>
-      <w:r>
-        <w:rPr>
-          <w:i/>
-          <w:iCs/>
-          <w:lang w:val="en-US"/>
-        </w:rPr>
-        <w:t>li</w:t>
-      </w:r>
-      <w:r>
-        <w:t>).</w:t>
-      </w:r>
-    </w:p>
-    <w:p>
-      <w:r>
-        <w:t xml:space="preserve">И чтобы они работали добавим тэг </w:t>
-      </w:r>
-      <w:r>
-        <w:rPr>
-          <w:i/>
-          <w:iCs/>
-          <w:lang w:val="en-US"/>
-        </w:rPr>
-        <w:t>a</w:t>
-      </w:r>
-      <w:r>
+        <w:rPr>
+          <w:rFonts w:ascii="Times New Roman" w:hAnsi="Times New Roman" w:cs="Times New Roman"/>
+          <w:sz w:val="28"/>
+          <w:szCs w:val="28"/>
+        </w:rPr>
+        <w:t>четвертый. Services</w:t>
+      </w:r>
+      <w:r>
+        <w:rPr>
+          <w:rFonts w:ascii="Times New Roman" w:hAnsi="Times New Roman" w:cs="Times New Roman"/>
+          <w:sz w:val="28"/>
+          <w:szCs w:val="28"/>
+          <w:lang w:val="en-US"/>
+        </w:rPr>
         <w:t>.</w:t>
       </w:r>
     </w:p>
     <w:p>
-      <w:r>
-        <w:t>Чтобы они были в строчку, а не в столбик, я использую</w:t>
-      </w:r>
-      <w:r>
+      <w:pPr>
+        <w:jc w:val="center"/>
+        <w:rPr>
+          <w:rFonts w:ascii="Times New Roman" w:hAnsi="Times New Roman" w:cs="Times New Roman"/>
+          <w:sz w:val="28"/>
+          <w:szCs w:val="28"/>
+          <w:lang w:val="en-US"/>
+        </w:rPr>
+      </w:pPr>
+    </w:p>
+    <w:p>
+      <w:pPr>
+        <w:rPr>
+          <w:rFonts w:ascii="Times New Roman" w:hAnsi="Times New Roman" w:cs="Times New Roman"/>
+          <w:noProof/>
+          <w:sz w:val="28"/>
+          <w:szCs w:val="28"/>
+        </w:rPr>
+      </w:pPr>
+      <w:r>
+        <w:rPr>
+          <w:rFonts w:ascii="Times New Roman" w:hAnsi="Times New Roman" w:cs="Times New Roman"/>
+          <w:noProof/>
+          <w:sz w:val="28"/>
+          <w:szCs w:val="28"/>
+        </w:rPr>
+        <mc:AlternateContent>
+          <mc:Choice Requires="wps">
+            <w:drawing>
+              <wp:anchor distT="0" distB="0" distL="114300" distR="114300" simplePos="0" relativeHeight="251656188" behindDoc="1" locked="0" layoutInCell="1" allowOverlap="1" wp14:anchorId="410FF0B6" wp14:editId="271F27A5">
+                <wp:simplePos x="0" y="0"/>
+                <wp:positionH relativeFrom="column">
+                  <wp:posOffset>-689610</wp:posOffset>
+                </wp:positionH>
+                <wp:positionV relativeFrom="paragraph">
+                  <wp:posOffset>3301365</wp:posOffset>
+                </wp:positionV>
+                <wp:extent cx="4213860" cy="635"/>
+                <wp:effectExtent l="0" t="0" r="0" b="0"/>
+                <wp:wrapTight wrapText="bothSides">
+                  <wp:wrapPolygon edited="0">
+                    <wp:start x="0" y="0"/>
+                    <wp:lineTo x="0" y="21600"/>
+                    <wp:lineTo x="21600" y="21600"/>
+                    <wp:lineTo x="21600" y="0"/>
+                  </wp:wrapPolygon>
+                </wp:wrapTight>
+                <wp:docPr id="15" name="Надпись 15"/>
+                <wp:cNvGraphicFramePr/>
+                <a:graphic xmlns:a="http://schemas.openxmlformats.org/drawingml/2006/main">
+                  <a:graphicData uri="http://schemas.microsoft.com/office/word/2010/wordprocessingShape">
+                    <wps:wsp>
+                      <wps:cNvSpPr txBox="1"/>
+                      <wps:spPr>
+                        <a:xfrm>
+                          <a:off x="0" y="0"/>
+                          <a:ext cx="4213860" cy="635"/>
+                        </a:xfrm>
+                        <a:prstGeom prst="rect">
+                          <a:avLst/>
+                        </a:prstGeom>
+                        <a:solidFill>
+                          <a:prstClr val="white"/>
+                        </a:solidFill>
+                        <a:ln>
+                          <a:noFill/>
+                        </a:ln>
+                      </wps:spPr>
+                      <wps:txbx>
+                        <w:txbxContent>
+                          <w:p>
+                            <w:pPr>
+                              <w:pStyle w:val="ac"/>
+                              <w:rPr>
+                                <w:noProof/>
+                              </w:rPr>
+                            </w:pPr>
+                            <w:r>
+                              <w:t xml:space="preserve">Рисунок </w:t>
+                            </w:r>
+                            <w:fldSimple w:instr=" SEQ Рисунок \* ARABIC ">
+                              <w:r>
+                                <w:rPr>
+                                  <w:noProof/>
+                                </w:rPr>
+                                <w:t>14</w:t>
+                              </w:r>
+                            </w:fldSimple>
+                          </w:p>
+                        </w:txbxContent>
+                      </wps:txbx>
+                      <wps:bodyPr rot="0" spcFirstLastPara="0" vertOverflow="overflow" horzOverflow="overflow" vert="horz" wrap="square" lIns="0" tIns="0" rIns="0" bIns="0" numCol="1" spcCol="0" rtlCol="0" fromWordArt="0" anchor="t" anchorCtr="0" forceAA="0" compatLnSpc="1">
+                        <a:prstTxWarp prst="textNoShape">
+                          <a:avLst/>
+                        </a:prstTxWarp>
+                        <a:spAutoFit/>
+                      </wps:bodyPr>
+                    </wps:wsp>
+                  </a:graphicData>
+                </a:graphic>
+              </wp:anchor>
+            </w:drawing>
+          </mc:Choice>
+          <mc:Fallback>
+            <w:pict>
+              <v:shape w14:anchorId="410FF0B6" id="Надпись 15" o:spid="_x0000_s1039" type="#_x0000_t202" style="position:absolute;margin-left:-54.3pt;margin-top:259.95pt;width:331.8pt;height:.05pt;z-index:-251660292;visibility:visible;mso-wrap-style:square;mso-wrap-distance-left:9pt;mso-wrap-distance-top:0;mso-wrap-distance-right:9pt;mso-wrap-distance-bottom:0;mso-position-horizontal:absolute;mso-position-horizontal-relative:text;mso-position-vertical:absolute;mso-position-vertical-relative:text;v-text-anchor:top" o:gfxdata="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" stroked="f">
+                <v:textbox style="mso-fit-shape-to-text:t" inset="0,0,0,0">
+                  <w:txbxContent>
+                    <w:p>
+                      <w:pPr>
+                        <w:pStyle w:val="ac"/>
+                        <w:rPr>
+                          <w:noProof/>
+                        </w:rPr>
+                      </w:pPr>
+                      <w:r>
+                        <w:t xml:space="preserve">Рисунок </w:t>
+                      </w:r>
+                      <w:fldSimple w:instr=" SEQ Рисунок \* ARABIC ">
+                        <w:r>
+                          <w:rPr>
+                            <w:noProof/>
+                          </w:rPr>
+                          <w:t>14</w:t>
+                        </w:r>
+                      </w:fldSimple>
+                    </w:p>
+                  </w:txbxContent>
+                </v:textbox>
+                <w10:wrap type="tight"/>
+              </v:shape>
+            </w:pict>
+          </mc:Fallback>
+        </mc:AlternateContent>
+      </w:r>
+      <w:r>
+        <w:rPr>
+          <w:rFonts w:ascii="Times New Roman" w:hAnsi="Times New Roman" w:cs="Times New Roman"/>
+          <w:noProof/>
+          <w:sz w:val="28"/>
+          <w:szCs w:val="28"/>
+        </w:rPr>
+        <w:drawing>
+          <wp:anchor distT="0" distB="0" distL="114300" distR="114300" simplePos="0" relativeHeight="251709440" behindDoc="0" locked="0" layoutInCell="1" allowOverlap="1" wp14:anchorId="5DF7FAA0" wp14:editId="2ABA9A06">
+            <wp:simplePos x="0" y="0"/>
+            <wp:positionH relativeFrom="page">
+              <wp:align>right</wp:align>
+            </wp:positionH>
+            <wp:positionV relativeFrom="paragraph">
+              <wp:posOffset>0</wp:posOffset>
+            </wp:positionV>
+            <wp:extent cx="3286760" cy="6581775"/>
+            <wp:effectExtent l="0" t="0" r="8890" b="9525"/>
+            <wp:wrapThrough wrapText="bothSides">
+              <wp:wrapPolygon edited="0">
+                <wp:start x="0" y="0"/>
+                <wp:lineTo x="0" y="21569"/>
+                <wp:lineTo x="21533" y="21569"/>
+                <wp:lineTo x="21533" y="0"/>
+                <wp:lineTo x="0" y="0"/>
+              </wp:wrapPolygon>
+            </wp:wrapThrough>
+            <wp:docPr id="13" name="Рисунок 13"/>
+            <wp:cNvGraphicFramePr>
+              <a:graphicFrameLocks xmlns:a="http://schemas.openxmlformats.org/drawingml/2006/main" noChangeAspect="1"/>
+            </wp:cNvGraphicFramePr>
+            <a:graphic xmlns:a="http://schemas.openxmlformats.org/drawingml/2006/main">
+              <a:graphicData uri="http://schemas.openxmlformats.org/drawingml/2006/picture">
+                <pic:pic xmlns:pic="http://schemas.openxmlformats.org/drawingml/2006/picture">
+                  <pic:nvPicPr>
+                    <pic:cNvPr id="1" name=""/>
+                    <pic:cNvPicPr/>
+                  </pic:nvPicPr>
+                  <pic:blipFill>
+                    <a:blip r:embed="rId21">
+                      <a:extLst>
+                        <a:ext uri="{28A0092B-C50C-407E-A947-70E740481C1C}">
+                          <a14:useLocalDpi xmlns:a14="http://schemas.microsoft.com/office/drawing/2010/main" val="0"/>
+                        </a:ext>
+                      </a:extLst>
+                    </a:blip>
+                    <a:stretch>
+                      <a:fillRect/>
+                    </a:stretch>
+                  </pic:blipFill>
+                  <pic:spPr>
+                    <a:xfrm>
+                      <a:off x="0" y="0"/>
+                      <a:ext cx="3286760" cy="6581775"/>
+                    </a:xfrm>
+                    <a:prstGeom prst="rect">
+                      <a:avLst/>
+                    </a:prstGeom>
+                  </pic:spPr>
+                </pic:pic>
+              </a:graphicData>
+            </a:graphic>
+            <wp14:sizeRelH relativeFrom="margin">
+              <wp14:pctWidth>0</wp14:pctWidth>
+            </wp14:sizeRelH>
+            <wp14:sizeRelV relativeFrom="margin">
+              <wp14:pctHeight>0</wp14:pctHeight>
+            </wp14:sizeRelV>
+          </wp:anchor>
+        </w:drawing>
+      </w:r>
+      <w:r>
+        <w:rPr>
+          <w:rFonts w:ascii="Times New Roman" w:hAnsi="Times New Roman" w:cs="Times New Roman"/>
+          <w:noProof/>
+          <w:sz w:val="28"/>
+          <w:szCs w:val="28"/>
+        </w:rPr>
+        <w:drawing>
+          <wp:anchor distT="0" distB="0" distL="114300" distR="114300" simplePos="0" relativeHeight="251710464" behindDoc="1" locked="0" layoutInCell="1" allowOverlap="1" wp14:anchorId="0861A8A9" wp14:editId="0D7A44FD">
+            <wp:simplePos x="0" y="0"/>
+            <wp:positionH relativeFrom="page">
+              <wp:align>left</wp:align>
+            </wp:positionH>
+            <wp:positionV relativeFrom="paragraph">
+              <wp:posOffset>24765</wp:posOffset>
+            </wp:positionV>
+            <wp:extent cx="4213860" cy="3200400"/>
+            <wp:effectExtent l="0" t="0" r="0" b="0"/>
+            <wp:wrapTight wrapText="bothSides">
+              <wp:wrapPolygon edited="0">
+                <wp:start x="0" y="0"/>
+                <wp:lineTo x="0" y="21471"/>
+                <wp:lineTo x="21483" y="21471"/>
+                <wp:lineTo x="21483" y="0"/>
+                <wp:lineTo x="0" y="0"/>
+              </wp:wrapPolygon>
+            </wp:wrapTight>
+            <wp:docPr id="8" name="Рисунок 8"/>
+            <wp:cNvGraphicFramePr>
+              <a:graphicFrameLocks xmlns:a="http://schemas.openxmlformats.org/drawingml/2006/main" noChangeAspect="1"/>
+            </wp:cNvGraphicFramePr>
+            <a:graphic xmlns:a="http://schemas.openxmlformats.org/drawingml/2006/main">
+              <a:graphicData uri="http://schemas.openxmlformats.org/drawingml/2006/picture">
+                <pic:pic xmlns:pic="http://schemas.openxmlformats.org/drawingml/2006/picture">
+                  <pic:nvPicPr>
+                    <pic:cNvPr id="1" name=""/>
+                    <pic:cNvPicPr/>
+                  </pic:nvPicPr>
+                  <pic:blipFill>
+                    <a:blip r:embed="rId22">
+                      <a:extLst>
+                        <a:ext uri="{28A0092B-C50C-407E-A947-70E740481C1C}">
+                          <a14:useLocalDpi xmlns:a14="http://schemas.microsoft.com/office/drawing/2010/main" val="0"/>
+                        </a:ext>
+                      </a:extLst>
+                    </a:blip>
+                    <a:stretch>
+                      <a:fillRect/>
+                    </a:stretch>
+                  </pic:blipFill>
+                  <pic:spPr>
+                    <a:xfrm>
+                      <a:off x="0" y="0"/>
+                      <a:ext cx="4213860" cy="3200400"/>
+                    </a:xfrm>
+                    <a:prstGeom prst="rect">
+                      <a:avLst/>
+                    </a:prstGeom>
+                  </pic:spPr>
+                </pic:pic>
+              </a:graphicData>
+            </a:graphic>
+            <wp14:sizeRelH relativeFrom="margin">
+              <wp14:pctWidth>0</wp14:pctWidth>
+            </wp14:sizeRelH>
+            <wp14:sizeRelV relativeFrom="margin">
+              <wp14:pctHeight>0</wp14:pctHeight>
+            </wp14:sizeRelV>
+          </wp:anchor>
+        </w:drawing>
+      </w:r>
+      <w:r>
+        <w:rPr>
+          <w:rFonts w:ascii="Times New Roman" w:hAnsi="Times New Roman" w:cs="Times New Roman"/>
+          <w:noProof/>
+          <w:sz w:val="28"/>
+          <w:szCs w:val="28"/>
+        </w:rPr>
+        <mc:AlternateContent>
+          <mc:Choice Requires="wps">
+            <w:drawing>
+              <wp:anchor distT="0" distB="0" distL="114300" distR="114300" simplePos="0" relativeHeight="251714560" behindDoc="0" locked="0" layoutInCell="1" allowOverlap="1" wp14:anchorId="29C00643" wp14:editId="60FBB422">
+                <wp:simplePos x="0" y="0"/>
+                <wp:positionH relativeFrom="column">
+                  <wp:posOffset>3184525</wp:posOffset>
+                </wp:positionH>
+                <wp:positionV relativeFrom="paragraph">
+                  <wp:posOffset>6652260</wp:posOffset>
+                </wp:positionV>
+                <wp:extent cx="3286760" cy="635"/>
+                <wp:effectExtent l="0" t="0" r="0" b="0"/>
+                <wp:wrapThrough wrapText="bothSides">
+                  <wp:wrapPolygon edited="0">
+                    <wp:start x="0" y="0"/>
+                    <wp:lineTo x="0" y="21600"/>
+                    <wp:lineTo x="21600" y="21600"/>
+                    <wp:lineTo x="21600" y="0"/>
+                  </wp:wrapPolygon>
+                </wp:wrapThrough>
+                <wp:docPr id="16" name="Надпись 16"/>
+                <wp:cNvGraphicFramePr/>
+                <a:graphic xmlns:a="http://schemas.openxmlformats.org/drawingml/2006/main">
+                  <a:graphicData uri="http://schemas.microsoft.com/office/word/2010/wordprocessingShape">
+                    <wps:wsp>
+                      <wps:cNvSpPr txBox="1"/>
+                      <wps:spPr>
+                        <a:xfrm>
+                          <a:off x="0" y="0"/>
+                          <a:ext cx="3286760" cy="635"/>
+                        </a:xfrm>
+                        <a:prstGeom prst="rect">
+                          <a:avLst/>
+                        </a:prstGeom>
+                        <a:solidFill>
+                          <a:prstClr val="white"/>
+                        </a:solidFill>
+                        <a:ln>
+                          <a:noFill/>
+                        </a:ln>
+                      </wps:spPr>
+                      <wps:txbx>
+                        <w:txbxContent>
+                          <w:p>
+                            <w:pPr>
+                              <w:pStyle w:val="ac"/>
+                              <w:rPr>
+                                <w:noProof/>
+                              </w:rPr>
+                            </w:pPr>
+                            <w:r>
+                              <w:t xml:space="preserve">Рисунок </w:t>
+                            </w:r>
+                            <w:fldSimple w:instr=" SEQ Рисунок \* ARABIC ">
+                              <w:r>
+                                <w:rPr>
+                                  <w:noProof/>
+                                </w:rPr>
+                                <w:t>15</w:t>
+                              </w:r>
+                            </w:fldSimple>
+                          </w:p>
+                        </w:txbxContent>
+                      </wps:txbx>
+                      <wps:bodyPr rot="0" spcFirstLastPara="0" vertOverflow="overflow" horzOverflow="overflow" vert="horz" wrap="square" lIns="0" tIns="0" rIns="0" bIns="0" numCol="1" spcCol="0" rtlCol="0" fromWordArt="0" anchor="t" anchorCtr="0" forceAA="0" compatLnSpc="1">
+                        <a:prstTxWarp prst="textNoShape">
+                          <a:avLst/>
+                        </a:prstTxWarp>
+                        <a:spAutoFit/>
+                      </wps:bodyPr>
+                    </wps:wsp>
+                  </a:graphicData>
+                </a:graphic>
+              </wp:anchor>
+            </w:drawing>
+          </mc:Choice>
+          <mc:Fallback>
+            <w:pict>
+              <v:shape w14:anchorId="29C00643" id="Надпись 16" o:spid="_x0000_s1040" type="#_x0000_t202" style="position:absolute;margin-left:250.75pt;margin-top:523.8pt;width:258.8pt;height:.05pt;z-index:251714560;visibility:visible;mso-wrap-style:square;mso-wrap-distance-left:9pt;mso-wrap-distance-top:0;mso-wrap-distance-right:9pt;mso-wrap-distance-bottom:0;mso-position-horizontal:absolute;mso-position-horizontal-relative:text;mso-position-vertical:absolute;mso-position-vertical-relative:text;v-text-anchor:top" o:gfxdata="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" stroked="f">
+                <v:textbox style="mso-fit-shape-to-text:t" inset="0,0,0,0">
+                  <w:txbxContent>
+                    <w:p>
+                      <w:pPr>
+                        <w:pStyle w:val="ac"/>
+                        <w:rPr>
+                          <w:noProof/>
+                        </w:rPr>
+                      </w:pPr>
+                      <w:r>
+                        <w:t xml:space="preserve">Рисунок </w:t>
+                      </w:r>
+                      <w:fldSimple w:instr=" SEQ Рисунок \* ARABIC ">
+                        <w:r>
+                          <w:rPr>
+                            <w:noProof/>
+                          </w:rPr>
+                          <w:t>15</w:t>
+                        </w:r>
+                      </w:fldSimple>
+                    </w:p>
+                  </w:txbxContent>
+                </v:textbox>
+                <w10:wrap type="through"/>
+              </v:shape>
+            </w:pict>
+          </mc:Fallback>
+        </mc:AlternateContent>
+      </w:r>
+      <w:r>
+        <w:rPr>
+          <w:rFonts w:ascii="Times New Roman" w:hAnsi="Times New Roman" w:cs="Times New Roman"/>
+          <w:noProof/>
+          <w:sz w:val="28"/>
+          <w:szCs w:val="28"/>
+        </w:rPr>
+        <w:t xml:space="preserve"> Код к данному разделу представлен на рисунках 14 и 15. Рисунок 14 – это </w:t>
+      </w:r>
+      <w:r>
+        <w:rPr>
+          <w:rFonts w:ascii="Times New Roman" w:hAnsi="Times New Roman" w:cs="Times New Roman"/>
+          <w:noProof/>
+          <w:sz w:val="28"/>
+          <w:szCs w:val="28"/>
+          <w:lang w:val="en-US"/>
+        </w:rPr>
+        <w:t>html</w:t>
+      </w:r>
+      <w:r>
+        <w:rPr>
+          <w:rFonts w:ascii="Times New Roman" w:hAnsi="Times New Roman" w:cs="Times New Roman"/>
+          <w:noProof/>
+          <w:sz w:val="28"/>
+          <w:szCs w:val="28"/>
+        </w:rPr>
+        <w:t xml:space="preserve">, а русонок 15 – это </w:t>
+      </w:r>
+      <w:r>
+        <w:rPr>
+          <w:rFonts w:ascii="Times New Roman" w:hAnsi="Times New Roman" w:cs="Times New Roman"/>
+          <w:noProof/>
+          <w:sz w:val="28"/>
+          <w:szCs w:val="28"/>
+          <w:lang w:val="en-US"/>
+        </w:rPr>
+        <w:t>sass</w:t>
+      </w:r>
+      <w:r>
+        <w:rPr>
+          <w:rFonts w:ascii="Times New Roman" w:hAnsi="Times New Roman" w:cs="Times New Roman"/>
+          <w:noProof/>
+          <w:sz w:val="28"/>
+          <w:szCs w:val="28"/>
+        </w:rPr>
+        <w:t>.</w:t>
+      </w:r>
+    </w:p>
+    <w:p>
+      <w:pPr>
+        <w:rPr>
+          <w:rFonts w:ascii="Times New Roman" w:hAnsi="Times New Roman" w:cs="Times New Roman"/>
+          <w:noProof/>
+          <w:sz w:val="28"/>
+          <w:szCs w:val="28"/>
+        </w:rPr>
+      </w:pPr>
+    </w:p>
+    <w:p>
+      <w:pPr>
+        <w:rPr>
+          <w:rFonts w:ascii="Times New Roman" w:hAnsi="Times New Roman" w:cs="Times New Roman"/>
+          <w:noProof/>
+          <w:sz w:val="28"/>
+          <w:szCs w:val="28"/>
+        </w:rPr>
+      </w:pPr>
+      <w:r>
+        <w:rPr>
+          <w:rFonts w:ascii="Times New Roman" w:hAnsi="Times New Roman" w:cs="Times New Roman"/>
+          <w:noProof/>
+          <w:sz w:val="28"/>
+          <w:szCs w:val="28"/>
+        </w:rPr>
+        <w:t>Оформляю этот блок анологично предыдущему.</w:t>
+      </w:r>
+    </w:p>
+    <w:p>
+      <w:pPr>
+        <w:rPr>
+          <w:rFonts w:ascii="Times New Roman" w:hAnsi="Times New Roman" w:cs="Times New Roman"/>
+          <w:noProof/>
+          <w:sz w:val="28"/>
+          <w:szCs w:val="28"/>
+        </w:rPr>
+      </w:pPr>
+      <w:r>
+        <w:rPr>
+          <w:rFonts w:ascii="Times New Roman" w:hAnsi="Times New Roman" w:cs="Times New Roman"/>
+          <w:noProof/>
+          <w:sz w:val="28"/>
+          <w:szCs w:val="28"/>
+        </w:rPr>
+        <w:t>Так он выглядит (рис.16).</w:t>
+      </w:r>
+    </w:p>
+    <w:p>
+      <w:pPr>
+        <w:rPr>
+          <w:rFonts w:ascii="Times New Roman" w:hAnsi="Times New Roman" w:cs="Times New Roman"/>
+          <w:sz w:val="28"/>
+          <w:szCs w:val="28"/>
+        </w:rPr>
+      </w:pPr>
+    </w:p>
+    <w:p>
+      <w:pPr>
+        <w:rPr>
+          <w:rFonts w:ascii="Times New Roman" w:hAnsi="Times New Roman" w:cs="Times New Roman"/>
+          <w:sz w:val="28"/>
+          <w:szCs w:val="28"/>
+        </w:rPr>
+      </w:pPr>
+    </w:p>
+    <w:p>
+      <w:pPr>
+        <w:rPr>
+          <w:rFonts w:ascii="Times New Roman" w:hAnsi="Times New Roman" w:cs="Times New Roman"/>
+          <w:sz w:val="28"/>
+          <w:szCs w:val="28"/>
+        </w:rPr>
+      </w:pPr>
+    </w:p>
+    <w:p>
+      <w:pPr>
+        <w:rPr>
+          <w:rFonts w:ascii="Times New Roman" w:hAnsi="Times New Roman" w:cs="Times New Roman"/>
+          <w:sz w:val="28"/>
+          <w:szCs w:val="28"/>
+        </w:rPr>
+      </w:pPr>
+    </w:p>
+    <w:p>
+      <w:pPr>
+        <w:ind w:firstLine="708"/>
+        <w:rPr>
+          <w:rFonts w:ascii="Times New Roman" w:hAnsi="Times New Roman" w:cs="Times New Roman"/>
+          <w:sz w:val="28"/>
+          <w:szCs w:val="28"/>
+        </w:rPr>
+      </w:pPr>
+      <w:r>
+        <w:rPr>
+          <w:rFonts w:ascii="Times New Roman" w:hAnsi="Times New Roman" w:cs="Times New Roman"/>
+          <w:noProof/>
+          <w:sz w:val="28"/>
+          <w:szCs w:val="28"/>
+        </w:rPr>
+        <w:lastRenderedPageBreak/>
+        <w:drawing>
+          <wp:anchor distT="0" distB="0" distL="114300" distR="114300" simplePos="0" relativeHeight="251657213" behindDoc="1" locked="0" layoutInCell="1" allowOverlap="1" wp14:anchorId="464E1BB2" wp14:editId="1F59E566">
+            <wp:simplePos x="0" y="0"/>
+            <wp:positionH relativeFrom="page">
+              <wp:posOffset>1009650</wp:posOffset>
+            </wp:positionH>
+            <wp:positionV relativeFrom="paragraph">
+              <wp:posOffset>0</wp:posOffset>
+            </wp:positionV>
+            <wp:extent cx="5238750" cy="2701925"/>
+            <wp:effectExtent l="0" t="0" r="0" b="3175"/>
+            <wp:wrapTight wrapText="bothSides">
+              <wp:wrapPolygon edited="0">
+                <wp:start x="0" y="0"/>
+                <wp:lineTo x="0" y="21473"/>
+                <wp:lineTo x="21521" y="21473"/>
+                <wp:lineTo x="21521" y="0"/>
+                <wp:lineTo x="0" y="0"/>
+              </wp:wrapPolygon>
+            </wp:wrapTight>
+            <wp:docPr id="19" name="Рисунок 19"/>
+            <wp:cNvGraphicFramePr>
+              <a:graphicFrameLocks xmlns:a="http://schemas.openxmlformats.org/drawingml/2006/main" noChangeAspect="1"/>
+            </wp:cNvGraphicFramePr>
+            <a:graphic xmlns:a="http://schemas.openxmlformats.org/drawingml/2006/main">
+              <a:graphicData uri="http://schemas.openxmlformats.org/drawingml/2006/picture">
+                <pic:pic xmlns:pic="http://schemas.openxmlformats.org/drawingml/2006/picture">
+                  <pic:nvPicPr>
+                    <pic:cNvPr id="1" name=""/>
+                    <pic:cNvPicPr/>
+                  </pic:nvPicPr>
+                  <pic:blipFill>
+                    <a:blip r:embed="rId23" cstate="print">
+                      <a:extLst>
+                        <a:ext uri="{28A0092B-C50C-407E-A947-70E740481C1C}">
+                          <a14:useLocalDpi xmlns:a14="http://schemas.microsoft.com/office/drawing/2010/main" val="0"/>
+                        </a:ext>
+                      </a:extLst>
+                    </a:blip>
+                    <a:stretch>
+                      <a:fillRect/>
+                    </a:stretch>
+                  </pic:blipFill>
+                  <pic:spPr>
+                    <a:xfrm>
+                      <a:off x="0" y="0"/>
+                      <a:ext cx="5238750" cy="2701925"/>
+                    </a:xfrm>
+                    <a:prstGeom prst="rect">
+                      <a:avLst/>
+                    </a:prstGeom>
+                  </pic:spPr>
+                </pic:pic>
+              </a:graphicData>
+            </a:graphic>
+            <wp14:sizeRelH relativeFrom="page">
+              <wp14:pctWidth>0</wp14:pctWidth>
+            </wp14:sizeRelH>
+            <wp14:sizeRelV relativeFrom="page">
+              <wp14:pctHeight>0</wp14:pctHeight>
+            </wp14:sizeRelV>
+          </wp:anchor>
+        </w:drawing>
+      </w:r>
+    </w:p>
+    <w:p>
+      <w:pPr>
+        <w:ind w:firstLine="708"/>
+        <w:rPr>
+          <w:rFonts w:ascii="Times New Roman" w:hAnsi="Times New Roman" w:cs="Times New Roman"/>
+          <w:noProof/>
+          <w:sz w:val="28"/>
+          <w:szCs w:val="28"/>
+        </w:rPr>
+      </w:pPr>
+    </w:p>
+    <w:p>
+      <w:pPr>
+        <w:ind w:firstLine="708"/>
+        <w:rPr>
+          <w:rFonts w:ascii="Times New Roman" w:hAnsi="Times New Roman" w:cs="Times New Roman"/>
+          <w:sz w:val="28"/>
+          <w:szCs w:val="28"/>
+        </w:rPr>
+      </w:pPr>
+    </w:p>
+    <w:p>
+      <w:pPr>
+        <w:ind w:firstLine="708"/>
+        <w:rPr>
+          <w:rFonts w:ascii="Times New Roman" w:hAnsi="Times New Roman" w:cs="Times New Roman"/>
+          <w:sz w:val="28"/>
+          <w:szCs w:val="28"/>
+        </w:rPr>
+      </w:pPr>
+    </w:p>
+    <w:p>
+      <w:pPr>
+        <w:ind w:firstLine="708"/>
+        <w:rPr>
+          <w:rFonts w:ascii="Times New Roman" w:hAnsi="Times New Roman" w:cs="Times New Roman"/>
+          <w:sz w:val="28"/>
+          <w:szCs w:val="28"/>
+        </w:rPr>
+      </w:pPr>
+    </w:p>
+    <w:p>
+      <w:pPr>
+        <w:ind w:firstLine="708"/>
+        <w:rPr>
+          <w:rFonts w:ascii="Times New Roman" w:hAnsi="Times New Roman" w:cs="Times New Roman"/>
+          <w:sz w:val="28"/>
+          <w:szCs w:val="28"/>
+        </w:rPr>
+      </w:pPr>
+    </w:p>
+    <w:p>
+      <w:pPr>
+        <w:rPr>
+          <w:rFonts w:ascii="Times New Roman" w:hAnsi="Times New Roman" w:cs="Times New Roman"/>
+          <w:sz w:val="28"/>
+          <w:szCs w:val="28"/>
+        </w:rPr>
+      </w:pPr>
+    </w:p>
+    <w:p>
+      <w:pPr>
+        <w:rPr>
+          <w:rFonts w:ascii="Times New Roman" w:hAnsi="Times New Roman" w:cs="Times New Roman"/>
+          <w:sz w:val="28"/>
+          <w:szCs w:val="28"/>
+        </w:rPr>
+      </w:pPr>
+    </w:p>
+    <w:p>
+      <w:pPr>
+        <w:rPr>
+          <w:rFonts w:ascii="Times New Roman" w:hAnsi="Times New Roman" w:cs="Times New Roman"/>
+          <w:sz w:val="28"/>
+          <w:szCs w:val="28"/>
+        </w:rPr>
+      </w:pPr>
+      <w:r>
+        <w:rPr>
+          <w:rFonts w:ascii="Times New Roman" w:hAnsi="Times New Roman" w:cs="Times New Roman"/>
+          <w:noProof/>
+          <w:sz w:val="28"/>
+          <w:szCs w:val="28"/>
+        </w:rPr>
+        <mc:AlternateContent>
+          <mc:Choice Requires="wps">
+            <w:drawing>
+              <wp:anchor distT="0" distB="0" distL="114300" distR="114300" simplePos="0" relativeHeight="251716608" behindDoc="1" locked="0" layoutInCell="1" allowOverlap="1" wp14:anchorId="4B169C0F" wp14:editId="45C0F00A">
+                <wp:simplePos x="0" y="0"/>
+                <wp:positionH relativeFrom="margin">
+                  <wp:align>left</wp:align>
+                </wp:positionH>
+                <wp:positionV relativeFrom="paragraph">
+                  <wp:posOffset>6985</wp:posOffset>
+                </wp:positionV>
+                <wp:extent cx="5238750" cy="635"/>
+                <wp:effectExtent l="0" t="0" r="0" b="0"/>
+                <wp:wrapTight wrapText="bothSides">
+                  <wp:wrapPolygon edited="0">
+                    <wp:start x="0" y="0"/>
+                    <wp:lineTo x="0" y="20057"/>
+                    <wp:lineTo x="21521" y="20057"/>
+                    <wp:lineTo x="21521" y="0"/>
+                    <wp:lineTo x="0" y="0"/>
+                  </wp:wrapPolygon>
+                </wp:wrapTight>
+                <wp:docPr id="20" name="Надпись 20"/>
+                <wp:cNvGraphicFramePr/>
+                <a:graphic xmlns:a="http://schemas.openxmlformats.org/drawingml/2006/main">
+                  <a:graphicData uri="http://schemas.microsoft.com/office/word/2010/wordprocessingShape">
+                    <wps:wsp>
+                      <wps:cNvSpPr txBox="1"/>
+                      <wps:spPr>
+                        <a:xfrm>
+                          <a:off x="0" y="0"/>
+                          <a:ext cx="5238750" cy="635"/>
+                        </a:xfrm>
+                        <a:prstGeom prst="rect">
+                          <a:avLst/>
+                        </a:prstGeom>
+                        <a:solidFill>
+                          <a:prstClr val="white"/>
+                        </a:solidFill>
+                        <a:ln>
+                          <a:noFill/>
+                        </a:ln>
+                      </wps:spPr>
+                      <wps:txbx>
+                        <w:txbxContent>
+                          <w:p>
+                            <w:pPr>
+                              <w:pStyle w:val="ac"/>
+                              <w:rPr>
+                                <w:noProof/>
+                              </w:rPr>
+                            </w:pPr>
+                            <w:r>
+                              <w:t xml:space="preserve">Рисунок </w:t>
+                            </w:r>
+                            <w:fldSimple w:instr=" SEQ Рисунок \* ARABIC ">
+                              <w:r>
+                                <w:rPr>
+                                  <w:noProof/>
+                                </w:rPr>
+                                <w:t>16</w:t>
+                              </w:r>
+                            </w:fldSimple>
+                          </w:p>
+                        </w:txbxContent>
+                      </wps:txbx>
+                      <wps:bodyPr rot="0" spcFirstLastPara="0" vertOverflow="overflow" horzOverflow="overflow" vert="horz" wrap="square" lIns="0" tIns="0" rIns="0" bIns="0" numCol="1" spcCol="0" rtlCol="0" fromWordArt="0" anchor="t" anchorCtr="0" forceAA="0" compatLnSpc="1">
+                        <a:prstTxWarp prst="textNoShape">
+                          <a:avLst/>
+                        </a:prstTxWarp>
+                        <a:spAutoFit/>
+                      </wps:bodyPr>
+                    </wps:wsp>
+                  </a:graphicData>
+                </a:graphic>
+              </wp:anchor>
+            </w:drawing>
+          </mc:Choice>
+          <mc:Fallback>
+            <w:pict>
+              <v:shape w14:anchorId="4B169C0F" id="Надпись 20" o:spid="_x0000_s1041" type="#_x0000_t202" style="position:absolute;margin-left:0;margin-top:.55pt;width:412.5pt;height:.05pt;z-index:-251599872;visibility:visible;mso-wrap-style:square;mso-wrap-distance-left:9pt;mso-wrap-distance-top:0;mso-wrap-distance-right:9pt;mso-wrap-distance-bottom:0;mso-position-horizontal:left;mso-position-horizontal-relative:margin;mso-position-vertical:absolute;mso-position-vertical-relative:text;v-text-anchor:top" o:gfxdata="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" stroked="f">
+                <v:textbox style="mso-fit-shape-to-text:t" inset="0,0,0,0">
+                  <w:txbxContent>
+                    <w:p>
+                      <w:pPr>
+                        <w:pStyle w:val="ac"/>
+                        <w:rPr>
+                          <w:noProof/>
+                        </w:rPr>
+                      </w:pPr>
+                      <w:r>
+                        <w:t xml:space="preserve">Рисунок </w:t>
+                      </w:r>
+                      <w:fldSimple w:instr=" SEQ Рисунок \* ARABIC ">
+                        <w:r>
+                          <w:rPr>
+                            <w:noProof/>
+                          </w:rPr>
+                          <w:t>16</w:t>
+                        </w:r>
+                      </w:fldSimple>
+                    </w:p>
+                  </w:txbxContent>
+                </v:textbox>
+                <w10:wrap type="tight" anchorx="margin"/>
+              </v:shape>
+            </w:pict>
+          </mc:Fallback>
+        </mc:AlternateContent>
+      </w:r>
+    </w:p>
+    <w:p>
+      <w:pPr>
+        <w:jc w:val="center"/>
+        <w:rPr>
+          <w:rFonts w:ascii="Times New Roman" w:hAnsi="Times New Roman" w:cs="Times New Roman"/>
+          <w:sz w:val="28"/>
+          <w:szCs w:val="28"/>
+          <w:lang w:val="en-US"/>
+        </w:rPr>
+      </w:pPr>
+      <w:r>
+        <w:rPr>
+          <w:rFonts w:ascii="Times New Roman" w:hAnsi="Times New Roman" w:cs="Times New Roman"/>
+          <w:noProof/>
+          <w:sz w:val="28"/>
+          <w:szCs w:val="28"/>
+        </w:rPr>
+        <w:drawing>
+          <wp:anchor distT="0" distB="0" distL="114300" distR="114300" simplePos="0" relativeHeight="251717632" behindDoc="1" locked="0" layoutInCell="1" allowOverlap="1" wp14:anchorId="4179E117" wp14:editId="445C7D3D">
+            <wp:simplePos x="0" y="0"/>
+            <wp:positionH relativeFrom="margin">
+              <wp:posOffset>3720465</wp:posOffset>
+            </wp:positionH>
+            <wp:positionV relativeFrom="paragraph">
+              <wp:posOffset>3030220</wp:posOffset>
+            </wp:positionV>
+            <wp:extent cx="2228850" cy="3133725"/>
+            <wp:effectExtent l="0" t="0" r="0" b="9525"/>
+            <wp:wrapTight wrapText="bothSides">
+              <wp:wrapPolygon edited="0">
+                <wp:start x="0" y="0"/>
+                <wp:lineTo x="0" y="21534"/>
+                <wp:lineTo x="21415" y="21534"/>
+                <wp:lineTo x="21415" y="0"/>
+                <wp:lineTo x="0" y="0"/>
+              </wp:wrapPolygon>
+            </wp:wrapTight>
+            <wp:docPr id="35" name="Рисунок 35"/>
+            <wp:cNvGraphicFramePr>
+              <a:graphicFrameLocks xmlns:a="http://schemas.openxmlformats.org/drawingml/2006/main" noChangeAspect="1"/>
+            </wp:cNvGraphicFramePr>
+            <a:graphic xmlns:a="http://schemas.openxmlformats.org/drawingml/2006/main">
+              <a:graphicData uri="http://schemas.openxmlformats.org/drawingml/2006/picture">
+                <pic:pic xmlns:pic="http://schemas.openxmlformats.org/drawingml/2006/picture">
+                  <pic:nvPicPr>
+                    <pic:cNvPr id="1" name=""/>
+                    <pic:cNvPicPr/>
+                  </pic:nvPicPr>
+                  <pic:blipFill>
+                    <a:blip r:embed="rId24">
+                      <a:extLst>
+                        <a:ext uri="{28A0092B-C50C-407E-A947-70E740481C1C}">
+                          <a14:useLocalDpi xmlns:a14="http://schemas.microsoft.com/office/drawing/2010/main" val="0"/>
+                        </a:ext>
+                      </a:extLst>
+                    </a:blip>
+                    <a:stretch>
+                      <a:fillRect/>
+                    </a:stretch>
+                  </pic:blipFill>
+                  <pic:spPr>
+                    <a:xfrm>
+                      <a:off x="0" y="0"/>
+                      <a:ext cx="2228850" cy="3133725"/>
+                    </a:xfrm>
+                    <a:prstGeom prst="rect">
+                      <a:avLst/>
+                    </a:prstGeom>
+                  </pic:spPr>
+                </pic:pic>
+              </a:graphicData>
+            </a:graphic>
+            <wp14:sizeRelH relativeFrom="margin">
+              <wp14:pctWidth>0</wp14:pctWidth>
+            </wp14:sizeRelH>
+            <wp14:sizeRelV relativeFrom="margin">
+              <wp14:pctHeight>0</wp14:pctHeight>
+            </wp14:sizeRelV>
+          </wp:anchor>
+        </w:drawing>
+      </w:r>
+      <w:r>
+        <w:rPr>
+          <w:rFonts w:ascii="Times New Roman" w:hAnsi="Times New Roman" w:cs="Times New Roman"/>
+          <w:noProof/>
+          <w:sz w:val="28"/>
+          <w:szCs w:val="28"/>
+        </w:rPr>
+        <mc:AlternateContent>
+          <mc:Choice Requires="wps">
+            <w:drawing>
+              <wp:anchor distT="0" distB="0" distL="114300" distR="114300" simplePos="0" relativeHeight="251655163" behindDoc="1" locked="0" layoutInCell="1" allowOverlap="1" wp14:anchorId="06993557" wp14:editId="21FCBC72">
+                <wp:simplePos x="0" y="0"/>
+                <wp:positionH relativeFrom="margin">
+                  <wp:align>left</wp:align>
+                </wp:positionH>
+                <wp:positionV relativeFrom="paragraph">
+                  <wp:posOffset>4595495</wp:posOffset>
+                </wp:positionV>
+                <wp:extent cx="3705225" cy="635"/>
+                <wp:effectExtent l="0" t="0" r="9525" b="0"/>
+                <wp:wrapTight wrapText="bothSides">
+                  <wp:wrapPolygon edited="0">
+                    <wp:start x="0" y="0"/>
+                    <wp:lineTo x="0" y="20057"/>
+                    <wp:lineTo x="21544" y="20057"/>
+                    <wp:lineTo x="21544" y="0"/>
+                    <wp:lineTo x="0" y="0"/>
+                  </wp:wrapPolygon>
+                </wp:wrapTight>
+                <wp:docPr id="37" name="Надпись 37"/>
+                <wp:cNvGraphicFramePr/>
+                <a:graphic xmlns:a="http://schemas.openxmlformats.org/drawingml/2006/main">
+                  <a:graphicData uri="http://schemas.microsoft.com/office/word/2010/wordprocessingShape">
+                    <wps:wsp>
+                      <wps:cNvSpPr txBox="1"/>
+                      <wps:spPr>
+                        <a:xfrm>
+                          <a:off x="0" y="0"/>
+                          <a:ext cx="3705225" cy="635"/>
+                        </a:xfrm>
+                        <a:prstGeom prst="rect">
+                          <a:avLst/>
+                        </a:prstGeom>
+                        <a:solidFill>
+                          <a:prstClr val="white"/>
+                        </a:solidFill>
+                        <a:ln>
+                          <a:noFill/>
+                        </a:ln>
+                      </wps:spPr>
+                      <wps:txbx>
+                        <w:txbxContent>
+                          <w:p>
+                            <w:pPr>
+                              <w:pStyle w:val="ac"/>
+                              <w:rPr>
+                                <w:noProof/>
+                              </w:rPr>
+                            </w:pPr>
+                            <w:r>
+                              <w:t xml:space="preserve">Рисунок </w:t>
+                            </w:r>
+                            <w:fldSimple w:instr=" SEQ Рисунок \* ARABIC ">
+                              <w:r>
+                                <w:rPr>
+                                  <w:noProof/>
+                                </w:rPr>
+                                <w:t>17</w:t>
+                              </w:r>
+                            </w:fldSimple>
+                          </w:p>
+                        </w:txbxContent>
+                      </wps:txbx>
+                      <wps:bodyPr rot="0" spcFirstLastPara="0" vertOverflow="overflow" horzOverflow="overflow" vert="horz" wrap="square" lIns="0" tIns="0" rIns="0" bIns="0" numCol="1" spcCol="0" rtlCol="0" fromWordArt="0" anchor="t" anchorCtr="0" forceAA="0" compatLnSpc="1">
+                        <a:prstTxWarp prst="textNoShape">
+                          <a:avLst/>
+                        </a:prstTxWarp>
+                        <a:spAutoFit/>
+                      </wps:bodyPr>
+                    </wps:wsp>
+                  </a:graphicData>
+                </a:graphic>
+              </wp:anchor>
+            </w:drawing>
+          </mc:Choice>
+          <mc:Fallback>
+            <w:pict>
+              <v:shape w14:anchorId="06993557" id="Надпись 37" o:spid="_x0000_s1042" type="#_x0000_t202" style="position:absolute;left:0;text-align:left;margin-left:0;margin-top:361.85pt;width:291.75pt;height:.05pt;z-index:-251661317;visibility:visible;mso-wrap-style:square;mso-wrap-distance-left:9pt;mso-wrap-distance-top:0;mso-wrap-distance-right:9pt;mso-wrap-distance-bottom:0;mso-position-horizontal:left;mso-position-horizontal-relative:margin;mso-position-vertical:absolute;mso-position-vertical-relative:text;v-text-anchor:top" o:gfxdata="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" stroked="f">
+                <v:textbox style="mso-fit-shape-to-text:t" inset="0,0,0,0">
+                  <w:txbxContent>
+                    <w:p>
+                      <w:pPr>
+                        <w:pStyle w:val="ac"/>
+                        <w:rPr>
+                          <w:noProof/>
+                        </w:rPr>
+                      </w:pPr>
+                      <w:r>
+                        <w:t xml:space="preserve">Рисунок </w:t>
+                      </w:r>
+                      <w:fldSimple w:instr=" SEQ Рисунок \* ARABIC ">
+                        <w:r>
+                          <w:rPr>
+                            <w:noProof/>
+                          </w:rPr>
+                          <w:t>17</w:t>
+                        </w:r>
+                      </w:fldSimple>
+                    </w:p>
+                  </w:txbxContent>
+                </v:textbox>
+                <w10:wrap type="tight" anchorx="margin"/>
+              </v:shape>
+            </w:pict>
+          </mc:Fallback>
+        </mc:AlternateContent>
+      </w:r>
+      <w:r>
+        <w:rPr>
+          <w:rFonts w:ascii="Times New Roman" w:hAnsi="Times New Roman" w:cs="Times New Roman"/>
+          <w:noProof/>
+          <w:sz w:val="28"/>
+          <w:szCs w:val="28"/>
+        </w:rPr>
+        <w:drawing>
+          <wp:anchor distT="0" distB="0" distL="114300" distR="114300" simplePos="0" relativeHeight="251718656" behindDoc="1" locked="0" layoutInCell="1" allowOverlap="1" wp14:anchorId="2EA2249B" wp14:editId="5F3F2020">
+            <wp:simplePos x="0" y="0"/>
+            <wp:positionH relativeFrom="margin">
+              <wp:posOffset>-231775</wp:posOffset>
+            </wp:positionH>
+            <wp:positionV relativeFrom="paragraph">
+              <wp:posOffset>3192145</wp:posOffset>
+            </wp:positionV>
+            <wp:extent cx="3705225" cy="1343025"/>
+            <wp:effectExtent l="0" t="0" r="9525" b="9525"/>
+            <wp:wrapTight wrapText="bothSides">
+              <wp:wrapPolygon edited="0">
+                <wp:start x="0" y="0"/>
+                <wp:lineTo x="0" y="21447"/>
+                <wp:lineTo x="21544" y="21447"/>
+                <wp:lineTo x="21544" y="0"/>
+                <wp:lineTo x="0" y="0"/>
+              </wp:wrapPolygon>
+            </wp:wrapTight>
+            <wp:docPr id="31" name="Рисунок 31"/>
+            <wp:cNvGraphicFramePr>
+              <a:graphicFrameLocks xmlns:a="http://schemas.openxmlformats.org/drawingml/2006/main" noChangeAspect="1"/>
+            </wp:cNvGraphicFramePr>
+            <a:graphic xmlns:a="http://schemas.openxmlformats.org/drawingml/2006/main">
+              <a:graphicData uri="http://schemas.openxmlformats.org/drawingml/2006/picture">
+                <pic:pic xmlns:pic="http://schemas.openxmlformats.org/drawingml/2006/picture">
+                  <pic:nvPicPr>
+                    <pic:cNvPr id="1" name=""/>
+                    <pic:cNvPicPr/>
+                  </pic:nvPicPr>
+                  <pic:blipFill>
+                    <a:blip r:embed="rId25">
+                      <a:extLst>
+                        <a:ext uri="{28A0092B-C50C-407E-A947-70E740481C1C}">
+                          <a14:useLocalDpi xmlns:a14="http://schemas.microsoft.com/office/drawing/2010/main" val="0"/>
+                        </a:ext>
+                      </a:extLst>
+                    </a:blip>
+                    <a:stretch>
+                      <a:fillRect/>
+                    </a:stretch>
+                  </pic:blipFill>
+                  <pic:spPr>
+                    <a:xfrm>
+                      <a:off x="0" y="0"/>
+                      <a:ext cx="3705225" cy="1343025"/>
+                    </a:xfrm>
+                    <a:prstGeom prst="rect">
+                      <a:avLst/>
+                    </a:prstGeom>
+                  </pic:spPr>
+                </pic:pic>
+              </a:graphicData>
+            </a:graphic>
+          </wp:anchor>
+        </w:drawing>
+      </w:r>
+      <w:r>
+        <w:rPr>
+          <w:rFonts w:ascii="Times New Roman" w:hAnsi="Times New Roman" w:cs="Times New Roman"/>
+          <w:noProof/>
+          <w:sz w:val="28"/>
+          <w:szCs w:val="28"/>
+        </w:rPr>
+        <mc:AlternateContent>
+          <mc:Choice Requires="wps">
+            <w:drawing>
+              <wp:anchor distT="0" distB="0" distL="114300" distR="114300" simplePos="0" relativeHeight="251654138" behindDoc="1" locked="0" layoutInCell="1" allowOverlap="1" wp14:anchorId="4F4D03FE" wp14:editId="4F4394D0">
+                <wp:simplePos x="0" y="0"/>
+                <wp:positionH relativeFrom="page">
+                  <wp:align>center</wp:align>
+                </wp:positionH>
+                <wp:positionV relativeFrom="paragraph">
+                  <wp:posOffset>2826385</wp:posOffset>
+                </wp:positionV>
+                <wp:extent cx="5940425" cy="635"/>
+                <wp:effectExtent l="0" t="0" r="3175" b="0"/>
+                <wp:wrapTight wrapText="bothSides">
+                  <wp:wrapPolygon edited="0">
+                    <wp:start x="0" y="0"/>
+                    <wp:lineTo x="0" y="20057"/>
+                    <wp:lineTo x="21542" y="20057"/>
+                    <wp:lineTo x="21542" y="0"/>
+                    <wp:lineTo x="0" y="0"/>
+                  </wp:wrapPolygon>
+                </wp:wrapTight>
+                <wp:docPr id="36" name="Надпись 36"/>
+                <wp:cNvGraphicFramePr/>
+                <a:graphic xmlns:a="http://schemas.openxmlformats.org/drawingml/2006/main">
+                  <a:graphicData uri="http://schemas.microsoft.com/office/word/2010/wordprocessingShape">
+                    <wps:wsp>
+                      <wps:cNvSpPr txBox="1"/>
+                      <wps:spPr>
+                        <a:xfrm>
+                          <a:off x="0" y="0"/>
+                          <a:ext cx="5940425" cy="635"/>
+                        </a:xfrm>
+                        <a:prstGeom prst="rect">
+                          <a:avLst/>
+                        </a:prstGeom>
+                        <a:solidFill>
+                          <a:prstClr val="white"/>
+                        </a:solidFill>
+                        <a:ln>
+                          <a:noFill/>
+                        </a:ln>
+                      </wps:spPr>
+                      <wps:txbx>
+                        <w:txbxContent>
+                          <w:p>
+                            <w:pPr>
+                              <w:pStyle w:val="ac"/>
+                              <w:rPr>
+                                <w:noProof/>
+                              </w:rPr>
+                            </w:pPr>
+                            <w:r>
+                              <w:t xml:space="preserve">Рисунок </w:t>
+                            </w:r>
+                            <w:fldSimple w:instr=" SEQ Рисунок \* ARABIC ">
+                              <w:r>
+                                <w:rPr>
+                                  <w:noProof/>
+                                </w:rPr>
+                                <w:t>18</w:t>
+                              </w:r>
+                            </w:fldSimple>
+                          </w:p>
+                        </w:txbxContent>
+                      </wps:txbx>
+                      <wps:bodyPr rot="0" spcFirstLastPara="0" vertOverflow="overflow" horzOverflow="overflow" vert="horz" wrap="square" lIns="0" tIns="0" rIns="0" bIns="0" numCol="1" spcCol="0" rtlCol="0" fromWordArt="0" anchor="t" anchorCtr="0" forceAA="0" compatLnSpc="1">
+                        <a:prstTxWarp prst="textNoShape">
+                          <a:avLst/>
+                        </a:prstTxWarp>
+                        <a:spAutoFit/>
+                      </wps:bodyPr>
+                    </wps:wsp>
+                  </a:graphicData>
+                </a:graphic>
+              </wp:anchor>
+            </w:drawing>
+          </mc:Choice>
+          <mc:Fallback>
+            <w:pict>
+              <v:shape w14:anchorId="4F4D03FE" id="Надпись 36" o:spid="_x0000_s1043" type="#_x0000_t202" style="position:absolute;left:0;text-align:left;margin-left:0;margin-top:222.55pt;width:467.75pt;height:.05pt;z-index:-251662342;visibility:visible;mso-wrap-style:square;mso-wrap-distance-left:9pt;mso-wrap-distance-top:0;mso-wrap-distance-right:9pt;mso-wrap-distance-bottom:0;mso-position-horizontal:center;mso-position-horizontal-relative:page;mso-position-vertical:absolute;mso-position-vertical-relative:text;v-text-anchor:top" o:gfxdata="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" stroked="f">
+                <v:textbox style="mso-fit-shape-to-text:t" inset="0,0,0,0">
+                  <w:txbxContent>
+                    <w:p>
+                      <w:pPr>
+                        <w:pStyle w:val="ac"/>
+                        <w:rPr>
+                          <w:noProof/>
+                        </w:rPr>
+                      </w:pPr>
+                      <w:r>
+                        <w:t xml:space="preserve">Рисунок </w:t>
+                      </w:r>
+                      <w:fldSimple w:instr=" SEQ Рисунок \* ARABIC ">
+                        <w:r>
+                          <w:rPr>
+                            <w:noProof/>
+                          </w:rPr>
+                          <w:t>18</w:t>
+                        </w:r>
+                      </w:fldSimple>
+                    </w:p>
+                  </w:txbxContent>
+                </v:textbox>
+                <w10:wrap type="tight" anchorx="page"/>
+              </v:shape>
+            </w:pict>
+          </mc:Fallback>
+        </mc:AlternateContent>
+      </w:r>
+      <w:r>
+        <w:rPr>
+          <w:rFonts w:ascii="Times New Roman" w:hAnsi="Times New Roman" w:cs="Times New Roman"/>
+          <w:noProof/>
+          <w:sz w:val="28"/>
+          <w:szCs w:val="28"/>
+        </w:rPr>
+        <w:drawing>
+          <wp:anchor distT="0" distB="0" distL="114300" distR="114300" simplePos="0" relativeHeight="251719680" behindDoc="1" locked="0" layoutInCell="1" allowOverlap="1" wp14:anchorId="6907BE70" wp14:editId="7C8A3F47">
+            <wp:simplePos x="0" y="0"/>
+            <wp:positionH relativeFrom="column">
+              <wp:posOffset>-251460</wp:posOffset>
+            </wp:positionH>
+            <wp:positionV relativeFrom="paragraph">
+              <wp:posOffset>508635</wp:posOffset>
+            </wp:positionV>
+            <wp:extent cx="5940425" cy="2197735"/>
+            <wp:effectExtent l="0" t="0" r="3175" b="0"/>
+            <wp:wrapTight wrapText="bothSides">
+              <wp:wrapPolygon edited="0">
+                <wp:start x="0" y="0"/>
+                <wp:lineTo x="0" y="21402"/>
+                <wp:lineTo x="21542" y="21402"/>
+                <wp:lineTo x="21542" y="0"/>
+                <wp:lineTo x="0" y="0"/>
+              </wp:wrapPolygon>
+            </wp:wrapTight>
+            <wp:docPr id="21" name="Рисунок 21"/>
+            <wp:cNvGraphicFramePr>
+              <a:graphicFrameLocks xmlns:a="http://schemas.openxmlformats.org/drawingml/2006/main" noChangeAspect="1"/>
+            </wp:cNvGraphicFramePr>
+            <a:graphic xmlns:a="http://schemas.openxmlformats.org/drawingml/2006/main">
+              <a:graphicData uri="http://schemas.openxmlformats.org/drawingml/2006/picture">
+                <pic:pic xmlns:pic="http://schemas.openxmlformats.org/drawingml/2006/picture">
+                  <pic:nvPicPr>
+                    <pic:cNvPr id="1" name=""/>
+                    <pic:cNvPicPr/>
+                  </pic:nvPicPr>
+                  <pic:blipFill>
+                    <a:blip r:embed="rId26" cstate="print">
+                      <a:extLst>
+                        <a:ext uri="{28A0092B-C50C-407E-A947-70E740481C1C}">
+                          <a14:useLocalDpi xmlns:a14="http://schemas.microsoft.com/office/drawing/2010/main" val="0"/>
+                        </a:ext>
+                      </a:extLst>
+                    </a:blip>
+                    <a:stretch>
+                      <a:fillRect/>
+                    </a:stretch>
+                  </pic:blipFill>
+                  <pic:spPr>
+                    <a:xfrm>
+                      <a:off x="0" y="0"/>
+                      <a:ext cx="5940425" cy="2197735"/>
+                    </a:xfrm>
+                    <a:prstGeom prst="rect">
+                      <a:avLst/>
+                    </a:prstGeom>
+                  </pic:spPr>
+                </pic:pic>
+              </a:graphicData>
+            </a:graphic>
+            <wp14:sizeRelV relativeFrom="margin">
+              <wp14:pctHeight>0</wp14:pctHeight>
+            </wp14:sizeRelV>
+          </wp:anchor>
+        </w:drawing>
+      </w:r>
+      <w:r>
+        <w:rPr>
+          <w:rFonts w:ascii="Times New Roman" w:hAnsi="Times New Roman" w:cs="Times New Roman"/>
+          <w:sz w:val="28"/>
+          <w:szCs w:val="28"/>
+          <w:lang w:val="en-US"/>
+        </w:rPr>
+        <w:t>Часть 6. Блок пятый. Get in touch</w:t>
+      </w:r>
+    </w:p>
+    <w:p>
+      <w:pPr>
+        <w:rPr>
+          <w:rFonts w:ascii="Times New Roman" w:hAnsi="Times New Roman" w:cs="Times New Roman"/>
+          <w:noProof/>
+          <w:sz w:val="28"/>
+          <w:szCs w:val="28"/>
+        </w:rPr>
+      </w:pPr>
+      <w:r>
+        <w:rPr>
+          <w:rFonts w:ascii="Times New Roman" w:hAnsi="Times New Roman" w:cs="Times New Roman"/>
+          <w:noProof/>
+          <w:sz w:val="28"/>
+          <w:szCs w:val="28"/>
+        </w:rPr>
+        <w:t xml:space="preserve">  </w:t>
+      </w:r>
+      <w:r>
+        <w:rPr>
+          <w:rFonts w:ascii="Times New Roman" w:hAnsi="Times New Roman" w:cs="Times New Roman"/>
+          <w:noProof/>
+          <w:sz w:val="28"/>
+          <w:szCs w:val="28"/>
+        </w:rPr>
+        <w:t>Это один из самых маленких блоков на сайте.</w:t>
+      </w:r>
+    </w:p>
+    <w:p>
+      <w:pPr>
+        <w:rPr>
+          <w:rFonts w:ascii="Times New Roman" w:hAnsi="Times New Roman" w:cs="Times New Roman"/>
+          <w:noProof/>
+          <w:sz w:val="28"/>
+          <w:szCs w:val="28"/>
+        </w:rPr>
+      </w:pPr>
+      <w:r>
+        <w:rPr>
+          <w:rFonts w:ascii="Times New Roman" w:hAnsi="Times New Roman" w:cs="Times New Roman"/>
+          <w:noProof/>
+          <w:sz w:val="28"/>
+          <w:szCs w:val="28"/>
+        </w:rPr>
+        <w:t>Картинку на задний фон я добавил в стилях. Стили текста я также скопировал из фигмы.</w:t>
+      </w:r>
+    </w:p>
+    <w:p>
+      <w:pPr>
+        <w:rPr>
+          <w:rFonts w:ascii="Times New Roman" w:hAnsi="Times New Roman" w:cs="Times New Roman"/>
+          <w:noProof/>
+          <w:sz w:val="28"/>
+          <w:szCs w:val="28"/>
+        </w:rPr>
+      </w:pPr>
+      <w:r>
+        <w:rPr>
+          <w:rFonts w:ascii="Times New Roman" w:hAnsi="Times New Roman" w:cs="Times New Roman"/>
+          <w:noProof/>
+          <w:sz w:val="28"/>
+          <w:szCs w:val="28"/>
+        </w:rPr>
+        <mc:AlternateContent>
+          <mc:Choice Requires="wps">
+            <w:drawing>
+              <wp:anchor distT="0" distB="0" distL="114300" distR="114300" simplePos="0" relativeHeight="251725824" behindDoc="1" locked="0" layoutInCell="1" allowOverlap="1" wp14:anchorId="75C27782" wp14:editId="325F2650">
+                <wp:simplePos x="0" y="0"/>
+                <wp:positionH relativeFrom="page">
+                  <wp:align>right</wp:align>
+                </wp:positionH>
+                <wp:positionV relativeFrom="paragraph">
+                  <wp:posOffset>121920</wp:posOffset>
+                </wp:positionV>
+                <wp:extent cx="2838450" cy="635"/>
+                <wp:effectExtent l="0" t="0" r="0" b="0"/>
+                <wp:wrapTight wrapText="bothSides">
+                  <wp:wrapPolygon edited="0">
+                    <wp:start x="0" y="0"/>
+                    <wp:lineTo x="0" y="20057"/>
+                    <wp:lineTo x="21455" y="20057"/>
+                    <wp:lineTo x="21455" y="0"/>
+                    <wp:lineTo x="0" y="0"/>
+                  </wp:wrapPolygon>
+                </wp:wrapTight>
+                <wp:docPr id="38" name="Надпись 38"/>
+                <wp:cNvGraphicFramePr/>
+                <a:graphic xmlns:a="http://schemas.openxmlformats.org/drawingml/2006/main">
+                  <a:graphicData uri="http://schemas.microsoft.com/office/word/2010/wordprocessingShape">
+                    <wps:wsp>
+                      <wps:cNvSpPr txBox="1"/>
+                      <wps:spPr>
+                        <a:xfrm>
+                          <a:off x="0" y="0"/>
+                          <a:ext cx="2838450" cy="635"/>
+                        </a:xfrm>
+                        <a:prstGeom prst="rect">
+                          <a:avLst/>
+                        </a:prstGeom>
+                        <a:solidFill>
+                          <a:prstClr val="white"/>
+                        </a:solidFill>
+                        <a:ln>
+                          <a:noFill/>
+                        </a:ln>
+                      </wps:spPr>
+                      <wps:txbx>
+                        <w:txbxContent>
+                          <w:p>
+                            <w:pPr>
+                              <w:pStyle w:val="ac"/>
+                              <w:rPr>
+                                <w:noProof/>
+                              </w:rPr>
+                            </w:pPr>
+                            <w:r>
+                              <w:t xml:space="preserve">Рисунок </w:t>
+                            </w:r>
+                            <w:fldSimple w:instr=" SEQ Рисунок \* ARABIC ">
+                              <w:r>
+                                <w:rPr>
+                                  <w:noProof/>
+                                </w:rPr>
+                                <w:t>19</w:t>
+                              </w:r>
+                            </w:fldSimple>
+                          </w:p>
+                        </w:txbxContent>
+                      </wps:txbx>
+                      <wps:bodyPr rot="0" spcFirstLastPara="0" vertOverflow="overflow" horzOverflow="overflow" vert="horz" wrap="square" lIns="0" tIns="0" rIns="0" bIns="0" numCol="1" spcCol="0" rtlCol="0" fromWordArt="0" anchor="t" anchorCtr="0" forceAA="0" compatLnSpc="1">
+                        <a:prstTxWarp prst="textNoShape">
+                          <a:avLst/>
+                        </a:prstTxWarp>
+                        <a:spAutoFit/>
+                      </wps:bodyPr>
+                    </wps:wsp>
+                  </a:graphicData>
+                </a:graphic>
+              </wp:anchor>
+            </w:drawing>
+          </mc:Choice>
+          <mc:Fallback>
+            <w:pict>
+              <v:shape w14:anchorId="75C27782" id="Надпись 38" o:spid="_x0000_s1044" type="#_x0000_t202" style="position:absolute;margin-left:172.3pt;margin-top:9.6pt;width:223.5pt;height:.05pt;z-index:-251590656;visibility:visible;mso-wrap-style:square;mso-wrap-distance-left:9pt;mso-wrap-distance-top:0;mso-wrap-distance-right:9pt;mso-wrap-distance-bottom:0;mso-position-horizontal:right;mso-position-horizontal-relative:page;mso-position-vertical:absolute;mso-position-vertical-relative:text;v-text-anchor:top" o:gfxdata="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" stroked="f">
+                <v:textbox style="mso-fit-shape-to-text:t" inset="0,0,0,0">
+                  <w:txbxContent>
+                    <w:p>
+                      <w:pPr>
+                        <w:pStyle w:val="ac"/>
+                        <w:rPr>
+                          <w:noProof/>
+                        </w:rPr>
+                      </w:pPr>
+                      <w:r>
+                        <w:t xml:space="preserve">Рисунок </w:t>
+                      </w:r>
+                      <w:fldSimple w:instr=" SEQ Рисунок \* ARABIC ">
+                        <w:r>
+                          <w:rPr>
+                            <w:noProof/>
+                          </w:rPr>
+                          <w:t>19</w:t>
+                        </w:r>
+                      </w:fldSimple>
+                    </w:p>
+                  </w:txbxContent>
+                </v:textbox>
+                <w10:wrap type="tight" anchorx="page"/>
+              </v:shape>
+            </w:pict>
+          </mc:Fallback>
+        </mc:AlternateContent>
+      </w:r>
+      <w:r>
+        <w:rPr>
+          <w:rFonts w:ascii="Times New Roman" w:hAnsi="Times New Roman" w:cs="Times New Roman"/>
+          <w:noProof/>
+          <w:sz w:val="28"/>
+          <w:szCs w:val="28"/>
+        </w:rPr>
+        <w:t>Рисунок 19 – вид блока.</w:t>
+      </w:r>
+    </w:p>
+    <w:p>
+      <w:pPr>
+        <w:rPr>
+          <w:rFonts w:ascii="Times New Roman" w:hAnsi="Times New Roman" w:cs="Times New Roman"/>
+          <w:noProof/>
+          <w:sz w:val="28"/>
+          <w:szCs w:val="28"/>
+        </w:rPr>
+      </w:pPr>
+      <w:r>
+        <w:rPr>
+          <w:rFonts w:ascii="Times New Roman" w:hAnsi="Times New Roman" w:cs="Times New Roman"/>
+          <w:noProof/>
+          <w:sz w:val="28"/>
+          <w:szCs w:val="28"/>
+        </w:rPr>
+        <w:lastRenderedPageBreak/>
+        <w:t xml:space="preserve">Рисунок 17 – </w:t>
+      </w:r>
+      <w:r>
+        <w:rPr>
+          <w:rFonts w:ascii="Times New Roman" w:hAnsi="Times New Roman" w:cs="Times New Roman"/>
+          <w:noProof/>
+          <w:sz w:val="28"/>
+          <w:szCs w:val="28"/>
+          <w:lang w:val="en-US"/>
+        </w:rPr>
+        <w:t>html</w:t>
+      </w:r>
+      <w:r>
+        <w:rPr>
+          <w:rFonts w:ascii="Times New Roman" w:hAnsi="Times New Roman" w:cs="Times New Roman"/>
+          <w:noProof/>
+          <w:sz w:val="28"/>
+          <w:szCs w:val="28"/>
+        </w:rPr>
+        <w:t xml:space="preserve"> код.</w:t>
+      </w:r>
+    </w:p>
+    <w:p>
+      <w:pPr>
+        <w:rPr>
+          <w:rFonts w:ascii="Times New Roman" w:hAnsi="Times New Roman" w:cs="Times New Roman"/>
+          <w:noProof/>
+          <w:sz w:val="28"/>
+          <w:szCs w:val="28"/>
+        </w:rPr>
+      </w:pPr>
+      <w:r>
+        <w:rPr>
+          <w:rFonts w:ascii="Times New Roman" w:hAnsi="Times New Roman" w:cs="Times New Roman"/>
+          <w:noProof/>
+          <w:sz w:val="28"/>
+          <w:szCs w:val="28"/>
+        </w:rPr>
+        <w:t xml:space="preserve">Рисунок 18 – </w:t>
+      </w:r>
+      <w:r>
+        <w:rPr>
+          <w:rFonts w:ascii="Times New Roman" w:hAnsi="Times New Roman" w:cs="Times New Roman"/>
+          <w:noProof/>
+          <w:sz w:val="28"/>
+          <w:szCs w:val="28"/>
+          <w:lang w:val="en-US"/>
+        </w:rPr>
+        <w:t>sass</w:t>
+      </w:r>
+      <w:r>
+        <w:rPr>
+          <w:rFonts w:ascii="Times New Roman" w:hAnsi="Times New Roman" w:cs="Times New Roman"/>
+          <w:noProof/>
+          <w:sz w:val="28"/>
+          <w:szCs w:val="28"/>
+        </w:rPr>
+        <w:t>.</w:t>
+      </w:r>
+    </w:p>
+    <w:p>
+      <w:pPr>
+        <w:rPr>
+          <w:rFonts w:ascii="Times New Roman" w:hAnsi="Times New Roman" w:cs="Times New Roman"/>
+          <w:sz w:val="28"/>
+          <w:szCs w:val="28"/>
+        </w:rPr>
+      </w:pPr>
+    </w:p>
+    <w:p>
+      <w:pPr>
+        <w:tabs>
+          <w:tab w:val="left" w:pos="4035"/>
+        </w:tabs>
+        <w:jc w:val="center"/>
+        <w:rPr>
+          <w:rFonts w:ascii="Times New Roman" w:hAnsi="Times New Roman" w:cs="Times New Roman"/>
+          <w:sz w:val="28"/>
+          <w:szCs w:val="28"/>
+        </w:rPr>
+      </w:pPr>
+      <w:r>
+        <w:rPr>
+          <w:rFonts w:ascii="Times New Roman" w:hAnsi="Times New Roman" w:cs="Times New Roman"/>
+          <w:sz w:val="28"/>
+          <w:szCs w:val="28"/>
+        </w:rPr>
+        <w:t xml:space="preserve">Часть7. </w:t>
+      </w:r>
+      <w:r>
+        <w:rPr>
+          <w:rFonts w:ascii="Times New Roman" w:hAnsi="Times New Roman" w:cs="Times New Roman"/>
+          <w:sz w:val="28"/>
+          <w:szCs w:val="28"/>
+        </w:rPr>
+        <w:t>Блок</w:t>
+      </w:r>
+      <w:r>
+        <w:rPr>
+          <w:rFonts w:ascii="Times New Roman" w:hAnsi="Times New Roman" w:cs="Times New Roman"/>
+          <w:sz w:val="28"/>
+          <w:szCs w:val="28"/>
+        </w:rPr>
         <w:t xml:space="preserve"> </w:t>
       </w:r>
       <w:r>
         <w:rPr>
-          <w:i/>
-          <w:iCs/>
+          <w:rFonts w:ascii="Times New Roman" w:hAnsi="Times New Roman" w:cs="Times New Roman"/>
+          <w:sz w:val="28"/>
+          <w:szCs w:val="28"/>
+        </w:rPr>
+        <w:t>шестой. Signup</w:t>
+      </w:r>
+    </w:p>
+    <w:p>
+      <w:pPr>
+        <w:keepNext/>
+      </w:pPr>
+      <w:r>
+        <w:rPr>
+          <w:rFonts w:ascii="Times New Roman" w:hAnsi="Times New Roman" w:cs="Times New Roman"/>
+          <w:noProof/>
+          <w:sz w:val="28"/>
+          <w:szCs w:val="28"/>
+        </w:rPr>
+        <w:drawing>
+          <wp:inline distT="0" distB="0" distL="0" distR="0" wp14:anchorId="7AB97458" wp14:editId="5C7A77AB">
+            <wp:extent cx="5940425" cy="539750"/>
+            <wp:effectExtent l="0" t="0" r="3175" b="0"/>
+            <wp:docPr id="40" name="Рисунок 40"/>
+            <wp:cNvGraphicFramePr>
+              <a:graphicFrameLocks xmlns:a="http://schemas.openxmlformats.org/drawingml/2006/main" noChangeAspect="1"/>
+            </wp:cNvGraphicFramePr>
+            <a:graphic xmlns:a="http://schemas.openxmlformats.org/drawingml/2006/main">
+              <a:graphicData uri="http://schemas.openxmlformats.org/drawingml/2006/picture">
+                <pic:pic xmlns:pic="http://schemas.openxmlformats.org/drawingml/2006/picture">
+                  <pic:nvPicPr>
+                    <pic:cNvPr id="1" name=""/>
+                    <pic:cNvPicPr/>
+                  </pic:nvPicPr>
+                  <pic:blipFill>
+                    <a:blip r:embed="rId27"/>
+                    <a:stretch>
+                      <a:fillRect/>
+                    </a:stretch>
+                  </pic:blipFill>
+                  <pic:spPr>
+                    <a:xfrm>
+                      <a:off x="0" y="0"/>
+                      <a:ext cx="5940425" cy="539750"/>
+                    </a:xfrm>
+                    <a:prstGeom prst="rect">
+                      <a:avLst/>
+                    </a:prstGeom>
+                  </pic:spPr>
+                </pic:pic>
+              </a:graphicData>
+            </a:graphic>
+          </wp:inline>
+        </w:drawing>
+      </w:r>
+    </w:p>
+    <w:p>
+      <w:pPr>
+        <w:pStyle w:val="ac"/>
+        <w:rPr>
+          <w:rFonts w:ascii="Times New Roman" w:hAnsi="Times New Roman" w:cs="Times New Roman"/>
+          <w:i w:val="0"/>
+          <w:iCs w:val="0"/>
+          <w:sz w:val="28"/>
+          <w:szCs w:val="28"/>
+        </w:rPr>
+      </w:pPr>
+      <w:r>
+        <w:rPr>
+          <w:rFonts w:ascii="Times New Roman" w:hAnsi="Times New Roman" w:cs="Times New Roman"/>
+          <w:i w:val="0"/>
+          <w:iCs w:val="0"/>
+          <w:noProof/>
+          <w:sz w:val="28"/>
+          <w:szCs w:val="28"/>
+        </w:rPr>
+        <w:drawing>
+          <wp:anchor distT="0" distB="0" distL="114300" distR="114300" simplePos="0" relativeHeight="251727872" behindDoc="1" locked="0" layoutInCell="1" allowOverlap="1" wp14:anchorId="1BDA8AA6" wp14:editId="3122321C">
+            <wp:simplePos x="0" y="0"/>
+            <wp:positionH relativeFrom="margin">
+              <wp:posOffset>2930525</wp:posOffset>
+            </wp:positionH>
+            <wp:positionV relativeFrom="paragraph">
+              <wp:posOffset>6350</wp:posOffset>
+            </wp:positionV>
+            <wp:extent cx="3038475" cy="4972050"/>
+            <wp:effectExtent l="0" t="0" r="9525" b="0"/>
+            <wp:wrapTight wrapText="bothSides">
+              <wp:wrapPolygon edited="0">
+                <wp:start x="0" y="0"/>
+                <wp:lineTo x="0" y="21517"/>
+                <wp:lineTo x="21532" y="21517"/>
+                <wp:lineTo x="21532" y="0"/>
+                <wp:lineTo x="0" y="0"/>
+              </wp:wrapPolygon>
+            </wp:wrapTight>
+            <wp:docPr id="42" name="Рисунок 42"/>
+            <wp:cNvGraphicFramePr>
+              <a:graphicFrameLocks xmlns:a="http://schemas.openxmlformats.org/drawingml/2006/main" noChangeAspect="1"/>
+            </wp:cNvGraphicFramePr>
+            <a:graphic xmlns:a="http://schemas.openxmlformats.org/drawingml/2006/main">
+              <a:graphicData uri="http://schemas.openxmlformats.org/drawingml/2006/picture">
+                <pic:pic xmlns:pic="http://schemas.openxmlformats.org/drawingml/2006/picture">
+                  <pic:nvPicPr>
+                    <pic:cNvPr id="1" name=""/>
+                    <pic:cNvPicPr/>
+                  </pic:nvPicPr>
+                  <pic:blipFill>
+                    <a:blip r:embed="rId28">
+                      <a:extLst>
+                        <a:ext uri="{28A0092B-C50C-407E-A947-70E740481C1C}">
+                          <a14:useLocalDpi xmlns:a14="http://schemas.microsoft.com/office/drawing/2010/main" val="0"/>
+                        </a:ext>
+                      </a:extLst>
+                    </a:blip>
+                    <a:stretch>
+                      <a:fillRect/>
+                    </a:stretch>
+                  </pic:blipFill>
+                  <pic:spPr>
+                    <a:xfrm>
+                      <a:off x="0" y="0"/>
+                      <a:ext cx="3038475" cy="4972050"/>
+                    </a:xfrm>
+                    <a:prstGeom prst="rect">
+                      <a:avLst/>
+                    </a:prstGeom>
+                  </pic:spPr>
+                </pic:pic>
+              </a:graphicData>
+            </a:graphic>
+            <wp14:sizeRelH relativeFrom="page">
+              <wp14:pctWidth>0</wp14:pctWidth>
+            </wp14:sizeRelH>
+            <wp14:sizeRelV relativeFrom="page">
+              <wp14:pctHeight>0</wp14:pctHeight>
+            </wp14:sizeRelV>
+          </wp:anchor>
+        </w:drawing>
+      </w:r>
+      <w:r>
+        <w:t xml:space="preserve">Рисунок </w:t>
+      </w:r>
+      <w:fldSimple w:instr=" SEQ Рисунок \* ARABIC ">
+        <w:r>
+          <w:rPr>
+            <w:noProof/>
+          </w:rPr>
+          <w:t>20</w:t>
+        </w:r>
+      </w:fldSimple>
+    </w:p>
+    <w:p>
+      <w:pPr>
+        <w:rPr>
+          <w:rFonts w:ascii="Times New Roman" w:hAnsi="Times New Roman" w:cs="Times New Roman"/>
+          <w:sz w:val="28"/>
+          <w:szCs w:val="28"/>
+        </w:rPr>
+      </w:pPr>
+      <w:r>
+        <w:rPr>
+          <w:rFonts w:ascii="Times New Roman" w:hAnsi="Times New Roman" w:cs="Times New Roman"/>
+          <w:sz w:val="28"/>
+          <w:szCs w:val="28"/>
+        </w:rPr>
+        <w:t>На рисунке 20 показан этот блок.</w:t>
+      </w:r>
+    </w:p>
+    <w:p>
+      <w:pPr>
+        <w:rPr>
+          <w:rFonts w:ascii="Times New Roman" w:hAnsi="Times New Roman" w:cs="Times New Roman"/>
+          <w:noProof/>
+          <w:sz w:val="28"/>
+          <w:szCs w:val="28"/>
+        </w:rPr>
+      </w:pPr>
+      <w:r>
+        <w:rPr>
+          <w:rFonts w:ascii="Times New Roman" w:hAnsi="Times New Roman" w:cs="Times New Roman"/>
+          <w:noProof/>
+          <w:sz w:val="28"/>
+          <w:szCs w:val="28"/>
+        </w:rPr>
+        <w:t>На рисунках 20 и 21 представлен код,который я написал.</w:t>
+      </w:r>
+    </w:p>
+    <w:p>
+      <w:pPr>
+        <w:rPr>
+          <w:rFonts w:ascii="Times New Roman" w:hAnsi="Times New Roman" w:cs="Times New Roman"/>
+          <w:sz w:val="28"/>
+          <w:szCs w:val="28"/>
+        </w:rPr>
+      </w:pPr>
+      <w:r>
+        <w:rPr>
+          <w:rFonts w:ascii="Times New Roman" w:hAnsi="Times New Roman" w:cs="Times New Roman"/>
+          <w:sz w:val="28"/>
+          <w:szCs w:val="28"/>
+        </w:rPr>
+        <w:t>Блок регистрации я сделал очень просто.</w:t>
+      </w:r>
+    </w:p>
+    <w:p>
+      <w:pPr>
+        <w:rPr>
+          <w:rFonts w:ascii="Times New Roman" w:hAnsi="Times New Roman" w:cs="Times New Roman"/>
+          <w:sz w:val="28"/>
+          <w:szCs w:val="28"/>
+        </w:rPr>
+      </w:pPr>
+      <w:r>
+        <w:rPr>
+          <w:rFonts w:ascii="Times New Roman" w:hAnsi="Times New Roman" w:cs="Times New Roman"/>
+          <w:sz w:val="28"/>
+          <w:szCs w:val="28"/>
+        </w:rPr>
+        <w:t xml:space="preserve">В тэге </w:t>
+      </w:r>
+      <w:r>
+        <w:rPr>
+          <w:rFonts w:ascii="Times New Roman" w:hAnsi="Times New Roman" w:cs="Times New Roman"/>
+          <w:sz w:val="28"/>
+          <w:szCs w:val="28"/>
+          <w:lang w:val="en-US"/>
+        </w:rPr>
+        <w:t>form</w:t>
+      </w:r>
+      <w:r>
+        <w:rPr>
+          <w:rFonts w:ascii="Times New Roman" w:hAnsi="Times New Roman" w:cs="Times New Roman"/>
+          <w:sz w:val="28"/>
+          <w:szCs w:val="28"/>
+        </w:rPr>
+        <w:t xml:space="preserve"> я добавил тэги </w:t>
+      </w:r>
+      <w:r>
+        <w:rPr>
+          <w:rFonts w:ascii="Times New Roman" w:hAnsi="Times New Roman" w:cs="Times New Roman"/>
+          <w:sz w:val="28"/>
+          <w:szCs w:val="28"/>
+          <w:lang w:val="en-US"/>
+        </w:rPr>
+        <w:t>input</w:t>
+      </w:r>
+      <w:r>
+        <w:rPr>
+          <w:rFonts w:ascii="Times New Roman" w:hAnsi="Times New Roman" w:cs="Times New Roman"/>
+          <w:sz w:val="28"/>
+          <w:szCs w:val="28"/>
+        </w:rPr>
+        <w:t xml:space="preserve"> и </w:t>
+      </w:r>
+      <w:r>
+        <w:rPr>
+          <w:rFonts w:ascii="Times New Roman" w:hAnsi="Times New Roman" w:cs="Times New Roman"/>
+          <w:sz w:val="28"/>
+          <w:szCs w:val="28"/>
+          <w:lang w:val="en-US"/>
+        </w:rPr>
+        <w:t>button</w:t>
+      </w:r>
+      <w:r>
+        <w:rPr>
+          <w:rFonts w:ascii="Times New Roman" w:hAnsi="Times New Roman" w:cs="Times New Roman"/>
+          <w:sz w:val="28"/>
+          <w:szCs w:val="28"/>
+        </w:rPr>
+        <w:t>.</w:t>
+      </w:r>
+    </w:p>
+    <w:p>
+      <w:pPr>
+        <w:rPr>
+          <w:rFonts w:ascii="Times New Roman" w:hAnsi="Times New Roman" w:cs="Times New Roman"/>
+          <w:sz w:val="28"/>
+          <w:szCs w:val="28"/>
+        </w:rPr>
+      </w:pPr>
+      <w:r>
+        <w:rPr>
+          <w:rFonts w:ascii="Times New Roman" w:hAnsi="Times New Roman" w:cs="Times New Roman"/>
+          <w:sz w:val="28"/>
+          <w:szCs w:val="28"/>
+        </w:rPr>
+        <w:t xml:space="preserve">Чтобы в тэге </w:t>
+      </w:r>
+      <w:r>
+        <w:rPr>
+          <w:rFonts w:ascii="Times New Roman" w:hAnsi="Times New Roman" w:cs="Times New Roman"/>
+          <w:sz w:val="28"/>
+          <w:szCs w:val="28"/>
+          <w:lang w:val="en-US"/>
+        </w:rPr>
+        <w:t>input</w:t>
+      </w:r>
+      <w:r>
+        <w:rPr>
+          <w:rFonts w:ascii="Times New Roman" w:hAnsi="Times New Roman" w:cs="Times New Roman"/>
+          <w:sz w:val="28"/>
+          <w:szCs w:val="28"/>
+        </w:rPr>
+        <w:t xml:space="preserve"> был текст я добавил </w:t>
+      </w:r>
+      <w:r>
+        <w:rPr>
+          <w:rFonts w:ascii="Times New Roman" w:hAnsi="Times New Roman" w:cs="Times New Roman"/>
+          <w:sz w:val="28"/>
+          <w:szCs w:val="28"/>
+          <w:lang w:val="en-US"/>
+        </w:rPr>
+        <w:t>placeholder</w:t>
+      </w:r>
+      <w:r>
+        <w:rPr>
+          <w:rFonts w:ascii="Times New Roman" w:hAnsi="Times New Roman" w:cs="Times New Roman"/>
+          <w:sz w:val="28"/>
+          <w:szCs w:val="28"/>
+        </w:rPr>
+        <w:t xml:space="preserve"> и также стилизовал его в файле </w:t>
+      </w:r>
+      <w:r>
+        <w:rPr>
+          <w:rFonts w:ascii="Times New Roman" w:hAnsi="Times New Roman" w:cs="Times New Roman"/>
+          <w:sz w:val="28"/>
+          <w:szCs w:val="28"/>
+          <w:lang w:val="en-US"/>
+        </w:rPr>
+        <w:t>sass</w:t>
+      </w:r>
+      <w:r>
+        <w:rPr>
+          <w:rFonts w:ascii="Times New Roman" w:hAnsi="Times New Roman" w:cs="Times New Roman"/>
+          <w:sz w:val="28"/>
+          <w:szCs w:val="28"/>
+        </w:rPr>
+        <w:t>.</w:t>
+      </w:r>
+    </w:p>
+    <w:p>
+      <w:pPr>
+        <w:rPr>
+          <w:rFonts w:ascii="Times New Roman" w:hAnsi="Times New Roman" w:cs="Times New Roman"/>
+          <w:sz w:val="28"/>
+          <w:szCs w:val="28"/>
+        </w:rPr>
+      </w:pPr>
+    </w:p>
+    <w:p>
+      <w:pPr>
+        <w:rPr>
+          <w:rFonts w:ascii="Times New Roman" w:hAnsi="Times New Roman" w:cs="Times New Roman"/>
+          <w:sz w:val="28"/>
+          <w:szCs w:val="28"/>
+        </w:rPr>
+      </w:pPr>
+      <w:r>
+        <w:rPr>
+          <w:rFonts w:ascii="Times New Roman" w:hAnsi="Times New Roman" w:cs="Times New Roman"/>
+          <w:noProof/>
+          <w:sz w:val="28"/>
+          <w:szCs w:val="28"/>
+        </w:rPr>
+        <mc:AlternateContent>
+          <mc:Choice Requires="wps">
+            <w:drawing>
+              <wp:anchor distT="0" distB="0" distL="114300" distR="114300" simplePos="0" relativeHeight="251653113" behindDoc="1" locked="0" layoutInCell="1" allowOverlap="1" wp14:anchorId="1EA4CE77" wp14:editId="66B82B04">
+                <wp:simplePos x="0" y="0"/>
+                <wp:positionH relativeFrom="margin">
+                  <wp:align>right</wp:align>
+                </wp:positionH>
+                <wp:positionV relativeFrom="paragraph">
+                  <wp:posOffset>1713230</wp:posOffset>
+                </wp:positionV>
+                <wp:extent cx="3038475" cy="635"/>
+                <wp:effectExtent l="0" t="0" r="9525" b="0"/>
+                <wp:wrapTight wrapText="bothSides">
+                  <wp:wrapPolygon edited="0">
+                    <wp:start x="0" y="0"/>
+                    <wp:lineTo x="0" y="20057"/>
+                    <wp:lineTo x="21532" y="20057"/>
+                    <wp:lineTo x="21532" y="0"/>
+                    <wp:lineTo x="0" y="0"/>
+                  </wp:wrapPolygon>
+                </wp:wrapTight>
+                <wp:docPr id="43" name="Надпись 43"/>
+                <wp:cNvGraphicFramePr/>
+                <a:graphic xmlns:a="http://schemas.openxmlformats.org/drawingml/2006/main">
+                  <a:graphicData uri="http://schemas.microsoft.com/office/word/2010/wordprocessingShape">
+                    <wps:wsp>
+                      <wps:cNvSpPr txBox="1"/>
+                      <wps:spPr>
+                        <a:xfrm>
+                          <a:off x="0" y="0"/>
+                          <a:ext cx="3038475" cy="635"/>
+                        </a:xfrm>
+                        <a:prstGeom prst="rect">
+                          <a:avLst/>
+                        </a:prstGeom>
+                        <a:solidFill>
+                          <a:prstClr val="white"/>
+                        </a:solidFill>
+                        <a:ln>
+                          <a:noFill/>
+                        </a:ln>
+                      </wps:spPr>
+                      <wps:txbx>
+                        <w:txbxContent>
+                          <w:p>
+                            <w:pPr>
+                              <w:pStyle w:val="ac"/>
+                              <w:rPr>
+                                <w:noProof/>
+                              </w:rPr>
+                            </w:pPr>
+                            <w:r>
+                              <w:t xml:space="preserve">Рисунок </w:t>
+                            </w:r>
+                            <w:fldSimple w:instr=" SEQ Рисунок \* ARABIC ">
+                              <w:r>
+                                <w:rPr>
+                                  <w:noProof/>
+                                </w:rPr>
+                                <w:t>21</w:t>
+                              </w:r>
+                            </w:fldSimple>
+                          </w:p>
+                        </w:txbxContent>
+                      </wps:txbx>
+                      <wps:bodyPr rot="0" spcFirstLastPara="0" vertOverflow="overflow" horzOverflow="overflow" vert="horz" wrap="square" lIns="0" tIns="0" rIns="0" bIns="0" numCol="1" spcCol="0" rtlCol="0" fromWordArt="0" anchor="t" anchorCtr="0" forceAA="0" compatLnSpc="1">
+                        <a:prstTxWarp prst="textNoShape">
+                          <a:avLst/>
+                        </a:prstTxWarp>
+                        <a:spAutoFit/>
+                      </wps:bodyPr>
+                    </wps:wsp>
+                  </a:graphicData>
+                </a:graphic>
+              </wp:anchor>
+            </w:drawing>
+          </mc:Choice>
+          <mc:Fallback>
+            <w:pict>
+              <v:shape w14:anchorId="1EA4CE77" id="Надпись 43" o:spid="_x0000_s1045" type="#_x0000_t202" style="position:absolute;margin-left:188.05pt;margin-top:134.9pt;width:239.25pt;height:.05pt;z-index:-251663367;visibility:visible;mso-wrap-style:square;mso-wrap-distance-left:9pt;mso-wrap-distance-top:0;mso-wrap-distance-right:9pt;mso-wrap-distance-bottom:0;mso-position-horizontal:right;mso-position-horizontal-relative:margin;mso-position-vertical:absolute;mso-position-vertical-relative:text;v-text-anchor:top" o:gfxdata="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" stroked="f">
+                <v:textbox style="mso-fit-shape-to-text:t" inset="0,0,0,0">
+                  <w:txbxContent>
+                    <w:p>
+                      <w:pPr>
+                        <w:pStyle w:val="ac"/>
+                        <w:rPr>
+                          <w:noProof/>
+                        </w:rPr>
+                      </w:pPr>
+                      <w:r>
+                        <w:t xml:space="preserve">Рисунок </w:t>
+                      </w:r>
+                      <w:fldSimple w:instr=" SEQ Рисунок \* ARABIC ">
+                        <w:r>
+                          <w:rPr>
+                            <w:noProof/>
+                          </w:rPr>
+                          <w:t>21</w:t>
+                        </w:r>
+                      </w:fldSimple>
+                    </w:p>
+                  </w:txbxContent>
+                </v:textbox>
+                <w10:wrap type="tight" anchorx="margin"/>
+              </v:shape>
+            </w:pict>
+          </mc:Fallback>
+        </mc:AlternateContent>
+      </w:r>
+      <w:r>
+        <w:rPr>
+          <w:rFonts w:ascii="Times New Roman" w:hAnsi="Times New Roman" w:cs="Times New Roman"/>
+          <w:noProof/>
+          <w:sz w:val="28"/>
+          <w:szCs w:val="28"/>
+        </w:rPr>
+        <mc:AlternateContent>
+          <mc:Choice Requires="wps">
+            <w:drawing>
+              <wp:anchor distT="0" distB="0" distL="114300" distR="114300" simplePos="0" relativeHeight="251731968" behindDoc="1" locked="0" layoutInCell="1" allowOverlap="1" wp14:anchorId="0EDA7812" wp14:editId="77A3359F">
+                <wp:simplePos x="0" y="0"/>
+                <wp:positionH relativeFrom="column">
+                  <wp:posOffset>-271780</wp:posOffset>
+                </wp:positionH>
+                <wp:positionV relativeFrom="paragraph">
+                  <wp:posOffset>6847840</wp:posOffset>
+                </wp:positionV>
+                <wp:extent cx="5940425" cy="635"/>
+                <wp:effectExtent l="0" t="0" r="0" b="0"/>
+                <wp:wrapTight wrapText="bothSides">
+                  <wp:wrapPolygon edited="0">
+                    <wp:start x="0" y="0"/>
+                    <wp:lineTo x="0" y="21600"/>
+                    <wp:lineTo x="21600" y="21600"/>
+                    <wp:lineTo x="21600" y="0"/>
+                  </wp:wrapPolygon>
+                </wp:wrapTight>
+                <wp:docPr id="44" name="Надпись 44"/>
+                <wp:cNvGraphicFramePr/>
+                <a:graphic xmlns:a="http://schemas.openxmlformats.org/drawingml/2006/main">
+                  <a:graphicData uri="http://schemas.microsoft.com/office/word/2010/wordprocessingShape">
+                    <wps:wsp>
+                      <wps:cNvSpPr txBox="1"/>
+                      <wps:spPr>
+                        <a:xfrm>
+                          <a:off x="0" y="0"/>
+                          <a:ext cx="5940425" cy="635"/>
+                        </a:xfrm>
+                        <a:prstGeom prst="rect">
+                          <a:avLst/>
+                        </a:prstGeom>
+                        <a:solidFill>
+                          <a:prstClr val="white"/>
+                        </a:solidFill>
+                        <a:ln>
+                          <a:noFill/>
+                        </a:ln>
+                      </wps:spPr>
+                      <wps:txbx>
+                        <w:txbxContent>
+                          <w:p>
+                            <w:pPr>
+                              <w:pStyle w:val="ac"/>
+                              <w:rPr>
+                                <w:noProof/>
+                              </w:rPr>
+                            </w:pPr>
+                            <w:r>
+                              <w:t xml:space="preserve">Рисунок </w:t>
+                            </w:r>
+                            <w:fldSimple w:instr=" SEQ Рисунок \* ARABIC ">
+                              <w:r>
+                                <w:rPr>
+                                  <w:noProof/>
+                                </w:rPr>
+                                <w:t>22</w:t>
+                              </w:r>
+                            </w:fldSimple>
+                          </w:p>
+                        </w:txbxContent>
+                      </wps:txbx>
+                      <wps:bodyPr rot="0" spcFirstLastPara="0" vertOverflow="overflow" horzOverflow="overflow" vert="horz" wrap="square" lIns="0" tIns="0" rIns="0" bIns="0" numCol="1" spcCol="0" rtlCol="0" fromWordArt="0" anchor="t" anchorCtr="0" forceAA="0" compatLnSpc="1">
+                        <a:prstTxWarp prst="textNoShape">
+                          <a:avLst/>
+                        </a:prstTxWarp>
+                        <a:spAutoFit/>
+                      </wps:bodyPr>
+                    </wps:wsp>
+                  </a:graphicData>
+                </a:graphic>
+              </wp:anchor>
+            </w:drawing>
+          </mc:Choice>
+          <mc:Fallback>
+            <w:pict>
+              <v:shape w14:anchorId="0EDA7812" id="Надпись 44" o:spid="_x0000_s1046" type="#_x0000_t202" style="position:absolute;margin-left:-21.4pt;margin-top:539.2pt;width:467.75pt;height:.05pt;z-index:-251584512;visibility:visible;mso-wrap-style:square;mso-wrap-distance-left:9pt;mso-wrap-distance-top:0;mso-wrap-distance-right:9pt;mso-wrap-distance-bottom:0;mso-position-horizontal:absolute;mso-position-horizontal-relative:text;mso-position-vertical:absolute;mso-position-vertical-relative:text;v-text-anchor:top" o:gfxdata="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" stroked="f">
+                <v:textbox style="mso-fit-shape-to-text:t" inset="0,0,0,0">
+                  <w:txbxContent>
+                    <w:p>
+                      <w:pPr>
+                        <w:pStyle w:val="ac"/>
+                        <w:rPr>
+                          <w:noProof/>
+                        </w:rPr>
+                      </w:pPr>
+                      <w:r>
+                        <w:t xml:space="preserve">Рисунок </w:t>
+                      </w:r>
+                      <w:fldSimple w:instr=" SEQ Рисунок \* ARABIC ">
+                        <w:r>
+                          <w:rPr>
+                            <w:noProof/>
+                          </w:rPr>
+                          <w:t>22</w:t>
+                        </w:r>
+                      </w:fldSimple>
+                    </w:p>
+                  </w:txbxContent>
+                </v:textbox>
+                <w10:wrap type="tight"/>
+              </v:shape>
+            </w:pict>
+          </mc:Fallback>
+        </mc:AlternateContent>
+      </w:r>
+      <w:r>
+        <w:rPr>
+          <w:rFonts w:ascii="Times New Roman" w:hAnsi="Times New Roman" w:cs="Times New Roman"/>
+          <w:noProof/>
+          <w:sz w:val="28"/>
+          <w:szCs w:val="28"/>
+        </w:rPr>
+        <w:drawing>
+          <wp:anchor distT="0" distB="0" distL="114300" distR="114300" simplePos="0" relativeHeight="251726848" behindDoc="1" locked="0" layoutInCell="1" allowOverlap="1" wp14:anchorId="350356B4" wp14:editId="12EA8AE1">
+            <wp:simplePos x="0" y="0"/>
+            <wp:positionH relativeFrom="page">
+              <wp:align>center</wp:align>
+            </wp:positionH>
+            <wp:positionV relativeFrom="paragraph">
+              <wp:posOffset>4728210</wp:posOffset>
+            </wp:positionV>
+            <wp:extent cx="5940425" cy="2070735"/>
+            <wp:effectExtent l="0" t="0" r="3175" b="5715"/>
+            <wp:wrapTight wrapText="bothSides">
+              <wp:wrapPolygon edited="0">
+                <wp:start x="0" y="0"/>
+                <wp:lineTo x="0" y="21461"/>
+                <wp:lineTo x="21542" y="21461"/>
+                <wp:lineTo x="21542" y="0"/>
+                <wp:lineTo x="0" y="0"/>
+              </wp:wrapPolygon>
+            </wp:wrapTight>
+            <wp:docPr id="41" name="Рисунок 41"/>
+            <wp:cNvGraphicFramePr>
+              <a:graphicFrameLocks xmlns:a="http://schemas.openxmlformats.org/drawingml/2006/main" noChangeAspect="1"/>
+            </wp:cNvGraphicFramePr>
+            <a:graphic xmlns:a="http://schemas.openxmlformats.org/drawingml/2006/main">
+              <a:graphicData uri="http://schemas.openxmlformats.org/drawingml/2006/picture">
+                <pic:pic xmlns:pic="http://schemas.openxmlformats.org/drawingml/2006/picture">
+                  <pic:nvPicPr>
+                    <pic:cNvPr id="1" name=""/>
+                    <pic:cNvPicPr/>
+                  </pic:nvPicPr>
+                  <pic:blipFill>
+                    <a:blip r:embed="rId29">
+                      <a:extLst>
+                        <a:ext uri="{28A0092B-C50C-407E-A947-70E740481C1C}">
+                          <a14:useLocalDpi xmlns:a14="http://schemas.microsoft.com/office/drawing/2010/main" val="0"/>
+                        </a:ext>
+                      </a:extLst>
+                    </a:blip>
+                    <a:stretch>
+                      <a:fillRect/>
+                    </a:stretch>
+                  </pic:blipFill>
+                  <pic:spPr>
+                    <a:xfrm>
+                      <a:off x="0" y="0"/>
+                      <a:ext cx="5940425" cy="2070735"/>
+                    </a:xfrm>
+                    <a:prstGeom prst="rect">
+                      <a:avLst/>
+                    </a:prstGeom>
+                  </pic:spPr>
+                </pic:pic>
+              </a:graphicData>
+            </a:graphic>
+          </wp:anchor>
+        </w:drawing>
+      </w:r>
+    </w:p>
+    <w:p>
+      <w:pPr>
+        <w:rPr>
+          <w:rFonts w:ascii="Times New Roman" w:hAnsi="Times New Roman" w:cs="Times New Roman"/>
+          <w:sz w:val="28"/>
+          <w:szCs w:val="28"/>
+        </w:rPr>
+      </w:pPr>
+    </w:p>
+    <w:p>
+      <w:pPr>
+        <w:rPr>
+          <w:rFonts w:ascii="Times New Roman" w:hAnsi="Times New Roman" w:cs="Times New Roman"/>
+          <w:sz w:val="28"/>
+          <w:szCs w:val="28"/>
+        </w:rPr>
+      </w:pPr>
+    </w:p>
+    <w:p>
+      <w:pPr>
+        <w:jc w:val="right"/>
+        <w:rPr>
+          <w:rFonts w:ascii="Times New Roman" w:hAnsi="Times New Roman" w:cs="Times New Roman"/>
+          <w:sz w:val="28"/>
+          <w:szCs w:val="28"/>
+        </w:rPr>
+      </w:pPr>
+    </w:p>
+    <w:p>
+      <w:pPr>
+        <w:jc w:val="right"/>
+        <w:rPr>
+          <w:rFonts w:ascii="Times New Roman" w:hAnsi="Times New Roman" w:cs="Times New Roman"/>
+          <w:sz w:val="28"/>
+          <w:szCs w:val="28"/>
+        </w:rPr>
+      </w:pPr>
+    </w:p>
+    <w:p>
+      <w:pPr>
+        <w:jc w:val="right"/>
+        <w:rPr>
+          <w:rFonts w:ascii="Times New Roman" w:hAnsi="Times New Roman" w:cs="Times New Roman"/>
+          <w:sz w:val="28"/>
+          <w:szCs w:val="28"/>
+        </w:rPr>
+      </w:pPr>
+    </w:p>
+    <w:p>
+      <w:pPr>
+        <w:jc w:val="right"/>
+        <w:rPr>
+          <w:rFonts w:ascii="Times New Roman" w:hAnsi="Times New Roman" w:cs="Times New Roman"/>
+          <w:sz w:val="28"/>
+          <w:szCs w:val="28"/>
+        </w:rPr>
+      </w:pPr>
+    </w:p>
+    <w:p>
+      <w:pPr>
+        <w:jc w:val="center"/>
+        <w:rPr>
+          <w:rFonts w:ascii="Times New Roman" w:hAnsi="Times New Roman" w:cs="Times New Roman"/>
+          <w:sz w:val="28"/>
+          <w:szCs w:val="28"/>
+        </w:rPr>
+      </w:pPr>
+      <w:r>
+        <w:rPr>
+          <w:rFonts w:ascii="Times New Roman" w:hAnsi="Times New Roman" w:cs="Times New Roman"/>
+          <w:sz w:val="28"/>
+          <w:szCs w:val="28"/>
+        </w:rPr>
+        <w:t xml:space="preserve">Часть 8. </w:t>
+      </w:r>
+      <w:r>
+        <w:rPr>
+          <w:rFonts w:ascii="Times New Roman" w:hAnsi="Times New Roman" w:cs="Times New Roman"/>
+          <w:sz w:val="28"/>
+          <w:szCs w:val="28"/>
+        </w:rPr>
+        <w:t>Блок</w:t>
+      </w:r>
+      <w:r>
+        <w:rPr>
+          <w:rFonts w:ascii="Times New Roman" w:hAnsi="Times New Roman" w:cs="Times New Roman"/>
+          <w:sz w:val="28"/>
+          <w:szCs w:val="28"/>
+        </w:rPr>
+        <w:t xml:space="preserve"> </w:t>
+      </w:r>
+      <w:r>
+        <w:rPr>
+          <w:rFonts w:ascii="Times New Roman" w:hAnsi="Times New Roman" w:cs="Times New Roman"/>
+          <w:sz w:val="28"/>
+          <w:szCs w:val="28"/>
+        </w:rPr>
+        <w:t>седьмой. Footer.</w:t>
+      </w:r>
+    </w:p>
+    <w:p>
+      <w:pPr>
+        <w:jc w:val="center"/>
+        <w:rPr>
+          <w:noProof/>
+        </w:rPr>
+      </w:pPr>
+      <w:r>
+        <w:rPr>
+          <w:noProof/>
+        </w:rPr>
+        <mc:AlternateContent>
+          <mc:Choice Requires="wps">
+            <w:drawing>
+              <wp:anchor distT="0" distB="0" distL="114300" distR="114300" simplePos="0" relativeHeight="251739136" behindDoc="1" locked="0" layoutInCell="1" allowOverlap="1" wp14:anchorId="2CFBAF18" wp14:editId="78616BBD">
+                <wp:simplePos x="0" y="0"/>
+                <wp:positionH relativeFrom="column">
+                  <wp:posOffset>4236720</wp:posOffset>
+                </wp:positionH>
+                <wp:positionV relativeFrom="paragraph">
+                  <wp:posOffset>8136255</wp:posOffset>
+                </wp:positionV>
+                <wp:extent cx="1703705" cy="635"/>
+                <wp:effectExtent l="0" t="0" r="0" b="0"/>
+                <wp:wrapTight wrapText="bothSides">
+                  <wp:wrapPolygon edited="0">
+                    <wp:start x="0" y="0"/>
+                    <wp:lineTo x="0" y="21600"/>
+                    <wp:lineTo x="21600" y="21600"/>
+                    <wp:lineTo x="21600" y="0"/>
+                  </wp:wrapPolygon>
+                </wp:wrapTight>
+                <wp:docPr id="49" name="Надпись 49"/>
+                <wp:cNvGraphicFramePr/>
+                <a:graphic xmlns:a="http://schemas.openxmlformats.org/drawingml/2006/main">
+                  <a:graphicData uri="http://schemas.microsoft.com/office/word/2010/wordprocessingShape">
+                    <wps:wsp>
+                      <wps:cNvSpPr txBox="1"/>
+                      <wps:spPr>
+                        <a:xfrm>
+                          <a:off x="0" y="0"/>
+                          <a:ext cx="1703705" cy="635"/>
+                        </a:xfrm>
+                        <a:prstGeom prst="rect">
+                          <a:avLst/>
+                        </a:prstGeom>
+                        <a:solidFill>
+                          <a:prstClr val="white"/>
+                        </a:solidFill>
+                        <a:ln>
+                          <a:noFill/>
+                        </a:ln>
+                      </wps:spPr>
+                      <wps:txbx>
+                        <w:txbxContent>
+                          <w:p>
+                            <w:pPr>
+                              <w:pStyle w:val="ac"/>
+                              <w:rPr>
+                                <w:noProof/>
+                              </w:rPr>
+                            </w:pPr>
+                            <w:r>
+                              <w:t xml:space="preserve">Рисунок </w:t>
+                            </w:r>
+                            <w:fldSimple w:instr=" SEQ Рисунок \* ARABIC ">
+                              <w:r>
+                                <w:rPr>
+                                  <w:noProof/>
+                                </w:rPr>
+                                <w:t>23</w:t>
+                              </w:r>
+                            </w:fldSimple>
+                          </w:p>
+                        </w:txbxContent>
+                      </wps:txbx>
+                      <wps:bodyPr rot="0" spcFirstLastPara="0" vertOverflow="overflow" horzOverflow="overflow" vert="horz" wrap="square" lIns="0" tIns="0" rIns="0" bIns="0" numCol="1" spcCol="0" rtlCol="0" fromWordArt="0" anchor="t" anchorCtr="0" forceAA="0" compatLnSpc="1">
+                        <a:prstTxWarp prst="textNoShape">
+                          <a:avLst/>
+                        </a:prstTxWarp>
+                        <a:spAutoFit/>
+                      </wps:bodyPr>
+                    </wps:wsp>
+                  </a:graphicData>
+                </a:graphic>
+              </wp:anchor>
+            </w:drawing>
+          </mc:Choice>
+          <mc:Fallback>
+            <w:pict>
+              <v:shape w14:anchorId="2CFBAF18" id="Надпись 49" o:spid="_x0000_s1047" type="#_x0000_t202" style="position:absolute;left:0;text-align:left;margin-left:333.6pt;margin-top:640.65pt;width:134.15pt;height:.05pt;z-index:-251577344;visibility:visible;mso-wrap-style:square;mso-wrap-distance-left:9pt;mso-wrap-distance-top:0;mso-wrap-distance-right:9pt;mso-wrap-distance-bottom:0;mso-position-horizontal:absolute;mso-position-horizontal-relative:text;mso-position-vertical:absolute;mso-position-vertical-relative:text;v-text-anchor:top" o:gfxdata="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" stroked="f">
+                <v:textbox style="mso-fit-shape-to-text:t" inset="0,0,0,0">
+                  <w:txbxContent>
+                    <w:p>
+                      <w:pPr>
+                        <w:pStyle w:val="ac"/>
+                        <w:rPr>
+                          <w:noProof/>
+                        </w:rPr>
+                      </w:pPr>
+                      <w:r>
+                        <w:t xml:space="preserve">Рисунок </w:t>
+                      </w:r>
+                      <w:fldSimple w:instr=" SEQ Рисунок \* ARABIC ">
+                        <w:r>
+                          <w:rPr>
+                            <w:noProof/>
+                          </w:rPr>
+                          <w:t>23</w:t>
+                        </w:r>
+                      </w:fldSimple>
+                    </w:p>
+                  </w:txbxContent>
+                </v:textbox>
+                <w10:wrap type="tight"/>
+              </v:shape>
+            </w:pict>
+          </mc:Fallback>
+        </mc:AlternateContent>
+      </w:r>
+      <w:r>
+        <w:rPr>
+          <w:noProof/>
+        </w:rPr>
+        <w:drawing>
+          <wp:anchor distT="0" distB="0" distL="114300" distR="114300" simplePos="0" relativeHeight="251734016" behindDoc="1" locked="0" layoutInCell="1" allowOverlap="1" wp14:anchorId="0E507051" wp14:editId="61BF77E3">
+            <wp:simplePos x="0" y="0"/>
+            <wp:positionH relativeFrom="margin">
+              <wp:align>right</wp:align>
+            </wp:positionH>
+            <wp:positionV relativeFrom="paragraph">
+              <wp:posOffset>43180</wp:posOffset>
+            </wp:positionV>
+            <wp:extent cx="1703705" cy="8035925"/>
+            <wp:effectExtent l="0" t="0" r="0" b="3175"/>
+            <wp:wrapTight wrapText="bothSides">
+              <wp:wrapPolygon edited="0">
+                <wp:start x="0" y="0"/>
+                <wp:lineTo x="0" y="21557"/>
+                <wp:lineTo x="21254" y="21557"/>
+                <wp:lineTo x="21254" y="0"/>
+                <wp:lineTo x="0" y="0"/>
+              </wp:wrapPolygon>
+            </wp:wrapTight>
+            <wp:docPr id="46" name="Рисунок 46"/>
+            <wp:cNvGraphicFramePr>
+              <a:graphicFrameLocks xmlns:a="http://schemas.openxmlformats.org/drawingml/2006/main" noChangeAspect="1"/>
+            </wp:cNvGraphicFramePr>
+            <a:graphic xmlns:a="http://schemas.openxmlformats.org/drawingml/2006/main">
+              <a:graphicData uri="http://schemas.openxmlformats.org/drawingml/2006/picture">
+                <pic:pic xmlns:pic="http://schemas.openxmlformats.org/drawingml/2006/picture">
+                  <pic:nvPicPr>
+                    <pic:cNvPr id="1" name=""/>
+                    <pic:cNvPicPr/>
+                  </pic:nvPicPr>
+                  <pic:blipFill>
+                    <a:blip r:embed="rId30">
+                      <a:extLst>
+                        <a:ext uri="{28A0092B-C50C-407E-A947-70E740481C1C}">
+                          <a14:useLocalDpi xmlns:a14="http://schemas.microsoft.com/office/drawing/2010/main" val="0"/>
+                        </a:ext>
+                      </a:extLst>
+                    </a:blip>
+                    <a:stretch>
+                      <a:fillRect/>
+                    </a:stretch>
+                  </pic:blipFill>
+                  <pic:spPr>
+                    <a:xfrm>
+                      <a:off x="0" y="0"/>
+                      <a:ext cx="1703705" cy="8035925"/>
+                    </a:xfrm>
+                    <a:prstGeom prst="rect">
+                      <a:avLst/>
+                    </a:prstGeom>
+                  </pic:spPr>
+                </pic:pic>
+              </a:graphicData>
+            </a:graphic>
+            <wp14:sizeRelH relativeFrom="page">
+              <wp14:pctWidth>0</wp14:pctWidth>
+            </wp14:sizeRelH>
+            <wp14:sizeRelV relativeFrom="page">
+              <wp14:pctHeight>0</wp14:pctHeight>
+            </wp14:sizeRelV>
+          </wp:anchor>
+        </w:drawing>
+      </w:r>
+      <w:r>
+        <w:rPr>
+          <w:noProof/>
+        </w:rPr>
+        <w:t xml:space="preserve">  </w:t>
+      </w:r>
+    </w:p>
+    <w:p>
+      <w:pPr>
+        <w:jc w:val="center"/>
+        <w:rPr>
+          <w:noProof/>
+        </w:rPr>
+      </w:pPr>
+    </w:p>
+    <w:p>
+      <w:pPr>
+        <w:rPr>
+          <w:rFonts w:ascii="Times New Roman" w:hAnsi="Times New Roman" w:cs="Times New Roman"/>
+          <w:noProof/>
+          <w:sz w:val="28"/>
+          <w:szCs w:val="28"/>
+        </w:rPr>
+      </w:pPr>
+      <w:r>
+        <w:rPr>
+          <w:rFonts w:ascii="Times New Roman" w:hAnsi="Times New Roman" w:cs="Times New Roman"/>
+          <w:noProof/>
+          <w:sz w:val="28"/>
+          <w:szCs w:val="28"/>
+        </w:rPr>
+        <w:t xml:space="preserve">На рисунке 23 и 24 представлен стиль этого блока, а на рисунке 25 – его </w:t>
+      </w:r>
+      <w:r>
+        <w:rPr>
+          <w:rFonts w:ascii="Times New Roman" w:hAnsi="Times New Roman" w:cs="Times New Roman"/>
+          <w:noProof/>
+          <w:sz w:val="28"/>
+          <w:szCs w:val="28"/>
+          <w:lang w:val="en-US"/>
+        </w:rPr>
+        <w:t>html</w:t>
+      </w:r>
+      <w:r>
+        <w:rPr>
+          <w:rFonts w:ascii="Times New Roman" w:hAnsi="Times New Roman" w:cs="Times New Roman"/>
+          <w:noProof/>
+          <w:sz w:val="28"/>
+          <w:szCs w:val="28"/>
+        </w:rPr>
+        <w:t xml:space="preserve"> код.</w:t>
+      </w:r>
+    </w:p>
+    <w:p>
+      <w:pPr>
+        <w:rPr>
+          <w:rFonts w:ascii="Times New Roman" w:hAnsi="Times New Roman" w:cs="Times New Roman"/>
+          <w:noProof/>
+          <w:sz w:val="28"/>
+          <w:szCs w:val="28"/>
+        </w:rPr>
+      </w:pPr>
+      <w:r>
+        <w:rPr>
+          <w:rFonts w:ascii="Times New Roman" w:hAnsi="Times New Roman" w:cs="Times New Roman"/>
+          <w:noProof/>
+          <w:sz w:val="28"/>
+          <w:szCs w:val="28"/>
+        </w:rPr>
+        <w:t>Я считаю – это самый сложный блок.</w:t>
+      </w:r>
+    </w:p>
+    <w:p>
+      <w:pPr>
+        <w:rPr>
+          <w:rFonts w:ascii="Times New Roman" w:hAnsi="Times New Roman" w:cs="Times New Roman"/>
+          <w:noProof/>
+          <w:sz w:val="28"/>
+          <w:szCs w:val="28"/>
+        </w:rPr>
+      </w:pPr>
+      <w:r>
+        <w:rPr>
+          <w:rFonts w:ascii="Times New Roman" w:hAnsi="Times New Roman" w:cs="Times New Roman"/>
+          <w:noProof/>
+          <w:sz w:val="28"/>
+          <w:szCs w:val="28"/>
+        </w:rPr>
+        <w:t>Я разделил его но две части.</w:t>
+      </w:r>
+    </w:p>
+    <w:p>
+      <w:pPr>
+        <w:rPr>
+          <w:rFonts w:ascii="Times New Roman" w:hAnsi="Times New Roman" w:cs="Times New Roman"/>
+          <w:noProof/>
+          <w:sz w:val="28"/>
+          <w:szCs w:val="28"/>
+        </w:rPr>
+      </w:pPr>
+      <w:r>
+        <w:rPr>
+          <w:rFonts w:ascii="Times New Roman" w:hAnsi="Times New Roman" w:cs="Times New Roman"/>
+          <w:noProof/>
+          <w:sz w:val="28"/>
+          <w:szCs w:val="28"/>
+        </w:rPr>
+        <w:t xml:space="preserve">Превая отделена тэгом </w:t>
+      </w:r>
+      <w:r>
+        <w:rPr>
+          <w:rFonts w:ascii="Times New Roman" w:hAnsi="Times New Roman" w:cs="Times New Roman"/>
+          <w:noProof/>
+          <w:sz w:val="28"/>
+          <w:szCs w:val="28"/>
+          <w:lang w:val="en-US"/>
+        </w:rPr>
+        <w:t>section</w:t>
+      </w:r>
+      <w:r>
+        <w:rPr>
+          <w:rFonts w:ascii="Times New Roman" w:hAnsi="Times New Roman" w:cs="Times New Roman"/>
+          <w:noProof/>
+          <w:sz w:val="28"/>
+          <w:szCs w:val="28"/>
+        </w:rPr>
+        <w:t xml:space="preserve">, а вторая – </w:t>
+      </w:r>
+      <w:r>
+        <w:rPr>
+          <w:rFonts w:ascii="Times New Roman" w:hAnsi="Times New Roman" w:cs="Times New Roman"/>
+          <w:noProof/>
+          <w:sz w:val="28"/>
+          <w:szCs w:val="28"/>
+          <w:lang w:val="en-US"/>
+        </w:rPr>
+        <w:t>footer</w:t>
+      </w:r>
+      <w:r>
+        <w:rPr>
+          <w:rFonts w:ascii="Times New Roman" w:hAnsi="Times New Roman" w:cs="Times New Roman"/>
+          <w:noProof/>
+          <w:sz w:val="28"/>
+          <w:szCs w:val="28"/>
+        </w:rPr>
+        <w:t>.</w:t>
+      </w:r>
+    </w:p>
+    <w:p>
+      <w:pPr>
+        <w:rPr>
+          <w:rFonts w:ascii="Times New Roman" w:hAnsi="Times New Roman" w:cs="Times New Roman"/>
+          <w:noProof/>
+          <w:sz w:val="28"/>
+          <w:szCs w:val="28"/>
+        </w:rPr>
+      </w:pPr>
+      <w:r>
+        <w:rPr>
+          <w:rFonts w:ascii="Times New Roman" w:hAnsi="Times New Roman" w:cs="Times New Roman"/>
+          <w:noProof/>
+          <w:sz w:val="28"/>
+          <w:szCs w:val="28"/>
+        </w:rPr>
+        <w:t>Первая часть самая сложная.</w:t>
+      </w:r>
+    </w:p>
+    <w:p>
+      <w:pPr>
+        <w:rPr>
+          <w:rFonts w:ascii="Times New Roman" w:hAnsi="Times New Roman" w:cs="Times New Roman"/>
+          <w:noProof/>
+          <w:sz w:val="28"/>
+          <w:szCs w:val="28"/>
+        </w:rPr>
+      </w:pPr>
+      <w:r>
+        <w:rPr>
+          <w:rFonts w:ascii="Times New Roman" w:hAnsi="Times New Roman" w:cs="Times New Roman"/>
+          <w:noProof/>
+          <w:sz w:val="28"/>
+          <w:szCs w:val="28"/>
+        </w:rPr>
+        <w:t>Все сложность заключается в расстановке элементов на страничке сайта.</w:t>
+      </w:r>
+    </w:p>
+    <w:p>
+      <w:pPr>
+        <w:rPr>
+          <w:rFonts w:ascii="Times New Roman" w:hAnsi="Times New Roman" w:cs="Times New Roman"/>
+          <w:noProof/>
+          <w:sz w:val="28"/>
+          <w:szCs w:val="28"/>
+        </w:rPr>
+      </w:pPr>
+      <w:r>
+        <w:rPr>
+          <w:rFonts w:ascii="Times New Roman" w:hAnsi="Times New Roman" w:cs="Times New Roman"/>
+          <w:noProof/>
+          <w:sz w:val="28"/>
+          <w:szCs w:val="28"/>
+        </w:rPr>
+        <w:t xml:space="preserve">Каждый блок – это таблица, которые отделяются друг от друго тэгом </w:t>
+      </w:r>
+      <w:r>
+        <w:rPr>
+          <w:rFonts w:ascii="Times New Roman" w:hAnsi="Times New Roman" w:cs="Times New Roman"/>
+          <w:noProof/>
+          <w:sz w:val="28"/>
+          <w:szCs w:val="28"/>
+          <w:lang w:val="en-US"/>
+        </w:rPr>
+        <w:t>article</w:t>
+      </w:r>
+      <w:r>
+        <w:rPr>
+          <w:rFonts w:ascii="Times New Roman" w:hAnsi="Times New Roman" w:cs="Times New Roman"/>
+          <w:noProof/>
+          <w:sz w:val="28"/>
+          <w:szCs w:val="28"/>
+        </w:rPr>
+        <w:t>.</w:t>
+      </w:r>
+    </w:p>
+    <w:p>
+      <w:pPr>
+        <w:rPr>
+          <w:rFonts w:ascii="Times New Roman" w:hAnsi="Times New Roman" w:cs="Times New Roman"/>
+          <w:noProof/>
+          <w:sz w:val="28"/>
+          <w:szCs w:val="28"/>
+        </w:rPr>
+      </w:pPr>
+      <w:r>
+        <w:rPr>
+          <w:rFonts w:ascii="Times New Roman" w:hAnsi="Times New Roman" w:cs="Times New Roman"/>
+          <w:noProof/>
+          <w:sz w:val="28"/>
+          <w:szCs w:val="28"/>
+        </w:rPr>
+        <w:t xml:space="preserve">Вряд они выстроены с помощью </w:t>
+      </w:r>
+      <w:r>
+        <w:rPr>
+          <w:rFonts w:ascii="Times New Roman" w:hAnsi="Times New Roman" w:cs="Times New Roman"/>
+          <w:noProof/>
+          <w:sz w:val="28"/>
+          <w:szCs w:val="28"/>
           <w:lang w:val="en-US"/>
         </w:rPr>
         <w:t>display</w:t>
       </w:r>
       <w:r>
         <w:rPr>
-          <w:i/>
-          <w:iCs/>
+          <w:rFonts w:ascii="Times New Roman" w:hAnsi="Times New Roman" w:cs="Times New Roman"/>
+          <w:noProof/>
+          <w:sz w:val="28"/>
+          <w:szCs w:val="28"/>
         </w:rPr>
         <w:t>:</w:t>
       </w:r>
       <w:r>
-        <w:t xml:space="preserve"> </w:t>
-      </w:r>
-      <w:r>
-        <w:rPr>
-          <w:i/>
-          <w:iCs/>
+        <w:rPr>
+          <w:rFonts w:ascii="Times New Roman" w:hAnsi="Times New Roman" w:cs="Times New Roman"/>
+          <w:noProof/>
+          <w:sz w:val="28"/>
+          <w:szCs w:val="28"/>
           <w:lang w:val="en-US"/>
         </w:rPr>
         <w:t>flex</w:t>
       </w:r>
       <w:r>
+        <w:rPr>
+          <w:rFonts w:ascii="Times New Roman" w:hAnsi="Times New Roman" w:cs="Times New Roman"/>
+          <w:noProof/>
+          <w:sz w:val="28"/>
+          <w:szCs w:val="28"/>
+        </w:rPr>
         <w:t>.</w:t>
       </w:r>
     </w:p>
-    <w:p/>
-    <w:p/>
+    <w:p>
+      <w:pPr>
+        <w:rPr>
+          <w:noProof/>
+        </w:rPr>
+      </w:pPr>
+    </w:p>
+    <w:p>
+      <w:pPr>
+        <w:jc w:val="center"/>
+        <w:rPr>
+          <w:noProof/>
+        </w:rPr>
+      </w:pPr>
+    </w:p>
+    <w:p>
+      <w:pPr>
+        <w:jc w:val="center"/>
+        <w:rPr>
+          <w:noProof/>
+        </w:rPr>
+      </w:pPr>
+    </w:p>
+    <w:p>
+      <w:pPr>
+        <w:jc w:val="center"/>
+        <w:rPr>
+          <w:noProof/>
+        </w:rPr>
+      </w:pPr>
+    </w:p>
+    <w:p>
+      <w:pPr>
+        <w:jc w:val="center"/>
+        <w:rPr>
+          <w:noProof/>
+        </w:rPr>
+      </w:pPr>
+    </w:p>
+    <w:p>
+      <w:pPr>
+        <w:jc w:val="center"/>
+        <w:rPr>
+          <w:noProof/>
+        </w:rPr>
+      </w:pPr>
+    </w:p>
+    <w:p>
+      <w:pPr>
+        <w:jc w:val="center"/>
+        <w:rPr>
+          <w:noProof/>
+        </w:rPr>
+      </w:pPr>
+    </w:p>
+    <w:p>
+      <w:pPr>
+        <w:jc w:val="center"/>
+        <w:rPr>
+          <w:noProof/>
+        </w:rPr>
+      </w:pPr>
+    </w:p>
+    <w:p>
+      <w:pPr>
+        <w:jc w:val="center"/>
+        <w:rPr>
+          <w:noProof/>
+        </w:rPr>
+      </w:pPr>
+    </w:p>
+    <w:p>
+      <w:pPr>
+        <w:jc w:val="center"/>
+        <w:rPr>
+          <w:noProof/>
+        </w:rPr>
+      </w:pPr>
+    </w:p>
+    <w:p>
+      <w:pPr>
+        <w:jc w:val="center"/>
+        <w:rPr>
+          <w:noProof/>
+        </w:rPr>
+      </w:pPr>
+      <w:r>
+        <w:rPr>
+          <w:noProof/>
+        </w:rPr>
+        <w:drawing>
+          <wp:anchor distT="0" distB="0" distL="114300" distR="114300" simplePos="0" relativeHeight="251732992" behindDoc="1" locked="0" layoutInCell="1" allowOverlap="1" wp14:anchorId="0E5CB9D4" wp14:editId="58F08F37">
+            <wp:simplePos x="0" y="0"/>
+            <wp:positionH relativeFrom="column">
+              <wp:posOffset>2377440</wp:posOffset>
+            </wp:positionH>
+            <wp:positionV relativeFrom="paragraph">
+              <wp:posOffset>255905</wp:posOffset>
+            </wp:positionV>
+            <wp:extent cx="1703705" cy="1133475"/>
+            <wp:effectExtent l="0" t="0" r="0" b="9525"/>
+            <wp:wrapTight wrapText="bothSides">
+              <wp:wrapPolygon edited="0">
+                <wp:start x="0" y="0"/>
+                <wp:lineTo x="0" y="21418"/>
+                <wp:lineTo x="21254" y="21418"/>
+                <wp:lineTo x="21254" y="0"/>
+                <wp:lineTo x="0" y="0"/>
+              </wp:wrapPolygon>
+            </wp:wrapTight>
+            <wp:docPr id="47" name="Рисунок 47"/>
+            <wp:cNvGraphicFramePr>
+              <a:graphicFrameLocks xmlns:a="http://schemas.openxmlformats.org/drawingml/2006/main" noChangeAspect="1"/>
+            </wp:cNvGraphicFramePr>
+            <a:graphic xmlns:a="http://schemas.openxmlformats.org/drawingml/2006/main">
+              <a:graphicData uri="http://schemas.openxmlformats.org/drawingml/2006/picture">
+                <pic:pic xmlns:pic="http://schemas.openxmlformats.org/drawingml/2006/picture">
+                  <pic:nvPicPr>
+                    <pic:cNvPr id="1" name=""/>
+                    <pic:cNvPicPr/>
+                  </pic:nvPicPr>
+                  <pic:blipFill>
+                    <a:blip r:embed="rId31">
+                      <a:extLst>
+                        <a:ext uri="{28A0092B-C50C-407E-A947-70E740481C1C}">
+                          <a14:useLocalDpi xmlns:a14="http://schemas.microsoft.com/office/drawing/2010/main" val="0"/>
+                        </a:ext>
+                      </a:extLst>
+                    </a:blip>
+                    <a:stretch>
+                      <a:fillRect/>
+                    </a:stretch>
+                  </pic:blipFill>
+                  <pic:spPr>
+                    <a:xfrm>
+                      <a:off x="0" y="0"/>
+                      <a:ext cx="1703705" cy="1133475"/>
+                    </a:xfrm>
+                    <a:prstGeom prst="rect">
+                      <a:avLst/>
+                    </a:prstGeom>
+                  </pic:spPr>
+                </pic:pic>
+              </a:graphicData>
+            </a:graphic>
+            <wp14:sizeRelH relativeFrom="margin">
+              <wp14:pctWidth>0</wp14:pctWidth>
+            </wp14:sizeRelH>
+            <wp14:sizeRelV relativeFrom="margin">
+              <wp14:pctHeight>0</wp14:pctHeight>
+            </wp14:sizeRelV>
+          </wp:anchor>
+        </w:drawing>
+      </w:r>
+    </w:p>
+    <w:p>
+      <w:pPr>
+        <w:jc w:val="center"/>
+        <w:rPr>
+          <w:noProof/>
+        </w:rPr>
+      </w:pPr>
+    </w:p>
+    <w:p>
+      <w:pPr>
+        <w:jc w:val="center"/>
+        <w:rPr>
+          <w:noProof/>
+        </w:rPr>
+      </w:pPr>
+    </w:p>
+    <w:p>
+      <w:pPr>
+        <w:jc w:val="center"/>
+        <w:rPr>
+          <w:noProof/>
+        </w:rPr>
+      </w:pPr>
+    </w:p>
+    <w:p>
+      <w:pPr>
+        <w:jc w:val="center"/>
+        <w:rPr>
+          <w:noProof/>
+        </w:rPr>
+      </w:pPr>
+    </w:p>
+    <w:p>
+      <w:pPr>
+        <w:jc w:val="center"/>
+        <w:rPr>
+          <w:noProof/>
+        </w:rPr>
+      </w:pPr>
+      <w:r>
+        <w:rPr>
+          <w:noProof/>
+        </w:rPr>
+        <mc:AlternateContent>
+          <mc:Choice Requires="wps">
+            <w:drawing>
+              <wp:anchor distT="0" distB="0" distL="114300" distR="114300" simplePos="0" relativeHeight="251737088" behindDoc="1" locked="0" layoutInCell="1" allowOverlap="1" wp14:anchorId="490735E1" wp14:editId="302BD96B">
+                <wp:simplePos x="0" y="0"/>
+                <wp:positionH relativeFrom="column">
+                  <wp:posOffset>2320291</wp:posOffset>
+                </wp:positionH>
+                <wp:positionV relativeFrom="paragraph">
+                  <wp:posOffset>114301</wp:posOffset>
+                </wp:positionV>
+                <wp:extent cx="1703705" cy="635"/>
+                <wp:effectExtent l="0" t="0" r="0" b="0"/>
+                <wp:wrapTight wrapText="bothSides">
+                  <wp:wrapPolygon edited="0">
+                    <wp:start x="0" y="0"/>
+                    <wp:lineTo x="0" y="20057"/>
+                    <wp:lineTo x="21254" y="20057"/>
+                    <wp:lineTo x="21254" y="0"/>
+                    <wp:lineTo x="0" y="0"/>
+                  </wp:wrapPolygon>
+                </wp:wrapTight>
+                <wp:docPr id="48" name="Надпись 48"/>
+                <wp:cNvGraphicFramePr/>
+                <a:graphic xmlns:a="http://schemas.openxmlformats.org/drawingml/2006/main">
+                  <a:graphicData uri="http://schemas.microsoft.com/office/word/2010/wordprocessingShape">
+                    <wps:wsp>
+                      <wps:cNvSpPr txBox="1"/>
+                      <wps:spPr>
+                        <a:xfrm>
+                          <a:off x="0" y="0"/>
+                          <a:ext cx="1703705" cy="635"/>
+                        </a:xfrm>
+                        <a:prstGeom prst="rect">
+                          <a:avLst/>
+                        </a:prstGeom>
+                        <a:solidFill>
+                          <a:prstClr val="white"/>
+                        </a:solidFill>
+                        <a:ln>
+                          <a:noFill/>
+                        </a:ln>
+                      </wps:spPr>
+                      <wps:txbx>
+                        <w:txbxContent>
+                          <w:p>
+                            <w:pPr>
+                              <w:pStyle w:val="ac"/>
+                              <w:rPr>
+                                <w:noProof/>
+                              </w:rPr>
+                            </w:pPr>
+                            <w:r>
+                              <w:t xml:space="preserve">Рисунок </w:t>
+                            </w:r>
+                            <w:fldSimple w:instr=" SEQ Рисунок \* ARABIC ">
+                              <w:r>
+                                <w:rPr>
+                                  <w:noProof/>
+                                </w:rPr>
+                                <w:t>24</w:t>
+                              </w:r>
+                            </w:fldSimple>
+                          </w:p>
+                        </w:txbxContent>
+                      </wps:txbx>
+                      <wps:bodyPr rot="0" spcFirstLastPara="0" vertOverflow="overflow" horzOverflow="overflow" vert="horz" wrap="square" lIns="0" tIns="0" rIns="0" bIns="0" numCol="1" spcCol="0" rtlCol="0" fromWordArt="0" anchor="t" anchorCtr="0" forceAA="0" compatLnSpc="1">
+                        <a:prstTxWarp prst="textNoShape">
+                          <a:avLst/>
+                        </a:prstTxWarp>
+                        <a:spAutoFit/>
+                      </wps:bodyPr>
+                    </wps:wsp>
+                  </a:graphicData>
+                </a:graphic>
+              </wp:anchor>
+            </w:drawing>
+          </mc:Choice>
+          <mc:Fallback>
+            <w:pict>
+              <v:shape w14:anchorId="490735E1" id="Надпись 48" o:spid="_x0000_s1048" type="#_x0000_t202" style="position:absolute;left:0;text-align:left;margin-left:182.7pt;margin-top:9pt;width:134.15pt;height:.05pt;z-index:-251579392;visibility:visible;mso-wrap-style:square;mso-wrap-distance-left:9pt;mso-wrap-distance-top:0;mso-wrap-distance-right:9pt;mso-wrap-distance-bottom:0;mso-position-horizontal:absolute;mso-position-horizontal-relative:text;mso-position-vertical:absolute;mso-position-vertical-relative:text;v-text-anchor:top" o:gfxdata="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" stroked="f">
+                <v:textbox style="mso-fit-shape-to-text:t" inset="0,0,0,0">
+                  <w:txbxContent>
+                    <w:p>
+                      <w:pPr>
+                        <w:pStyle w:val="ac"/>
+                        <w:rPr>
+                          <w:noProof/>
+                        </w:rPr>
+                      </w:pPr>
+                      <w:r>
+                        <w:t xml:space="preserve">Рисунок </w:t>
+                      </w:r>
+                      <w:fldSimple w:instr=" SEQ Рисунок \* ARABIC ">
+                        <w:r>
+                          <w:rPr>
+                            <w:noProof/>
+                          </w:rPr>
+                          <w:t>24</w:t>
+                        </w:r>
+                      </w:fldSimple>
+                    </w:p>
+                  </w:txbxContent>
+                </v:textbox>
+                <w10:wrap type="tight"/>
+              </v:shape>
+            </w:pict>
+          </mc:Fallback>
+        </mc:AlternateContent>
+      </w:r>
+    </w:p>
+    <w:p>
+      <w:pPr>
+        <w:jc w:val="center"/>
+        <w:rPr>
+          <w:noProof/>
+        </w:rPr>
+      </w:pPr>
+    </w:p>
+    <w:p>
+      <w:pPr>
+        <w:rPr>
+          <w:noProof/>
+        </w:rPr>
+      </w:pPr>
+    </w:p>
+    <w:p>
+      <w:pPr>
+        <w:jc w:val="center"/>
+        <w:rPr>
+          <w:noProof/>
+        </w:rPr>
+      </w:pPr>
+      <w:r>
+        <w:rPr>
+          <w:noProof/>
+        </w:rPr>
+        <mc:AlternateContent>
+          <mc:Choice Requires="wps">
+            <w:drawing>
+              <wp:anchor distT="0" distB="0" distL="114300" distR="114300" simplePos="0" relativeHeight="251741184" behindDoc="1" locked="0" layoutInCell="1" allowOverlap="1" wp14:anchorId="6BBEA105" wp14:editId="180091CC">
+                <wp:simplePos x="0" y="0"/>
+                <wp:positionH relativeFrom="page">
+                  <wp:align>center</wp:align>
+                </wp:positionH>
+                <wp:positionV relativeFrom="paragraph">
+                  <wp:posOffset>8229600</wp:posOffset>
+                </wp:positionV>
+                <wp:extent cx="5743575" cy="635"/>
+                <wp:effectExtent l="0" t="0" r="9525" b="0"/>
+                <wp:wrapTight wrapText="bothSides">
+                  <wp:wrapPolygon edited="0">
+                    <wp:start x="0" y="0"/>
+                    <wp:lineTo x="0" y="20057"/>
+                    <wp:lineTo x="21564" y="20057"/>
+                    <wp:lineTo x="21564" y="0"/>
+                    <wp:lineTo x="0" y="0"/>
+                  </wp:wrapPolygon>
+                </wp:wrapTight>
+                <wp:docPr id="50" name="Надпись 50"/>
+                <wp:cNvGraphicFramePr/>
+                <a:graphic xmlns:a="http://schemas.openxmlformats.org/drawingml/2006/main">
+                  <a:graphicData uri="http://schemas.microsoft.com/office/word/2010/wordprocessingShape">
+                    <wps:wsp>
+                      <wps:cNvSpPr txBox="1"/>
+                      <wps:spPr>
+                        <a:xfrm>
+                          <a:off x="0" y="0"/>
+                          <a:ext cx="5743575" cy="635"/>
+                        </a:xfrm>
+                        <a:prstGeom prst="rect">
+                          <a:avLst/>
+                        </a:prstGeom>
+                        <a:solidFill>
+                          <a:prstClr val="white"/>
+                        </a:solidFill>
+                        <a:ln>
+                          <a:noFill/>
+                        </a:ln>
+                      </wps:spPr>
+                      <wps:txbx>
+                        <w:txbxContent>
+                          <w:p>
+                            <w:pPr>
+                              <w:pStyle w:val="ac"/>
+                              <w:rPr>
+                                <w:noProof/>
+                              </w:rPr>
+                            </w:pPr>
+                            <w:r>
+                              <w:t xml:space="preserve">Рисунок </w:t>
+                            </w:r>
+                            <w:fldSimple w:instr=" SEQ Рисунок \* ARABIC ">
+                              <w:r>
+                                <w:rPr>
+                                  <w:noProof/>
+                                </w:rPr>
+                                <w:t>25</w:t>
+                              </w:r>
+                            </w:fldSimple>
+                          </w:p>
+                        </w:txbxContent>
+                      </wps:txbx>
+                      <wps:bodyPr rot="0" spcFirstLastPara="0" vertOverflow="overflow" horzOverflow="overflow" vert="horz" wrap="square" lIns="0" tIns="0" rIns="0" bIns="0" numCol="1" spcCol="0" rtlCol="0" fromWordArt="0" anchor="t" anchorCtr="0" forceAA="0" compatLnSpc="1">
+                        <a:prstTxWarp prst="textNoShape">
+                          <a:avLst/>
+                        </a:prstTxWarp>
+                        <a:spAutoFit/>
+                      </wps:bodyPr>
+                    </wps:wsp>
+                  </a:graphicData>
+                </a:graphic>
+              </wp:anchor>
+            </w:drawing>
+          </mc:Choice>
+          <mc:Fallback>
+            <w:pict>
+              <v:shape w14:anchorId="6BBEA105" id="Надпись 50" o:spid="_x0000_s1049" type="#_x0000_t202" style="position:absolute;left:0;text-align:left;margin-left:0;margin-top:9in;width:452.25pt;height:.05pt;z-index:-251575296;visibility:visible;mso-wrap-style:square;mso-wrap-distance-left:9pt;mso-wrap-distance-top:0;mso-wrap-distance-right:9pt;mso-wrap-distance-bottom:0;mso-position-horizontal:center;mso-position-horizontal-relative:page;mso-position-vertical:absolute;mso-position-vertical-relative:text;v-text-anchor:top" o:gfxdata="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" stroked="f">
+                <v:textbox style="mso-fit-shape-to-text:t" inset="0,0,0,0">
+                  <w:txbxContent>
+                    <w:p>
+                      <w:pPr>
+                        <w:pStyle w:val="ac"/>
+                        <w:rPr>
+                          <w:noProof/>
+                        </w:rPr>
+                      </w:pPr>
+                      <w:r>
+                        <w:t xml:space="preserve">Рисунок </w:t>
+                      </w:r>
+                      <w:fldSimple w:instr=" SEQ Рисунок \* ARABIC ">
+                        <w:r>
+                          <w:rPr>
+                            <w:noProof/>
+                          </w:rPr>
+                          <w:t>25</w:t>
+                        </w:r>
+                      </w:fldSimple>
+                    </w:p>
+                  </w:txbxContent>
+                </v:textbox>
+                <w10:wrap type="tight" anchorx="page"/>
+              </v:shape>
+            </w:pict>
+          </mc:Fallback>
+        </mc:AlternateContent>
+      </w:r>
+      <w:r>
+        <w:rPr>
+          <w:noProof/>
+        </w:rPr>
+        <w:drawing>
+          <wp:anchor distT="0" distB="0" distL="114300" distR="114300" simplePos="0" relativeHeight="251735040" behindDoc="1" locked="0" layoutInCell="1" allowOverlap="1" wp14:anchorId="71F81C99" wp14:editId="5F35D8E3">
+            <wp:simplePos x="0" y="0"/>
+            <wp:positionH relativeFrom="page">
+              <wp:posOffset>1009650</wp:posOffset>
+            </wp:positionH>
+            <wp:positionV relativeFrom="paragraph">
+              <wp:posOffset>0</wp:posOffset>
+            </wp:positionV>
+            <wp:extent cx="5743575" cy="8124825"/>
+            <wp:effectExtent l="0" t="0" r="9525" b="9525"/>
+            <wp:wrapTight wrapText="bothSides">
+              <wp:wrapPolygon edited="0">
+                <wp:start x="0" y="0"/>
+                <wp:lineTo x="0" y="21575"/>
+                <wp:lineTo x="21564" y="21575"/>
+                <wp:lineTo x="21564" y="0"/>
+                <wp:lineTo x="0" y="0"/>
+              </wp:wrapPolygon>
+            </wp:wrapTight>
+            <wp:docPr id="45" name="Рисунок 45"/>
+            <wp:cNvGraphicFramePr>
+              <a:graphicFrameLocks xmlns:a="http://schemas.openxmlformats.org/drawingml/2006/main" noChangeAspect="1"/>
+            </wp:cNvGraphicFramePr>
+            <a:graphic xmlns:a="http://schemas.openxmlformats.org/drawingml/2006/main">
+              <a:graphicData uri="http://schemas.openxmlformats.org/drawingml/2006/picture">
+                <pic:pic xmlns:pic="http://schemas.openxmlformats.org/drawingml/2006/picture">
+                  <pic:nvPicPr>
+                    <pic:cNvPr id="1" name=""/>
+                    <pic:cNvPicPr/>
+                  </pic:nvPicPr>
+                  <pic:blipFill>
+                    <a:blip r:embed="rId32">
+                      <a:extLst>
+                        <a:ext uri="{28A0092B-C50C-407E-A947-70E740481C1C}">
+                          <a14:useLocalDpi xmlns:a14="http://schemas.microsoft.com/office/drawing/2010/main" val="0"/>
+                        </a:ext>
+                      </a:extLst>
+                    </a:blip>
+                    <a:stretch>
+                      <a:fillRect/>
+                    </a:stretch>
+                  </pic:blipFill>
+                  <pic:spPr>
+                    <a:xfrm>
+                      <a:off x="0" y="0"/>
+                      <a:ext cx="5743575" cy="8124825"/>
+                    </a:xfrm>
+                    <a:prstGeom prst="rect">
+                      <a:avLst/>
+                    </a:prstGeom>
+                  </pic:spPr>
+                </pic:pic>
+              </a:graphicData>
+            </a:graphic>
+          </wp:anchor>
+        </w:drawing>
+      </w:r>
+    </w:p>
+    <w:p>
+      <w:pPr>
+        <w:jc w:val="center"/>
+        <w:rPr>
+          <w:noProof/>
+        </w:rPr>
+      </w:pPr>
+    </w:p>
+    <w:p>
+      <w:pPr>
+        <w:jc w:val="center"/>
+        <w:rPr>
+          <w:noProof/>
+        </w:rPr>
+      </w:pPr>
+    </w:p>
+    <w:p>
+      <w:pPr>
+        <w:jc w:val="center"/>
+        <w:rPr>
+          <w:rFonts w:ascii="Times New Roman" w:hAnsi="Times New Roman" w:cs="Times New Roman"/>
+          <w:noProof/>
+          <w:sz w:val="28"/>
+          <w:szCs w:val="28"/>
+        </w:rPr>
+      </w:pPr>
+      <w:r>
+        <w:rPr>
+          <w:rFonts w:ascii="Times New Roman" w:hAnsi="Times New Roman" w:cs="Times New Roman"/>
+          <w:noProof/>
+          <w:sz w:val="28"/>
+          <w:szCs w:val="28"/>
+        </w:rPr>
+        <w:t>Заключение.</w:t>
+      </w:r>
+    </w:p>
+    <w:p>
+      <w:pPr>
+        <w:rPr>
+          <w:rFonts w:ascii="Times New Roman" w:hAnsi="Times New Roman" w:cs="Times New Roman"/>
+          <w:noProof/>
+          <w:sz w:val="28"/>
+          <w:szCs w:val="28"/>
+        </w:rPr>
+      </w:pPr>
+      <w:r>
+        <w:rPr>
+          <w:rFonts w:ascii="Times New Roman" w:hAnsi="Times New Roman" w:cs="Times New Roman"/>
+          <w:noProof/>
+          <w:sz w:val="28"/>
+          <w:szCs w:val="28"/>
+        </w:rPr>
+        <w:t>Выполняя этот проект я научился новым приемам верстки, научался понимать, как на макете выглядят отдельные блоки</w:t>
+      </w:r>
+      <w:r>
+        <w:rPr>
+          <w:rFonts w:ascii="Times New Roman" w:hAnsi="Times New Roman" w:cs="Times New Roman"/>
+          <w:noProof/>
+          <w:sz w:val="28"/>
+          <w:szCs w:val="28"/>
+        </w:rPr>
+        <w:t>. И наконец закрепил свои уже имеющиеся знания в верстке сайтов.</w:t>
+      </w:r>
+    </w:p>
+    <w:p>
+      <w:pPr>
+        <w:jc w:val="center"/>
+        <w:rPr>
+          <w:noProof/>
+        </w:rPr>
+      </w:pPr>
+    </w:p>
+    <w:p>
+      <w:pPr>
+        <w:jc w:val="center"/>
+        <w:rPr>
+          <w:rFonts w:ascii="Times New Roman" w:hAnsi="Times New Roman" w:cs="Times New Roman"/>
+          <w:sz w:val="28"/>
+          <w:szCs w:val="28"/>
+        </w:rPr>
+      </w:pPr>
+    </w:p>
     <w:sectPr>
-      <w:footerReference w:type="default" r:id="rId18"/>
-      <w:footerReference w:type="first" r:id="rId19"/>
+      <w:footerReference w:type="default" r:id="rId33"/>
+      <w:footerReference w:type="first" r:id="rId34"/>
       <w:pgSz w:w="11906" w:h="16838"/>
       <w:pgMar w:top="1134" w:right="850" w:bottom="1134" w:left="1701" w:header="708" w:footer="708" w:gutter="0"/>
       <w:pgNumType w:start="0"/>
@@ -7109,6 +11622,7 @@
     <w:lsdException w:name="HTML Sample" w:semiHidden="1" w:unhideWhenUsed="1"/>
     <w:lsdException w:name="HTML Typewriter" w:semiHidden="1" w:unhideWhenUsed="1"/>
     <w:lsdException w:name="HTML Variable" w:semiHidden="1" w:unhideWhenUsed="1"/>
+    <w:lsdException w:name="Normal Table" w:semiHidden="1" w:unhideWhenUsed="1"/>
     <w:lsdException w:name="annotation subject" w:semiHidden="1" w:unhideWhenUsed="1"/>
     <w:lsdException w:name="No List" w:semiHidden="1" w:unhideWhenUsed="1"/>
     <w:lsdException w:name="Outline List 1" w:semiHidden="1" w:unhideWhenUsed="1"/>
@@ -7151,8 +11665,11 @@
     <w:lsdException w:name="Table Contemporary" w:semiHidden="1" w:unhideWhenUsed="1"/>
     <w:lsdException w:name="Table Elegant" w:semiHidden="1" w:unhideWhenUsed="1"/>
     <w:lsdException w:name="Table Professional" w:semiHidden="1" w:unhideWhenUsed="1"/>
+    <w:lsdException w:name="Table Subtle 1" w:semiHidden="1" w:unhideWhenUsed="1"/>
     <w:lsdException w:name="Table Subtle 2" w:semiHidden="1" w:unhideWhenUsed="1"/>
     <w:lsdException w:name="Table Web 1" w:semiHidden="1" w:unhideWhenUsed="1"/>
+    <w:lsdException w:name="Table Web 2" w:semiHidden="1" w:unhideWhenUsed="1"/>
+    <w:lsdException w:name="Table Web 3" w:semiHidden="1" w:unhideWhenUsed="1"/>
     <w:lsdException w:name="Balloon Text" w:semiHidden="1" w:unhideWhenUsed="1"/>
     <w:lsdException w:name="Table Grid" w:uiPriority="39"/>
     <w:lsdException w:name="Table Theme" w:semiHidden="1" w:unhideWhenUsed="1"/>
@@ -7800,7 +12317,7 @@
 </file>
 
 <file path=customXml/itemProps1.xml><?xml version="1.0" encoding="utf-8"?>
-<ds:datastoreItem xmlns:ds="http://schemas.openxmlformats.org/officeDocument/2006/customXml" ds:itemID="{9F7482DF-08F9-4E0F-8881-882CBE4F7938}">
+<ds:datastoreItem xmlns:ds="http://schemas.openxmlformats.org/officeDocument/2006/customXml" ds:itemID="{8E0A3069-BBFB-4EFF-8F55-2115195FC067}">
   <ds:schemaRefs>
     <ds:schemaRef ds:uri="http://schemas.openxmlformats.org/officeDocument/2006/bibliography"/>
   </ds:schemaRefs>
